--- a/Design&Diagram/EIOM-SRS-V.3.0.docx
+++ b/Design&Diagram/EIOM-SRS-V.3.0.docx
@@ -3663,7 +3663,7 @@
       </w:tr>
       <w:tr>
         <w:trPr>
-          <w:trHeight w:val="712"/>
+          <w:trHeight w:val="868"/>
         </w:trPr>
         <w:tc>
           <w:tcPr>
@@ -3948,6 +3948,8 @@
       <w:pPr>
         <w:rPr>
           <w:rFonts w:ascii="Times New Roman" w:hAnsi="Times New Roman" w:cs="Times New Roman"/>
+          <w:sz w:val="10"/>
+          <w:szCs w:val="10"/>
         </w:rPr>
       </w:pPr>
     </w:p>
@@ -4079,7 +4081,6 @@
       </w:sdtPr>
       <w:sdtEndPr>
         <w:rPr>
-          <w:rFonts w:asciiTheme="minorHAnsi" w:hAnsiTheme="minorHAnsi" w:cstheme="minorBidi"/>
           <w:sz w:val="22"/>
           <w:szCs w:val="28"/>
         </w:rPr>
@@ -4111,19 +4112,15 @@
         <w:p>
           <w:pPr>
             <w:pStyle w:val="12"/>
-            <w:tabs>
-              <w:tab w:val="right" w:leader="dot" w:pos="9016"/>
-            </w:tabs>
             <w:rPr>
-              <w:rFonts w:ascii="Times New Roman" w:eastAsiaTheme="minorEastAsia" w:hAnsi="Times New Roman" w:cs="Times New Roman"/>
-              <w:noProof/>
-              <w:sz w:val="28"/>
+              <w:rFonts w:eastAsiaTheme="minorEastAsia"/>
             </w:rPr>
           </w:pPr>
           <w:r>
             <w:rPr>
               <w:rFonts w:eastAsiaTheme="minorEastAsia"/>
-              <w:noProof/>
+              <w:sz w:val="22"/>
+              <w:szCs w:val="28"/>
             </w:rPr>
             <w:fldChar w:fldCharType="begin"/>
           </w:r>
@@ -4133,7 +4130,8 @@
           <w:r>
             <w:rPr>
               <w:rFonts w:eastAsiaTheme="minorEastAsia"/>
-              <w:noProof/>
+              <w:sz w:val="22"/>
+              <w:szCs w:val="28"/>
             </w:rPr>
             <w:fldChar w:fldCharType="separate"/>
           </w:r>
@@ -4141,72 +4139,62 @@
             <w:r>
               <w:rPr>
                 <w:rStyle w:val="ab"/>
-                <w:rFonts w:ascii="Times New Roman" w:hAnsi="Times New Roman" w:cs="Times New Roman"/>
-                <w:noProof/>
+                <w:i/>
+                <w:iCs/>
                 <w:color w:val="auto"/>
-                <w:sz w:val="28"/>
               </w:rPr>
               <w:t>Chapter One | Introduction</w:t>
             </w:r>
             <w:r>
               <w:rPr>
-                <w:rFonts w:ascii="Times New Roman" w:hAnsi="Times New Roman" w:cs="Times New Roman"/>
-                <w:noProof/>
                 <w:webHidden/>
-                <w:sz w:val="28"/>
               </w:rPr>
               <w:tab/>
             </w:r>
             <w:r>
               <w:rPr>
-                <w:rFonts w:ascii="Times New Roman" w:hAnsi="Times New Roman" w:cs="Times New Roman"/>
-                <w:noProof/>
+                <w:i/>
+                <w:iCs/>
                 <w:webHidden/>
-                <w:sz w:val="28"/>
               </w:rPr>
               <w:fldChar w:fldCharType="begin"/>
             </w:r>
             <w:r>
               <w:rPr>
-                <w:rFonts w:ascii="Times New Roman" w:hAnsi="Times New Roman" w:cs="Times New Roman"/>
-                <w:noProof/>
+                <w:i/>
+                <w:iCs/>
                 <w:webHidden/>
-                <w:sz w:val="28"/>
               </w:rPr>
               <w:instrText xml:space="preserve"> PAGEREF _Toc406058024 \h </w:instrText>
             </w:r>
             <w:r>
               <w:rPr>
-                <w:rFonts w:ascii="Times New Roman" w:hAnsi="Times New Roman" w:cs="Times New Roman"/>
-                <w:noProof/>
+                <w:i/>
+                <w:iCs/>
                 <w:webHidden/>
-                <w:sz w:val="28"/>
               </w:rPr>
             </w:r>
             <w:r>
               <w:rPr>
-                <w:rFonts w:ascii="Times New Roman" w:hAnsi="Times New Roman" w:cs="Times New Roman"/>
-                <w:noProof/>
+                <w:i/>
+                <w:iCs/>
                 <w:webHidden/>
-                <w:sz w:val="28"/>
               </w:rPr>
               <w:fldChar w:fldCharType="separate"/>
             </w:r>
             <w:r>
               <w:rPr>
-                <w:rFonts w:ascii="Times New Roman" w:hAnsi="Times New Roman" w:cs="Times New Roman"/>
-                <w:noProof/>
+                <w:i/>
+                <w:iCs/>
                 <w:webHidden/>
-                <w:sz w:val="28"/>
               </w:rPr>
               <w:t>4</w:t>
             </w:r>
             <w:r>
               <w:rPr>
-                <w:rFonts w:ascii="Times New Roman" w:hAnsi="Times New Roman" w:cs="Times New Roman"/>
-                <w:noProof/>
+                <w:i/>
+                <w:iCs/>
                 <w:webHidden/>
-                <w:sz w:val="28"/>
               </w:rPr>
               <w:fldChar w:fldCharType="end"/>
             </w:r>
@@ -4222,7 +4210,8 @@
             <w:rPr>
               <w:rFonts w:ascii="Times New Roman" w:eastAsiaTheme="minorEastAsia" w:hAnsi="Times New Roman" w:cs="Times New Roman"/>
               <w:noProof/>
-              <w:sz w:val="28"/>
+              <w:sz w:val="24"/>
+              <w:szCs w:val="24"/>
             </w:rPr>
           </w:pPr>
           <w:hyperlink w:anchor="_Toc406058025" w:history="1">
@@ -4232,7 +4221,8 @@
                 <w:rFonts w:ascii="Times New Roman" w:hAnsi="Times New Roman" w:cs="Times New Roman"/>
                 <w:noProof/>
                 <w:color w:val="auto"/>
-                <w:sz w:val="28"/>
+                <w:sz w:val="24"/>
+                <w:szCs w:val="24"/>
               </w:rPr>
               <w:t>1.1</w:t>
             </w:r>
@@ -4240,9 +4230,10 @@
               <w:rPr>
                 <w:rFonts w:ascii="Times New Roman" w:eastAsiaTheme="minorEastAsia" w:hAnsi="Times New Roman" w:cs="Times New Roman"/>
                 <w:noProof/>
-                <w:sz w:val="28"/>
-              </w:rPr>
-              <w:tab/>
+                <w:sz w:val="24"/>
+                <w:szCs w:val="24"/>
+              </w:rPr>
+              <w:t xml:space="preserve"> </w:t>
             </w:r>
             <w:r>
               <w:rPr>
@@ -4250,7 +4241,8 @@
                 <w:rFonts w:ascii="Times New Roman" w:hAnsi="Times New Roman" w:cs="Times New Roman"/>
                 <w:noProof/>
                 <w:color w:val="auto"/>
-                <w:sz w:val="28"/>
+                <w:sz w:val="24"/>
+                <w:szCs w:val="24"/>
               </w:rPr>
               <w:t>Objective</w:t>
             </w:r>
@@ -4259,7 +4251,8 @@
                 <w:rFonts w:ascii="Times New Roman" w:hAnsi="Times New Roman" w:cs="Times New Roman"/>
                 <w:noProof/>
                 <w:webHidden/>
-                <w:sz w:val="28"/>
+                <w:sz w:val="24"/>
+                <w:szCs w:val="24"/>
               </w:rPr>
               <w:tab/>
             </w:r>
@@ -4268,7 +4261,8 @@
                 <w:rFonts w:ascii="Times New Roman" w:hAnsi="Times New Roman" w:cs="Times New Roman"/>
                 <w:noProof/>
                 <w:webHidden/>
-                <w:sz w:val="28"/>
+                <w:sz w:val="24"/>
+                <w:szCs w:val="24"/>
               </w:rPr>
               <w:fldChar w:fldCharType="begin"/>
             </w:r>
@@ -4277,7 +4271,8 @@
                 <w:rFonts w:ascii="Times New Roman" w:hAnsi="Times New Roman" w:cs="Times New Roman"/>
                 <w:noProof/>
                 <w:webHidden/>
-                <w:sz w:val="28"/>
+                <w:sz w:val="24"/>
+                <w:szCs w:val="24"/>
               </w:rPr>
               <w:instrText xml:space="preserve"> PAGEREF _Toc406058025 \h </w:instrText>
             </w:r>
@@ -4286,7 +4281,8 @@
                 <w:rFonts w:ascii="Times New Roman" w:hAnsi="Times New Roman" w:cs="Times New Roman"/>
                 <w:noProof/>
                 <w:webHidden/>
-                <w:sz w:val="28"/>
+                <w:sz w:val="24"/>
+                <w:szCs w:val="24"/>
               </w:rPr>
             </w:r>
             <w:r>
@@ -4294,7 +4290,8 @@
                 <w:rFonts w:ascii="Times New Roman" w:hAnsi="Times New Roman" w:cs="Times New Roman"/>
                 <w:noProof/>
                 <w:webHidden/>
-                <w:sz w:val="28"/>
+                <w:sz w:val="24"/>
+                <w:szCs w:val="24"/>
               </w:rPr>
               <w:fldChar w:fldCharType="separate"/>
             </w:r>
@@ -4303,7 +4300,8 @@
                 <w:rFonts w:ascii="Times New Roman" w:hAnsi="Times New Roman" w:cs="Times New Roman"/>
                 <w:noProof/>
                 <w:webHidden/>
-                <w:sz w:val="28"/>
+                <w:sz w:val="24"/>
+                <w:szCs w:val="24"/>
               </w:rPr>
               <w:t>4</w:t>
             </w:r>
@@ -4312,7 +4310,8 @@
                 <w:rFonts w:ascii="Times New Roman" w:hAnsi="Times New Roman" w:cs="Times New Roman"/>
                 <w:noProof/>
                 <w:webHidden/>
-                <w:sz w:val="28"/>
+                <w:sz w:val="24"/>
+                <w:szCs w:val="24"/>
               </w:rPr>
               <w:fldChar w:fldCharType="end"/>
             </w:r>
@@ -4328,7 +4327,8 @@
             <w:rPr>
               <w:rFonts w:ascii="Times New Roman" w:eastAsiaTheme="minorEastAsia" w:hAnsi="Times New Roman" w:cs="Times New Roman"/>
               <w:noProof/>
-              <w:sz w:val="28"/>
+              <w:sz w:val="24"/>
+              <w:szCs w:val="24"/>
             </w:rPr>
           </w:pPr>
           <w:hyperlink w:anchor="_Toc406058026" w:history="1">
@@ -4338,7 +4338,8 @@
                 <w:rFonts w:ascii="Times New Roman" w:hAnsi="Times New Roman" w:cs="Times New Roman"/>
                 <w:noProof/>
                 <w:color w:val="auto"/>
-                <w:sz w:val="28"/>
+                <w:sz w:val="24"/>
+                <w:szCs w:val="24"/>
               </w:rPr>
               <w:t>1.2</w:t>
             </w:r>
@@ -4346,9 +4347,10 @@
               <w:rPr>
                 <w:rFonts w:ascii="Times New Roman" w:eastAsiaTheme="minorEastAsia" w:hAnsi="Times New Roman" w:cs="Times New Roman"/>
                 <w:noProof/>
-                <w:sz w:val="28"/>
-              </w:rPr>
-              <w:tab/>
+                <w:sz w:val="24"/>
+                <w:szCs w:val="24"/>
+              </w:rPr>
+              <w:t xml:space="preserve"> </w:t>
             </w:r>
             <w:r>
               <w:rPr>
@@ -4356,7 +4358,8 @@
                 <w:rFonts w:ascii="Times New Roman" w:hAnsi="Times New Roman" w:cs="Times New Roman"/>
                 <w:noProof/>
                 <w:color w:val="auto"/>
-                <w:sz w:val="28"/>
+                <w:sz w:val="24"/>
+                <w:szCs w:val="24"/>
               </w:rPr>
               <w:t>Intended Audience and Reading Suggestions</w:t>
             </w:r>
@@ -4365,7 +4368,8 @@
                 <w:rFonts w:ascii="Times New Roman" w:hAnsi="Times New Roman" w:cs="Times New Roman"/>
                 <w:noProof/>
                 <w:webHidden/>
-                <w:sz w:val="28"/>
+                <w:sz w:val="24"/>
+                <w:szCs w:val="24"/>
               </w:rPr>
               <w:tab/>
             </w:r>
@@ -4374,7 +4378,8 @@
                 <w:rFonts w:ascii="Times New Roman" w:hAnsi="Times New Roman" w:cs="Times New Roman"/>
                 <w:noProof/>
                 <w:webHidden/>
-                <w:sz w:val="28"/>
+                <w:sz w:val="24"/>
+                <w:szCs w:val="24"/>
               </w:rPr>
               <w:fldChar w:fldCharType="begin"/>
             </w:r>
@@ -4383,7 +4388,8 @@
                 <w:rFonts w:ascii="Times New Roman" w:hAnsi="Times New Roman" w:cs="Times New Roman"/>
                 <w:noProof/>
                 <w:webHidden/>
-                <w:sz w:val="28"/>
+                <w:sz w:val="24"/>
+                <w:szCs w:val="24"/>
               </w:rPr>
               <w:instrText xml:space="preserve"> PAGEREF _Toc406058026 \h </w:instrText>
             </w:r>
@@ -4392,7 +4398,8 @@
                 <w:rFonts w:ascii="Times New Roman" w:hAnsi="Times New Roman" w:cs="Times New Roman"/>
                 <w:noProof/>
                 <w:webHidden/>
-                <w:sz w:val="28"/>
+                <w:sz w:val="24"/>
+                <w:szCs w:val="24"/>
               </w:rPr>
             </w:r>
             <w:r>
@@ -4400,7 +4407,8 @@
                 <w:rFonts w:ascii="Times New Roman" w:hAnsi="Times New Roman" w:cs="Times New Roman"/>
                 <w:noProof/>
                 <w:webHidden/>
-                <w:sz w:val="28"/>
+                <w:sz w:val="24"/>
+                <w:szCs w:val="24"/>
               </w:rPr>
               <w:fldChar w:fldCharType="separate"/>
             </w:r>
@@ -4409,7 +4417,8 @@
                 <w:rFonts w:ascii="Times New Roman" w:hAnsi="Times New Roman" w:cs="Times New Roman"/>
                 <w:noProof/>
                 <w:webHidden/>
-                <w:sz w:val="28"/>
+                <w:sz w:val="24"/>
+                <w:szCs w:val="24"/>
               </w:rPr>
               <w:t>4</w:t>
             </w:r>
@@ -4418,7 +4427,8 @@
                 <w:rFonts w:ascii="Times New Roman" w:hAnsi="Times New Roman" w:cs="Times New Roman"/>
                 <w:noProof/>
                 <w:webHidden/>
-                <w:sz w:val="28"/>
+                <w:sz w:val="24"/>
+                <w:szCs w:val="24"/>
               </w:rPr>
               <w:fldChar w:fldCharType="end"/>
             </w:r>
@@ -4434,7 +4444,8 @@
             <w:rPr>
               <w:rFonts w:ascii="Times New Roman" w:eastAsiaTheme="minorEastAsia" w:hAnsi="Times New Roman" w:cs="Times New Roman"/>
               <w:noProof/>
-              <w:sz w:val="28"/>
+              <w:sz w:val="24"/>
+              <w:szCs w:val="24"/>
             </w:rPr>
           </w:pPr>
           <w:hyperlink w:anchor="_Toc406058027" w:history="1">
@@ -4444,7 +4455,8 @@
                 <w:rFonts w:ascii="Times New Roman" w:hAnsi="Times New Roman" w:cs="Times New Roman"/>
                 <w:noProof/>
                 <w:color w:val="auto"/>
-                <w:sz w:val="28"/>
+                <w:sz w:val="24"/>
+                <w:szCs w:val="24"/>
               </w:rPr>
               <w:t>1.3</w:t>
             </w:r>
@@ -4452,9 +4464,10 @@
               <w:rPr>
                 <w:rFonts w:ascii="Times New Roman" w:eastAsiaTheme="minorEastAsia" w:hAnsi="Times New Roman" w:cs="Times New Roman"/>
                 <w:noProof/>
-                <w:sz w:val="28"/>
-              </w:rPr>
-              <w:tab/>
+                <w:sz w:val="24"/>
+                <w:szCs w:val="24"/>
+              </w:rPr>
+              <w:t xml:space="preserve"> </w:t>
             </w:r>
             <w:r>
               <w:rPr>
@@ -4462,7 +4475,8 @@
                 <w:rFonts w:ascii="Times New Roman" w:hAnsi="Times New Roman" w:cs="Times New Roman"/>
                 <w:noProof/>
                 <w:color w:val="auto"/>
-                <w:sz w:val="28"/>
+                <w:sz w:val="24"/>
+                <w:szCs w:val="24"/>
               </w:rPr>
               <w:t>Project Scope</w:t>
             </w:r>
@@ -4471,7 +4485,8 @@
                 <w:rFonts w:ascii="Times New Roman" w:hAnsi="Times New Roman" w:cs="Times New Roman"/>
                 <w:noProof/>
                 <w:webHidden/>
-                <w:sz w:val="28"/>
+                <w:sz w:val="24"/>
+                <w:szCs w:val="24"/>
               </w:rPr>
               <w:tab/>
             </w:r>
@@ -4480,7 +4495,8 @@
                 <w:rFonts w:ascii="Times New Roman" w:hAnsi="Times New Roman" w:cs="Times New Roman"/>
                 <w:noProof/>
                 <w:webHidden/>
-                <w:sz w:val="28"/>
+                <w:sz w:val="24"/>
+                <w:szCs w:val="24"/>
               </w:rPr>
               <w:fldChar w:fldCharType="begin"/>
             </w:r>
@@ -4489,7 +4505,8 @@
                 <w:rFonts w:ascii="Times New Roman" w:hAnsi="Times New Roman" w:cs="Times New Roman"/>
                 <w:noProof/>
                 <w:webHidden/>
-                <w:sz w:val="28"/>
+                <w:sz w:val="24"/>
+                <w:szCs w:val="24"/>
               </w:rPr>
               <w:instrText xml:space="preserve"> PAGEREF _Toc406058027 \h </w:instrText>
             </w:r>
@@ -4498,7 +4515,8 @@
                 <w:rFonts w:ascii="Times New Roman" w:hAnsi="Times New Roman" w:cs="Times New Roman"/>
                 <w:noProof/>
                 <w:webHidden/>
-                <w:sz w:val="28"/>
+                <w:sz w:val="24"/>
+                <w:szCs w:val="24"/>
               </w:rPr>
             </w:r>
             <w:r>
@@ -4506,7 +4524,8 @@
                 <w:rFonts w:ascii="Times New Roman" w:hAnsi="Times New Roman" w:cs="Times New Roman"/>
                 <w:noProof/>
                 <w:webHidden/>
-                <w:sz w:val="28"/>
+                <w:sz w:val="24"/>
+                <w:szCs w:val="24"/>
               </w:rPr>
               <w:fldChar w:fldCharType="separate"/>
             </w:r>
@@ -4515,7 +4534,8 @@
                 <w:rFonts w:ascii="Times New Roman" w:hAnsi="Times New Roman" w:cs="Times New Roman"/>
                 <w:noProof/>
                 <w:webHidden/>
-                <w:sz w:val="28"/>
+                <w:sz w:val="24"/>
+                <w:szCs w:val="24"/>
               </w:rPr>
               <w:t>5</w:t>
             </w:r>
@@ -4524,7 +4544,8 @@
                 <w:rFonts w:ascii="Times New Roman" w:hAnsi="Times New Roman" w:cs="Times New Roman"/>
                 <w:noProof/>
                 <w:webHidden/>
-                <w:sz w:val="28"/>
+                <w:sz w:val="24"/>
+                <w:szCs w:val="24"/>
               </w:rPr>
               <w:fldChar w:fldCharType="end"/>
             </w:r>
@@ -4540,7 +4561,8 @@
             <w:rPr>
               <w:rFonts w:ascii="Times New Roman" w:eastAsiaTheme="minorEastAsia" w:hAnsi="Times New Roman" w:cs="Times New Roman"/>
               <w:noProof/>
-              <w:sz w:val="28"/>
+              <w:sz w:val="24"/>
+              <w:szCs w:val="24"/>
             </w:rPr>
           </w:pPr>
           <w:hyperlink w:anchor="_Toc406058028" w:history="1">
@@ -4550,7 +4572,8 @@
                 <w:rFonts w:ascii="Times New Roman" w:hAnsi="Times New Roman" w:cs="Times New Roman"/>
                 <w:noProof/>
                 <w:color w:val="auto"/>
-                <w:sz w:val="28"/>
+                <w:sz w:val="24"/>
+                <w:szCs w:val="24"/>
               </w:rPr>
               <w:t>1.4</w:t>
             </w:r>
@@ -4558,9 +4581,10 @@
               <w:rPr>
                 <w:rFonts w:ascii="Times New Roman" w:eastAsiaTheme="minorEastAsia" w:hAnsi="Times New Roman" w:cs="Times New Roman"/>
                 <w:noProof/>
-                <w:sz w:val="28"/>
-              </w:rPr>
-              <w:tab/>
+                <w:sz w:val="24"/>
+                <w:szCs w:val="24"/>
+              </w:rPr>
+              <w:t xml:space="preserve"> </w:t>
             </w:r>
             <w:r>
               <w:rPr>
@@ -4568,7 +4592,8 @@
                 <w:rFonts w:ascii="Times New Roman" w:hAnsi="Times New Roman" w:cs="Times New Roman"/>
                 <w:noProof/>
                 <w:color w:val="auto"/>
-                <w:sz w:val="28"/>
+                <w:sz w:val="24"/>
+                <w:szCs w:val="24"/>
               </w:rPr>
               <w:t>User Characteristic</w:t>
             </w:r>
@@ -4577,7 +4602,8 @@
                 <w:rFonts w:ascii="Times New Roman" w:hAnsi="Times New Roman" w:cs="Times New Roman"/>
                 <w:noProof/>
                 <w:webHidden/>
-                <w:sz w:val="28"/>
+                <w:sz w:val="24"/>
+                <w:szCs w:val="24"/>
               </w:rPr>
               <w:tab/>
             </w:r>
@@ -4586,7 +4612,8 @@
                 <w:rFonts w:ascii="Times New Roman" w:hAnsi="Times New Roman" w:cs="Times New Roman"/>
                 <w:noProof/>
                 <w:webHidden/>
-                <w:sz w:val="28"/>
+                <w:sz w:val="24"/>
+                <w:szCs w:val="24"/>
               </w:rPr>
               <w:fldChar w:fldCharType="begin"/>
             </w:r>
@@ -4595,7 +4622,8 @@
                 <w:rFonts w:ascii="Times New Roman" w:hAnsi="Times New Roman" w:cs="Times New Roman"/>
                 <w:noProof/>
                 <w:webHidden/>
-                <w:sz w:val="28"/>
+                <w:sz w:val="24"/>
+                <w:szCs w:val="24"/>
               </w:rPr>
               <w:instrText xml:space="preserve"> PAGEREF _Toc406058028 \h </w:instrText>
             </w:r>
@@ -4604,7 +4632,8 @@
                 <w:rFonts w:ascii="Times New Roman" w:hAnsi="Times New Roman" w:cs="Times New Roman"/>
                 <w:noProof/>
                 <w:webHidden/>
-                <w:sz w:val="28"/>
+                <w:sz w:val="24"/>
+                <w:szCs w:val="24"/>
               </w:rPr>
             </w:r>
             <w:r>
@@ -4612,7 +4641,8 @@
                 <w:rFonts w:ascii="Times New Roman" w:hAnsi="Times New Roman" w:cs="Times New Roman"/>
                 <w:noProof/>
                 <w:webHidden/>
-                <w:sz w:val="28"/>
+                <w:sz w:val="24"/>
+                <w:szCs w:val="24"/>
               </w:rPr>
               <w:fldChar w:fldCharType="separate"/>
             </w:r>
@@ -4621,7 +4651,8 @@
                 <w:rFonts w:ascii="Times New Roman" w:hAnsi="Times New Roman" w:cs="Times New Roman"/>
                 <w:noProof/>
                 <w:webHidden/>
-                <w:sz w:val="28"/>
+                <w:sz w:val="24"/>
+                <w:szCs w:val="24"/>
               </w:rPr>
               <w:t>5</w:t>
             </w:r>
@@ -4630,7 +4661,8 @@
                 <w:rFonts w:ascii="Times New Roman" w:hAnsi="Times New Roman" w:cs="Times New Roman"/>
                 <w:noProof/>
                 <w:webHidden/>
-                <w:sz w:val="28"/>
+                <w:sz w:val="24"/>
+                <w:szCs w:val="24"/>
               </w:rPr>
               <w:fldChar w:fldCharType="end"/>
             </w:r>
@@ -4645,7 +4677,8 @@
             <w:rPr>
               <w:rFonts w:ascii="Times New Roman" w:eastAsiaTheme="minorEastAsia" w:hAnsi="Times New Roman" w:cs="Times New Roman"/>
               <w:noProof/>
-              <w:sz w:val="28"/>
+              <w:sz w:val="24"/>
+              <w:szCs w:val="24"/>
             </w:rPr>
           </w:pPr>
           <w:hyperlink w:anchor="_Toc406058029" w:history="1">
@@ -4655,16 +4688,29 @@
                 <w:rFonts w:ascii="Times New Roman" w:hAnsi="Times New Roman" w:cs="Times New Roman"/>
                 <w:noProof/>
                 <w:color w:val="auto"/>
-                <w:sz w:val="28"/>
-              </w:rPr>
-              <w:t>1.5 Acronyms and Definitions</w:t>
+                <w:sz w:val="24"/>
+                <w:szCs w:val="24"/>
+              </w:rPr>
+              <w:t xml:space="preserve">1.5 </w:t>
+            </w:r>
+            <w:r>
+              <w:rPr>
+                <w:rStyle w:val="ab"/>
+                <w:rFonts w:ascii="Times New Roman" w:hAnsi="Times New Roman" w:cs="Times New Roman"/>
+                <w:noProof/>
+                <w:color w:val="auto"/>
+                <w:sz w:val="24"/>
+                <w:szCs w:val="24"/>
+              </w:rPr>
+              <w:t>Acronyms and Definitions</w:t>
             </w:r>
             <w:r>
               <w:rPr>
                 <w:rFonts w:ascii="Times New Roman" w:hAnsi="Times New Roman" w:cs="Times New Roman"/>
                 <w:noProof/>
                 <w:webHidden/>
-                <w:sz w:val="28"/>
+                <w:sz w:val="24"/>
+                <w:szCs w:val="24"/>
               </w:rPr>
               <w:tab/>
             </w:r>
@@ -4673,7 +4719,8 @@
                 <w:rFonts w:ascii="Times New Roman" w:hAnsi="Times New Roman" w:cs="Times New Roman"/>
                 <w:noProof/>
                 <w:webHidden/>
-                <w:sz w:val="28"/>
+                <w:sz w:val="24"/>
+                <w:szCs w:val="24"/>
               </w:rPr>
               <w:fldChar w:fldCharType="begin"/>
             </w:r>
@@ -4682,7 +4729,8 @@
                 <w:rFonts w:ascii="Times New Roman" w:hAnsi="Times New Roman" w:cs="Times New Roman"/>
                 <w:noProof/>
                 <w:webHidden/>
-                <w:sz w:val="28"/>
+                <w:sz w:val="24"/>
+                <w:szCs w:val="24"/>
               </w:rPr>
               <w:instrText xml:space="preserve"> PAGEREF _Toc406058029 \h </w:instrText>
             </w:r>
@@ -4691,7 +4739,8 @@
                 <w:rFonts w:ascii="Times New Roman" w:hAnsi="Times New Roman" w:cs="Times New Roman"/>
                 <w:noProof/>
                 <w:webHidden/>
-                <w:sz w:val="28"/>
+                <w:sz w:val="24"/>
+                <w:szCs w:val="24"/>
               </w:rPr>
             </w:r>
             <w:r>
@@ -4699,7 +4748,8 @@
                 <w:rFonts w:ascii="Times New Roman" w:hAnsi="Times New Roman" w:cs="Times New Roman"/>
                 <w:noProof/>
                 <w:webHidden/>
-                <w:sz w:val="28"/>
+                <w:sz w:val="24"/>
+                <w:szCs w:val="24"/>
               </w:rPr>
               <w:fldChar w:fldCharType="separate"/>
             </w:r>
@@ -4708,7 +4758,8 @@
                 <w:rFonts w:ascii="Times New Roman" w:hAnsi="Times New Roman" w:cs="Times New Roman"/>
                 <w:noProof/>
                 <w:webHidden/>
-                <w:sz w:val="28"/>
+                <w:sz w:val="24"/>
+                <w:szCs w:val="24"/>
               </w:rPr>
               <w:t>5</w:t>
             </w:r>
@@ -4717,7 +4768,8 @@
                 <w:rFonts w:ascii="Times New Roman" w:hAnsi="Times New Roman" w:cs="Times New Roman"/>
                 <w:noProof/>
                 <w:webHidden/>
-                <w:sz w:val="28"/>
+                <w:sz w:val="24"/>
+                <w:szCs w:val="24"/>
               </w:rPr>
               <w:fldChar w:fldCharType="end"/>
             </w:r>
@@ -4726,85 +4778,70 @@
         <w:p>
           <w:pPr>
             <w:pStyle w:val="12"/>
-            <w:tabs>
-              <w:tab w:val="right" w:leader="dot" w:pos="9016"/>
-            </w:tabs>
             <w:rPr>
-              <w:rFonts w:ascii="Times New Roman" w:eastAsiaTheme="minorEastAsia" w:hAnsi="Times New Roman" w:cs="Times New Roman"/>
-              <w:noProof/>
-              <w:sz w:val="28"/>
+              <w:rFonts w:eastAsiaTheme="minorEastAsia"/>
             </w:rPr>
           </w:pPr>
           <w:hyperlink w:anchor="_Toc406058030" w:history="1">
             <w:r>
               <w:rPr>
                 <w:rStyle w:val="ab"/>
-                <w:rFonts w:ascii="Times New Roman" w:hAnsi="Times New Roman" w:cs="Times New Roman"/>
-                <w:noProof/>
+                <w:i/>
+                <w:iCs/>
                 <w:color w:val="auto"/>
-                <w:sz w:val="28"/>
               </w:rPr>
               <w:t>Chapter Two | Functional Requirement</w:t>
             </w:r>
             <w:r>
               <w:rPr>
-                <w:rFonts w:ascii="Times New Roman" w:hAnsi="Times New Roman" w:cs="Times New Roman"/>
-                <w:noProof/>
                 <w:webHidden/>
-                <w:sz w:val="28"/>
               </w:rPr>
               <w:tab/>
             </w:r>
             <w:r>
               <w:rPr>
-                <w:rFonts w:ascii="Times New Roman" w:hAnsi="Times New Roman" w:cs="Times New Roman"/>
-                <w:noProof/>
+                <w:i/>
+                <w:iCs/>
                 <w:webHidden/>
-                <w:sz w:val="28"/>
               </w:rPr>
               <w:fldChar w:fldCharType="begin"/>
             </w:r>
             <w:r>
               <w:rPr>
-                <w:rFonts w:ascii="Times New Roman" w:hAnsi="Times New Roman" w:cs="Times New Roman"/>
-                <w:noProof/>
+                <w:i/>
+                <w:iCs/>
                 <w:webHidden/>
-                <w:sz w:val="28"/>
               </w:rPr>
               <w:instrText xml:space="preserve"> PAGEREF _Toc406058030 \h </w:instrText>
             </w:r>
             <w:r>
               <w:rPr>
-                <w:rFonts w:ascii="Times New Roman" w:hAnsi="Times New Roman" w:cs="Times New Roman"/>
-                <w:noProof/>
+                <w:i/>
+                <w:iCs/>
                 <w:webHidden/>
-                <w:sz w:val="28"/>
               </w:rPr>
             </w:r>
             <w:r>
               <w:rPr>
-                <w:rFonts w:ascii="Times New Roman" w:hAnsi="Times New Roman" w:cs="Times New Roman"/>
-                <w:noProof/>
+                <w:i/>
+                <w:iCs/>
                 <w:webHidden/>
-                <w:sz w:val="28"/>
               </w:rPr>
               <w:fldChar w:fldCharType="separate"/>
             </w:r>
             <w:r>
               <w:rPr>
-                <w:rFonts w:ascii="Times New Roman" w:hAnsi="Times New Roman" w:cs="Times New Roman"/>
-                <w:noProof/>
+                <w:i/>
+                <w:iCs/>
                 <w:webHidden/>
-                <w:sz w:val="28"/>
               </w:rPr>
               <w:t>7</w:t>
             </w:r>
             <w:r>
               <w:rPr>
-                <w:rFonts w:ascii="Times New Roman" w:hAnsi="Times New Roman" w:cs="Times New Roman"/>
-                <w:noProof/>
+                <w:i/>
+                <w:iCs/>
                 <w:webHidden/>
-                <w:sz w:val="28"/>
               </w:rPr>
               <w:fldChar w:fldCharType="end"/>
             </w:r>
@@ -4819,7 +4856,8 @@
             <w:rPr>
               <w:rFonts w:ascii="Times New Roman" w:eastAsiaTheme="minorEastAsia" w:hAnsi="Times New Roman" w:cs="Times New Roman"/>
               <w:noProof/>
-              <w:sz w:val="28"/>
+              <w:sz w:val="24"/>
+              <w:szCs w:val="24"/>
             </w:rPr>
           </w:pPr>
           <w:hyperlink w:anchor="_Toc406058031" w:history="1">
@@ -4829,7 +4867,8 @@
                 <w:rFonts w:ascii="Times New Roman" w:hAnsi="Times New Roman" w:cs="Times New Roman"/>
                 <w:noProof/>
                 <w:color w:val="auto"/>
-                <w:sz w:val="28"/>
+                <w:sz w:val="24"/>
+                <w:szCs w:val="24"/>
               </w:rPr>
               <w:t>2.1 User Requirement Specification</w:t>
             </w:r>
@@ -4838,7 +4877,8 @@
                 <w:rFonts w:ascii="Times New Roman" w:hAnsi="Times New Roman" w:cs="Times New Roman"/>
                 <w:noProof/>
                 <w:webHidden/>
-                <w:sz w:val="28"/>
+                <w:sz w:val="24"/>
+                <w:szCs w:val="24"/>
               </w:rPr>
               <w:tab/>
             </w:r>
@@ -4847,7 +4887,8 @@
                 <w:rFonts w:ascii="Times New Roman" w:hAnsi="Times New Roman" w:cs="Times New Roman"/>
                 <w:noProof/>
                 <w:webHidden/>
-                <w:sz w:val="28"/>
+                <w:sz w:val="24"/>
+                <w:szCs w:val="24"/>
               </w:rPr>
               <w:fldChar w:fldCharType="begin"/>
             </w:r>
@@ -4856,7 +4897,8 @@
                 <w:rFonts w:ascii="Times New Roman" w:hAnsi="Times New Roman" w:cs="Times New Roman"/>
                 <w:noProof/>
                 <w:webHidden/>
-                <w:sz w:val="28"/>
+                <w:sz w:val="24"/>
+                <w:szCs w:val="24"/>
               </w:rPr>
               <w:instrText xml:space="preserve"> PAGEREF _Toc406058031 \h </w:instrText>
             </w:r>
@@ -4865,7 +4907,8 @@
                 <w:rFonts w:ascii="Times New Roman" w:hAnsi="Times New Roman" w:cs="Times New Roman"/>
                 <w:noProof/>
                 <w:webHidden/>
-                <w:sz w:val="28"/>
+                <w:sz w:val="24"/>
+                <w:szCs w:val="24"/>
               </w:rPr>
             </w:r>
             <w:r>
@@ -4873,7 +4916,8 @@
                 <w:rFonts w:ascii="Times New Roman" w:hAnsi="Times New Roman" w:cs="Times New Roman"/>
                 <w:noProof/>
                 <w:webHidden/>
-                <w:sz w:val="28"/>
+                <w:sz w:val="24"/>
+                <w:szCs w:val="24"/>
               </w:rPr>
               <w:fldChar w:fldCharType="separate"/>
             </w:r>
@@ -4882,7 +4926,8 @@
                 <w:rFonts w:ascii="Times New Roman" w:hAnsi="Times New Roman" w:cs="Times New Roman"/>
                 <w:noProof/>
                 <w:webHidden/>
-                <w:sz w:val="28"/>
+                <w:sz w:val="24"/>
+                <w:szCs w:val="24"/>
               </w:rPr>
               <w:t>7</w:t>
             </w:r>
@@ -4891,7 +4936,8 @@
                 <w:rFonts w:ascii="Times New Roman" w:hAnsi="Times New Roman" w:cs="Times New Roman"/>
                 <w:noProof/>
                 <w:webHidden/>
-                <w:sz w:val="28"/>
+                <w:sz w:val="24"/>
+                <w:szCs w:val="24"/>
               </w:rPr>
               <w:fldChar w:fldCharType="end"/>
             </w:r>
@@ -4906,7 +4952,8 @@
             <w:rPr>
               <w:rFonts w:ascii="Times New Roman" w:eastAsiaTheme="minorEastAsia" w:hAnsi="Times New Roman" w:cs="Times New Roman"/>
               <w:noProof/>
-              <w:sz w:val="28"/>
+              <w:sz w:val="24"/>
+              <w:szCs w:val="24"/>
             </w:rPr>
           </w:pPr>
           <w:hyperlink w:anchor="_Toc406058032" w:history="1">
@@ -4916,7 +4963,8 @@
                 <w:rFonts w:ascii="Times New Roman" w:hAnsi="Times New Roman" w:cs="Times New Roman"/>
                 <w:noProof/>
                 <w:color w:val="auto"/>
-                <w:sz w:val="28"/>
+                <w:sz w:val="24"/>
+                <w:szCs w:val="24"/>
               </w:rPr>
               <w:t>2.1.1 Mobile Part</w:t>
             </w:r>
@@ -4925,7 +4973,8 @@
                 <w:rFonts w:ascii="Times New Roman" w:hAnsi="Times New Roman" w:cs="Times New Roman"/>
                 <w:noProof/>
                 <w:webHidden/>
-                <w:sz w:val="28"/>
+                <w:sz w:val="24"/>
+                <w:szCs w:val="24"/>
               </w:rPr>
               <w:tab/>
             </w:r>
@@ -4934,7 +4983,8 @@
                 <w:rFonts w:ascii="Times New Roman" w:hAnsi="Times New Roman" w:cs="Times New Roman"/>
                 <w:noProof/>
                 <w:webHidden/>
-                <w:sz w:val="28"/>
+                <w:sz w:val="24"/>
+                <w:szCs w:val="24"/>
               </w:rPr>
               <w:fldChar w:fldCharType="begin"/>
             </w:r>
@@ -4943,7 +4993,8 @@
                 <w:rFonts w:ascii="Times New Roman" w:hAnsi="Times New Roman" w:cs="Times New Roman"/>
                 <w:noProof/>
                 <w:webHidden/>
-                <w:sz w:val="28"/>
+                <w:sz w:val="24"/>
+                <w:szCs w:val="24"/>
               </w:rPr>
               <w:instrText xml:space="preserve"> PAGEREF _Toc406058032 \h </w:instrText>
             </w:r>
@@ -4952,7 +5003,8 @@
                 <w:rFonts w:ascii="Times New Roman" w:hAnsi="Times New Roman" w:cs="Times New Roman"/>
                 <w:noProof/>
                 <w:webHidden/>
-                <w:sz w:val="28"/>
+                <w:sz w:val="24"/>
+                <w:szCs w:val="24"/>
               </w:rPr>
             </w:r>
             <w:r>
@@ -4960,7 +5012,8 @@
                 <w:rFonts w:ascii="Times New Roman" w:hAnsi="Times New Roman" w:cs="Times New Roman"/>
                 <w:noProof/>
                 <w:webHidden/>
-                <w:sz w:val="28"/>
+                <w:sz w:val="24"/>
+                <w:szCs w:val="24"/>
               </w:rPr>
               <w:fldChar w:fldCharType="separate"/>
             </w:r>
@@ -4969,7 +5022,8 @@
                 <w:rFonts w:ascii="Times New Roman" w:hAnsi="Times New Roman" w:cs="Times New Roman"/>
                 <w:noProof/>
                 <w:webHidden/>
-                <w:sz w:val="28"/>
+                <w:sz w:val="24"/>
+                <w:szCs w:val="24"/>
               </w:rPr>
               <w:t>7</w:t>
             </w:r>
@@ -4978,7 +5032,8 @@
                 <w:rFonts w:ascii="Times New Roman" w:hAnsi="Times New Roman" w:cs="Times New Roman"/>
                 <w:noProof/>
                 <w:webHidden/>
-                <w:sz w:val="28"/>
+                <w:sz w:val="24"/>
+                <w:szCs w:val="24"/>
               </w:rPr>
               <w:fldChar w:fldCharType="end"/>
             </w:r>
@@ -4993,7 +5048,8 @@
             <w:rPr>
               <w:rFonts w:ascii="Times New Roman" w:eastAsiaTheme="minorEastAsia" w:hAnsi="Times New Roman" w:cs="Times New Roman"/>
               <w:noProof/>
-              <w:sz w:val="28"/>
+              <w:sz w:val="24"/>
+              <w:szCs w:val="24"/>
             </w:rPr>
           </w:pPr>
           <w:hyperlink w:anchor="_Toc406058033" w:history="1">
@@ -5003,7 +5059,8 @@
                 <w:rFonts w:ascii="Times New Roman" w:hAnsi="Times New Roman" w:cs="Times New Roman"/>
                 <w:noProof/>
                 <w:color w:val="auto"/>
-                <w:sz w:val="28"/>
+                <w:sz w:val="24"/>
+                <w:szCs w:val="24"/>
               </w:rPr>
               <w:t>2.1.2 Server Part</w:t>
             </w:r>
@@ -5012,7 +5069,8 @@
                 <w:rFonts w:ascii="Times New Roman" w:hAnsi="Times New Roman" w:cs="Times New Roman"/>
                 <w:noProof/>
                 <w:webHidden/>
-                <w:sz w:val="28"/>
+                <w:sz w:val="24"/>
+                <w:szCs w:val="24"/>
               </w:rPr>
               <w:tab/>
             </w:r>
@@ -5021,7 +5079,8 @@
                 <w:rFonts w:ascii="Times New Roman" w:hAnsi="Times New Roman" w:cs="Times New Roman"/>
                 <w:noProof/>
                 <w:webHidden/>
-                <w:sz w:val="28"/>
+                <w:sz w:val="24"/>
+                <w:szCs w:val="24"/>
               </w:rPr>
               <w:fldChar w:fldCharType="begin"/>
             </w:r>
@@ -5030,7 +5089,8 @@
                 <w:rFonts w:ascii="Times New Roman" w:hAnsi="Times New Roman" w:cs="Times New Roman"/>
                 <w:noProof/>
                 <w:webHidden/>
-                <w:sz w:val="28"/>
+                <w:sz w:val="24"/>
+                <w:szCs w:val="24"/>
               </w:rPr>
               <w:instrText xml:space="preserve"> PAGEREF _Toc406058033 \h </w:instrText>
             </w:r>
@@ -5039,7 +5099,8 @@
                 <w:rFonts w:ascii="Times New Roman" w:hAnsi="Times New Roman" w:cs="Times New Roman"/>
                 <w:noProof/>
                 <w:webHidden/>
-                <w:sz w:val="28"/>
+                <w:sz w:val="24"/>
+                <w:szCs w:val="24"/>
               </w:rPr>
             </w:r>
             <w:r>
@@ -5047,7 +5108,8 @@
                 <w:rFonts w:ascii="Times New Roman" w:hAnsi="Times New Roman" w:cs="Times New Roman"/>
                 <w:noProof/>
                 <w:webHidden/>
-                <w:sz w:val="28"/>
+                <w:sz w:val="24"/>
+                <w:szCs w:val="24"/>
               </w:rPr>
               <w:fldChar w:fldCharType="separate"/>
             </w:r>
@@ -5056,7 +5118,8 @@
                 <w:rFonts w:ascii="Times New Roman" w:hAnsi="Times New Roman" w:cs="Times New Roman"/>
                 <w:noProof/>
                 <w:webHidden/>
-                <w:sz w:val="28"/>
+                <w:sz w:val="24"/>
+                <w:szCs w:val="24"/>
               </w:rPr>
               <w:t>8</w:t>
             </w:r>
@@ -5065,7 +5128,8 @@
                 <w:rFonts w:ascii="Times New Roman" w:hAnsi="Times New Roman" w:cs="Times New Roman"/>
                 <w:noProof/>
                 <w:webHidden/>
-                <w:sz w:val="28"/>
+                <w:sz w:val="24"/>
+                <w:szCs w:val="24"/>
               </w:rPr>
               <w:fldChar w:fldCharType="end"/>
             </w:r>
@@ -5080,7 +5144,8 @@
             <w:rPr>
               <w:rFonts w:ascii="Times New Roman" w:eastAsiaTheme="minorEastAsia" w:hAnsi="Times New Roman" w:cs="Times New Roman"/>
               <w:noProof/>
-              <w:sz w:val="28"/>
+              <w:sz w:val="24"/>
+              <w:szCs w:val="24"/>
             </w:rPr>
           </w:pPr>
           <w:hyperlink w:anchor="_Toc406058034" w:history="1">
@@ -5090,7 +5155,8 @@
                 <w:rFonts w:ascii="Times New Roman" w:hAnsi="Times New Roman" w:cs="Times New Roman"/>
                 <w:noProof/>
                 <w:color w:val="auto"/>
-                <w:sz w:val="28"/>
+                <w:sz w:val="24"/>
+                <w:szCs w:val="24"/>
               </w:rPr>
               <w:t>2.2 Software Requirement Specification</w:t>
             </w:r>
@@ -5099,7 +5165,8 @@
                 <w:rFonts w:ascii="Times New Roman" w:hAnsi="Times New Roman" w:cs="Times New Roman"/>
                 <w:noProof/>
                 <w:webHidden/>
-                <w:sz w:val="28"/>
+                <w:sz w:val="24"/>
+                <w:szCs w:val="24"/>
               </w:rPr>
               <w:tab/>
             </w:r>
@@ -5108,7 +5175,8 @@
                 <w:rFonts w:ascii="Times New Roman" w:hAnsi="Times New Roman" w:cs="Times New Roman"/>
                 <w:noProof/>
                 <w:webHidden/>
-                <w:sz w:val="28"/>
+                <w:sz w:val="24"/>
+                <w:szCs w:val="24"/>
               </w:rPr>
               <w:fldChar w:fldCharType="begin"/>
             </w:r>
@@ -5117,7 +5185,8 @@
                 <w:rFonts w:ascii="Times New Roman" w:hAnsi="Times New Roman" w:cs="Times New Roman"/>
                 <w:noProof/>
                 <w:webHidden/>
-                <w:sz w:val="28"/>
+                <w:sz w:val="24"/>
+                <w:szCs w:val="24"/>
               </w:rPr>
               <w:instrText xml:space="preserve"> PAGEREF _Toc406058034 \h </w:instrText>
             </w:r>
@@ -5126,7 +5195,8 @@
                 <w:rFonts w:ascii="Times New Roman" w:hAnsi="Times New Roman" w:cs="Times New Roman"/>
                 <w:noProof/>
                 <w:webHidden/>
-                <w:sz w:val="28"/>
+                <w:sz w:val="24"/>
+                <w:szCs w:val="24"/>
               </w:rPr>
             </w:r>
             <w:r>
@@ -5134,7 +5204,8 @@
                 <w:rFonts w:ascii="Times New Roman" w:hAnsi="Times New Roman" w:cs="Times New Roman"/>
                 <w:noProof/>
                 <w:webHidden/>
-                <w:sz w:val="28"/>
+                <w:sz w:val="24"/>
+                <w:szCs w:val="24"/>
               </w:rPr>
               <w:fldChar w:fldCharType="separate"/>
             </w:r>
@@ -5143,7 +5214,8 @@
                 <w:rFonts w:ascii="Times New Roman" w:hAnsi="Times New Roman" w:cs="Times New Roman"/>
                 <w:noProof/>
                 <w:webHidden/>
-                <w:sz w:val="28"/>
+                <w:sz w:val="24"/>
+                <w:szCs w:val="24"/>
               </w:rPr>
               <w:t>9</w:t>
             </w:r>
@@ -5152,7 +5224,8 @@
                 <w:rFonts w:ascii="Times New Roman" w:hAnsi="Times New Roman" w:cs="Times New Roman"/>
                 <w:noProof/>
                 <w:webHidden/>
-                <w:sz w:val="28"/>
+                <w:sz w:val="24"/>
+                <w:szCs w:val="24"/>
               </w:rPr>
               <w:fldChar w:fldCharType="end"/>
             </w:r>
@@ -5167,7 +5240,8 @@
             <w:rPr>
               <w:rFonts w:ascii="Times New Roman" w:eastAsiaTheme="minorEastAsia" w:hAnsi="Times New Roman" w:cs="Times New Roman"/>
               <w:noProof/>
-              <w:sz w:val="28"/>
+              <w:sz w:val="24"/>
+              <w:szCs w:val="24"/>
             </w:rPr>
           </w:pPr>
           <w:hyperlink w:anchor="_Toc406058035" w:history="1">
@@ -5177,7 +5251,8 @@
                 <w:rFonts w:ascii="Times New Roman" w:hAnsi="Times New Roman" w:cs="Times New Roman"/>
                 <w:noProof/>
                 <w:color w:val="auto"/>
-                <w:sz w:val="28"/>
+                <w:sz w:val="24"/>
+                <w:szCs w:val="24"/>
               </w:rPr>
               <w:t>2.2.1 Mobile Part</w:t>
             </w:r>
@@ -5186,7 +5261,8 @@
                 <w:rFonts w:ascii="Times New Roman" w:hAnsi="Times New Roman" w:cs="Times New Roman"/>
                 <w:noProof/>
                 <w:webHidden/>
-                <w:sz w:val="28"/>
+                <w:sz w:val="24"/>
+                <w:szCs w:val="24"/>
               </w:rPr>
               <w:tab/>
             </w:r>
@@ -5195,7 +5271,8 @@
                 <w:rFonts w:ascii="Times New Roman" w:hAnsi="Times New Roman" w:cs="Times New Roman"/>
                 <w:noProof/>
                 <w:webHidden/>
-                <w:sz w:val="28"/>
+                <w:sz w:val="24"/>
+                <w:szCs w:val="24"/>
               </w:rPr>
               <w:fldChar w:fldCharType="begin"/>
             </w:r>
@@ -5204,7 +5281,8 @@
                 <w:rFonts w:ascii="Times New Roman" w:hAnsi="Times New Roman" w:cs="Times New Roman"/>
                 <w:noProof/>
                 <w:webHidden/>
-                <w:sz w:val="28"/>
+                <w:sz w:val="24"/>
+                <w:szCs w:val="24"/>
               </w:rPr>
               <w:instrText xml:space="preserve"> PAGEREF _Toc406058035 \h </w:instrText>
             </w:r>
@@ -5213,7 +5291,8 @@
                 <w:rFonts w:ascii="Times New Roman" w:hAnsi="Times New Roman" w:cs="Times New Roman"/>
                 <w:noProof/>
                 <w:webHidden/>
-                <w:sz w:val="28"/>
+                <w:sz w:val="24"/>
+                <w:szCs w:val="24"/>
               </w:rPr>
             </w:r>
             <w:r>
@@ -5221,7 +5300,8 @@
                 <w:rFonts w:ascii="Times New Roman" w:hAnsi="Times New Roman" w:cs="Times New Roman"/>
                 <w:noProof/>
                 <w:webHidden/>
-                <w:sz w:val="28"/>
+                <w:sz w:val="24"/>
+                <w:szCs w:val="24"/>
               </w:rPr>
               <w:fldChar w:fldCharType="separate"/>
             </w:r>
@@ -5230,7 +5310,8 @@
                 <w:rFonts w:ascii="Times New Roman" w:hAnsi="Times New Roman" w:cs="Times New Roman"/>
                 <w:noProof/>
                 <w:webHidden/>
-                <w:sz w:val="28"/>
+                <w:sz w:val="24"/>
+                <w:szCs w:val="24"/>
               </w:rPr>
               <w:t>9</w:t>
             </w:r>
@@ -5239,7 +5320,8 @@
                 <w:rFonts w:ascii="Times New Roman" w:hAnsi="Times New Roman" w:cs="Times New Roman"/>
                 <w:noProof/>
                 <w:webHidden/>
-                <w:sz w:val="28"/>
+                <w:sz w:val="24"/>
+                <w:szCs w:val="24"/>
               </w:rPr>
               <w:fldChar w:fldCharType="end"/>
             </w:r>
@@ -5254,7 +5336,8 @@
             <w:rPr>
               <w:rFonts w:ascii="Times New Roman" w:eastAsiaTheme="minorEastAsia" w:hAnsi="Times New Roman" w:cs="Times New Roman"/>
               <w:noProof/>
-              <w:sz w:val="28"/>
+              <w:sz w:val="24"/>
+              <w:szCs w:val="24"/>
             </w:rPr>
           </w:pPr>
           <w:hyperlink w:anchor="_Toc406058036" w:history="1">
@@ -5264,7 +5347,8 @@
                 <w:rFonts w:ascii="Times New Roman" w:hAnsi="Times New Roman" w:cs="Times New Roman"/>
                 <w:noProof/>
                 <w:color w:val="auto"/>
-                <w:sz w:val="28"/>
+                <w:sz w:val="24"/>
+                <w:szCs w:val="24"/>
               </w:rPr>
               <w:t>2.2.2 Server Part</w:t>
             </w:r>
@@ -5273,7 +5357,8 @@
                 <w:rFonts w:ascii="Times New Roman" w:hAnsi="Times New Roman" w:cs="Times New Roman"/>
                 <w:noProof/>
                 <w:webHidden/>
-                <w:sz w:val="28"/>
+                <w:sz w:val="24"/>
+                <w:szCs w:val="24"/>
               </w:rPr>
               <w:tab/>
             </w:r>
@@ -5282,7 +5367,8 @@
                 <w:rFonts w:ascii="Times New Roman" w:hAnsi="Times New Roman" w:cs="Times New Roman"/>
                 <w:noProof/>
                 <w:webHidden/>
-                <w:sz w:val="28"/>
+                <w:sz w:val="24"/>
+                <w:szCs w:val="24"/>
               </w:rPr>
               <w:fldChar w:fldCharType="begin"/>
             </w:r>
@@ -5291,7 +5377,8 @@
                 <w:rFonts w:ascii="Times New Roman" w:hAnsi="Times New Roman" w:cs="Times New Roman"/>
                 <w:noProof/>
                 <w:webHidden/>
-                <w:sz w:val="28"/>
+                <w:sz w:val="24"/>
+                <w:szCs w:val="24"/>
               </w:rPr>
               <w:instrText xml:space="preserve"> PAGEREF _Toc406058036 \h </w:instrText>
             </w:r>
@@ -5300,7 +5387,8 @@
                 <w:rFonts w:ascii="Times New Roman" w:hAnsi="Times New Roman" w:cs="Times New Roman"/>
                 <w:noProof/>
                 <w:webHidden/>
-                <w:sz w:val="28"/>
+                <w:sz w:val="24"/>
+                <w:szCs w:val="24"/>
               </w:rPr>
             </w:r>
             <w:r>
@@ -5308,7 +5396,8 @@
                 <w:rFonts w:ascii="Times New Roman" w:hAnsi="Times New Roman" w:cs="Times New Roman"/>
                 <w:noProof/>
                 <w:webHidden/>
-                <w:sz w:val="28"/>
+                <w:sz w:val="24"/>
+                <w:szCs w:val="24"/>
               </w:rPr>
               <w:fldChar w:fldCharType="separate"/>
             </w:r>
@@ -5317,7 +5406,8 @@
                 <w:rFonts w:ascii="Times New Roman" w:hAnsi="Times New Roman" w:cs="Times New Roman"/>
                 <w:noProof/>
                 <w:webHidden/>
-                <w:sz w:val="28"/>
+                <w:sz w:val="24"/>
+                <w:szCs w:val="24"/>
               </w:rPr>
               <w:t>13</w:t>
             </w:r>
@@ -5326,7 +5416,8 @@
                 <w:rFonts w:ascii="Times New Roman" w:hAnsi="Times New Roman" w:cs="Times New Roman"/>
                 <w:noProof/>
                 <w:webHidden/>
-                <w:sz w:val="28"/>
+                <w:sz w:val="24"/>
+                <w:szCs w:val="24"/>
               </w:rPr>
               <w:fldChar w:fldCharType="end"/>
             </w:r>
@@ -5335,85 +5426,70 @@
         <w:p>
           <w:pPr>
             <w:pStyle w:val="12"/>
-            <w:tabs>
-              <w:tab w:val="right" w:leader="dot" w:pos="9016"/>
-            </w:tabs>
             <w:rPr>
-              <w:rFonts w:ascii="Times New Roman" w:eastAsiaTheme="minorEastAsia" w:hAnsi="Times New Roman" w:cs="Times New Roman"/>
-              <w:noProof/>
-              <w:sz w:val="28"/>
+              <w:rFonts w:eastAsiaTheme="minorEastAsia"/>
             </w:rPr>
           </w:pPr>
           <w:hyperlink w:anchor="_Toc406058037" w:history="1">
             <w:r>
               <w:rPr>
                 <w:rStyle w:val="ab"/>
-                <w:rFonts w:ascii="Times New Roman" w:hAnsi="Times New Roman" w:cs="Times New Roman"/>
-                <w:noProof/>
+                <w:i/>
+                <w:iCs/>
                 <w:color w:val="auto"/>
-                <w:sz w:val="28"/>
               </w:rPr>
               <w:t>Chapter Three | Specific Requirement</w:t>
             </w:r>
             <w:r>
               <w:rPr>
-                <w:rFonts w:ascii="Times New Roman" w:hAnsi="Times New Roman" w:cs="Times New Roman"/>
-                <w:noProof/>
                 <w:webHidden/>
-                <w:sz w:val="28"/>
               </w:rPr>
               <w:tab/>
             </w:r>
             <w:r>
               <w:rPr>
-                <w:rFonts w:ascii="Times New Roman" w:hAnsi="Times New Roman" w:cs="Times New Roman"/>
-                <w:noProof/>
+                <w:i/>
+                <w:iCs/>
                 <w:webHidden/>
-                <w:sz w:val="28"/>
               </w:rPr>
               <w:fldChar w:fldCharType="begin"/>
             </w:r>
             <w:r>
               <w:rPr>
-                <w:rFonts w:ascii="Times New Roman" w:hAnsi="Times New Roman" w:cs="Times New Roman"/>
-                <w:noProof/>
+                <w:i/>
+                <w:iCs/>
                 <w:webHidden/>
-                <w:sz w:val="28"/>
               </w:rPr>
               <w:instrText xml:space="preserve"> PAGEREF _Toc406058037 \h </w:instrText>
             </w:r>
             <w:r>
               <w:rPr>
-                <w:rFonts w:ascii="Times New Roman" w:hAnsi="Times New Roman" w:cs="Times New Roman"/>
-                <w:noProof/>
+                <w:i/>
+                <w:iCs/>
                 <w:webHidden/>
-                <w:sz w:val="28"/>
               </w:rPr>
             </w:r>
             <w:r>
               <w:rPr>
-                <w:rFonts w:ascii="Times New Roman" w:hAnsi="Times New Roman" w:cs="Times New Roman"/>
-                <w:noProof/>
+                <w:i/>
+                <w:iCs/>
                 <w:webHidden/>
-                <w:sz w:val="28"/>
               </w:rPr>
               <w:fldChar w:fldCharType="separate"/>
             </w:r>
             <w:r>
               <w:rPr>
-                <w:rFonts w:ascii="Times New Roman" w:hAnsi="Times New Roman" w:cs="Times New Roman"/>
-                <w:noProof/>
+                <w:i/>
+                <w:iCs/>
                 <w:webHidden/>
-                <w:sz w:val="28"/>
               </w:rPr>
               <w:t>17</w:t>
             </w:r>
             <w:r>
               <w:rPr>
-                <w:rFonts w:ascii="Times New Roman" w:hAnsi="Times New Roman" w:cs="Times New Roman"/>
-                <w:noProof/>
+                <w:i/>
+                <w:iCs/>
                 <w:webHidden/>
-                <w:sz w:val="28"/>
               </w:rPr>
               <w:fldChar w:fldCharType="end"/>
             </w:r>
@@ -5428,7 +5504,8 @@
             <w:rPr>
               <w:rFonts w:ascii="Times New Roman" w:eastAsiaTheme="minorEastAsia" w:hAnsi="Times New Roman" w:cs="Times New Roman"/>
               <w:noProof/>
-              <w:sz w:val="28"/>
+              <w:sz w:val="24"/>
+              <w:szCs w:val="24"/>
             </w:rPr>
           </w:pPr>
           <w:hyperlink w:anchor="_Toc406058038" w:history="1">
@@ -5438,7 +5515,8 @@
                 <w:rFonts w:ascii="Times New Roman" w:hAnsi="Times New Roman" w:cs="Times New Roman"/>
                 <w:noProof/>
                 <w:color w:val="auto"/>
-                <w:sz w:val="28"/>
+                <w:sz w:val="24"/>
+                <w:szCs w:val="24"/>
               </w:rPr>
               <w:t>3.1 Use Case Scenarios</w:t>
             </w:r>
@@ -5447,7 +5525,8 @@
                 <w:rFonts w:ascii="Times New Roman" w:hAnsi="Times New Roman" w:cs="Times New Roman"/>
                 <w:noProof/>
                 <w:webHidden/>
-                <w:sz w:val="28"/>
+                <w:sz w:val="24"/>
+                <w:szCs w:val="24"/>
               </w:rPr>
               <w:tab/>
             </w:r>
@@ -5456,7 +5535,8 @@
                 <w:rFonts w:ascii="Times New Roman" w:hAnsi="Times New Roman" w:cs="Times New Roman"/>
                 <w:noProof/>
                 <w:webHidden/>
-                <w:sz w:val="28"/>
+                <w:sz w:val="24"/>
+                <w:szCs w:val="24"/>
               </w:rPr>
               <w:fldChar w:fldCharType="begin"/>
             </w:r>
@@ -5465,7 +5545,8 @@
                 <w:rFonts w:ascii="Times New Roman" w:hAnsi="Times New Roman" w:cs="Times New Roman"/>
                 <w:noProof/>
                 <w:webHidden/>
-                <w:sz w:val="28"/>
+                <w:sz w:val="24"/>
+                <w:szCs w:val="24"/>
               </w:rPr>
               <w:instrText xml:space="preserve"> PAGEREF _Toc406058038 \h </w:instrText>
             </w:r>
@@ -5474,7 +5555,8 @@
                 <w:rFonts w:ascii="Times New Roman" w:hAnsi="Times New Roman" w:cs="Times New Roman"/>
                 <w:noProof/>
                 <w:webHidden/>
-                <w:sz w:val="28"/>
+                <w:sz w:val="24"/>
+                <w:szCs w:val="24"/>
               </w:rPr>
             </w:r>
             <w:r>
@@ -5482,7 +5564,8 @@
                 <w:rFonts w:ascii="Times New Roman" w:hAnsi="Times New Roman" w:cs="Times New Roman"/>
                 <w:noProof/>
                 <w:webHidden/>
-                <w:sz w:val="28"/>
+                <w:sz w:val="24"/>
+                <w:szCs w:val="24"/>
               </w:rPr>
               <w:fldChar w:fldCharType="separate"/>
             </w:r>
@@ -5491,7 +5574,8 @@
                 <w:rFonts w:ascii="Times New Roman" w:hAnsi="Times New Roman" w:cs="Times New Roman"/>
                 <w:noProof/>
                 <w:webHidden/>
-                <w:sz w:val="28"/>
+                <w:sz w:val="24"/>
+                <w:szCs w:val="24"/>
               </w:rPr>
               <w:t>17</w:t>
             </w:r>
@@ -5500,7 +5584,8 @@
                 <w:rFonts w:ascii="Times New Roman" w:hAnsi="Times New Roman" w:cs="Times New Roman"/>
                 <w:noProof/>
                 <w:webHidden/>
-                <w:sz w:val="28"/>
+                <w:sz w:val="24"/>
+                <w:szCs w:val="24"/>
               </w:rPr>
               <w:fldChar w:fldCharType="end"/>
             </w:r>
@@ -5515,7 +5600,8 @@
             <w:rPr>
               <w:rFonts w:ascii="Times New Roman" w:eastAsiaTheme="minorEastAsia" w:hAnsi="Times New Roman" w:cs="Times New Roman"/>
               <w:noProof/>
-              <w:sz w:val="28"/>
+              <w:sz w:val="24"/>
+              <w:szCs w:val="24"/>
             </w:rPr>
           </w:pPr>
           <w:hyperlink w:anchor="_Toc406058039" w:history="1">
@@ -5525,7 +5611,8 @@
                 <w:rFonts w:ascii="Times New Roman" w:hAnsi="Times New Roman" w:cs="Times New Roman"/>
                 <w:noProof/>
                 <w:color w:val="auto"/>
-                <w:sz w:val="28"/>
+                <w:sz w:val="24"/>
+                <w:szCs w:val="24"/>
               </w:rPr>
               <w:t>3.2 Use Case Description</w:t>
             </w:r>
@@ -5534,7 +5621,8 @@
                 <w:rFonts w:ascii="Times New Roman" w:hAnsi="Times New Roman" w:cs="Times New Roman"/>
                 <w:noProof/>
                 <w:webHidden/>
-                <w:sz w:val="28"/>
+                <w:sz w:val="24"/>
+                <w:szCs w:val="24"/>
               </w:rPr>
               <w:tab/>
             </w:r>
@@ -5543,7 +5631,8 @@
                 <w:rFonts w:ascii="Times New Roman" w:hAnsi="Times New Roman" w:cs="Times New Roman"/>
                 <w:noProof/>
                 <w:webHidden/>
-                <w:sz w:val="28"/>
+                <w:sz w:val="24"/>
+                <w:szCs w:val="24"/>
               </w:rPr>
               <w:fldChar w:fldCharType="begin"/>
             </w:r>
@@ -5552,7 +5641,8 @@
                 <w:rFonts w:ascii="Times New Roman" w:hAnsi="Times New Roman" w:cs="Times New Roman"/>
                 <w:noProof/>
                 <w:webHidden/>
-                <w:sz w:val="28"/>
+                <w:sz w:val="24"/>
+                <w:szCs w:val="24"/>
               </w:rPr>
               <w:instrText xml:space="preserve"> PAGEREF _Toc406058039 \h </w:instrText>
             </w:r>
@@ -5561,7 +5651,8 @@
                 <w:rFonts w:ascii="Times New Roman" w:hAnsi="Times New Roman" w:cs="Times New Roman"/>
                 <w:noProof/>
                 <w:webHidden/>
-                <w:sz w:val="28"/>
+                <w:sz w:val="24"/>
+                <w:szCs w:val="24"/>
               </w:rPr>
             </w:r>
             <w:r>
@@ -5569,7 +5660,8 @@
                 <w:rFonts w:ascii="Times New Roman" w:hAnsi="Times New Roman" w:cs="Times New Roman"/>
                 <w:noProof/>
                 <w:webHidden/>
-                <w:sz w:val="28"/>
+                <w:sz w:val="24"/>
+                <w:szCs w:val="24"/>
               </w:rPr>
               <w:fldChar w:fldCharType="separate"/>
             </w:r>
@@ -5578,7 +5670,8 @@
                 <w:rFonts w:ascii="Times New Roman" w:hAnsi="Times New Roman" w:cs="Times New Roman"/>
                 <w:noProof/>
                 <w:webHidden/>
-                <w:sz w:val="28"/>
+                <w:sz w:val="24"/>
+                <w:szCs w:val="24"/>
               </w:rPr>
               <w:t>19</w:t>
             </w:r>
@@ -5587,7 +5680,8 @@
                 <w:rFonts w:ascii="Times New Roman" w:hAnsi="Times New Roman" w:cs="Times New Roman"/>
                 <w:noProof/>
                 <w:webHidden/>
-                <w:sz w:val="28"/>
+                <w:sz w:val="24"/>
+                <w:szCs w:val="24"/>
               </w:rPr>
               <w:fldChar w:fldCharType="end"/>
             </w:r>
@@ -5602,7 +5696,8 @@
             <w:rPr>
               <w:rFonts w:ascii="Times New Roman" w:eastAsiaTheme="minorEastAsia" w:hAnsi="Times New Roman" w:cs="Times New Roman"/>
               <w:noProof/>
-              <w:sz w:val="28"/>
+              <w:sz w:val="24"/>
+              <w:szCs w:val="24"/>
             </w:rPr>
           </w:pPr>
           <w:hyperlink w:anchor="_Toc406058040" w:history="1">
@@ -5612,7 +5707,8 @@
                 <w:rFonts w:ascii="Times New Roman" w:hAnsi="Times New Roman" w:cs="Times New Roman"/>
                 <w:noProof/>
                 <w:color w:val="auto"/>
-                <w:sz w:val="28"/>
+                <w:sz w:val="24"/>
+                <w:szCs w:val="24"/>
               </w:rPr>
               <w:t>3.2.1 Mobile Part</w:t>
             </w:r>
@@ -5621,7 +5717,8 @@
                 <w:rFonts w:ascii="Times New Roman" w:hAnsi="Times New Roman" w:cs="Times New Roman"/>
                 <w:noProof/>
                 <w:webHidden/>
-                <w:sz w:val="28"/>
+                <w:sz w:val="24"/>
+                <w:szCs w:val="24"/>
               </w:rPr>
               <w:tab/>
             </w:r>
@@ -5630,7 +5727,8 @@
                 <w:rFonts w:ascii="Times New Roman" w:hAnsi="Times New Roman" w:cs="Times New Roman"/>
                 <w:noProof/>
                 <w:webHidden/>
-                <w:sz w:val="28"/>
+                <w:sz w:val="24"/>
+                <w:szCs w:val="24"/>
               </w:rPr>
               <w:fldChar w:fldCharType="begin"/>
             </w:r>
@@ -5639,7 +5737,8 @@
                 <w:rFonts w:ascii="Times New Roman" w:hAnsi="Times New Roman" w:cs="Times New Roman"/>
                 <w:noProof/>
                 <w:webHidden/>
-                <w:sz w:val="28"/>
+                <w:sz w:val="24"/>
+                <w:szCs w:val="24"/>
               </w:rPr>
               <w:instrText xml:space="preserve"> PAGEREF _Toc406058040 \h </w:instrText>
             </w:r>
@@ -5648,7 +5747,8 @@
                 <w:rFonts w:ascii="Times New Roman" w:hAnsi="Times New Roman" w:cs="Times New Roman"/>
                 <w:noProof/>
                 <w:webHidden/>
-                <w:sz w:val="28"/>
+                <w:sz w:val="24"/>
+                <w:szCs w:val="24"/>
               </w:rPr>
             </w:r>
             <w:r>
@@ -5656,7 +5756,8 @@
                 <w:rFonts w:ascii="Times New Roman" w:hAnsi="Times New Roman" w:cs="Times New Roman"/>
                 <w:noProof/>
                 <w:webHidden/>
-                <w:sz w:val="28"/>
+                <w:sz w:val="24"/>
+                <w:szCs w:val="24"/>
               </w:rPr>
               <w:fldChar w:fldCharType="separate"/>
             </w:r>
@@ -5665,7 +5766,8 @@
                 <w:rFonts w:ascii="Times New Roman" w:hAnsi="Times New Roman" w:cs="Times New Roman"/>
                 <w:noProof/>
                 <w:webHidden/>
-                <w:sz w:val="28"/>
+                <w:sz w:val="24"/>
+                <w:szCs w:val="24"/>
               </w:rPr>
               <w:t>19</w:t>
             </w:r>
@@ -5674,7 +5776,8 @@
                 <w:rFonts w:ascii="Times New Roman" w:hAnsi="Times New Roman" w:cs="Times New Roman"/>
                 <w:noProof/>
                 <w:webHidden/>
-                <w:sz w:val="28"/>
+                <w:sz w:val="24"/>
+                <w:szCs w:val="24"/>
               </w:rPr>
               <w:fldChar w:fldCharType="end"/>
             </w:r>
@@ -5687,7 +5790,7 @@
               <w:tab w:val="right" w:leader="dot" w:pos="9016"/>
             </w:tabs>
             <w:rPr>
-              <w:rFonts w:eastAsiaTheme="minorEastAsia"/>
+              <w:rFonts w:ascii="Times New Roman" w:eastAsiaTheme="minorEastAsia" w:hAnsi="Times New Roman" w:cs="Times New Roman"/>
               <w:noProof/>
             </w:rPr>
           </w:pPr>
@@ -5698,7 +5801,8 @@
                 <w:rFonts w:ascii="Times New Roman" w:hAnsi="Times New Roman" w:cs="Times New Roman"/>
                 <w:noProof/>
                 <w:color w:val="auto"/>
-                <w:sz w:val="28"/>
+                <w:sz w:val="24"/>
+                <w:szCs w:val="24"/>
               </w:rPr>
               <w:t>3.2.2 Server Part</w:t>
             </w:r>
@@ -5707,7 +5811,8 @@
                 <w:rFonts w:ascii="Times New Roman" w:hAnsi="Times New Roman" w:cs="Times New Roman"/>
                 <w:noProof/>
                 <w:webHidden/>
-                <w:sz w:val="28"/>
+                <w:sz w:val="24"/>
+                <w:szCs w:val="24"/>
               </w:rPr>
               <w:tab/>
             </w:r>
@@ -5716,7 +5821,8 @@
                 <w:rFonts w:ascii="Times New Roman" w:hAnsi="Times New Roman" w:cs="Times New Roman"/>
                 <w:noProof/>
                 <w:webHidden/>
-                <w:sz w:val="28"/>
+                <w:sz w:val="24"/>
+                <w:szCs w:val="24"/>
               </w:rPr>
               <w:fldChar w:fldCharType="begin"/>
             </w:r>
@@ -5725,7 +5831,8 @@
                 <w:rFonts w:ascii="Times New Roman" w:hAnsi="Times New Roman" w:cs="Times New Roman"/>
                 <w:noProof/>
                 <w:webHidden/>
-                <w:sz w:val="28"/>
+                <w:sz w:val="24"/>
+                <w:szCs w:val="24"/>
               </w:rPr>
               <w:instrText xml:space="preserve"> PAGEREF _Toc406058041 \h </w:instrText>
             </w:r>
@@ -5734,7 +5841,8 @@
                 <w:rFonts w:ascii="Times New Roman" w:hAnsi="Times New Roman" w:cs="Times New Roman"/>
                 <w:noProof/>
                 <w:webHidden/>
-                <w:sz w:val="28"/>
+                <w:sz w:val="24"/>
+                <w:szCs w:val="24"/>
               </w:rPr>
             </w:r>
             <w:r>
@@ -5742,7 +5850,8 @@
                 <w:rFonts w:ascii="Times New Roman" w:hAnsi="Times New Roman" w:cs="Times New Roman"/>
                 <w:noProof/>
                 <w:webHidden/>
-                <w:sz w:val="28"/>
+                <w:sz w:val="24"/>
+                <w:szCs w:val="24"/>
               </w:rPr>
               <w:fldChar w:fldCharType="separate"/>
             </w:r>
@@ -5751,7 +5860,8 @@
                 <w:rFonts w:ascii="Times New Roman" w:hAnsi="Times New Roman" w:cs="Times New Roman"/>
                 <w:noProof/>
                 <w:webHidden/>
-                <w:sz w:val="28"/>
+                <w:sz w:val="24"/>
+                <w:szCs w:val="24"/>
               </w:rPr>
               <w:t>53</w:t>
             </w:r>
@@ -5760,13 +5870,19 @@
                 <w:rFonts w:ascii="Times New Roman" w:hAnsi="Times New Roman" w:cs="Times New Roman"/>
                 <w:noProof/>
                 <w:webHidden/>
-                <w:sz w:val="28"/>
+                <w:sz w:val="24"/>
+                <w:szCs w:val="24"/>
               </w:rPr>
               <w:fldChar w:fldCharType="end"/>
             </w:r>
           </w:hyperlink>
         </w:p>
         <w:p>
+          <w:pPr>
+            <w:rPr>
+              <w:rFonts w:ascii="Times New Roman" w:hAnsi="Times New Roman" w:cs="Times New Roman"/>
+            </w:rPr>
+          </w:pPr>
           <w:r>
             <w:rPr>
               <w:rFonts w:ascii="Times New Roman" w:hAnsi="Times New Roman" w:cs="Times New Roman"/>
@@ -8594,7 +8710,6 @@
         </w:rPr>
         <w:t xml:space="preserve">URSs-09: The </w:t>
       </w:r>
-      <w:proofErr w:type="gramStart"/>
       <w:r>
         <w:rPr>
           <w:rFonts w:ascii="Times New Roman" w:hAnsi="Times New Roman" w:cs="Times New Roman"/>
@@ -8603,7 +8718,8 @@
         </w:rPr>
         <w:t>administrator can</w:t>
       </w:r>
-      <w:proofErr w:type="gramEnd"/>
+      <w:bookmarkStart w:id="35" w:name="_GoBack"/>
+      <w:bookmarkEnd w:id="35"/>
       <w:r>
         <w:rPr>
           <w:rFonts w:ascii="Times New Roman" w:hAnsi="Times New Roman" w:cs="Times New Roman"/>
@@ -8865,10 +8981,10 @@
           <w:szCs w:val="32"/>
         </w:rPr>
       </w:pPr>
-      <w:bookmarkStart w:id="35" w:name="_Toc392274402"/>
-      <w:bookmarkStart w:id="36" w:name="_Toc394346960"/>
-      <w:bookmarkStart w:id="37" w:name="_Toc394347995"/>
-      <w:bookmarkStart w:id="38" w:name="_Toc406058034"/>
+      <w:bookmarkStart w:id="36" w:name="_Toc392274402"/>
+      <w:bookmarkStart w:id="37" w:name="_Toc394346960"/>
+      <w:bookmarkStart w:id="38" w:name="_Toc394347995"/>
+      <w:bookmarkStart w:id="39" w:name="_Toc406058034"/>
       <w:r>
         <w:rPr>
           <w:rFonts w:ascii="Times New Roman" w:hAnsi="Times New Roman" w:cs="Times New Roman"/>
@@ -8879,10 +8995,10 @@
         <w:lastRenderedPageBreak/>
         <w:t>2.2 Software Requirement Specification</w:t>
       </w:r>
-      <w:bookmarkEnd w:id="35"/>
       <w:bookmarkEnd w:id="36"/>
       <w:bookmarkEnd w:id="37"/>
       <w:bookmarkEnd w:id="38"/>
+      <w:bookmarkEnd w:id="39"/>
     </w:p>
     <w:p>
       <w:pPr>
@@ -8893,7 +9009,7 @@
           <w:sz w:val="28"/>
         </w:rPr>
       </w:pPr>
-      <w:bookmarkStart w:id="39" w:name="_Toc406058035"/>
+      <w:bookmarkStart w:id="40" w:name="_Toc406058035"/>
       <w:r>
         <w:rPr>
           <w:rFonts w:ascii="Times New Roman" w:hAnsi="Times New Roman" w:cs="Times New Roman"/>
@@ -8902,7 +9018,7 @@
         </w:rPr>
         <w:t>2.2.1 Mobile Part</w:t>
       </w:r>
-      <w:bookmarkEnd w:id="39"/>
+      <w:bookmarkEnd w:id="40"/>
     </w:p>
     <w:p>
       <w:pPr>
@@ -12048,7 +12164,7 @@
           <w:sz w:val="28"/>
         </w:rPr>
       </w:pPr>
-      <w:bookmarkStart w:id="40" w:name="_Toc406058036"/>
+      <w:bookmarkStart w:id="41" w:name="_Toc406058036"/>
       <w:r>
         <w:rPr>
           <w:rFonts w:ascii="Times New Roman" w:hAnsi="Times New Roman" w:cs="Times New Roman"/>
@@ -12074,7 +12190,7 @@
         </w:rPr>
         <w:t xml:space="preserve"> Server Part</w:t>
       </w:r>
-      <w:bookmarkEnd w:id="40"/>
+      <w:bookmarkEnd w:id="41"/>
     </w:p>
     <w:p>
       <w:pPr>
@@ -14299,10 +14415,10 @@
           <w:szCs w:val="36"/>
         </w:rPr>
       </w:pPr>
-      <w:bookmarkStart w:id="41" w:name="_Toc392274403"/>
-      <w:bookmarkStart w:id="42" w:name="_Toc394346961"/>
-      <w:bookmarkStart w:id="43" w:name="_Toc394347996"/>
-      <w:bookmarkStart w:id="44" w:name="_Toc406058037"/>
+      <w:bookmarkStart w:id="42" w:name="_Toc392274403"/>
+      <w:bookmarkStart w:id="43" w:name="_Toc394346961"/>
+      <w:bookmarkStart w:id="44" w:name="_Toc394347996"/>
+      <w:bookmarkStart w:id="45" w:name="_Toc406058037"/>
       <w:r>
         <w:rPr>
           <w:rFonts w:ascii="Times New Roman" w:hAnsi="Times New Roman" w:cs="Times New Roman"/>
@@ -14312,10 +14428,10 @@
         </w:rPr>
         <w:t>Chapter Three | Specific Requirement</w:t>
       </w:r>
-      <w:bookmarkEnd w:id="41"/>
       <w:bookmarkEnd w:id="42"/>
       <w:bookmarkEnd w:id="43"/>
       <w:bookmarkEnd w:id="44"/>
+      <w:bookmarkEnd w:id="45"/>
     </w:p>
     <w:p>
       <w:pPr>
@@ -14325,10 +14441,10 @@
           <w:color w:val="auto"/>
         </w:rPr>
       </w:pPr>
-      <w:bookmarkStart w:id="45" w:name="_Toc392274404"/>
-      <w:bookmarkStart w:id="46" w:name="_Toc394346962"/>
-      <w:bookmarkStart w:id="47" w:name="_Toc394347997"/>
-      <w:bookmarkStart w:id="48" w:name="_Toc406058038"/>
+      <w:bookmarkStart w:id="46" w:name="_Toc392274404"/>
+      <w:bookmarkStart w:id="47" w:name="_Toc394346962"/>
+      <w:bookmarkStart w:id="48" w:name="_Toc394347997"/>
+      <w:bookmarkStart w:id="49" w:name="_Toc406058038"/>
       <w:r>
         <w:rPr>
           <w:rFonts w:ascii="Times New Roman" w:hAnsi="Times New Roman" w:cs="Times New Roman"/>
@@ -14338,10 +14454,10 @@
         </w:rPr>
         <w:t>3.1 Use Case Scenarios</w:t>
       </w:r>
-      <w:bookmarkEnd w:id="45"/>
       <w:bookmarkEnd w:id="46"/>
       <w:bookmarkEnd w:id="47"/>
       <w:bookmarkEnd w:id="48"/>
+      <w:bookmarkEnd w:id="49"/>
     </w:p>
     <w:p>
       <w:pPr>
@@ -14590,10 +14706,10 @@
           <w:color w:val="auto"/>
         </w:rPr>
       </w:pPr>
-      <w:bookmarkStart w:id="49" w:name="_Toc392274405"/>
-      <w:bookmarkStart w:id="50" w:name="_Toc394346963"/>
-      <w:bookmarkStart w:id="51" w:name="_Toc394347998"/>
-      <w:bookmarkStart w:id="52" w:name="_Toc406058039"/>
+      <w:bookmarkStart w:id="50" w:name="_Toc392274405"/>
+      <w:bookmarkStart w:id="51" w:name="_Toc394346963"/>
+      <w:bookmarkStart w:id="52" w:name="_Toc394347998"/>
+      <w:bookmarkStart w:id="53" w:name="_Toc406058039"/>
       <w:r>
         <w:rPr>
           <w:rFonts w:ascii="Times New Roman" w:hAnsi="Times New Roman" w:cs="Times New Roman"/>
@@ -14604,10 +14720,10 @@
         <w:lastRenderedPageBreak/>
         <w:t>3.2 Use Case Description</w:t>
       </w:r>
-      <w:bookmarkEnd w:id="49"/>
       <w:bookmarkEnd w:id="50"/>
       <w:bookmarkEnd w:id="51"/>
       <w:bookmarkEnd w:id="52"/>
+      <w:bookmarkEnd w:id="53"/>
     </w:p>
     <w:p>
       <w:pPr>
@@ -14618,7 +14734,7 @@
           <w:sz w:val="28"/>
         </w:rPr>
       </w:pPr>
-      <w:bookmarkStart w:id="53" w:name="_Toc406058040"/>
+      <w:bookmarkStart w:id="54" w:name="_Toc406058040"/>
       <w:r>
         <w:rPr>
           <w:rFonts w:ascii="Times New Roman" w:hAnsi="Times New Roman" w:cs="Times New Roman"/>
@@ -14627,7 +14743,7 @@
         </w:rPr>
         <w:t>3.2.1 Mobile Part</w:t>
       </w:r>
-      <w:bookmarkEnd w:id="53"/>
+      <w:bookmarkEnd w:id="54"/>
     </w:p>
     <w:p/>
     <w:p>
@@ -31117,7 +31233,7 @@
           <w:sz w:val="28"/>
         </w:rPr>
       </w:pPr>
-      <w:bookmarkStart w:id="54" w:name="_Toc406058041"/>
+      <w:bookmarkStart w:id="55" w:name="_Toc406058041"/>
       <w:r>
         <w:rPr>
           <w:rFonts w:ascii="Times New Roman" w:hAnsi="Times New Roman" w:cs="Times New Roman"/>
@@ -31127,7 +31243,7 @@
         <w:lastRenderedPageBreak/>
         <w:t>3.2.2 Server Part</w:t>
       </w:r>
-      <w:bookmarkEnd w:id="54"/>
+      <w:bookmarkEnd w:id="55"/>
     </w:p>
     <w:p/>
     <w:p>
@@ -43797,8 +43913,6 @@
         </w:rPr>
         <w:t xml:space="preserve">rating </w:t>
       </w:r>
-      <w:bookmarkStart w:id="55" w:name="_GoBack"/>
-      <w:bookmarkEnd w:id="55"/>
       <w:r>
         <w:rPr>
           <w:rFonts w:ascii="Times New Roman" w:hAnsi="Times New Roman" w:cs="Times New Roman"/>
@@ -44176,7 +44290,7 @@
         <w:szCs w:val="20"/>
         <w:lang w:eastAsia="th-TH"/>
       </w:rPr>
-      <w:t>3</w:t>
+      <w:t>8</w:t>
     </w:r>
     <w:r>
       <w:rPr>
@@ -52817,6 +52931,7 @@
   <w:style w:type="character" w:default="1" w:styleId="a0">
     <w:name w:val="Default Paragraph Font"/>
     <w:uiPriority w:val="1"/>
+    <w:semiHidden/>
     <w:unhideWhenUsed/>
   </w:style>
   <w:style w:type="table" w:default="1" w:styleId="a1">
@@ -52971,16 +53086,8 @@
     <w:link w:val="13"/>
     <w:qFormat/>
     <w:rsid w:val="00AD1A8D"/>
-    <w:pPr>
-      <w:tabs>
-        <w:tab w:val="right" w:leader="dot" w:pos="9016"/>
-      </w:tabs>
-    </w:pPr>
     <w:rPr>
-      <w:rFonts w:ascii="Times New Roman" w:eastAsiaTheme="minorEastAsia" w:hAnsi="Times New Roman" w:cs="Times New Roman"/>
-      <w:noProof/>
-      <w:sz w:val="24"/>
-      <w:szCs w:val="24"/>
+      <w:rFonts w:eastAsiaTheme="minorEastAsia"/>
     </w:rPr>
   </w:style>
   <w:style w:type="character" w:customStyle="1" w:styleId="13">
@@ -53002,10 +53109,21 @@
     <w:autoRedefine/>
     <w:uiPriority w:val="39"/>
     <w:unhideWhenUsed/>
-    <w:rsid w:val="00AD1A8D"/>
+    <w:rsid w:val="0007277F"/>
     <w:pPr>
+      <w:tabs>
+        <w:tab w:val="right" w:leader="dot" w:pos="9016"/>
+      </w:tabs>
       <w:spacing w:after="100"/>
     </w:pPr>
+    <w:rPr>
+      <w:rFonts w:ascii="Times New Roman" w:hAnsi="Times New Roman" w:cs="Times New Roman"/>
+      <w:b/>
+      <w:bCs/>
+      <w:noProof/>
+      <w:sz w:val="24"/>
+      <w:szCs w:val="24"/>
+    </w:rPr>
   </w:style>
   <w:style w:type="character" w:customStyle="1" w:styleId="20">
     <w:name w:val="หัวเรื่อง 2 อักขระ"/>
@@ -53348,6 +53466,7 @@
   <w:style w:type="character" w:default="1" w:styleId="a0">
     <w:name w:val="Default Paragraph Font"/>
     <w:uiPriority w:val="1"/>
+    <w:semiHidden/>
     <w:unhideWhenUsed/>
   </w:style>
   <w:style w:type="table" w:default="1" w:styleId="a1">
@@ -53502,16 +53621,8 @@
     <w:link w:val="13"/>
     <w:qFormat/>
     <w:rsid w:val="00AD1A8D"/>
-    <w:pPr>
-      <w:tabs>
-        <w:tab w:val="right" w:leader="dot" w:pos="9016"/>
-      </w:tabs>
-    </w:pPr>
     <w:rPr>
-      <w:rFonts w:ascii="Times New Roman" w:eastAsiaTheme="minorEastAsia" w:hAnsi="Times New Roman" w:cs="Times New Roman"/>
-      <w:noProof/>
-      <w:sz w:val="24"/>
-      <w:szCs w:val="24"/>
+      <w:rFonts w:eastAsiaTheme="minorEastAsia"/>
     </w:rPr>
   </w:style>
   <w:style w:type="character" w:customStyle="1" w:styleId="13">
@@ -53533,10 +53644,21 @@
     <w:autoRedefine/>
     <w:uiPriority w:val="39"/>
     <w:unhideWhenUsed/>
-    <w:rsid w:val="00AD1A8D"/>
+    <w:rsid w:val="0007277F"/>
     <w:pPr>
+      <w:tabs>
+        <w:tab w:val="right" w:leader="dot" w:pos="9016"/>
+      </w:tabs>
       <w:spacing w:after="100"/>
     </w:pPr>
+    <w:rPr>
+      <w:rFonts w:ascii="Times New Roman" w:hAnsi="Times New Roman" w:cs="Times New Roman"/>
+      <w:b/>
+      <w:bCs/>
+      <w:noProof/>
+      <w:sz w:val="24"/>
+      <w:szCs w:val="24"/>
+    </w:rPr>
   </w:style>
   <w:style w:type="character" w:customStyle="1" w:styleId="20">
     <w:name w:val="หัวเรื่อง 2 อักขระ"/>
@@ -53936,7 +54058,7 @@
 </file>
 
 <file path=customXml/itemProps1.xml><?xml version="1.0" encoding="utf-8"?>
-<ds:datastoreItem xmlns:ds="http://schemas.openxmlformats.org/officeDocument/2006/customXml" ds:itemID="{A90CB333-D163-4D67-A6F1-24B25CF60642}">
+<ds:datastoreItem xmlns:ds="http://schemas.openxmlformats.org/officeDocument/2006/customXml" ds:itemID="{5F9AB526-7F00-4A78-B8F6-962144FA390F}">
   <ds:schemaRefs>
     <ds:schemaRef ds:uri="http://schemas.openxmlformats.org/officeDocument/2006/bibliography"/>
   </ds:schemaRefs>

--- a/Design&Diagram/EIOM-SRS-V.3.0.docx
+++ b/Design&Diagram/EIOM-SRS-V.3.0.docx
@@ -1,10 +1,10 @@
 
 <file path=word/document.xml><?xml version="1.0" encoding="utf-8"?>
-<w:document xmlns:wpc="http://schemas.microsoft.com/office/word/2010/wordprocessingCanvas" xmlns:mc="http://schemas.openxmlformats.org/markup-compatibility/2006" xmlns:o="urn:schemas-microsoft-com:office:office" xmlns:r="http://schemas.openxmlformats.org/officeDocument/2006/relationships" xmlns:m="http://schemas.openxmlformats.org/officeDocument/2006/math" xmlns:v="urn:schemas-microsoft-com:vml" xmlns:wp14="http://schemas.microsoft.com/office/word/2010/wordprocessingDrawing" xmlns:wp="http://schemas.openxmlformats.org/drawingml/2006/wordprocessingDrawing" xmlns:w10="urn:schemas-microsoft-com:office:word" xmlns:w="http://schemas.openxmlformats.org/wordprocessingml/2006/main" xmlns:w14="http://schemas.microsoft.com/office/word/2010/wordml" xmlns:wpg="http://schemas.microsoft.com/office/word/2010/wordprocessingGroup" xmlns:wpi="http://schemas.microsoft.com/office/word/2010/wordprocessingInk" xmlns:wne="http://schemas.microsoft.com/office/word/2006/wordml" xmlns:wps="http://schemas.microsoft.com/office/word/2010/wordprocessingShape" mc:Ignorable="w14 wp14">
+<w:document xmlns:wpc="http://schemas.microsoft.com/office/word/2010/wordprocessingCanvas" xmlns:mc="http://schemas.openxmlformats.org/markup-compatibility/2006" xmlns:o="urn:schemas-microsoft-com:office:office" xmlns:r="http://schemas.openxmlformats.org/officeDocument/2006/relationships" xmlns:m="http://schemas.openxmlformats.org/officeDocument/2006/math" xmlns:v="urn:schemas-microsoft-com:vml" xmlns:wp14="http://schemas.microsoft.com/office/word/2010/wordprocessingDrawing" xmlns:wp="http://schemas.openxmlformats.org/drawingml/2006/wordprocessingDrawing" xmlns:w10="urn:schemas-microsoft-com:office:word" xmlns:w="http://schemas.openxmlformats.org/wordprocessingml/2006/main" xmlns:w14="http://schemas.microsoft.com/office/word/2010/wordml" xmlns:w15="http://schemas.microsoft.com/office/word/2012/wordml" xmlns:wpg="http://schemas.microsoft.com/office/word/2010/wordprocessingGroup" xmlns:wpi="http://schemas.microsoft.com/office/word/2010/wordprocessingInk" xmlns:wne="http://schemas.microsoft.com/office/word/2006/wordml" xmlns:wps="http://schemas.microsoft.com/office/word/2010/wordprocessingShape" mc:Ignorable="w14 w15 wp14">
   <w:body>
     <w:p>
       <w:pPr>
-        <w:pStyle w:val="a3"/>
+        <w:pStyle w:val="NoSpacing"/>
         <w:ind w:left="720"/>
         <w:jc w:val="center"/>
         <w:rPr>
@@ -67,7 +67,7 @@
     </w:p>
     <w:p>
       <w:pPr>
-        <w:pStyle w:val="a3"/>
+        <w:pStyle w:val="NoSpacing"/>
         <w:ind w:left="720"/>
         <w:rPr>
           <w:rFonts w:ascii="Times New Roman" w:hAnsi="Times New Roman" w:cs="Times New Roman"/>
@@ -78,7 +78,7 @@
     </w:p>
     <w:p>
       <w:pPr>
-        <w:pStyle w:val="a3"/>
+        <w:pStyle w:val="NoSpacing"/>
         <w:ind w:left="720"/>
         <w:rPr>
           <w:rFonts w:ascii="Times New Roman" w:hAnsi="Times New Roman" w:cs="Times New Roman"/>
@@ -89,7 +89,7 @@
     </w:p>
     <w:p>
       <w:pPr>
-        <w:pStyle w:val="a3"/>
+        <w:pStyle w:val="NoSpacing"/>
         <w:ind w:left="720"/>
         <w:rPr>
           <w:rFonts w:ascii="Times New Roman" w:hAnsi="Times New Roman" w:cs="Times New Roman"/>
@@ -100,7 +100,7 @@
     </w:p>
     <w:p>
       <w:pPr>
-        <w:pStyle w:val="a3"/>
+        <w:pStyle w:val="NoSpacing"/>
         <w:ind w:left="720"/>
         <w:jc w:val="center"/>
         <w:rPr>
@@ -118,7 +118,7 @@
     </w:p>
     <w:p>
       <w:pPr>
-        <w:pStyle w:val="a3"/>
+        <w:pStyle w:val="NoSpacing"/>
         <w:ind w:left="720"/>
         <w:jc w:val="center"/>
         <w:rPr>
@@ -126,42 +126,17 @@
           <w:sz w:val="32"/>
         </w:rPr>
       </w:pPr>
-      <w:proofErr w:type="spellStart"/>
       <w:r>
         <w:rPr>
           <w:rFonts w:ascii="Times New Roman" w:hAnsi="Times New Roman" w:cs="Times New Roman"/>
           <w:sz w:val="32"/>
         </w:rPr>
-        <w:t>Putchakarn</w:t>
-      </w:r>
-      <w:proofErr w:type="spellEnd"/>
-      <w:r>
-        <w:rPr>
-          <w:rFonts w:ascii="Times New Roman" w:hAnsi="Times New Roman" w:cs="Times New Roman"/>
-          <w:sz w:val="32"/>
-        </w:rPr>
-        <w:t xml:space="preserve"> </w:t>
-      </w:r>
-      <w:proofErr w:type="spellStart"/>
-      <w:r>
-        <w:rPr>
-          <w:rFonts w:ascii="Times New Roman" w:hAnsi="Times New Roman" w:cs="Times New Roman"/>
-          <w:sz w:val="32"/>
-        </w:rPr>
-        <w:t>Jaikon</w:t>
-      </w:r>
-      <w:proofErr w:type="spellEnd"/>
-      <w:r>
-        <w:rPr>
-          <w:rFonts w:ascii="Times New Roman" w:hAnsi="Times New Roman" w:cs="Times New Roman"/>
-          <w:sz w:val="32"/>
-        </w:rPr>
-        <w:t xml:space="preserve"> 542115031</w:t>
-      </w:r>
-    </w:p>
-    <w:p>
-      <w:pPr>
-        <w:pStyle w:val="a3"/>
+        <w:t>Putchakarn Jaikon 542115031</w:t>
+      </w:r>
+    </w:p>
+    <w:p>
+      <w:pPr>
+        <w:pStyle w:val="NoSpacing"/>
         <w:ind w:left="720"/>
         <w:jc w:val="center"/>
         <w:rPr>
@@ -169,42 +144,47 @@
           <w:sz w:val="32"/>
         </w:rPr>
       </w:pPr>
-      <w:proofErr w:type="spellStart"/>
       <w:r>
         <w:rPr>
           <w:rFonts w:ascii="Times New Roman" w:hAnsi="Times New Roman" w:cs="Times New Roman"/>
           <w:sz w:val="32"/>
         </w:rPr>
-        <w:t>Sawatdiporn</w:t>
-      </w:r>
-      <w:proofErr w:type="spellEnd"/>
-      <w:r>
+        <w:t>Sawatdiporn Kitirot 542115065</w:t>
+      </w:r>
+    </w:p>
+    <w:p>
+      <w:pPr>
+        <w:pStyle w:val="NoSpacing"/>
+        <w:ind w:left="720"/>
         <w:rPr>
           <w:rFonts w:ascii="Times New Roman" w:hAnsi="Times New Roman" w:cs="Times New Roman"/>
           <w:sz w:val="32"/>
         </w:rPr>
-        <w:t xml:space="preserve"> </w:t>
-      </w:r>
-      <w:proofErr w:type="spellStart"/>
-      <w:r>
+      </w:pPr>
+    </w:p>
+    <w:p>
+      <w:pPr>
+        <w:pStyle w:val="NoSpacing"/>
+        <w:ind w:left="720"/>
         <w:rPr>
           <w:rFonts w:ascii="Times New Roman" w:hAnsi="Times New Roman" w:cs="Times New Roman"/>
           <w:sz w:val="32"/>
         </w:rPr>
-        <w:t>Kitirot</w:t>
-      </w:r>
-      <w:proofErr w:type="spellEnd"/>
-      <w:r>
+      </w:pPr>
+    </w:p>
+    <w:p>
+      <w:pPr>
+        <w:pStyle w:val="NoSpacing"/>
+        <w:ind w:left="720"/>
         <w:rPr>
           <w:rFonts w:ascii="Times New Roman" w:hAnsi="Times New Roman" w:cs="Times New Roman"/>
           <w:sz w:val="32"/>
         </w:rPr>
-        <w:t xml:space="preserve"> 542115065</w:t>
-      </w:r>
-    </w:p>
-    <w:p>
-      <w:pPr>
-        <w:pStyle w:val="a3"/>
+      </w:pPr>
+    </w:p>
+    <w:p>
+      <w:pPr>
+        <w:pStyle w:val="NoSpacing"/>
         <w:ind w:left="720"/>
         <w:rPr>
           <w:rFonts w:ascii="Times New Roman" w:hAnsi="Times New Roman" w:cs="Times New Roman"/>
@@ -214,37 +194,7 @@
     </w:p>
     <w:p>
       <w:pPr>
-        <w:pStyle w:val="a3"/>
-        <w:ind w:left="720"/>
-        <w:rPr>
-          <w:rFonts w:ascii="Times New Roman" w:hAnsi="Times New Roman" w:cs="Times New Roman"/>
-          <w:sz w:val="32"/>
-        </w:rPr>
-      </w:pPr>
-    </w:p>
-    <w:p>
-      <w:pPr>
-        <w:pStyle w:val="a3"/>
-        <w:ind w:left="720"/>
-        <w:rPr>
-          <w:rFonts w:ascii="Times New Roman" w:hAnsi="Times New Roman" w:cs="Times New Roman"/>
-          <w:sz w:val="32"/>
-        </w:rPr>
-      </w:pPr>
-    </w:p>
-    <w:p>
-      <w:pPr>
-        <w:pStyle w:val="a3"/>
-        <w:ind w:left="720"/>
-        <w:rPr>
-          <w:rFonts w:ascii="Times New Roman" w:hAnsi="Times New Roman" w:cs="Times New Roman"/>
-          <w:sz w:val="32"/>
-        </w:rPr>
-      </w:pPr>
-    </w:p>
-    <w:p>
-      <w:pPr>
-        <w:pStyle w:val="a3"/>
+        <w:pStyle w:val="NoSpacing"/>
         <w:ind w:left="720"/>
         <w:jc w:val="center"/>
         <w:rPr>
@@ -262,7 +212,7 @@
     </w:p>
     <w:p>
       <w:pPr>
-        <w:pStyle w:val="a3"/>
+        <w:pStyle w:val="NoSpacing"/>
         <w:ind w:left="720"/>
         <w:jc w:val="center"/>
         <w:rPr>
@@ -280,7 +230,7 @@
     </w:p>
     <w:p>
       <w:pPr>
-        <w:pStyle w:val="a3"/>
+        <w:pStyle w:val="NoSpacing"/>
         <w:ind w:left="720"/>
         <w:jc w:val="center"/>
         <w:rPr>
@@ -298,7 +248,7 @@
     </w:p>
     <w:p>
       <w:pPr>
-        <w:pStyle w:val="a3"/>
+        <w:pStyle w:val="NoSpacing"/>
         <w:ind w:left="720"/>
         <w:jc w:val="center"/>
         <w:rPr>
@@ -309,7 +259,7 @@
     </w:p>
     <w:p>
       <w:pPr>
-        <w:pStyle w:val="a3"/>
+        <w:pStyle w:val="NoSpacing"/>
         <w:ind w:left="720"/>
         <w:jc w:val="center"/>
         <w:rPr>
@@ -320,7 +270,7 @@
     </w:p>
     <w:p>
       <w:pPr>
-        <w:pStyle w:val="a3"/>
+        <w:pStyle w:val="NoSpacing"/>
         <w:ind w:left="720"/>
         <w:jc w:val="center"/>
         <w:rPr>
@@ -331,7 +281,7 @@
     </w:p>
     <w:p>
       <w:pPr>
-        <w:pStyle w:val="a3"/>
+        <w:pStyle w:val="NoSpacing"/>
         <w:ind w:left="720"/>
         <w:jc w:val="center"/>
         <w:rPr>
@@ -349,7 +299,7 @@
     </w:p>
     <w:p>
       <w:pPr>
-        <w:pStyle w:val="a3"/>
+        <w:pStyle w:val="NoSpacing"/>
         <w:ind w:left="720"/>
         <w:jc w:val="center"/>
         <w:rPr>
@@ -360,7 +310,7 @@
     </w:p>
     <w:p>
       <w:pPr>
-        <w:pStyle w:val="a3"/>
+        <w:pStyle w:val="NoSpacing"/>
         <w:ind w:left="720"/>
         <w:jc w:val="center"/>
         <w:rPr>
@@ -371,7 +321,7 @@
     </w:p>
     <w:p>
       <w:pPr>
-        <w:pStyle w:val="a3"/>
+        <w:pStyle w:val="NoSpacing"/>
         <w:ind w:left="720"/>
         <w:jc w:val="center"/>
         <w:rPr>
@@ -389,7 +339,7 @@
     </w:p>
     <w:p>
       <w:pPr>
-        <w:pStyle w:val="a3"/>
+        <w:pStyle w:val="NoSpacing"/>
         <w:ind w:left="720"/>
         <w:jc w:val="center"/>
         <w:rPr>
@@ -399,7 +349,6 @@
           <w:sz w:val="32"/>
         </w:rPr>
       </w:pPr>
-      <w:proofErr w:type="spellStart"/>
       <w:r>
         <w:rPr>
           <w:rFonts w:ascii="Times New Roman" w:hAnsi="Times New Roman" w:cs="Times New Roman"/>
@@ -407,29 +356,8 @@
           <w:bCs/>
           <w:sz w:val="32"/>
         </w:rPr>
-        <w:t>Aj.Chartchai</w:t>
-      </w:r>
-      <w:proofErr w:type="spellEnd"/>
-      <w:r>
-        <w:rPr>
-          <w:rFonts w:ascii="Times New Roman" w:hAnsi="Times New Roman" w:cs="Times New Roman"/>
-          <w:b/>
-          <w:bCs/>
-          <w:sz w:val="32"/>
-        </w:rPr>
-        <w:t xml:space="preserve"> </w:t>
-      </w:r>
-      <w:proofErr w:type="spellStart"/>
-      <w:r>
-        <w:rPr>
-          <w:rFonts w:ascii="Times New Roman" w:hAnsi="Times New Roman" w:cs="Times New Roman"/>
-          <w:b/>
-          <w:bCs/>
-          <w:sz w:val="32"/>
-        </w:rPr>
-        <w:t>Doungsa-ard</w:t>
-      </w:r>
-      <w:proofErr w:type="spellEnd"/>
+        <w:t>Aj.Chartchai Doungsa-ard</w:t>
+      </w:r>
     </w:p>
     <w:p/>
     <w:p/>
@@ -3737,36 +3665,8 @@
                 <w:sz w:val="20"/>
                 <w:szCs w:val="20"/>
               </w:rPr>
-              <w:t xml:space="preserve"> Add and Modify </w:t>
+              <w:t> Add and Modify URSm, URSs, SRSs and SRSm</w:t>
             </w:r>
-            <w:proofErr w:type="spellStart"/>
-            <w:r>
-              <w:rPr>
-                <w:rFonts w:ascii="Times New Roman" w:eastAsia="Times New Roman" w:hAnsi="Times New Roman" w:cs="Times New Roman"/>
-                <w:sz w:val="20"/>
-                <w:szCs w:val="20"/>
-              </w:rPr>
-              <w:t>URSm</w:t>
-            </w:r>
-            <w:proofErr w:type="spellEnd"/>
-            <w:r>
-              <w:rPr>
-                <w:rFonts w:ascii="Times New Roman" w:eastAsia="Times New Roman" w:hAnsi="Times New Roman" w:cs="Times New Roman"/>
-                <w:sz w:val="20"/>
-                <w:szCs w:val="20"/>
-              </w:rPr>
-              <w:t xml:space="preserve">, URSs, SRSs and </w:t>
-            </w:r>
-            <w:proofErr w:type="spellStart"/>
-            <w:r>
-              <w:rPr>
-                <w:rFonts w:ascii="Times New Roman" w:eastAsia="Times New Roman" w:hAnsi="Times New Roman" w:cs="Times New Roman"/>
-                <w:sz w:val="20"/>
-                <w:szCs w:val="20"/>
-              </w:rPr>
-              <w:t>SRSm</w:t>
-            </w:r>
-            <w:proofErr w:type="spellEnd"/>
           </w:p>
         </w:tc>
         <w:tc>
@@ -3964,100 +3864,15 @@
         <w:rPr>
           <w:rFonts w:ascii="Times New Roman" w:hAnsi="Times New Roman" w:cs="Times New Roman"/>
         </w:rPr>
-        <w:t xml:space="preserve">PJ – </w:t>
-      </w:r>
-      <w:proofErr w:type="spellStart"/>
-      <w:r>
-        <w:rPr>
-          <w:rFonts w:ascii="Times New Roman" w:hAnsi="Times New Roman" w:cs="Times New Roman"/>
-        </w:rPr>
-        <w:t>Putchakarn</w:t>
-      </w:r>
-      <w:proofErr w:type="spellEnd"/>
-      <w:r>
-        <w:rPr>
-          <w:rFonts w:ascii="Times New Roman" w:hAnsi="Times New Roman" w:cs="Times New Roman"/>
-        </w:rPr>
-        <w:t xml:space="preserve"> </w:t>
-      </w:r>
-      <w:proofErr w:type="spellStart"/>
-      <w:r>
-        <w:rPr>
-          <w:rFonts w:ascii="Times New Roman" w:hAnsi="Times New Roman" w:cs="Times New Roman"/>
-        </w:rPr>
-        <w:t>Jaikon</w:t>
-      </w:r>
-      <w:proofErr w:type="spellEnd"/>
-      <w:r>
-        <w:rPr>
-          <w:rFonts w:ascii="Times New Roman" w:hAnsi="Times New Roman" w:cs="Times New Roman"/>
-        </w:rPr>
-        <w:t>,</w:t>
+        <w:t>PJ – Putchakarn Jaikon,</w:t>
       </w:r>
       <w:r>
         <w:rPr>
           <w:rFonts w:ascii="Times New Roman" w:eastAsia="Times New Roman" w:hAnsi="Times New Roman" w:cs="Times New Roman"/>
           <w:szCs w:val="22"/>
         </w:rPr>
-        <w:t xml:space="preserve"> SK – </w:t>
-      </w:r>
-      <w:proofErr w:type="spellStart"/>
-      <w:r>
-        <w:rPr>
-          <w:rFonts w:ascii="Times New Roman" w:eastAsia="Times New Roman" w:hAnsi="Times New Roman" w:cs="Times New Roman"/>
-          <w:szCs w:val="22"/>
-        </w:rPr>
-        <w:t>Sawatdiporn</w:t>
-      </w:r>
-      <w:proofErr w:type="spellEnd"/>
-      <w:r>
-        <w:rPr>
-          <w:rFonts w:ascii="Times New Roman" w:eastAsia="Times New Roman" w:hAnsi="Times New Roman" w:cs="Times New Roman"/>
-          <w:szCs w:val="22"/>
-        </w:rPr>
-        <w:t xml:space="preserve"> </w:t>
-      </w:r>
-      <w:proofErr w:type="spellStart"/>
-      <w:r>
-        <w:rPr>
-          <w:rFonts w:ascii="Times New Roman" w:eastAsia="Times New Roman" w:hAnsi="Times New Roman" w:cs="Times New Roman"/>
-          <w:szCs w:val="22"/>
-        </w:rPr>
-        <w:t>Kitirot</w:t>
-      </w:r>
-      <w:proofErr w:type="spellEnd"/>
-      <w:r>
-        <w:rPr>
-          <w:rFonts w:ascii="Times New Roman" w:eastAsia="Times New Roman" w:hAnsi="Times New Roman" w:cs="Times New Roman"/>
-          <w:szCs w:val="22"/>
-        </w:rPr>
-        <w:t xml:space="preserve">, CD – </w:t>
-      </w:r>
-      <w:proofErr w:type="spellStart"/>
-      <w:r>
-        <w:rPr>
-          <w:rFonts w:ascii="Times New Roman" w:eastAsia="Times New Roman" w:hAnsi="Times New Roman" w:cs="Times New Roman"/>
-          <w:szCs w:val="22"/>
-        </w:rPr>
-        <w:t>Chartchai</w:t>
-      </w:r>
-      <w:proofErr w:type="spellEnd"/>
-      <w:r>
-        <w:rPr>
-          <w:rFonts w:ascii="Times New Roman" w:eastAsia="Times New Roman" w:hAnsi="Times New Roman" w:cs="Times New Roman"/>
-          <w:szCs w:val="22"/>
-        </w:rPr>
-        <w:t xml:space="preserve"> </w:t>
-      </w:r>
-      <w:proofErr w:type="spellStart"/>
-      <w:r>
-        <w:rPr>
-          <w:rFonts w:ascii="Times New Roman" w:eastAsia="Times New Roman" w:hAnsi="Times New Roman" w:cs="Times New Roman"/>
-          <w:szCs w:val="22"/>
-        </w:rPr>
-        <w:t>Doungsa-ard</w:t>
-      </w:r>
-      <w:proofErr w:type="spellEnd"/>
+        <w:t xml:space="preserve"> SK – Sawatdiporn Kitirot, CD – Chartchai Doungsa-ard</w:t>
+      </w:r>
     </w:p>
     <w:p/>
     <w:p/>
@@ -4088,7 +3903,7 @@
       <w:sdtContent>
         <w:p>
           <w:pPr>
-            <w:pStyle w:val="aa"/>
+            <w:pStyle w:val="TOCHeading"/>
             <w:jc w:val="center"/>
             <w:rPr>
               <w:rFonts w:ascii="Times New Roman" w:hAnsi="Times New Roman" w:cs="Times New Roman"/>
@@ -4111,7 +3926,7 @@
         </w:p>
         <w:p>
           <w:pPr>
-            <w:pStyle w:val="12"/>
+            <w:pStyle w:val="TOC1"/>
             <w:rPr>
               <w:rFonts w:eastAsiaTheme="minorEastAsia"/>
             </w:rPr>
@@ -4138,7 +3953,7 @@
           <w:hyperlink w:anchor="_Toc406058024" w:history="1">
             <w:r>
               <w:rPr>
-                <w:rStyle w:val="ab"/>
+                <w:rStyle w:val="Hyperlink"/>
                 <w:i/>
                 <w:iCs/>
                 <w:color w:val="auto"/>
@@ -4202,7 +4017,7 @@
         </w:p>
         <w:p>
           <w:pPr>
-            <w:pStyle w:val="21"/>
+            <w:pStyle w:val="TOC2"/>
             <w:tabs>
               <w:tab w:val="left" w:pos="880"/>
               <w:tab w:val="right" w:leader="dot" w:pos="9016"/>
@@ -4217,7 +4032,7 @@
           <w:hyperlink w:anchor="_Toc406058025" w:history="1">
             <w:r>
               <w:rPr>
-                <w:rStyle w:val="ab"/>
+                <w:rStyle w:val="Hyperlink"/>
                 <w:rFonts w:ascii="Times New Roman" w:hAnsi="Times New Roman" w:cs="Times New Roman"/>
                 <w:noProof/>
                 <w:color w:val="auto"/>
@@ -4237,7 +4052,7 @@
             </w:r>
             <w:r>
               <w:rPr>
-                <w:rStyle w:val="ab"/>
+                <w:rStyle w:val="Hyperlink"/>
                 <w:rFonts w:ascii="Times New Roman" w:hAnsi="Times New Roman" w:cs="Times New Roman"/>
                 <w:noProof/>
                 <w:color w:val="auto"/>
@@ -4319,7 +4134,7 @@
         </w:p>
         <w:p>
           <w:pPr>
-            <w:pStyle w:val="21"/>
+            <w:pStyle w:val="TOC2"/>
             <w:tabs>
               <w:tab w:val="left" w:pos="880"/>
               <w:tab w:val="right" w:leader="dot" w:pos="9016"/>
@@ -4334,7 +4149,7 @@
           <w:hyperlink w:anchor="_Toc406058026" w:history="1">
             <w:r>
               <w:rPr>
-                <w:rStyle w:val="ab"/>
+                <w:rStyle w:val="Hyperlink"/>
                 <w:rFonts w:ascii="Times New Roman" w:hAnsi="Times New Roman" w:cs="Times New Roman"/>
                 <w:noProof/>
                 <w:color w:val="auto"/>
@@ -4354,7 +4169,7 @@
             </w:r>
             <w:r>
               <w:rPr>
-                <w:rStyle w:val="ab"/>
+                <w:rStyle w:val="Hyperlink"/>
                 <w:rFonts w:ascii="Times New Roman" w:hAnsi="Times New Roman" w:cs="Times New Roman"/>
                 <w:noProof/>
                 <w:color w:val="auto"/>
@@ -4436,7 +4251,7 @@
         </w:p>
         <w:p>
           <w:pPr>
-            <w:pStyle w:val="21"/>
+            <w:pStyle w:val="TOC2"/>
             <w:tabs>
               <w:tab w:val="left" w:pos="880"/>
               <w:tab w:val="right" w:leader="dot" w:pos="9016"/>
@@ -4451,7 +4266,7 @@
           <w:hyperlink w:anchor="_Toc406058027" w:history="1">
             <w:r>
               <w:rPr>
-                <w:rStyle w:val="ab"/>
+                <w:rStyle w:val="Hyperlink"/>
                 <w:rFonts w:ascii="Times New Roman" w:hAnsi="Times New Roman" w:cs="Times New Roman"/>
                 <w:noProof/>
                 <w:color w:val="auto"/>
@@ -4471,7 +4286,7 @@
             </w:r>
             <w:r>
               <w:rPr>
-                <w:rStyle w:val="ab"/>
+                <w:rStyle w:val="Hyperlink"/>
                 <w:rFonts w:ascii="Times New Roman" w:hAnsi="Times New Roman" w:cs="Times New Roman"/>
                 <w:noProof/>
                 <w:color w:val="auto"/>
@@ -4553,7 +4368,7 @@
         </w:p>
         <w:p>
           <w:pPr>
-            <w:pStyle w:val="21"/>
+            <w:pStyle w:val="TOC2"/>
             <w:tabs>
               <w:tab w:val="left" w:pos="880"/>
               <w:tab w:val="right" w:leader="dot" w:pos="9016"/>
@@ -4568,7 +4383,7 @@
           <w:hyperlink w:anchor="_Toc406058028" w:history="1">
             <w:r>
               <w:rPr>
-                <w:rStyle w:val="ab"/>
+                <w:rStyle w:val="Hyperlink"/>
                 <w:rFonts w:ascii="Times New Roman" w:hAnsi="Times New Roman" w:cs="Times New Roman"/>
                 <w:noProof/>
                 <w:color w:val="auto"/>
@@ -4588,7 +4403,7 @@
             </w:r>
             <w:r>
               <w:rPr>
-                <w:rStyle w:val="ab"/>
+                <w:rStyle w:val="Hyperlink"/>
                 <w:rFonts w:ascii="Times New Roman" w:hAnsi="Times New Roman" w:cs="Times New Roman"/>
                 <w:noProof/>
                 <w:color w:val="auto"/>
@@ -4670,7 +4485,7 @@
         </w:p>
         <w:p>
           <w:pPr>
-            <w:pStyle w:val="21"/>
+            <w:pStyle w:val="TOC2"/>
             <w:tabs>
               <w:tab w:val="right" w:leader="dot" w:pos="9016"/>
             </w:tabs>
@@ -4684,7 +4499,7 @@
           <w:hyperlink w:anchor="_Toc406058029" w:history="1">
             <w:r>
               <w:rPr>
-                <w:rStyle w:val="ab"/>
+                <w:rStyle w:val="Hyperlink"/>
                 <w:rFonts w:ascii="Times New Roman" w:hAnsi="Times New Roman" w:cs="Times New Roman"/>
                 <w:noProof/>
                 <w:color w:val="auto"/>
@@ -4695,7 +4510,7 @@
             </w:r>
             <w:r>
               <w:rPr>
-                <w:rStyle w:val="ab"/>
+                <w:rStyle w:val="Hyperlink"/>
                 <w:rFonts w:ascii="Times New Roman" w:hAnsi="Times New Roman" w:cs="Times New Roman"/>
                 <w:noProof/>
                 <w:color w:val="auto"/>
@@ -4777,7 +4592,7 @@
         </w:p>
         <w:p>
           <w:pPr>
-            <w:pStyle w:val="12"/>
+            <w:pStyle w:val="TOC1"/>
             <w:rPr>
               <w:rFonts w:eastAsiaTheme="minorEastAsia"/>
             </w:rPr>
@@ -4785,7 +4600,7 @@
           <w:hyperlink w:anchor="_Toc406058030" w:history="1">
             <w:r>
               <w:rPr>
-                <w:rStyle w:val="ab"/>
+                <w:rStyle w:val="Hyperlink"/>
                 <w:i/>
                 <w:iCs/>
                 <w:color w:val="auto"/>
@@ -4849,7 +4664,7 @@
         </w:p>
         <w:p>
           <w:pPr>
-            <w:pStyle w:val="21"/>
+            <w:pStyle w:val="TOC2"/>
             <w:tabs>
               <w:tab w:val="right" w:leader="dot" w:pos="9016"/>
             </w:tabs>
@@ -4863,7 +4678,7 @@
           <w:hyperlink w:anchor="_Toc406058031" w:history="1">
             <w:r>
               <w:rPr>
-                <w:rStyle w:val="ab"/>
+                <w:rStyle w:val="Hyperlink"/>
                 <w:rFonts w:ascii="Times New Roman" w:hAnsi="Times New Roman" w:cs="Times New Roman"/>
                 <w:noProof/>
                 <w:color w:val="auto"/>
@@ -4945,7 +4760,7 @@
         </w:p>
         <w:p>
           <w:pPr>
-            <w:pStyle w:val="31"/>
+            <w:pStyle w:val="TOC3"/>
             <w:tabs>
               <w:tab w:val="right" w:leader="dot" w:pos="9016"/>
             </w:tabs>
@@ -4959,7 +4774,7 @@
           <w:hyperlink w:anchor="_Toc406058032" w:history="1">
             <w:r>
               <w:rPr>
-                <w:rStyle w:val="ab"/>
+                <w:rStyle w:val="Hyperlink"/>
                 <w:rFonts w:ascii="Times New Roman" w:hAnsi="Times New Roman" w:cs="Times New Roman"/>
                 <w:noProof/>
                 <w:color w:val="auto"/>
@@ -5041,7 +4856,7 @@
         </w:p>
         <w:p>
           <w:pPr>
-            <w:pStyle w:val="31"/>
+            <w:pStyle w:val="TOC3"/>
             <w:tabs>
               <w:tab w:val="right" w:leader="dot" w:pos="9016"/>
             </w:tabs>
@@ -5055,7 +4870,7 @@
           <w:hyperlink w:anchor="_Toc406058033" w:history="1">
             <w:r>
               <w:rPr>
-                <w:rStyle w:val="ab"/>
+                <w:rStyle w:val="Hyperlink"/>
                 <w:rFonts w:ascii="Times New Roman" w:hAnsi="Times New Roman" w:cs="Times New Roman"/>
                 <w:noProof/>
                 <w:color w:val="auto"/>
@@ -5137,7 +4952,7 @@
         </w:p>
         <w:p>
           <w:pPr>
-            <w:pStyle w:val="21"/>
+            <w:pStyle w:val="TOC2"/>
             <w:tabs>
               <w:tab w:val="right" w:leader="dot" w:pos="9016"/>
             </w:tabs>
@@ -5151,7 +4966,7 @@
           <w:hyperlink w:anchor="_Toc406058034" w:history="1">
             <w:r>
               <w:rPr>
-                <w:rStyle w:val="ab"/>
+                <w:rStyle w:val="Hyperlink"/>
                 <w:rFonts w:ascii="Times New Roman" w:hAnsi="Times New Roman" w:cs="Times New Roman"/>
                 <w:noProof/>
                 <w:color w:val="auto"/>
@@ -5233,7 +5048,7 @@
         </w:p>
         <w:p>
           <w:pPr>
-            <w:pStyle w:val="31"/>
+            <w:pStyle w:val="TOC3"/>
             <w:tabs>
               <w:tab w:val="right" w:leader="dot" w:pos="9016"/>
             </w:tabs>
@@ -5247,7 +5062,7 @@
           <w:hyperlink w:anchor="_Toc406058035" w:history="1">
             <w:r>
               <w:rPr>
-                <w:rStyle w:val="ab"/>
+                <w:rStyle w:val="Hyperlink"/>
                 <w:rFonts w:ascii="Times New Roman" w:hAnsi="Times New Roman" w:cs="Times New Roman"/>
                 <w:noProof/>
                 <w:color w:val="auto"/>
@@ -5329,7 +5144,7 @@
         </w:p>
         <w:p>
           <w:pPr>
-            <w:pStyle w:val="31"/>
+            <w:pStyle w:val="TOC3"/>
             <w:tabs>
               <w:tab w:val="right" w:leader="dot" w:pos="9016"/>
             </w:tabs>
@@ -5343,7 +5158,7 @@
           <w:hyperlink w:anchor="_Toc406058036" w:history="1">
             <w:r>
               <w:rPr>
-                <w:rStyle w:val="ab"/>
+                <w:rStyle w:val="Hyperlink"/>
                 <w:rFonts w:ascii="Times New Roman" w:hAnsi="Times New Roman" w:cs="Times New Roman"/>
                 <w:noProof/>
                 <w:color w:val="auto"/>
@@ -5425,7 +5240,7 @@
         </w:p>
         <w:p>
           <w:pPr>
-            <w:pStyle w:val="12"/>
+            <w:pStyle w:val="TOC1"/>
             <w:rPr>
               <w:rFonts w:eastAsiaTheme="minorEastAsia"/>
             </w:rPr>
@@ -5433,7 +5248,7 @@
           <w:hyperlink w:anchor="_Toc406058037" w:history="1">
             <w:r>
               <w:rPr>
-                <w:rStyle w:val="ab"/>
+                <w:rStyle w:val="Hyperlink"/>
                 <w:i/>
                 <w:iCs/>
                 <w:color w:val="auto"/>
@@ -5497,7 +5312,7 @@
         </w:p>
         <w:p>
           <w:pPr>
-            <w:pStyle w:val="21"/>
+            <w:pStyle w:val="TOC2"/>
             <w:tabs>
               <w:tab w:val="right" w:leader="dot" w:pos="9016"/>
             </w:tabs>
@@ -5511,7 +5326,7 @@
           <w:hyperlink w:anchor="_Toc406058038" w:history="1">
             <w:r>
               <w:rPr>
-                <w:rStyle w:val="ab"/>
+                <w:rStyle w:val="Hyperlink"/>
                 <w:rFonts w:ascii="Times New Roman" w:hAnsi="Times New Roman" w:cs="Times New Roman"/>
                 <w:noProof/>
                 <w:color w:val="auto"/>
@@ -5593,7 +5408,7 @@
         </w:p>
         <w:p>
           <w:pPr>
-            <w:pStyle w:val="21"/>
+            <w:pStyle w:val="TOC2"/>
             <w:tabs>
               <w:tab w:val="right" w:leader="dot" w:pos="9016"/>
             </w:tabs>
@@ -5607,7 +5422,7 @@
           <w:hyperlink w:anchor="_Toc406058039" w:history="1">
             <w:r>
               <w:rPr>
-                <w:rStyle w:val="ab"/>
+                <w:rStyle w:val="Hyperlink"/>
                 <w:rFonts w:ascii="Times New Roman" w:hAnsi="Times New Roman" w:cs="Times New Roman"/>
                 <w:noProof/>
                 <w:color w:val="auto"/>
@@ -5689,7 +5504,7 @@
         </w:p>
         <w:p>
           <w:pPr>
-            <w:pStyle w:val="31"/>
+            <w:pStyle w:val="TOC3"/>
             <w:tabs>
               <w:tab w:val="right" w:leader="dot" w:pos="9016"/>
             </w:tabs>
@@ -5703,7 +5518,7 @@
           <w:hyperlink w:anchor="_Toc406058040" w:history="1">
             <w:r>
               <w:rPr>
-                <w:rStyle w:val="ab"/>
+                <w:rStyle w:val="Hyperlink"/>
                 <w:rFonts w:ascii="Times New Roman" w:hAnsi="Times New Roman" w:cs="Times New Roman"/>
                 <w:noProof/>
                 <w:color w:val="auto"/>
@@ -5785,7 +5600,7 @@
         </w:p>
         <w:p>
           <w:pPr>
-            <w:pStyle w:val="31"/>
+            <w:pStyle w:val="TOC3"/>
             <w:tabs>
               <w:tab w:val="right" w:leader="dot" w:pos="9016"/>
             </w:tabs>
@@ -5797,7 +5612,7 @@
           <w:hyperlink w:anchor="_Toc406058041" w:history="1">
             <w:r>
               <w:rPr>
-                <w:rStyle w:val="ab"/>
+                <w:rStyle w:val="Hyperlink"/>
                 <w:rFonts w:ascii="Times New Roman" w:hAnsi="Times New Roman" w:cs="Times New Roman"/>
                 <w:noProof/>
                 <w:color w:val="auto"/>
@@ -5908,7 +5723,7 @@
     <w:p/>
     <w:p>
       <w:pPr>
-        <w:pStyle w:val="1"/>
+        <w:pStyle w:val="Heading1"/>
         <w:rPr>
           <w:rFonts w:ascii="Times New Roman" w:hAnsi="Times New Roman" w:cs="Times New Roman"/>
           <w:color w:val="auto"/>
@@ -5937,7 +5752,7 @@
     </w:p>
     <w:p>
       <w:pPr>
-        <w:pStyle w:val="2"/>
+        <w:pStyle w:val="Heading2"/>
         <w:numPr>
           <w:ilvl w:val="1"/>
           <w:numId w:val="1"/>
@@ -5988,7 +5803,7 @@
     </w:p>
     <w:p>
       <w:pPr>
-        <w:pStyle w:val="2"/>
+        <w:pStyle w:val="Heading2"/>
         <w:numPr>
           <w:ilvl w:val="1"/>
           <w:numId w:val="1"/>
@@ -6272,7 +6087,7 @@
     </w:p>
     <w:p>
       <w:pPr>
-        <w:pStyle w:val="2"/>
+        <w:pStyle w:val="Heading2"/>
         <w:numPr>
           <w:ilvl w:val="1"/>
           <w:numId w:val="1"/>
@@ -6480,7 +6295,7 @@
     </w:p>
     <w:p>
       <w:pPr>
-        <w:pStyle w:val="2"/>
+        <w:pStyle w:val="Heading2"/>
         <w:numPr>
           <w:ilvl w:val="1"/>
           <w:numId w:val="1"/>
@@ -6614,7 +6429,7 @@
     </w:p>
     <w:p>
       <w:pPr>
-        <w:pStyle w:val="2"/>
+        <w:pStyle w:val="Heading2"/>
         <w:ind w:firstLine="720"/>
         <w:rPr>
           <w:rFonts w:ascii="Times New Roman" w:hAnsi="Times New Roman" w:cs="Times New Roman"/>
@@ -6749,7 +6564,6 @@
           <w:lang w:val="en-GB"/>
         </w:rPr>
       </w:pPr>
-      <w:proofErr w:type="spellStart"/>
       <w:r>
         <w:rPr>
           <w:rFonts w:ascii="Times New Roman" w:hAnsi="Times New Roman" w:cs="Times New Roman"/>
@@ -6759,7 +6573,6 @@
         </w:rPr>
         <w:t>SRSm</w:t>
       </w:r>
-      <w:proofErr w:type="spellEnd"/>
       <w:r>
         <w:rPr>
           <w:rFonts w:ascii="Times New Roman" w:hAnsi="Times New Roman" w:cs="Times New Roman"/>
@@ -6829,7 +6642,6 @@
           <w:lang w:val="en-GB"/>
         </w:rPr>
       </w:pPr>
-      <w:proofErr w:type="spellStart"/>
       <w:r>
         <w:rPr>
           <w:rFonts w:ascii="Times New Roman" w:hAnsi="Times New Roman" w:cs="Times New Roman"/>
@@ -6839,7 +6651,6 @@
         </w:rPr>
         <w:t>URSm</w:t>
       </w:r>
-      <w:proofErr w:type="spellEnd"/>
       <w:r>
         <w:rPr>
           <w:rFonts w:ascii="Times New Roman" w:hAnsi="Times New Roman" w:cs="Times New Roman"/>
@@ -6925,7 +6736,6 @@
           <w:szCs w:val="24"/>
         </w:rPr>
       </w:pPr>
-      <w:proofErr w:type="spellStart"/>
       <w:r>
         <w:rPr>
           <w:rFonts w:ascii="Times New Roman" w:hAnsi="Times New Roman"/>
@@ -6934,7 +6744,6 @@
         </w:rPr>
         <w:t>UCm</w:t>
       </w:r>
-      <w:proofErr w:type="spellEnd"/>
       <w:r>
         <w:rPr>
           <w:rFonts w:ascii="Times New Roman" w:hAnsi="Times New Roman"/>
@@ -7029,7 +6838,6 @@
           <w:szCs w:val="24"/>
         </w:rPr>
       </w:pPr>
-      <w:proofErr w:type="spellStart"/>
       <w:r>
         <w:rPr>
           <w:rFonts w:ascii="Times New Roman" w:hAnsi="Times New Roman" w:cs="Times New Roman"/>
@@ -7039,7 +6847,6 @@
         </w:rPr>
         <w:t>UIm</w:t>
       </w:r>
-      <w:proofErr w:type="spellEnd"/>
       <w:r>
         <w:rPr>
           <w:rFonts w:ascii="Times New Roman" w:hAnsi="Times New Roman" w:cs="Times New Roman"/>
@@ -7122,7 +6929,6 @@
           <w:szCs w:val="24"/>
         </w:rPr>
       </w:pPr>
-      <w:proofErr w:type="spellStart"/>
       <w:r>
         <w:rPr>
           <w:rFonts w:ascii="Times New Roman" w:hAnsi="Times New Roman"/>
@@ -7131,7 +6937,6 @@
         </w:rPr>
         <w:t>UTCm</w:t>
       </w:r>
-      <w:proofErr w:type="spellEnd"/>
       <w:r>
         <w:rPr>
           <w:rFonts w:ascii="Times New Roman" w:hAnsi="Times New Roman"/>
@@ -7194,7 +6999,6 @@
           <w:szCs w:val="24"/>
         </w:rPr>
       </w:pPr>
-      <w:proofErr w:type="spellStart"/>
       <w:r>
         <w:rPr>
           <w:rFonts w:ascii="Times New Roman" w:hAnsi="Times New Roman"/>
@@ -7203,7 +7007,6 @@
         </w:rPr>
         <w:t>STCm</w:t>
       </w:r>
-      <w:proofErr w:type="spellEnd"/>
       <w:r>
         <w:rPr>
           <w:rFonts w:ascii="Times New Roman" w:hAnsi="Times New Roman"/>
@@ -7765,7 +7568,7 @@
     </w:p>
     <w:p>
       <w:pPr>
-        <w:pStyle w:val="1"/>
+        <w:pStyle w:val="Heading1"/>
         <w:rPr>
           <w:rFonts w:ascii="Times New Roman" w:hAnsi="Times New Roman" w:cs="Times New Roman"/>
           <w:color w:val="auto"/>
@@ -7794,7 +7597,7 @@
     </w:p>
     <w:p>
       <w:pPr>
-        <w:pStyle w:val="2"/>
+        <w:pStyle w:val="Heading2"/>
         <w:ind w:firstLine="720"/>
         <w:rPr>
           <w:rFonts w:ascii="Times New Roman" w:hAnsi="Times New Roman" w:cs="Times New Roman"/>
@@ -7823,7 +7626,7 @@
     </w:p>
     <w:p>
       <w:pPr>
-        <w:pStyle w:val="3"/>
+        <w:pStyle w:val="Heading3"/>
         <w:rPr>
           <w:rFonts w:ascii="Times New Roman" w:hAnsi="Times New Roman" w:cs="Times New Roman"/>
           <w:color w:val="auto"/>
@@ -8101,7 +7904,7 @@
     </w:p>
     <w:p>
       <w:pPr>
-        <w:pStyle w:val="ac"/>
+        <w:pStyle w:val="ListParagraph"/>
         <w:numPr>
           <w:ilvl w:val="0"/>
           <w:numId w:val="2"/>
@@ -8189,7 +7992,7 @@
     </w:p>
     <w:p>
       <w:pPr>
-        <w:pStyle w:val="ac"/>
+        <w:pStyle w:val="ListParagraph"/>
         <w:numPr>
           <w:ilvl w:val="0"/>
           <w:numId w:val="2"/>
@@ -8256,26 +8059,16 @@
           <w:sz w:val="24"/>
           <w:szCs w:val="24"/>
         </w:rPr>
-        <w:t>URSm-16: The user can view average rating score of each help place in offline map</w:t>
-      </w:r>
-      <w:proofErr w:type="gramStart"/>
-      <w:r>
-        <w:rPr>
-          <w:rFonts w:ascii="Times New Roman" w:hAnsi="Times New Roman" w:cs="Times New Roman"/>
+        <w:t>URSm-16: The user can view average rating score of each help place in offline map.</w:t>
+      </w:r>
+      <w:r>
+        <w:rPr>
+          <w:rFonts w:ascii="Times New Roman" w:eastAsia="ArialMT" w:hAnsi="Times New Roman" w:cs="Times New Roman"/>
           <w:sz w:val="24"/>
           <w:szCs w:val="24"/>
         </w:rPr>
         <w:t>.</w:t>
       </w:r>
-      <w:r>
-        <w:rPr>
-          <w:rFonts w:ascii="Times New Roman" w:eastAsia="ArialMT" w:hAnsi="Times New Roman" w:cs="Times New Roman"/>
-          <w:sz w:val="24"/>
-          <w:szCs w:val="24"/>
-        </w:rPr>
-        <w:t>.</w:t>
-      </w:r>
-      <w:proofErr w:type="gramEnd"/>
     </w:p>
     <w:p>
       <w:pPr>
@@ -8306,7 +8099,7 @@
     </w:p>
     <w:p>
       <w:pPr>
-        <w:pStyle w:val="ac"/>
+        <w:pStyle w:val="ListParagraph"/>
         <w:numPr>
           <w:ilvl w:val="0"/>
           <w:numId w:val="2"/>
@@ -8458,7 +8251,7 @@
     </w:p>
     <w:p>
       <w:pPr>
-        <w:pStyle w:val="3"/>
+        <w:pStyle w:val="Heading3"/>
         <w:rPr>
           <w:rFonts w:ascii="Times New Roman" w:hAnsi="Times New Roman" w:cs="Times New Roman"/>
           <w:color w:val="auto"/>
@@ -8495,7 +8288,7 @@
     </w:p>
     <w:p>
       <w:pPr>
-        <w:pStyle w:val="ac"/>
+        <w:pStyle w:val="ListParagraph"/>
         <w:numPr>
           <w:ilvl w:val="0"/>
           <w:numId w:val="2"/>
@@ -8527,30 +8320,12 @@
           <w:sz w:val="24"/>
           <w:szCs w:val="24"/>
         </w:rPr>
-        <w:t xml:space="preserve">URSs-01: The administrator can add help place’s information, which </w:t>
-      </w:r>
-      <w:proofErr w:type="gramStart"/>
-      <w:r>
-        <w:rPr>
-          <w:rFonts w:ascii="Times New Roman" w:hAnsi="Times New Roman" w:cs="Times New Roman"/>
-          <w:sz w:val="24"/>
-          <w:szCs w:val="24"/>
-        </w:rPr>
-        <w:t>include</w:t>
-      </w:r>
-      <w:proofErr w:type="gramEnd"/>
-      <w:r>
-        <w:rPr>
-          <w:rFonts w:ascii="Times New Roman" w:hAnsi="Times New Roman" w:cs="Times New Roman"/>
-          <w:sz w:val="24"/>
-          <w:szCs w:val="24"/>
-        </w:rPr>
-        <w:t xml:space="preserve"> name, address, district, province, zip code, phone number, category, latitude and longitude.</w:t>
-      </w:r>
-    </w:p>
-    <w:p>
-      <w:pPr>
-        <w:pStyle w:val="ad"/>
+        <w:t>URSs-01: The administrator can add help place’s information, which include name, address, district, province, zip code, phone number, category, latitude and longitude.</w:t>
+      </w:r>
+    </w:p>
+    <w:p>
+      <w:pPr>
+        <w:pStyle w:val="NormalWeb"/>
         <w:spacing w:before="0" w:beforeAutospacing="0" w:after="200" w:afterAutospacing="0"/>
         <w:ind w:left="720"/>
         <w:rPr>
@@ -8564,25 +8339,7 @@
           <w:sz w:val="24"/>
           <w:szCs w:val="24"/>
         </w:rPr>
-        <w:t xml:space="preserve">URSs-02: The administrator can edit help place’s information, which </w:t>
-      </w:r>
-      <w:proofErr w:type="gramStart"/>
-      <w:r>
-        <w:rPr>
-          <w:rFonts w:ascii="Times New Roman" w:hAnsi="Times New Roman" w:cs="Times New Roman"/>
-          <w:sz w:val="24"/>
-          <w:szCs w:val="24"/>
-        </w:rPr>
-        <w:t>include</w:t>
-      </w:r>
-      <w:proofErr w:type="gramEnd"/>
-      <w:r>
-        <w:rPr>
-          <w:rFonts w:ascii="Times New Roman" w:hAnsi="Times New Roman" w:cs="Times New Roman"/>
-          <w:sz w:val="24"/>
-          <w:szCs w:val="24"/>
-        </w:rPr>
-        <w:t xml:space="preserve"> name, address, district, province, zip code, phone number, category, latitude and longitude.</w:t>
+        <w:t>URSs-02: The administrator can edit help place’s information, which include name, address, district, province, zip code, phone number, category, latitude and longitude.</w:t>
       </w:r>
     </w:p>
     <w:p>
@@ -8718,8 +8475,6 @@
         </w:rPr>
         <w:t>administrator can</w:t>
       </w:r>
-      <w:bookmarkStart w:id="35" w:name="_GoBack"/>
-      <w:bookmarkEnd w:id="35"/>
       <w:r>
         <w:rPr>
           <w:rFonts w:ascii="Times New Roman" w:hAnsi="Times New Roman" w:cs="Times New Roman"/>
@@ -8744,7 +8499,7 @@
     </w:p>
     <w:p>
       <w:pPr>
-        <w:pStyle w:val="ac"/>
+        <w:pStyle w:val="ListParagraph"/>
         <w:numPr>
           <w:ilvl w:val="0"/>
           <w:numId w:val="2"/>
@@ -8864,7 +8619,7 @@
     </w:p>
     <w:p>
       <w:pPr>
-        <w:pStyle w:val="ac"/>
+        <w:pStyle w:val="ListParagraph"/>
         <w:ind w:left="940"/>
         <w:rPr>
           <w:rFonts w:ascii="Times New Roman" w:hAnsi="Times New Roman" w:cs="Times New Roman"/>
@@ -8876,7 +8631,7 @@
     </w:p>
     <w:p>
       <w:pPr>
-        <w:pStyle w:val="ac"/>
+        <w:pStyle w:val="ListParagraph"/>
         <w:ind w:left="940"/>
         <w:rPr>
           <w:rFonts w:ascii="Times New Roman" w:hAnsi="Times New Roman" w:cs="Times New Roman"/>
@@ -8888,7 +8643,7 @@
     </w:p>
     <w:p>
       <w:pPr>
-        <w:pStyle w:val="ac"/>
+        <w:pStyle w:val="ListParagraph"/>
         <w:ind w:left="940"/>
         <w:rPr>
           <w:rFonts w:ascii="Times New Roman" w:hAnsi="Times New Roman" w:cs="Times New Roman"/>
@@ -8900,7 +8655,7 @@
     </w:p>
     <w:p>
       <w:pPr>
-        <w:pStyle w:val="ac"/>
+        <w:pStyle w:val="ListParagraph"/>
         <w:ind w:left="940"/>
         <w:rPr>
           <w:rFonts w:ascii="Times New Roman" w:hAnsi="Times New Roman" w:cs="Times New Roman"/>
@@ -8912,7 +8667,7 @@
     </w:p>
     <w:p>
       <w:pPr>
-        <w:pStyle w:val="ac"/>
+        <w:pStyle w:val="ListParagraph"/>
         <w:ind w:left="940"/>
         <w:rPr>
           <w:rFonts w:ascii="Times New Roman" w:hAnsi="Times New Roman" w:cs="Times New Roman"/>
@@ -8924,7 +8679,7 @@
     </w:p>
     <w:p>
       <w:pPr>
-        <w:pStyle w:val="ac"/>
+        <w:pStyle w:val="ListParagraph"/>
         <w:ind w:left="940"/>
         <w:rPr>
           <w:rFonts w:ascii="Times New Roman" w:hAnsi="Times New Roman" w:cs="Times New Roman"/>
@@ -8936,7 +8691,7 @@
     </w:p>
     <w:p>
       <w:pPr>
-        <w:pStyle w:val="ac"/>
+        <w:pStyle w:val="ListParagraph"/>
         <w:ind w:left="940"/>
         <w:rPr>
           <w:rFonts w:ascii="Times New Roman" w:hAnsi="Times New Roman" w:cs="Times New Roman"/>
@@ -8948,7 +8703,7 @@
     </w:p>
     <w:p>
       <w:pPr>
-        <w:pStyle w:val="ac"/>
+        <w:pStyle w:val="ListParagraph"/>
         <w:ind w:left="940"/>
         <w:rPr>
           <w:rFonts w:ascii="Times New Roman" w:hAnsi="Times New Roman" w:cs="Times New Roman"/>
@@ -8960,7 +8715,7 @@
     </w:p>
     <w:p>
       <w:pPr>
-        <w:pStyle w:val="ac"/>
+        <w:pStyle w:val="ListParagraph"/>
         <w:ind w:left="940"/>
         <w:rPr>
           <w:rFonts w:ascii="Times New Roman" w:hAnsi="Times New Roman" w:cs="Times New Roman"/>
@@ -8972,7 +8727,7 @@
     </w:p>
     <w:p>
       <w:pPr>
-        <w:pStyle w:val="2"/>
+        <w:pStyle w:val="Heading2"/>
         <w:ind w:left="720"/>
         <w:rPr>
           <w:rFonts w:ascii="Times New Roman" w:hAnsi="Times New Roman" w:cs="Times New Roman"/>
@@ -8981,10 +8736,10 @@
           <w:szCs w:val="32"/>
         </w:rPr>
       </w:pPr>
-      <w:bookmarkStart w:id="36" w:name="_Toc392274402"/>
-      <w:bookmarkStart w:id="37" w:name="_Toc394346960"/>
-      <w:bookmarkStart w:id="38" w:name="_Toc394347995"/>
-      <w:bookmarkStart w:id="39" w:name="_Toc406058034"/>
+      <w:bookmarkStart w:id="35" w:name="_Toc392274402"/>
+      <w:bookmarkStart w:id="36" w:name="_Toc394346960"/>
+      <w:bookmarkStart w:id="37" w:name="_Toc394347995"/>
+      <w:bookmarkStart w:id="38" w:name="_Toc406058034"/>
       <w:r>
         <w:rPr>
           <w:rFonts w:ascii="Times New Roman" w:hAnsi="Times New Roman" w:cs="Times New Roman"/>
@@ -8995,21 +8750,21 @@
         <w:lastRenderedPageBreak/>
         <w:t>2.2 Software Requirement Specification</w:t>
       </w:r>
+      <w:bookmarkEnd w:id="35"/>
       <w:bookmarkEnd w:id="36"/>
       <w:bookmarkEnd w:id="37"/>
       <w:bookmarkEnd w:id="38"/>
-      <w:bookmarkEnd w:id="39"/>
-    </w:p>
-    <w:p>
-      <w:pPr>
-        <w:pStyle w:val="3"/>
+    </w:p>
+    <w:p>
+      <w:pPr>
+        <w:pStyle w:val="Heading3"/>
         <w:rPr>
           <w:rFonts w:ascii="Times New Roman" w:hAnsi="Times New Roman" w:cs="Times New Roman"/>
           <w:color w:val="auto"/>
           <w:sz w:val="28"/>
         </w:rPr>
       </w:pPr>
-      <w:bookmarkStart w:id="40" w:name="_Toc406058035"/>
+      <w:bookmarkStart w:id="39" w:name="_Toc406058035"/>
       <w:r>
         <w:rPr>
           <w:rFonts w:ascii="Times New Roman" w:hAnsi="Times New Roman" w:cs="Times New Roman"/>
@@ -9018,7 +8773,7 @@
         </w:rPr>
         <w:t>2.2.1 Mobile Part</w:t>
       </w:r>
-      <w:bookmarkEnd w:id="40"/>
+      <w:bookmarkEnd w:id="39"/>
     </w:p>
     <w:p>
       <w:pPr>
@@ -9049,7 +8804,7 @@
     </w:p>
     <w:p>
       <w:pPr>
-        <w:pStyle w:val="ac"/>
+        <w:pStyle w:val="ListParagraph"/>
         <w:numPr>
           <w:ilvl w:val="0"/>
           <w:numId w:val="3"/>
@@ -9071,7 +8826,7 @@
     </w:p>
     <w:p>
       <w:pPr>
-        <w:pStyle w:val="ac"/>
+        <w:pStyle w:val="ListParagraph"/>
         <w:numPr>
           <w:ilvl w:val="0"/>
           <w:numId w:val="3"/>
@@ -9093,7 +8848,7 @@
     </w:p>
     <w:p>
       <w:pPr>
-        <w:pStyle w:val="ac"/>
+        <w:pStyle w:val="ListParagraph"/>
         <w:numPr>
           <w:ilvl w:val="0"/>
           <w:numId w:val="3"/>
@@ -9134,7 +8889,7 @@
     </w:p>
     <w:p>
       <w:pPr>
-        <w:pStyle w:val="ac"/>
+        <w:pStyle w:val="ListParagraph"/>
         <w:numPr>
           <w:ilvl w:val="0"/>
           <w:numId w:val="4"/>
@@ -9156,7 +8911,7 @@
     </w:p>
     <w:p>
       <w:pPr>
-        <w:pStyle w:val="ac"/>
+        <w:pStyle w:val="ListParagraph"/>
         <w:numPr>
           <w:ilvl w:val="0"/>
           <w:numId w:val="3"/>
@@ -9175,32 +8930,12 @@
           <w:sz w:val="24"/>
           <w:szCs w:val="24"/>
         </w:rPr>
-        <w:t xml:space="preserve">The system shall check </w:t>
-      </w:r>
-      <w:proofErr w:type="spellStart"/>
-      <w:r>
-        <w:rPr>
-          <w:rFonts w:ascii="Times New Roman" w:hAnsi="Times New Roman" w:cs="Times New Roman"/>
-          <w:bCs/>
-          <w:sz w:val="24"/>
-          <w:szCs w:val="24"/>
-        </w:rPr>
-        <w:t>MapsWithMe</w:t>
-      </w:r>
-      <w:proofErr w:type="spellEnd"/>
-      <w:r>
-        <w:rPr>
-          <w:rFonts w:ascii="Times New Roman" w:hAnsi="Times New Roman" w:cs="Times New Roman"/>
-          <w:bCs/>
-          <w:sz w:val="24"/>
-          <w:szCs w:val="24"/>
-        </w:rPr>
-        <w:t xml:space="preserve"> application is installed in the device.</w:t>
-      </w:r>
-    </w:p>
-    <w:p>
-      <w:pPr>
-        <w:pStyle w:val="ac"/>
+        <w:t>The system shall check MapsWithMe application is installed in the device.</w:t>
+      </w:r>
+    </w:p>
+    <w:p>
+      <w:pPr>
+        <w:pStyle w:val="ListParagraph"/>
         <w:numPr>
           <w:ilvl w:val="0"/>
           <w:numId w:val="3"/>
@@ -9219,32 +8954,12 @@
           <w:sz w:val="24"/>
           <w:szCs w:val="24"/>
         </w:rPr>
-        <w:t xml:space="preserve">The system shall show dialog to offer user download </w:t>
-      </w:r>
-      <w:proofErr w:type="spellStart"/>
-      <w:r>
-        <w:rPr>
-          <w:rFonts w:ascii="Times New Roman" w:hAnsi="Times New Roman" w:cs="Times New Roman"/>
-          <w:bCs/>
-          <w:sz w:val="24"/>
-          <w:szCs w:val="24"/>
-        </w:rPr>
-        <w:t>MapsWithMe</w:t>
-      </w:r>
-      <w:proofErr w:type="spellEnd"/>
-      <w:r>
-        <w:rPr>
-          <w:rFonts w:ascii="Times New Roman" w:hAnsi="Times New Roman" w:cs="Times New Roman"/>
-          <w:bCs/>
-          <w:sz w:val="24"/>
-          <w:szCs w:val="24"/>
-        </w:rPr>
-        <w:t xml:space="preserve"> application.</w:t>
-      </w:r>
-    </w:p>
-    <w:p>
-      <w:pPr>
-        <w:pStyle w:val="ac"/>
+        <w:t>The system shall show dialog to offer user download MapsWithMe application.</w:t>
+      </w:r>
+    </w:p>
+    <w:p>
+      <w:pPr>
+        <w:pStyle w:val="ListParagraph"/>
         <w:numPr>
           <w:ilvl w:val="0"/>
           <w:numId w:val="3"/>
@@ -9263,32 +8978,12 @@
           <w:sz w:val="24"/>
           <w:szCs w:val="24"/>
         </w:rPr>
-        <w:t xml:space="preserve">The system shall connect </w:t>
-      </w:r>
-      <w:proofErr w:type="spellStart"/>
-      <w:r>
-        <w:rPr>
-          <w:rFonts w:ascii="Times New Roman" w:hAnsi="Times New Roman" w:cs="Times New Roman"/>
-          <w:bCs/>
-          <w:sz w:val="24"/>
-          <w:szCs w:val="24"/>
-        </w:rPr>
-        <w:t>MapsWithMe</w:t>
-      </w:r>
-      <w:proofErr w:type="spellEnd"/>
-      <w:r>
-        <w:rPr>
-          <w:rFonts w:ascii="Times New Roman" w:hAnsi="Times New Roman" w:cs="Times New Roman"/>
-          <w:bCs/>
-          <w:sz w:val="24"/>
-          <w:szCs w:val="24"/>
-        </w:rPr>
-        <w:t xml:space="preserve"> application.</w:t>
-      </w:r>
-    </w:p>
-    <w:p>
-      <w:pPr>
-        <w:pStyle w:val="ac"/>
+        <w:t>The system shall connect MapsWithMe application.</w:t>
+      </w:r>
+    </w:p>
+    <w:p>
+      <w:pPr>
+        <w:pStyle w:val="ListParagraph"/>
         <w:numPr>
           <w:ilvl w:val="0"/>
           <w:numId w:val="3"/>
@@ -9310,7 +9005,7 @@
     </w:p>
     <w:p>
       <w:pPr>
-        <w:pStyle w:val="ac"/>
+        <w:pStyle w:val="ListParagraph"/>
         <w:numPr>
           <w:ilvl w:val="0"/>
           <w:numId w:val="3"/>
@@ -9351,7 +9046,7 @@
     </w:p>
     <w:p>
       <w:pPr>
-        <w:pStyle w:val="ac"/>
+        <w:pStyle w:val="ListParagraph"/>
         <w:numPr>
           <w:ilvl w:val="0"/>
           <w:numId w:val="4"/>
@@ -9374,7 +9069,7 @@
     </w:p>
     <w:p>
       <w:pPr>
-        <w:pStyle w:val="ac"/>
+        <w:pStyle w:val="ListParagraph"/>
         <w:numPr>
           <w:ilvl w:val="0"/>
           <w:numId w:val="3"/>
@@ -9396,7 +9091,7 @@
     </w:p>
     <w:p>
       <w:pPr>
-        <w:pStyle w:val="ac"/>
+        <w:pStyle w:val="ListParagraph"/>
         <w:numPr>
           <w:ilvl w:val="0"/>
           <w:numId w:val="3"/>
@@ -9418,7 +9113,7 @@
     </w:p>
     <w:p>
       <w:pPr>
-        <w:pStyle w:val="ac"/>
+        <w:pStyle w:val="ListParagraph"/>
         <w:numPr>
           <w:ilvl w:val="0"/>
           <w:numId w:val="3"/>
@@ -9459,7 +9154,7 @@
     </w:p>
     <w:p>
       <w:pPr>
-        <w:pStyle w:val="ac"/>
+        <w:pStyle w:val="ListParagraph"/>
         <w:numPr>
           <w:ilvl w:val="0"/>
           <w:numId w:val="5"/>
@@ -9478,32 +9173,12 @@
           <w:sz w:val="24"/>
           <w:szCs w:val="24"/>
         </w:rPr>
-        <w:t xml:space="preserve">The system shall check </w:t>
-      </w:r>
-      <w:proofErr w:type="spellStart"/>
-      <w:r>
-        <w:rPr>
-          <w:rFonts w:ascii="Times New Roman" w:hAnsi="Times New Roman" w:cs="Times New Roman"/>
-          <w:bCs/>
-          <w:sz w:val="24"/>
-          <w:szCs w:val="24"/>
-        </w:rPr>
-        <w:t>MapsWithMe</w:t>
-      </w:r>
-      <w:proofErr w:type="spellEnd"/>
-      <w:r>
-        <w:rPr>
-          <w:rFonts w:ascii="Times New Roman" w:hAnsi="Times New Roman" w:cs="Times New Roman"/>
-          <w:bCs/>
-          <w:sz w:val="24"/>
-          <w:szCs w:val="24"/>
-        </w:rPr>
-        <w:t xml:space="preserve"> application is installed in device.</w:t>
-      </w:r>
-    </w:p>
-    <w:p>
-      <w:pPr>
-        <w:pStyle w:val="ac"/>
+        <w:t>The system shall check MapsWithMe application is installed in device.</w:t>
+      </w:r>
+    </w:p>
+    <w:p>
+      <w:pPr>
+        <w:pStyle w:val="ListParagraph"/>
         <w:numPr>
           <w:ilvl w:val="0"/>
           <w:numId w:val="5"/>
@@ -9522,27 +9197,7 @@
           <w:sz w:val="24"/>
           <w:szCs w:val="24"/>
         </w:rPr>
-        <w:t xml:space="preserve">The system shall show dialog to offer user download </w:t>
-      </w:r>
-      <w:proofErr w:type="spellStart"/>
-      <w:r>
-        <w:rPr>
-          <w:rFonts w:ascii="Times New Roman" w:hAnsi="Times New Roman" w:cs="Times New Roman"/>
-          <w:bCs/>
-          <w:sz w:val="24"/>
-          <w:szCs w:val="24"/>
-        </w:rPr>
-        <w:t>MapsWithMe</w:t>
-      </w:r>
-      <w:proofErr w:type="spellEnd"/>
-      <w:r>
-        <w:rPr>
-          <w:rFonts w:ascii="Times New Roman" w:hAnsi="Times New Roman" w:cs="Times New Roman"/>
-          <w:bCs/>
-          <w:sz w:val="24"/>
-          <w:szCs w:val="24"/>
-        </w:rPr>
-        <w:t xml:space="preserve"> application</w:t>
+        <w:t>The system shall show dialog to offer user download MapsWithMe application</w:t>
       </w:r>
       <w:r>
         <w:rPr>
@@ -9556,7 +9211,7 @@
     </w:p>
     <w:p>
       <w:pPr>
-        <w:pStyle w:val="ac"/>
+        <w:pStyle w:val="ListParagraph"/>
         <w:numPr>
           <w:ilvl w:val="0"/>
           <w:numId w:val="5"/>
@@ -9575,27 +9230,7 @@
           <w:sz w:val="24"/>
           <w:szCs w:val="24"/>
         </w:rPr>
-        <w:t xml:space="preserve">The system shall connect </w:t>
-      </w:r>
-      <w:proofErr w:type="spellStart"/>
-      <w:r>
-        <w:rPr>
-          <w:rFonts w:ascii="Times New Roman" w:hAnsi="Times New Roman" w:cs="Times New Roman"/>
-          <w:bCs/>
-          <w:sz w:val="24"/>
-          <w:szCs w:val="24"/>
-        </w:rPr>
-        <w:t>MapsWithMe</w:t>
-      </w:r>
-      <w:proofErr w:type="spellEnd"/>
-      <w:r>
-        <w:rPr>
-          <w:rFonts w:ascii="Times New Roman" w:hAnsi="Times New Roman" w:cs="Times New Roman"/>
-          <w:bCs/>
-          <w:sz w:val="24"/>
-          <w:szCs w:val="24"/>
-        </w:rPr>
-        <w:t xml:space="preserve"> application</w:t>
+        <w:t>The system shall connect MapsWithMe application</w:t>
       </w:r>
       <w:r>
         <w:rPr>
@@ -9609,7 +9244,7 @@
     </w:p>
     <w:p>
       <w:pPr>
-        <w:pStyle w:val="ac"/>
+        <w:pStyle w:val="ListParagraph"/>
         <w:numPr>
           <w:ilvl w:val="0"/>
           <w:numId w:val="5"/>
@@ -9641,7 +9276,7 @@
     </w:p>
     <w:p>
       <w:pPr>
-        <w:pStyle w:val="ac"/>
+        <w:pStyle w:val="ListParagraph"/>
         <w:numPr>
           <w:ilvl w:val="0"/>
           <w:numId w:val="6"/>
@@ -9673,7 +9308,7 @@
     </w:p>
     <w:p>
       <w:pPr>
-        <w:pStyle w:val="ac"/>
+        <w:pStyle w:val="ListParagraph"/>
         <w:numPr>
           <w:ilvl w:val="0"/>
           <w:numId w:val="6"/>
@@ -9696,7 +9331,7 @@
     </w:p>
     <w:p>
       <w:pPr>
-        <w:pStyle w:val="ac"/>
+        <w:pStyle w:val="ListParagraph"/>
         <w:numPr>
           <w:ilvl w:val="0"/>
           <w:numId w:val="6"/>
@@ -9738,7 +9373,7 @@
     </w:p>
     <w:p>
       <w:pPr>
-        <w:pStyle w:val="ac"/>
+        <w:pStyle w:val="ListParagraph"/>
         <w:numPr>
           <w:ilvl w:val="0"/>
           <w:numId w:val="6"/>
@@ -9760,7 +9395,7 @@
     </w:p>
     <w:p>
       <w:pPr>
-        <w:pStyle w:val="ac"/>
+        <w:pStyle w:val="ListParagraph"/>
         <w:numPr>
           <w:ilvl w:val="0"/>
           <w:numId w:val="6"/>
@@ -9782,7 +9417,7 @@
     </w:p>
     <w:p>
       <w:pPr>
-        <w:pStyle w:val="ac"/>
+        <w:pStyle w:val="ListParagraph"/>
         <w:numPr>
           <w:ilvl w:val="0"/>
           <w:numId w:val="6"/>
@@ -9800,25 +9435,7 @@
           <w:szCs w:val="24"/>
         </w:rPr>
         <w:lastRenderedPageBreak/>
-        <w:t xml:space="preserve">The system provides information UI to show the help information, which </w:t>
-      </w:r>
-      <w:proofErr w:type="gramStart"/>
-      <w:r>
-        <w:rPr>
-          <w:rFonts w:ascii="Times New Roman" w:hAnsi="Times New Roman" w:cs="Times New Roman"/>
-          <w:sz w:val="24"/>
-          <w:szCs w:val="24"/>
-        </w:rPr>
-        <w:t>are</w:t>
-      </w:r>
-      <w:proofErr w:type="gramEnd"/>
-      <w:r>
-        <w:rPr>
-          <w:rFonts w:ascii="Times New Roman" w:hAnsi="Times New Roman" w:cs="Times New Roman"/>
-          <w:sz w:val="24"/>
-          <w:szCs w:val="24"/>
-        </w:rPr>
-        <w:t xml:space="preserve"> name, address, district, province, zip code, and phone number.</w:t>
+        <w:t>The system provides information UI to show the help information, which are name, address, district, province, zip code, and phone number.</w:t>
       </w:r>
     </w:p>
     <w:p>
@@ -9842,7 +9459,7 @@
     </w:p>
     <w:p>
       <w:pPr>
-        <w:pStyle w:val="ac"/>
+        <w:pStyle w:val="ListParagraph"/>
         <w:numPr>
           <w:ilvl w:val="0"/>
           <w:numId w:val="7"/>
@@ -9864,7 +9481,7 @@
     </w:p>
     <w:p>
       <w:pPr>
-        <w:pStyle w:val="ac"/>
+        <w:pStyle w:val="ListParagraph"/>
         <w:numPr>
           <w:ilvl w:val="0"/>
           <w:numId w:val="7"/>
@@ -9886,7 +9503,7 @@
     </w:p>
     <w:p>
       <w:pPr>
-        <w:pStyle w:val="ac"/>
+        <w:pStyle w:val="ListParagraph"/>
         <w:numPr>
           <w:ilvl w:val="0"/>
           <w:numId w:val="7"/>
@@ -9903,25 +9520,7 @@
           <w:sz w:val="24"/>
           <w:szCs w:val="24"/>
         </w:rPr>
-        <w:t xml:space="preserve">The system provides information UI to show the help information, which </w:t>
-      </w:r>
-      <w:proofErr w:type="gramStart"/>
-      <w:r>
-        <w:rPr>
-          <w:rFonts w:ascii="Times New Roman" w:hAnsi="Times New Roman" w:cs="Times New Roman"/>
-          <w:sz w:val="24"/>
-          <w:szCs w:val="24"/>
-        </w:rPr>
-        <w:t>are</w:t>
-      </w:r>
-      <w:proofErr w:type="gramEnd"/>
-      <w:r>
-        <w:rPr>
-          <w:rFonts w:ascii="Times New Roman" w:hAnsi="Times New Roman" w:cs="Times New Roman"/>
-          <w:sz w:val="24"/>
-          <w:szCs w:val="24"/>
-        </w:rPr>
-        <w:t xml:space="preserve"> name, address, district, province, zip code, and phone number.</w:t>
+        <w:t>The system provides information UI to show the help information, which are name, address, district, province, zip code, and phone number.</w:t>
       </w:r>
     </w:p>
     <w:p>
@@ -9945,7 +9544,7 @@
     </w:p>
     <w:p>
       <w:pPr>
-        <w:pStyle w:val="ac"/>
+        <w:pStyle w:val="ListParagraph"/>
         <w:numPr>
           <w:ilvl w:val="0"/>
           <w:numId w:val="8"/>
@@ -9967,7 +9566,7 @@
     </w:p>
     <w:p>
       <w:pPr>
-        <w:pStyle w:val="ac"/>
+        <w:pStyle w:val="ListParagraph"/>
         <w:numPr>
           <w:ilvl w:val="0"/>
           <w:numId w:val="8"/>
@@ -9989,7 +9588,7 @@
     </w:p>
     <w:p>
       <w:pPr>
-        <w:pStyle w:val="ac"/>
+        <w:pStyle w:val="ListParagraph"/>
         <w:numPr>
           <w:ilvl w:val="0"/>
           <w:numId w:val="8"/>
@@ -10006,30 +9605,12 @@
           <w:sz w:val="24"/>
           <w:szCs w:val="24"/>
         </w:rPr>
-        <w:t xml:space="preserve">The system provides information UI to show the help information, which </w:t>
-      </w:r>
-      <w:proofErr w:type="gramStart"/>
-      <w:r>
-        <w:rPr>
-          <w:rFonts w:ascii="Times New Roman" w:hAnsi="Times New Roman" w:cs="Times New Roman"/>
-          <w:sz w:val="24"/>
-          <w:szCs w:val="24"/>
-        </w:rPr>
-        <w:t>are</w:t>
-      </w:r>
-      <w:proofErr w:type="gramEnd"/>
-      <w:r>
-        <w:rPr>
-          <w:rFonts w:ascii="Times New Roman" w:hAnsi="Times New Roman" w:cs="Times New Roman"/>
-          <w:sz w:val="24"/>
-          <w:szCs w:val="24"/>
-        </w:rPr>
-        <w:t xml:space="preserve"> name, address, district, province, zip code, and phone number.</w:t>
-      </w:r>
-    </w:p>
-    <w:p>
-      <w:pPr>
-        <w:pStyle w:val="ac"/>
+        <w:t>The system provides information UI to show the help information, which are name, address, district, province, zip code, and phone number.</w:t>
+      </w:r>
+    </w:p>
+    <w:p>
+      <w:pPr>
+        <w:pStyle w:val="ListParagraph"/>
         <w:numPr>
           <w:ilvl w:val="0"/>
           <w:numId w:val="8"/>
@@ -10051,7 +9632,7 @@
     </w:p>
     <w:p>
       <w:pPr>
-        <w:pStyle w:val="ac"/>
+        <w:pStyle w:val="ListParagraph"/>
         <w:numPr>
           <w:ilvl w:val="0"/>
           <w:numId w:val="8"/>
@@ -10101,7 +9682,7 @@
     </w:p>
     <w:p>
       <w:pPr>
-        <w:pStyle w:val="ac"/>
+        <w:pStyle w:val="ListParagraph"/>
         <w:numPr>
           <w:ilvl w:val="0"/>
           <w:numId w:val="9"/>
@@ -10123,7 +9704,7 @@
     </w:p>
     <w:p>
       <w:pPr>
-        <w:pStyle w:val="ac"/>
+        <w:pStyle w:val="ListParagraph"/>
         <w:numPr>
           <w:ilvl w:val="0"/>
           <w:numId w:val="9"/>
@@ -10145,7 +9726,7 @@
     </w:p>
     <w:p>
       <w:pPr>
-        <w:pStyle w:val="ac"/>
+        <w:pStyle w:val="ListParagraph"/>
         <w:numPr>
           <w:ilvl w:val="0"/>
           <w:numId w:val="9"/>
@@ -10162,30 +9743,12 @@
           <w:sz w:val="24"/>
           <w:szCs w:val="24"/>
         </w:rPr>
-        <w:t xml:space="preserve">The system provides information UI to show the help information, which </w:t>
-      </w:r>
-      <w:proofErr w:type="gramStart"/>
-      <w:r>
-        <w:rPr>
-          <w:rFonts w:ascii="Times New Roman" w:hAnsi="Times New Roman" w:cs="Times New Roman"/>
-          <w:sz w:val="24"/>
-          <w:szCs w:val="24"/>
-        </w:rPr>
-        <w:t>are</w:t>
-      </w:r>
-      <w:proofErr w:type="gramEnd"/>
-      <w:r>
-        <w:rPr>
-          <w:rFonts w:ascii="Times New Roman" w:hAnsi="Times New Roman" w:cs="Times New Roman"/>
-          <w:sz w:val="24"/>
-          <w:szCs w:val="24"/>
-        </w:rPr>
-        <w:t xml:space="preserve"> name, address, district, province, zip code, and phone number.</w:t>
-      </w:r>
-    </w:p>
-    <w:p>
-      <w:pPr>
-        <w:pStyle w:val="ac"/>
+        <w:t>The system provides information UI to show the help information, which are name, address, district, province, zip code, and phone number.</w:t>
+      </w:r>
+    </w:p>
+    <w:p>
+      <w:pPr>
+        <w:pStyle w:val="ListParagraph"/>
         <w:numPr>
           <w:ilvl w:val="0"/>
           <w:numId w:val="9"/>
@@ -10207,7 +9770,7 @@
     </w:p>
     <w:p>
       <w:pPr>
-        <w:pStyle w:val="ac"/>
+        <w:pStyle w:val="ListParagraph"/>
         <w:numPr>
           <w:ilvl w:val="0"/>
           <w:numId w:val="9"/>
@@ -11532,7 +11095,7 @@
     </w:p>
     <w:p>
       <w:pPr>
-        <w:pStyle w:val="ac"/>
+        <w:pStyle w:val="ListParagraph"/>
         <w:numPr>
           <w:ilvl w:val="0"/>
           <w:numId w:val="74"/>
@@ -11563,7 +11126,7 @@
     </w:p>
     <w:p>
       <w:pPr>
-        <w:pStyle w:val="ac"/>
+        <w:pStyle w:val="ListParagraph"/>
         <w:numPr>
           <w:ilvl w:val="0"/>
           <w:numId w:val="74"/>
@@ -11595,7 +11158,7 @@
     </w:p>
     <w:p>
       <w:pPr>
-        <w:pStyle w:val="ac"/>
+        <w:pStyle w:val="ListParagraph"/>
         <w:numPr>
           <w:ilvl w:val="0"/>
           <w:numId w:val="74"/>
@@ -11662,7 +11225,7 @@
     </w:p>
     <w:p>
       <w:pPr>
-        <w:pStyle w:val="ac"/>
+        <w:pStyle w:val="ListParagraph"/>
         <w:numPr>
           <w:ilvl w:val="0"/>
           <w:numId w:val="76"/>
@@ -11694,7 +11257,7 @@
     </w:p>
     <w:p>
       <w:pPr>
-        <w:pStyle w:val="ac"/>
+        <w:pStyle w:val="ListParagraph"/>
         <w:numPr>
           <w:ilvl w:val="0"/>
           <w:numId w:val="77"/>
@@ -11726,7 +11289,7 @@
     </w:p>
     <w:p>
       <w:pPr>
-        <w:pStyle w:val="ac"/>
+        <w:pStyle w:val="ListParagraph"/>
         <w:numPr>
           <w:ilvl w:val="0"/>
           <w:numId w:val="75"/>
@@ -11757,7 +11320,7 @@
     </w:p>
     <w:p>
       <w:pPr>
-        <w:pStyle w:val="ac"/>
+        <w:pStyle w:val="ListParagraph"/>
         <w:numPr>
           <w:ilvl w:val="0"/>
           <w:numId w:val="78"/>
@@ -11810,7 +11373,7 @@
     </w:p>
     <w:p>
       <w:pPr>
-        <w:pStyle w:val="ac"/>
+        <w:pStyle w:val="ListParagraph"/>
         <w:numPr>
           <w:ilvl w:val="0"/>
           <w:numId w:val="78"/>
@@ -11833,7 +11396,7 @@
     </w:p>
     <w:p>
       <w:pPr>
-        <w:pStyle w:val="ac"/>
+        <w:pStyle w:val="ListParagraph"/>
         <w:numPr>
           <w:ilvl w:val="0"/>
           <w:numId w:val="78"/>
@@ -11865,7 +11428,7 @@
     </w:p>
     <w:p>
       <w:pPr>
-        <w:pStyle w:val="ac"/>
+        <w:pStyle w:val="ListParagraph"/>
         <w:numPr>
           <w:ilvl w:val="0"/>
           <w:numId w:val="78"/>
@@ -11909,7 +11472,7 @@
     </w:p>
     <w:p>
       <w:pPr>
-        <w:pStyle w:val="ac"/>
+        <w:pStyle w:val="ListParagraph"/>
         <w:numPr>
           <w:ilvl w:val="0"/>
           <w:numId w:val="79"/>
@@ -11932,7 +11495,7 @@
     </w:p>
     <w:p>
       <w:pPr>
-        <w:pStyle w:val="ac"/>
+        <w:pStyle w:val="ListParagraph"/>
         <w:numPr>
           <w:ilvl w:val="0"/>
           <w:numId w:val="79"/>
@@ -11964,7 +11527,7 @@
     </w:p>
     <w:p>
       <w:pPr>
-        <w:pStyle w:val="ac"/>
+        <w:pStyle w:val="ListParagraph"/>
         <w:numPr>
           <w:ilvl w:val="0"/>
           <w:numId w:val="79"/>
@@ -12008,7 +11571,7 @@
     </w:p>
     <w:p>
       <w:pPr>
-        <w:pStyle w:val="ac"/>
+        <w:pStyle w:val="ListParagraph"/>
         <w:numPr>
           <w:ilvl w:val="0"/>
           <w:numId w:val="79"/>
@@ -12045,7 +11608,7 @@
     </w:p>
     <w:p>
       <w:pPr>
-        <w:pStyle w:val="ac"/>
+        <w:pStyle w:val="ListParagraph"/>
         <w:numPr>
           <w:ilvl w:val="0"/>
           <w:numId w:val="79"/>
@@ -12082,7 +11645,7 @@
     </w:p>
     <w:p>
       <w:pPr>
-        <w:pStyle w:val="ac"/>
+        <w:pStyle w:val="ListParagraph"/>
         <w:numPr>
           <w:ilvl w:val="0"/>
           <w:numId w:val="79"/>
@@ -12119,7 +11682,7 @@
     </w:p>
     <w:p>
       <w:pPr>
-        <w:pStyle w:val="ac"/>
+        <w:pStyle w:val="ListParagraph"/>
         <w:numPr>
           <w:ilvl w:val="0"/>
           <w:numId w:val="79"/>
@@ -12157,14 +11720,14 @@
     <w:p/>
     <w:p>
       <w:pPr>
-        <w:pStyle w:val="3"/>
+        <w:pStyle w:val="Heading3"/>
         <w:rPr>
           <w:rFonts w:ascii="Times New Roman" w:hAnsi="Times New Roman" w:cs="Times New Roman"/>
           <w:color w:val="auto"/>
           <w:sz w:val="28"/>
         </w:rPr>
       </w:pPr>
-      <w:bookmarkStart w:id="41" w:name="_Toc406058036"/>
+      <w:bookmarkStart w:id="40" w:name="_Toc406058036"/>
       <w:r>
         <w:rPr>
           <w:rFonts w:ascii="Times New Roman" w:hAnsi="Times New Roman" w:cs="Times New Roman"/>
@@ -12190,11 +11753,11 @@
         </w:rPr>
         <w:t xml:space="preserve"> Server Part</w:t>
       </w:r>
-      <w:bookmarkEnd w:id="41"/>
-    </w:p>
-    <w:p>
-      <w:pPr>
-        <w:pStyle w:val="ac"/>
+      <w:bookmarkEnd w:id="40"/>
+    </w:p>
+    <w:p>
+      <w:pPr>
+        <w:pStyle w:val="ListParagraph"/>
         <w:ind w:left="940"/>
         <w:rPr>
           <w:rFonts w:ascii="Times New Roman" w:hAnsi="Times New Roman" w:cs="Times New Roman"/>
@@ -12212,30 +11775,12 @@
           <w:b/>
           <w:sz w:val="24"/>
         </w:rPr>
-        <w:t xml:space="preserve">URSs-01: The administrator can add help place’s information, which </w:t>
-      </w:r>
-      <w:proofErr w:type="gramStart"/>
-      <w:r>
-        <w:rPr>
-          <w:rFonts w:ascii="Times New Roman" w:eastAsia="Times New Roman" w:hAnsi="Times New Roman" w:cs="Times New Roman"/>
-          <w:b/>
-          <w:sz w:val="24"/>
-        </w:rPr>
-        <w:t>include</w:t>
-      </w:r>
-      <w:proofErr w:type="gramEnd"/>
-      <w:r>
-        <w:rPr>
-          <w:rFonts w:ascii="Times New Roman" w:eastAsia="Times New Roman" w:hAnsi="Times New Roman" w:cs="Times New Roman"/>
-          <w:b/>
-          <w:sz w:val="24"/>
-        </w:rPr>
-        <w:t xml:space="preserve"> name, address, district, province, zip code, phone number, category, latitude and longitude.</w:t>
-      </w:r>
-    </w:p>
-    <w:p>
-      <w:pPr>
-        <w:pStyle w:val="ac"/>
+        <w:t>URSs-01: The administrator can add help place’s information, which include name, address, district, province, zip code, phone number, category, latitude and longitude.</w:t>
+      </w:r>
+    </w:p>
+    <w:p>
+      <w:pPr>
+        <w:pStyle w:val="ListParagraph"/>
         <w:numPr>
           <w:ilvl w:val="0"/>
           <w:numId w:val="10"/>
@@ -12251,7 +11796,7 @@
     </w:p>
     <w:p>
       <w:pPr>
-        <w:pStyle w:val="ac"/>
+        <w:pStyle w:val="ListParagraph"/>
         <w:numPr>
           <w:ilvl w:val="0"/>
           <w:numId w:val="10"/>
@@ -12267,7 +11812,7 @@
     </w:p>
     <w:p>
       <w:pPr>
-        <w:pStyle w:val="ac"/>
+        <w:pStyle w:val="ListParagraph"/>
         <w:numPr>
           <w:ilvl w:val="0"/>
           <w:numId w:val="10"/>
@@ -12283,7 +11828,7 @@
     </w:p>
     <w:p>
       <w:pPr>
-        <w:pStyle w:val="ac"/>
+        <w:pStyle w:val="ListParagraph"/>
         <w:numPr>
           <w:ilvl w:val="0"/>
           <w:numId w:val="10"/>
@@ -12299,7 +11844,7 @@
     </w:p>
     <w:p>
       <w:pPr>
-        <w:pStyle w:val="ac"/>
+        <w:pStyle w:val="ListParagraph"/>
         <w:numPr>
           <w:ilvl w:val="0"/>
           <w:numId w:val="10"/>
@@ -12315,7 +11860,7 @@
     </w:p>
     <w:p>
       <w:pPr>
-        <w:pStyle w:val="ac"/>
+        <w:pStyle w:val="ListParagraph"/>
         <w:numPr>
           <w:ilvl w:val="0"/>
           <w:numId w:val="10"/>
@@ -12331,7 +11876,7 @@
     </w:p>
     <w:p>
       <w:pPr>
-        <w:pStyle w:val="ac"/>
+        <w:pStyle w:val="ListParagraph"/>
         <w:numPr>
           <w:ilvl w:val="0"/>
           <w:numId w:val="10"/>
@@ -12347,7 +11892,7 @@
     </w:p>
     <w:p>
       <w:pPr>
-        <w:pStyle w:val="ac"/>
+        <w:pStyle w:val="ListParagraph"/>
         <w:numPr>
           <w:ilvl w:val="0"/>
           <w:numId w:val="10"/>
@@ -12363,7 +11908,7 @@
     </w:p>
     <w:p>
       <w:pPr>
-        <w:pStyle w:val="ac"/>
+        <w:pStyle w:val="ListParagraph"/>
         <w:numPr>
           <w:ilvl w:val="0"/>
           <w:numId w:val="10"/>
@@ -12379,7 +11924,7 @@
     </w:p>
     <w:p>
       <w:pPr>
-        <w:pStyle w:val="ac"/>
+        <w:pStyle w:val="ListParagraph"/>
         <w:numPr>
           <w:ilvl w:val="0"/>
           <w:numId w:val="10"/>
@@ -12395,7 +11940,7 @@
     </w:p>
     <w:p>
       <w:pPr>
-        <w:pStyle w:val="ac"/>
+        <w:pStyle w:val="ListParagraph"/>
         <w:numPr>
           <w:ilvl w:val="0"/>
           <w:numId w:val="10"/>
@@ -12411,7 +11956,7 @@
     </w:p>
     <w:p>
       <w:pPr>
-        <w:pStyle w:val="ac"/>
+        <w:pStyle w:val="ListParagraph"/>
         <w:numPr>
           <w:ilvl w:val="0"/>
           <w:numId w:val="10"/>
@@ -12427,7 +11972,7 @@
     </w:p>
     <w:p>
       <w:pPr>
-        <w:pStyle w:val="ac"/>
+        <w:pStyle w:val="ListParagraph"/>
         <w:numPr>
           <w:ilvl w:val="0"/>
           <w:numId w:val="10"/>
@@ -12443,7 +11988,7 @@
     </w:p>
     <w:p>
       <w:pPr>
-        <w:pStyle w:val="ac"/>
+        <w:pStyle w:val="ListParagraph"/>
         <w:numPr>
           <w:ilvl w:val="0"/>
           <w:numId w:val="10"/>
@@ -12459,7 +12004,7 @@
     </w:p>
     <w:p>
       <w:pPr>
-        <w:pStyle w:val="ac"/>
+        <w:pStyle w:val="ListParagraph"/>
         <w:numPr>
           <w:ilvl w:val="0"/>
           <w:numId w:val="10"/>
@@ -12475,7 +12020,7 @@
     </w:p>
     <w:p>
       <w:pPr>
-        <w:pStyle w:val="ac"/>
+        <w:pStyle w:val="ListParagraph"/>
         <w:numPr>
           <w:ilvl w:val="0"/>
           <w:numId w:val="10"/>
@@ -12491,7 +12036,7 @@
     </w:p>
     <w:p>
       <w:pPr>
-        <w:pStyle w:val="ac"/>
+        <w:pStyle w:val="ListParagraph"/>
         <w:numPr>
           <w:ilvl w:val="0"/>
           <w:numId w:val="10"/>
@@ -12507,7 +12052,7 @@
     </w:p>
     <w:p>
       <w:pPr>
-        <w:pStyle w:val="ac"/>
+        <w:pStyle w:val="ListParagraph"/>
         <w:numPr>
           <w:ilvl w:val="0"/>
           <w:numId w:val="10"/>
@@ -12523,7 +12068,7 @@
     </w:p>
     <w:p>
       <w:pPr>
-        <w:pStyle w:val="ac"/>
+        <w:pStyle w:val="ListParagraph"/>
         <w:numPr>
           <w:ilvl w:val="0"/>
           <w:numId w:val="10"/>
@@ -12539,7 +12084,7 @@
     </w:p>
     <w:p>
       <w:pPr>
-        <w:pStyle w:val="ac"/>
+        <w:pStyle w:val="ListParagraph"/>
         <w:numPr>
           <w:ilvl w:val="0"/>
           <w:numId w:val="10"/>
@@ -12555,7 +12100,7 @@
     </w:p>
     <w:p>
       <w:pPr>
-        <w:pStyle w:val="ac"/>
+        <w:pStyle w:val="ListParagraph"/>
         <w:numPr>
           <w:ilvl w:val="0"/>
           <w:numId w:val="10"/>
@@ -12571,7 +12116,7 @@
     </w:p>
     <w:p>
       <w:pPr>
-        <w:pStyle w:val="ac"/>
+        <w:pStyle w:val="ListParagraph"/>
         <w:numPr>
           <w:ilvl w:val="0"/>
           <w:numId w:val="10"/>
@@ -12587,7 +12132,7 @@
     </w:p>
     <w:p>
       <w:pPr>
-        <w:pStyle w:val="ac"/>
+        <w:pStyle w:val="ListParagraph"/>
         <w:numPr>
           <w:ilvl w:val="0"/>
           <w:numId w:val="10"/>
@@ -12603,7 +12148,7 @@
     </w:p>
     <w:p>
       <w:pPr>
-        <w:pStyle w:val="ac"/>
+        <w:pStyle w:val="ListParagraph"/>
         <w:numPr>
           <w:ilvl w:val="0"/>
           <w:numId w:val="10"/>
@@ -12625,30 +12170,12 @@
           <w:sz w:val="24"/>
         </w:rPr>
         <w:lastRenderedPageBreak/>
-        <w:t xml:space="preserve">URSs-02: The administrator can edit help place’s information, which </w:t>
-      </w:r>
-      <w:proofErr w:type="gramStart"/>
-      <w:r>
-        <w:rPr>
-          <w:rFonts w:ascii="Times New Roman" w:eastAsia="Times New Roman" w:hAnsi="Times New Roman" w:cs="Times New Roman"/>
-          <w:b/>
-          <w:sz w:val="24"/>
-        </w:rPr>
-        <w:t>include</w:t>
-      </w:r>
-      <w:proofErr w:type="gramEnd"/>
-      <w:r>
-        <w:rPr>
-          <w:rFonts w:ascii="Times New Roman" w:eastAsia="Times New Roman" w:hAnsi="Times New Roman" w:cs="Times New Roman"/>
-          <w:b/>
-          <w:sz w:val="24"/>
-        </w:rPr>
-        <w:t xml:space="preserve"> name, address, district, province, zip code, phone number, category, latitude and longitude.</w:t>
-      </w:r>
-    </w:p>
-    <w:p>
-      <w:pPr>
-        <w:pStyle w:val="ac"/>
+        <w:t>URSs-02: The administrator can edit help place’s information, which include name, address, district, province, zip code, phone number, category, latitude and longitude.</w:t>
+      </w:r>
+    </w:p>
+    <w:p>
+      <w:pPr>
+        <w:pStyle w:val="ListParagraph"/>
         <w:numPr>
           <w:ilvl w:val="0"/>
           <w:numId w:val="10"/>
@@ -12664,7 +12191,7 @@
     </w:p>
     <w:p>
       <w:pPr>
-        <w:pStyle w:val="ac"/>
+        <w:pStyle w:val="ListParagraph"/>
         <w:numPr>
           <w:ilvl w:val="0"/>
           <w:numId w:val="10"/>
@@ -12680,7 +12207,7 @@
     </w:p>
     <w:p>
       <w:pPr>
-        <w:pStyle w:val="ac"/>
+        <w:pStyle w:val="ListParagraph"/>
         <w:numPr>
           <w:ilvl w:val="0"/>
           <w:numId w:val="10"/>
@@ -12696,7 +12223,7 @@
     </w:p>
     <w:p>
       <w:pPr>
-        <w:pStyle w:val="ac"/>
+        <w:pStyle w:val="ListParagraph"/>
         <w:numPr>
           <w:ilvl w:val="0"/>
           <w:numId w:val="10"/>
@@ -12712,7 +12239,7 @@
     </w:p>
     <w:p>
       <w:pPr>
-        <w:pStyle w:val="ac"/>
+        <w:pStyle w:val="ListParagraph"/>
         <w:numPr>
           <w:ilvl w:val="0"/>
           <w:numId w:val="10"/>
@@ -12723,28 +12250,12 @@
           <w:rFonts w:ascii="Times New Roman" w:eastAsia="Times New Roman" w:hAnsi="Times New Roman" w:cs="Times New Roman"/>
           <w:sz w:val="24"/>
         </w:rPr>
-        <w:t xml:space="preserve">The system shall show information of the selected help place which </w:t>
-      </w:r>
-      <w:proofErr w:type="gramStart"/>
-      <w:r>
-        <w:rPr>
-          <w:rFonts w:ascii="Times New Roman" w:eastAsia="Times New Roman" w:hAnsi="Times New Roman" w:cs="Times New Roman"/>
-          <w:sz w:val="24"/>
-        </w:rPr>
-        <w:t>include</w:t>
-      </w:r>
-      <w:proofErr w:type="gramEnd"/>
-      <w:r>
-        <w:rPr>
-          <w:rFonts w:ascii="Times New Roman" w:eastAsia="Times New Roman" w:hAnsi="Times New Roman" w:cs="Times New Roman"/>
-          <w:sz w:val="24"/>
-        </w:rPr>
-        <w:t xml:space="preserve"> name, address, district, province, zip code, phone number, category, latitude and longitude.</w:t>
-      </w:r>
-    </w:p>
-    <w:p>
-      <w:pPr>
-        <w:pStyle w:val="ac"/>
+        <w:t>The system shall show information of the selected help place which include name, address, district, province, zip code, phone number, category, latitude and longitude.</w:t>
+      </w:r>
+    </w:p>
+    <w:p>
+      <w:pPr>
+        <w:pStyle w:val="ListParagraph"/>
         <w:numPr>
           <w:ilvl w:val="0"/>
           <w:numId w:val="11"/>
@@ -12760,7 +12271,7 @@
     </w:p>
     <w:p>
       <w:pPr>
-        <w:pStyle w:val="ac"/>
+        <w:pStyle w:val="ListParagraph"/>
         <w:numPr>
           <w:ilvl w:val="0"/>
           <w:numId w:val="11"/>
@@ -12776,7 +12287,7 @@
     </w:p>
     <w:p>
       <w:pPr>
-        <w:pStyle w:val="ac"/>
+        <w:pStyle w:val="ListParagraph"/>
         <w:numPr>
           <w:ilvl w:val="0"/>
           <w:numId w:val="11"/>
@@ -12792,7 +12303,7 @@
     </w:p>
     <w:p>
       <w:pPr>
-        <w:pStyle w:val="ac"/>
+        <w:pStyle w:val="ListParagraph"/>
         <w:numPr>
           <w:ilvl w:val="0"/>
           <w:numId w:val="11"/>
@@ -12808,7 +12319,7 @@
     </w:p>
     <w:p>
       <w:pPr>
-        <w:pStyle w:val="ac"/>
+        <w:pStyle w:val="ListParagraph"/>
         <w:numPr>
           <w:ilvl w:val="0"/>
           <w:numId w:val="11"/>
@@ -12824,7 +12335,7 @@
     </w:p>
     <w:p>
       <w:pPr>
-        <w:pStyle w:val="ac"/>
+        <w:pStyle w:val="ListParagraph"/>
         <w:numPr>
           <w:ilvl w:val="0"/>
           <w:numId w:val="11"/>
@@ -12840,7 +12351,7 @@
     </w:p>
     <w:p>
       <w:pPr>
-        <w:pStyle w:val="ac"/>
+        <w:pStyle w:val="ListParagraph"/>
         <w:numPr>
           <w:ilvl w:val="0"/>
           <w:numId w:val="11"/>
@@ -12856,7 +12367,7 @@
     </w:p>
     <w:p>
       <w:pPr>
-        <w:pStyle w:val="ac"/>
+        <w:pStyle w:val="ListParagraph"/>
         <w:numPr>
           <w:ilvl w:val="0"/>
           <w:numId w:val="11"/>
@@ -12872,7 +12383,7 @@
     </w:p>
     <w:p>
       <w:pPr>
-        <w:pStyle w:val="ac"/>
+        <w:pStyle w:val="ListParagraph"/>
         <w:numPr>
           <w:ilvl w:val="0"/>
           <w:numId w:val="11"/>
@@ -12888,7 +12399,7 @@
     </w:p>
     <w:p>
       <w:pPr>
-        <w:pStyle w:val="ac"/>
+        <w:pStyle w:val="ListParagraph"/>
         <w:numPr>
           <w:ilvl w:val="0"/>
           <w:numId w:val="11"/>
@@ -12904,7 +12415,7 @@
     </w:p>
     <w:p>
       <w:pPr>
-        <w:pStyle w:val="ac"/>
+        <w:pStyle w:val="ListParagraph"/>
         <w:numPr>
           <w:ilvl w:val="0"/>
           <w:numId w:val="11"/>
@@ -12920,7 +12431,7 @@
     </w:p>
     <w:p>
       <w:pPr>
-        <w:pStyle w:val="ac"/>
+        <w:pStyle w:val="ListParagraph"/>
         <w:numPr>
           <w:ilvl w:val="0"/>
           <w:numId w:val="11"/>
@@ -12936,7 +12447,7 @@
     </w:p>
     <w:p>
       <w:pPr>
-        <w:pStyle w:val="ac"/>
+        <w:pStyle w:val="ListParagraph"/>
         <w:numPr>
           <w:ilvl w:val="0"/>
           <w:numId w:val="11"/>
@@ -12952,7 +12463,7 @@
     </w:p>
     <w:p>
       <w:pPr>
-        <w:pStyle w:val="ac"/>
+        <w:pStyle w:val="ListParagraph"/>
         <w:numPr>
           <w:ilvl w:val="0"/>
           <w:numId w:val="11"/>
@@ -12968,7 +12479,7 @@
     </w:p>
     <w:p>
       <w:pPr>
-        <w:pStyle w:val="ac"/>
+        <w:pStyle w:val="ListParagraph"/>
         <w:numPr>
           <w:ilvl w:val="0"/>
           <w:numId w:val="11"/>
@@ -12984,7 +12495,7 @@
     </w:p>
     <w:p>
       <w:pPr>
-        <w:pStyle w:val="ac"/>
+        <w:pStyle w:val="ListParagraph"/>
         <w:numPr>
           <w:ilvl w:val="0"/>
           <w:numId w:val="11"/>
@@ -13000,7 +12511,7 @@
     </w:p>
     <w:p>
       <w:pPr>
-        <w:pStyle w:val="ac"/>
+        <w:pStyle w:val="ListParagraph"/>
         <w:numPr>
           <w:ilvl w:val="0"/>
           <w:numId w:val="11"/>
@@ -13016,7 +12527,7 @@
     </w:p>
     <w:p>
       <w:pPr>
-        <w:pStyle w:val="ac"/>
+        <w:pStyle w:val="ListParagraph"/>
         <w:numPr>
           <w:ilvl w:val="0"/>
           <w:numId w:val="11"/>
@@ -13032,7 +12543,7 @@
     </w:p>
     <w:p>
       <w:pPr>
-        <w:pStyle w:val="ac"/>
+        <w:pStyle w:val="ListParagraph"/>
         <w:numPr>
           <w:ilvl w:val="0"/>
           <w:numId w:val="11"/>
@@ -13048,7 +12559,7 @@
     </w:p>
     <w:p>
       <w:pPr>
-        <w:pStyle w:val="ac"/>
+        <w:pStyle w:val="ListParagraph"/>
         <w:numPr>
           <w:ilvl w:val="0"/>
           <w:numId w:val="11"/>
@@ -13064,7 +12575,7 @@
     </w:p>
     <w:p>
       <w:pPr>
-        <w:pStyle w:val="ac"/>
+        <w:pStyle w:val="ListParagraph"/>
         <w:numPr>
           <w:ilvl w:val="0"/>
           <w:numId w:val="11"/>
@@ -13081,7 +12592,7 @@
     </w:p>
     <w:p>
       <w:pPr>
-        <w:pStyle w:val="ac"/>
+        <w:pStyle w:val="ListParagraph"/>
         <w:numPr>
           <w:ilvl w:val="0"/>
           <w:numId w:val="11"/>
@@ -13097,7 +12608,7 @@
     </w:p>
     <w:p>
       <w:pPr>
-        <w:pStyle w:val="ac"/>
+        <w:pStyle w:val="ListParagraph"/>
         <w:numPr>
           <w:ilvl w:val="0"/>
           <w:numId w:val="12"/>
@@ -13113,7 +12624,7 @@
     </w:p>
     <w:p>
       <w:pPr>
-        <w:pStyle w:val="ac"/>
+        <w:pStyle w:val="ListParagraph"/>
         <w:numPr>
           <w:ilvl w:val="0"/>
           <w:numId w:val="12"/>
@@ -13142,7 +12653,7 @@
     </w:p>
     <w:p>
       <w:pPr>
-        <w:pStyle w:val="ac"/>
+        <w:pStyle w:val="ListParagraph"/>
         <w:numPr>
           <w:ilvl w:val="0"/>
           <w:numId w:val="13"/>
@@ -13158,7 +12669,7 @@
     </w:p>
     <w:p>
       <w:pPr>
-        <w:pStyle w:val="ac"/>
+        <w:pStyle w:val="ListParagraph"/>
         <w:numPr>
           <w:ilvl w:val="0"/>
           <w:numId w:val="13"/>
@@ -13174,7 +12685,7 @@
     </w:p>
     <w:p>
       <w:pPr>
-        <w:pStyle w:val="ac"/>
+        <w:pStyle w:val="ListParagraph"/>
         <w:numPr>
           <w:ilvl w:val="0"/>
           <w:numId w:val="14"/>
@@ -13190,7 +12701,7 @@
     </w:p>
     <w:p>
       <w:pPr>
-        <w:pStyle w:val="ac"/>
+        <w:pStyle w:val="ListParagraph"/>
         <w:numPr>
           <w:ilvl w:val="0"/>
           <w:numId w:val="14"/>
@@ -13206,7 +12717,7 @@
     </w:p>
     <w:p>
       <w:pPr>
-        <w:pStyle w:val="ac"/>
+        <w:pStyle w:val="ListParagraph"/>
         <w:numPr>
           <w:ilvl w:val="0"/>
           <w:numId w:val="14"/>
@@ -13222,7 +12733,7 @@
     </w:p>
     <w:p>
       <w:pPr>
-        <w:pStyle w:val="ac"/>
+        <w:pStyle w:val="ListParagraph"/>
         <w:numPr>
           <w:ilvl w:val="0"/>
           <w:numId w:val="14"/>
@@ -13248,7 +12759,7 @@
     </w:p>
     <w:p>
       <w:pPr>
-        <w:pStyle w:val="ac"/>
+        <w:pStyle w:val="ListParagraph"/>
         <w:numPr>
           <w:ilvl w:val="0"/>
           <w:numId w:val="15"/>
@@ -13264,7 +12775,7 @@
     </w:p>
     <w:p>
       <w:pPr>
-        <w:pStyle w:val="ac"/>
+        <w:pStyle w:val="ListParagraph"/>
         <w:numPr>
           <w:ilvl w:val="0"/>
           <w:numId w:val="15"/>
@@ -13280,7 +12791,7 @@
     </w:p>
     <w:p>
       <w:pPr>
-        <w:pStyle w:val="ac"/>
+        <w:pStyle w:val="ListParagraph"/>
         <w:numPr>
           <w:ilvl w:val="0"/>
           <w:numId w:val="16"/>
@@ -13296,7 +12807,7 @@
     </w:p>
     <w:p>
       <w:pPr>
-        <w:pStyle w:val="ac"/>
+        <w:pStyle w:val="ListParagraph"/>
         <w:numPr>
           <w:ilvl w:val="0"/>
           <w:numId w:val="17"/>
@@ -13307,23 +12818,7 @@
           <w:rFonts w:ascii="Times New Roman" w:eastAsia="Times New Roman" w:hAnsi="Times New Roman" w:cs="Times New Roman"/>
           <w:sz w:val="24"/>
         </w:rPr>
-        <w:t xml:space="preserve">The system shall show information of the selected help place which </w:t>
-      </w:r>
-      <w:proofErr w:type="gramStart"/>
-      <w:r>
-        <w:rPr>
-          <w:rFonts w:ascii="Times New Roman" w:eastAsia="Times New Roman" w:hAnsi="Times New Roman" w:cs="Times New Roman"/>
-          <w:sz w:val="24"/>
-        </w:rPr>
-        <w:t>include</w:t>
-      </w:r>
-      <w:proofErr w:type="gramEnd"/>
-      <w:r>
-        <w:rPr>
-          <w:rFonts w:ascii="Times New Roman" w:eastAsia="Times New Roman" w:hAnsi="Times New Roman" w:cs="Times New Roman"/>
-          <w:sz w:val="24"/>
-        </w:rPr>
-        <w:t xml:space="preserve"> name, address, district, province, zip code, phone number, category, latitude, longitude, and average rate.</w:t>
+        <w:t>The system shall show information of the selected help place which include name, address, district, province, zip code, phone number, category, latitude, longitude, and average rate.</w:t>
       </w:r>
     </w:p>
     <w:p>
@@ -13338,7 +12833,7 @@
     </w:p>
     <w:p>
       <w:pPr>
-        <w:pStyle w:val="ac"/>
+        <w:pStyle w:val="ListParagraph"/>
         <w:numPr>
           <w:ilvl w:val="0"/>
           <w:numId w:val="18"/>
@@ -13354,7 +12849,7 @@
     </w:p>
     <w:p>
       <w:pPr>
-        <w:pStyle w:val="ac"/>
+        <w:pStyle w:val="ListParagraph"/>
         <w:numPr>
           <w:ilvl w:val="0"/>
           <w:numId w:val="18"/>
@@ -13370,7 +12865,7 @@
     </w:p>
     <w:p>
       <w:pPr>
-        <w:pStyle w:val="ac"/>
+        <w:pStyle w:val="ListParagraph"/>
         <w:numPr>
           <w:ilvl w:val="0"/>
           <w:numId w:val="18"/>
@@ -13396,7 +12891,7 @@
     </w:p>
     <w:p>
       <w:pPr>
-        <w:pStyle w:val="ac"/>
+        <w:pStyle w:val="ListParagraph"/>
         <w:numPr>
           <w:ilvl w:val="0"/>
           <w:numId w:val="19"/>
@@ -13413,7 +12908,7 @@
     </w:p>
     <w:p>
       <w:pPr>
-        <w:pStyle w:val="ac"/>
+        <w:pStyle w:val="ListParagraph"/>
         <w:numPr>
           <w:ilvl w:val="0"/>
           <w:numId w:val="19"/>
@@ -13429,7 +12924,7 @@
     </w:p>
     <w:p>
       <w:pPr>
-        <w:pStyle w:val="ac"/>
+        <w:pStyle w:val="ListParagraph"/>
         <w:numPr>
           <w:ilvl w:val="0"/>
           <w:numId w:val="19"/>
@@ -13492,7 +12987,7 @@
     </w:p>
     <w:p>
       <w:pPr>
-        <w:pStyle w:val="ac"/>
+        <w:pStyle w:val="ListParagraph"/>
         <w:numPr>
           <w:ilvl w:val="0"/>
           <w:numId w:val="20"/>
@@ -13508,7 +13003,7 @@
     </w:p>
     <w:p>
       <w:pPr>
-        <w:pStyle w:val="ac"/>
+        <w:pStyle w:val="ListParagraph"/>
         <w:numPr>
           <w:ilvl w:val="0"/>
           <w:numId w:val="20"/>
@@ -13524,7 +13019,7 @@
     </w:p>
     <w:p>
       <w:pPr>
-        <w:pStyle w:val="ac"/>
+        <w:pStyle w:val="ListParagraph"/>
         <w:numPr>
           <w:ilvl w:val="0"/>
           <w:numId w:val="20"/>
@@ -13570,7 +13065,7 @@
     </w:p>
     <w:p>
       <w:pPr>
-        <w:pStyle w:val="ac"/>
+        <w:pStyle w:val="ListParagraph"/>
         <w:numPr>
           <w:ilvl w:val="0"/>
           <w:numId w:val="20"/>
@@ -13600,7 +13095,7 @@
     </w:p>
     <w:p>
       <w:pPr>
-        <w:pStyle w:val="ac"/>
+        <w:pStyle w:val="ListParagraph"/>
         <w:numPr>
           <w:ilvl w:val="0"/>
           <w:numId w:val="20"/>
@@ -13630,7 +13125,7 @@
     </w:p>
     <w:p>
       <w:pPr>
-        <w:pStyle w:val="ac"/>
+        <w:pStyle w:val="ListParagraph"/>
         <w:numPr>
           <w:ilvl w:val="0"/>
           <w:numId w:val="20"/>
@@ -13669,30 +13164,14 @@
           <w:rFonts w:ascii="Times New Roman" w:hAnsi="Times New Roman" w:cs="Times New Roman"/>
           <w:b/>
         </w:rPr>
-        <w:t xml:space="preserve">The </w:t>
-      </w:r>
-      <w:proofErr w:type="gramStart"/>
-      <w:r>
-        <w:rPr>
-          <w:rFonts w:ascii="Times New Roman" w:hAnsi="Times New Roman" w:cs="Times New Roman"/>
-          <w:b/>
-        </w:rPr>
-        <w:t xml:space="preserve">administrator </w:t>
-      </w:r>
-      <w:r>
-        <w:rPr>
-          <w:rFonts w:ascii="Times New Roman" w:hAnsi="Times New Roman" w:cs="Times New Roman"/>
-          <w:b/>
-        </w:rPr>
-        <w:t>can</w:t>
-      </w:r>
-      <w:proofErr w:type="gramEnd"/>
-      <w:r>
-        <w:rPr>
-          <w:rFonts w:ascii="Times New Roman" w:hAnsi="Times New Roman" w:cs="Times New Roman"/>
-          <w:b/>
-        </w:rPr>
-        <w:t xml:space="preserve"> logout of the system</w:t>
+        <w:t xml:space="preserve">The administrator </w:t>
+      </w:r>
+      <w:r>
+        <w:rPr>
+          <w:rFonts w:ascii="Times New Roman" w:hAnsi="Times New Roman" w:cs="Times New Roman"/>
+          <w:b/>
+        </w:rPr>
+        <w:t>can logout of the system</w:t>
       </w:r>
       <w:r>
         <w:rPr>
@@ -13705,7 +13184,7 @@
     </w:p>
     <w:p>
       <w:pPr>
-        <w:pStyle w:val="ac"/>
+        <w:pStyle w:val="ListParagraph"/>
         <w:numPr>
           <w:ilvl w:val="0"/>
           <w:numId w:val="21"/>
@@ -13765,7 +13244,7 @@
     </w:p>
     <w:p>
       <w:pPr>
-        <w:pStyle w:val="ac"/>
+        <w:pStyle w:val="ListParagraph"/>
         <w:numPr>
           <w:ilvl w:val="0"/>
           <w:numId w:val="80"/>
@@ -13793,7 +13272,7 @@
     </w:p>
     <w:p>
       <w:pPr>
-        <w:pStyle w:val="ac"/>
+        <w:pStyle w:val="ListParagraph"/>
         <w:numPr>
           <w:ilvl w:val="0"/>
           <w:numId w:val="80"/>
@@ -14407,7 +13886,7 @@
     <w:p/>
     <w:p>
       <w:pPr>
-        <w:pStyle w:val="1"/>
+        <w:pStyle w:val="Heading1"/>
         <w:rPr>
           <w:rFonts w:ascii="Times New Roman" w:hAnsi="Times New Roman" w:cs="Times New Roman"/>
           <w:color w:val="auto"/>
@@ -14415,10 +13894,10 @@
           <w:szCs w:val="36"/>
         </w:rPr>
       </w:pPr>
-      <w:bookmarkStart w:id="42" w:name="_Toc392274403"/>
-      <w:bookmarkStart w:id="43" w:name="_Toc394346961"/>
-      <w:bookmarkStart w:id="44" w:name="_Toc394347996"/>
-      <w:bookmarkStart w:id="45" w:name="_Toc406058037"/>
+      <w:bookmarkStart w:id="41" w:name="_Toc392274403"/>
+      <w:bookmarkStart w:id="42" w:name="_Toc394346961"/>
+      <w:bookmarkStart w:id="43" w:name="_Toc394347996"/>
+      <w:bookmarkStart w:id="44" w:name="_Toc406058037"/>
       <w:r>
         <w:rPr>
           <w:rFonts w:ascii="Times New Roman" w:hAnsi="Times New Roman" w:cs="Times New Roman"/>
@@ -14428,23 +13907,23 @@
         </w:rPr>
         <w:t>Chapter Three | Specific Requirement</w:t>
       </w:r>
+      <w:bookmarkEnd w:id="41"/>
       <w:bookmarkEnd w:id="42"/>
       <w:bookmarkEnd w:id="43"/>
       <w:bookmarkEnd w:id="44"/>
-      <w:bookmarkEnd w:id="45"/>
-    </w:p>
-    <w:p>
-      <w:pPr>
-        <w:pStyle w:val="2"/>
+    </w:p>
+    <w:p>
+      <w:pPr>
+        <w:pStyle w:val="Heading2"/>
         <w:ind w:firstLine="720"/>
         <w:rPr>
           <w:color w:val="auto"/>
         </w:rPr>
       </w:pPr>
-      <w:bookmarkStart w:id="46" w:name="_Toc392274404"/>
-      <w:bookmarkStart w:id="47" w:name="_Toc394346962"/>
-      <w:bookmarkStart w:id="48" w:name="_Toc394347997"/>
-      <w:bookmarkStart w:id="49" w:name="_Toc406058038"/>
+      <w:bookmarkStart w:id="45" w:name="_Toc392274404"/>
+      <w:bookmarkStart w:id="46" w:name="_Toc394346962"/>
+      <w:bookmarkStart w:id="47" w:name="_Toc394347997"/>
+      <w:bookmarkStart w:id="48" w:name="_Toc406058038"/>
       <w:r>
         <w:rPr>
           <w:rFonts w:ascii="Times New Roman" w:hAnsi="Times New Roman" w:cs="Times New Roman"/>
@@ -14454,10 +13933,10 @@
         </w:rPr>
         <w:t>3.1 Use Case Scenarios</w:t>
       </w:r>
+      <w:bookmarkEnd w:id="45"/>
       <w:bookmarkEnd w:id="46"/>
       <w:bookmarkEnd w:id="47"/>
       <w:bookmarkEnd w:id="48"/>
-      <w:bookmarkEnd w:id="49"/>
     </w:p>
     <w:p>
       <w:pPr>
@@ -14518,7 +13997,7 @@
                     <pic:cNvPicPr/>
                   </pic:nvPicPr>
                   <pic:blipFill>
-                    <a:blip r:embed="rId9">
+                    <a:blip r:embed="rId8">
                       <a:extLst>
                         <a:ext uri="{28A0092B-C50C-407E-A947-70E740481C1C}">
                           <a14:useLocalDpi xmlns:a14="http://schemas.microsoft.com/office/drawing/2010/main" val="0"/>
@@ -14547,7 +14026,7 @@
     </w:p>
     <w:p>
       <w:pPr>
-        <w:pStyle w:val="ac"/>
+        <w:pStyle w:val="ListParagraph"/>
         <w:numPr>
           <w:ilvl w:val="0"/>
           <w:numId w:val="22"/>
@@ -14626,10 +14105,10 @@
           <w:szCs w:val="24"/>
         </w:rPr>
         <w:drawing>
-          <wp:inline distT="0" distB="0" distL="0" distR="0" wp14:anchorId="339EB5E0" wp14:editId="6AB4276B">
-            <wp:extent cx="5734497" cy="4519247"/>
-            <wp:effectExtent l="0" t="0" r="0" b="0"/>
-            <wp:docPr id="2" name="รูปภาพ 2"/>
+          <wp:inline distT="0" distB="0" distL="0" distR="0">
+            <wp:extent cx="5725160" cy="4512310"/>
+            <wp:effectExtent l="0" t="0" r="8890" b="2540"/>
+            <wp:docPr id="3" name="Picture 3" descr="C:\Users\gii guide\Documents\Senior-Project\Others\Server Part\Design Di Progress2\Admin+Mobile (Server).jpg"/>
             <wp:cNvGraphicFramePr>
               <a:graphicFrameLocks xmlns:a="http://schemas.openxmlformats.org/drawingml/2006/main" noChangeAspect="1"/>
             </wp:cNvGraphicFramePr>
@@ -14637,29 +14116,36 @@
               <a:graphicData uri="http://schemas.openxmlformats.org/drawingml/2006/picture">
                 <pic:pic xmlns:pic="http://schemas.openxmlformats.org/drawingml/2006/picture">
                   <pic:nvPicPr>
-                    <pic:cNvPr id="0" name="Progress 2.jpg"/>
-                    <pic:cNvPicPr/>
+                    <pic:cNvPr id="0" name="Picture 1" descr="C:\Users\gii guide\Documents\Senior-Project\Others\Server Part\Design Di Progress2\Admin+Mobile (Server).jpg"/>
+                    <pic:cNvPicPr>
+                      <a:picLocks noChangeAspect="1" noChangeArrowheads="1"/>
+                    </pic:cNvPicPr>
                   </pic:nvPicPr>
                   <pic:blipFill>
-                    <a:blip r:embed="rId10" cstate="print">
+                    <a:blip r:embed="rId9">
                       <a:extLst>
                         <a:ext uri="{28A0092B-C50C-407E-A947-70E740481C1C}">
                           <a14:useLocalDpi xmlns:a14="http://schemas.microsoft.com/office/drawing/2010/main" val="0"/>
                         </a:ext>
                       </a:extLst>
                     </a:blip>
+                    <a:srcRect/>
                     <a:stretch>
                       <a:fillRect/>
                     </a:stretch>
                   </pic:blipFill>
-                  <pic:spPr>
+                  <pic:spPr bwMode="auto">
                     <a:xfrm>
                       <a:off x="0" y="0"/>
-                      <a:ext cx="5741087" cy="4524440"/>
+                      <a:ext cx="5725160" cy="4512310"/>
                     </a:xfrm>
                     <a:prstGeom prst="rect">
                       <a:avLst/>
                     </a:prstGeom>
+                    <a:noFill/>
+                    <a:ln>
+                      <a:noFill/>
+                    </a:ln>
                   </pic:spPr>
                 </pic:pic>
               </a:graphicData>
@@ -14667,10 +14153,12 @@
           </wp:inline>
         </w:drawing>
       </w:r>
-    </w:p>
-    <w:p>
-      <w:pPr>
-        <w:pStyle w:val="ac"/>
+      <w:bookmarkStart w:id="49" w:name="_GoBack"/>
+      <w:bookmarkEnd w:id="49"/>
+    </w:p>
+    <w:p>
+      <w:pPr>
+        <w:pStyle w:val="ListParagraph"/>
         <w:numPr>
           <w:ilvl w:val="0"/>
           <w:numId w:val="22"/>
@@ -14700,7 +14188,7 @@
     <w:p/>
     <w:p>
       <w:pPr>
-        <w:pStyle w:val="2"/>
+        <w:pStyle w:val="Heading2"/>
         <w:ind w:firstLine="720"/>
         <w:rPr>
           <w:color w:val="auto"/>
@@ -14727,7 +14215,7 @@
     </w:p>
     <w:p>
       <w:pPr>
-        <w:pStyle w:val="3"/>
+        <w:pStyle w:val="Heading3"/>
         <w:rPr>
           <w:rFonts w:ascii="Times New Roman" w:hAnsi="Times New Roman" w:cs="Times New Roman"/>
           <w:color w:val="auto"/>
@@ -15158,23 +14646,13 @@
               </w:rPr>
               <w:t xml:space="preserve">Latitude of user’s current location should be the DD (decimal degrees) format, which base on </w:t>
             </w:r>
-            <w:proofErr w:type="spellStart"/>
             <w:r>
               <w:rPr>
                 <w:rFonts w:ascii="Times New Roman" w:hAnsi="Times New Roman" w:cs="Times New Roman"/>
                 <w:sz w:val="24"/>
                 <w:szCs w:val="24"/>
               </w:rPr>
-              <w:t>MapsWithMe</w:t>
-            </w:r>
-            <w:proofErr w:type="spellEnd"/>
-            <w:r>
-              <w:rPr>
-                <w:rFonts w:ascii="Times New Roman" w:hAnsi="Times New Roman" w:cs="Times New Roman"/>
-                <w:sz w:val="24"/>
-                <w:szCs w:val="24"/>
-              </w:rPr>
-              <w:t>.</w:t>
+              <w:t>MapsWithMe.</w:t>
             </w:r>
           </w:p>
         </w:tc>
@@ -15324,7 +14802,6 @@
               </w:rPr>
               <w:t xml:space="preserve">Longitude of user’s current location should be the DD (decimal degrees) format, which base on </w:t>
             </w:r>
-            <w:proofErr w:type="spellStart"/>
             <w:r>
               <w:rPr>
                 <w:rFonts w:ascii="Times New Roman" w:hAnsi="Times New Roman" w:cs="Times New Roman"/>
@@ -15333,7 +14810,6 @@
               </w:rPr>
               <w:t>MapsWithMe</w:t>
             </w:r>
-            <w:proofErr w:type="spellEnd"/>
             <w:r>
               <w:rPr>
                 <w:rFonts w:ascii="Times New Roman" w:eastAsia="Times New Roman" w:hAnsi="Times New Roman" w:cs="Times New Roman"/>
@@ -15510,7 +14986,7 @@
     </w:p>
     <w:p>
       <w:pPr>
-        <w:pStyle w:val="ac"/>
+        <w:pStyle w:val="ListParagraph"/>
         <w:numPr>
           <w:ilvl w:val="0"/>
           <w:numId w:val="23"/>
@@ -15532,7 +15008,7 @@
     </w:p>
     <w:p>
       <w:pPr>
-        <w:pStyle w:val="ac"/>
+        <w:pStyle w:val="ListParagraph"/>
         <w:numPr>
           <w:ilvl w:val="0"/>
           <w:numId w:val="23"/>
@@ -15554,7 +15030,7 @@
     </w:p>
     <w:p>
       <w:pPr>
-        <w:pStyle w:val="ac"/>
+        <w:pStyle w:val="ListParagraph"/>
         <w:numPr>
           <w:ilvl w:val="0"/>
           <w:numId w:val="23"/>
@@ -15573,7 +15049,6 @@
         </w:rPr>
         <w:t>The system shall show the online map UI</w:t>
       </w:r>
-      <w:proofErr w:type="gramStart"/>
       <w:r>
         <w:rPr>
           <w:rFonts w:ascii="Times New Roman" w:eastAsia="Times New Roman" w:hAnsi="Times New Roman" w:cs="Times New Roman"/>
@@ -15589,11 +15064,10 @@
         </w:rPr>
         <w:t>.</w:t>
       </w:r>
-      <w:proofErr w:type="gramEnd"/>
-    </w:p>
-    <w:p>
-      <w:pPr>
-        <w:pStyle w:val="ac"/>
+    </w:p>
+    <w:p>
+      <w:pPr>
+        <w:pStyle w:val="ListParagraph"/>
         <w:numPr>
           <w:ilvl w:val="0"/>
           <w:numId w:val="23"/>
@@ -15724,7 +15198,7 @@
     </w:p>
     <w:p>
       <w:pPr>
-        <w:pStyle w:val="ac"/>
+        <w:pStyle w:val="ListParagraph"/>
         <w:numPr>
           <w:ilvl w:val="0"/>
           <w:numId w:val="25"/>
@@ -15748,7 +15222,7 @@
     </w:p>
     <w:p>
       <w:pPr>
-        <w:pStyle w:val="ac"/>
+        <w:pStyle w:val="ListParagraph"/>
         <w:numPr>
           <w:ilvl w:val="0"/>
           <w:numId w:val="25"/>
@@ -15772,7 +15246,7 @@
     </w:p>
     <w:p>
       <w:pPr>
-        <w:pStyle w:val="ac"/>
+        <w:pStyle w:val="ListParagraph"/>
         <w:numPr>
           <w:ilvl w:val="0"/>
           <w:numId w:val="25"/>
@@ -15979,25 +15453,7 @@
           <w:szCs w:val="24"/>
         </w:rPr>
         <w:tab/>
-        <w:t xml:space="preserve">The user has to download Thailand map from </w:t>
-      </w:r>
-      <w:proofErr w:type="spellStart"/>
-      <w:r>
-        <w:rPr>
-          <w:rFonts w:ascii="Times New Roman" w:hAnsi="Times New Roman" w:cs="Times New Roman"/>
-          <w:sz w:val="24"/>
-          <w:szCs w:val="24"/>
-        </w:rPr>
-        <w:t>MapsWithMe</w:t>
-      </w:r>
-      <w:proofErr w:type="spellEnd"/>
-      <w:r>
-        <w:rPr>
-          <w:rFonts w:ascii="Times New Roman" w:hAnsi="Times New Roman" w:cs="Times New Roman"/>
-          <w:sz w:val="24"/>
-          <w:szCs w:val="24"/>
-        </w:rPr>
-        <w:t xml:space="preserve"> application.</w:t>
+        <w:t>The user has to download Thailand map from MapsWithMe application.</w:t>
       </w:r>
     </w:p>
     <w:p>
@@ -16015,25 +15471,7 @@
           <w:szCs w:val="24"/>
         </w:rPr>
         <w:tab/>
-        <w:t xml:space="preserve">The user installs </w:t>
-      </w:r>
-      <w:proofErr w:type="spellStart"/>
-      <w:r>
-        <w:rPr>
-          <w:rFonts w:ascii="Times New Roman" w:hAnsi="Times New Roman" w:cs="Times New Roman"/>
-          <w:sz w:val="24"/>
-          <w:szCs w:val="24"/>
-        </w:rPr>
-        <w:t>MapsWithMe</w:t>
-      </w:r>
-      <w:proofErr w:type="spellEnd"/>
-      <w:r>
-        <w:rPr>
-          <w:rFonts w:ascii="Times New Roman" w:hAnsi="Times New Roman" w:cs="Times New Roman"/>
-          <w:sz w:val="24"/>
-          <w:szCs w:val="24"/>
-        </w:rPr>
-        <w:t xml:space="preserve"> application on their device.</w:t>
+        <w:t>The user installs MapsWithMe application on their device.</w:t>
       </w:r>
     </w:p>
     <w:p>
@@ -16289,23 +15727,13 @@
               </w:rPr>
               <w:t xml:space="preserve">Latitude of user’s current location should be the DD (decimal degrees) format, which base on </w:t>
             </w:r>
-            <w:proofErr w:type="spellStart"/>
             <w:r>
               <w:rPr>
                 <w:rFonts w:ascii="Times New Roman" w:hAnsi="Times New Roman" w:cs="Times New Roman"/>
                 <w:sz w:val="24"/>
                 <w:szCs w:val="24"/>
               </w:rPr>
-              <w:t>MapsWithMe</w:t>
-            </w:r>
-            <w:proofErr w:type="spellEnd"/>
-            <w:r>
-              <w:rPr>
-                <w:rFonts w:ascii="Times New Roman" w:hAnsi="Times New Roman" w:cs="Times New Roman"/>
-                <w:sz w:val="24"/>
-                <w:szCs w:val="24"/>
-              </w:rPr>
-              <w:t>.</w:t>
+              <w:t>MapsWithMe.</w:t>
             </w:r>
           </w:p>
         </w:tc>
@@ -16455,7 +15883,6 @@
               </w:rPr>
               <w:t xml:space="preserve">Longitude of user’s current location should be the DD (decimal degrees) format, which base on </w:t>
             </w:r>
-            <w:proofErr w:type="spellStart"/>
             <w:r>
               <w:rPr>
                 <w:rFonts w:ascii="Times New Roman" w:hAnsi="Times New Roman" w:cs="Times New Roman"/>
@@ -16464,7 +15891,6 @@
               </w:rPr>
               <w:t>MapsWithMe</w:t>
             </w:r>
-            <w:proofErr w:type="spellEnd"/>
             <w:r>
               <w:rPr>
                 <w:rFonts w:ascii="Times New Roman" w:eastAsia="Times New Roman" w:hAnsi="Times New Roman" w:cs="Times New Roman"/>
@@ -16641,7 +16067,7 @@
     </w:p>
     <w:p>
       <w:pPr>
-        <w:pStyle w:val="ac"/>
+        <w:pStyle w:val="ListParagraph"/>
         <w:numPr>
           <w:ilvl w:val="0"/>
           <w:numId w:val="26"/>
@@ -16663,7 +16089,7 @@
     </w:p>
     <w:p>
       <w:pPr>
-        <w:pStyle w:val="ac"/>
+        <w:pStyle w:val="ListParagraph"/>
         <w:numPr>
           <w:ilvl w:val="0"/>
           <w:numId w:val="26"/>
@@ -16680,30 +16106,12 @@
           <w:sz w:val="24"/>
           <w:szCs w:val="24"/>
         </w:rPr>
-        <w:t xml:space="preserve">The system connects </w:t>
-      </w:r>
-      <w:proofErr w:type="spellStart"/>
-      <w:r>
-        <w:rPr>
-          <w:rFonts w:ascii="Times New Roman" w:hAnsi="Times New Roman" w:cs="Times New Roman"/>
-          <w:sz w:val="24"/>
-          <w:szCs w:val="24"/>
-        </w:rPr>
-        <w:t>MapsWithMe</w:t>
-      </w:r>
-      <w:proofErr w:type="spellEnd"/>
-      <w:r>
-        <w:rPr>
-          <w:rFonts w:ascii="Times New Roman" w:hAnsi="Times New Roman" w:cs="Times New Roman"/>
-          <w:sz w:val="24"/>
-          <w:szCs w:val="24"/>
-        </w:rPr>
-        <w:t xml:space="preserve"> application.</w:t>
-      </w:r>
-    </w:p>
-    <w:p>
-      <w:pPr>
-        <w:pStyle w:val="ac"/>
+        <w:t>The system connects MapsWithMe application.</w:t>
+      </w:r>
+    </w:p>
+    <w:p>
+      <w:pPr>
+        <w:pStyle w:val="ListParagraph"/>
         <w:numPr>
           <w:ilvl w:val="0"/>
           <w:numId w:val="26"/>
@@ -16725,7 +16133,7 @@
     </w:p>
     <w:p>
       <w:pPr>
-        <w:pStyle w:val="ac"/>
+        <w:pStyle w:val="ListParagraph"/>
         <w:numPr>
           <w:ilvl w:val="0"/>
           <w:numId w:val="26"/>
@@ -16870,7 +16278,7 @@
     </w:p>
     <w:p>
       <w:pPr>
-        <w:pStyle w:val="ac"/>
+        <w:pStyle w:val="ListParagraph"/>
         <w:numPr>
           <w:ilvl w:val="0"/>
           <w:numId w:val="27"/>
@@ -16894,7 +16302,7 @@
     </w:p>
     <w:p>
       <w:pPr>
-        <w:pStyle w:val="ac"/>
+        <w:pStyle w:val="ListParagraph"/>
         <w:numPr>
           <w:ilvl w:val="0"/>
           <w:numId w:val="28"/>
@@ -16907,27 +16315,7 @@
           <w:sz w:val="24"/>
           <w:szCs w:val="24"/>
         </w:rPr>
-        <w:t xml:space="preserve">The system shall check </w:t>
-      </w:r>
-      <w:proofErr w:type="spellStart"/>
-      <w:r>
-        <w:rPr>
-          <w:rFonts w:ascii="Times New Roman" w:hAnsi="Times New Roman" w:cs="Times New Roman"/>
-          <w:bCs/>
-          <w:sz w:val="24"/>
-          <w:szCs w:val="24"/>
-        </w:rPr>
-        <w:t>MapsWithMe</w:t>
-      </w:r>
-      <w:proofErr w:type="spellEnd"/>
-      <w:r>
-        <w:rPr>
-          <w:rFonts w:ascii="Times New Roman" w:hAnsi="Times New Roman" w:cs="Times New Roman"/>
-          <w:bCs/>
-          <w:sz w:val="24"/>
-          <w:szCs w:val="24"/>
-        </w:rPr>
-        <w:t xml:space="preserve"> application is installed in the device</w:t>
+        <w:t>The system shall check MapsWithMe application is installed in the device</w:t>
       </w:r>
       <w:r>
         <w:rPr>
@@ -16939,7 +16327,7 @@
     </w:p>
     <w:p>
       <w:pPr>
-        <w:pStyle w:val="ac"/>
+        <w:pStyle w:val="ListParagraph"/>
         <w:numPr>
           <w:ilvl w:val="0"/>
           <w:numId w:val="28"/>
@@ -16952,27 +16340,7 @@
           <w:sz w:val="24"/>
           <w:szCs w:val="24"/>
         </w:rPr>
-        <w:t xml:space="preserve">The system shall connect </w:t>
-      </w:r>
-      <w:proofErr w:type="spellStart"/>
-      <w:r>
-        <w:rPr>
-          <w:rFonts w:ascii="Times New Roman" w:hAnsi="Times New Roman" w:cs="Times New Roman"/>
-          <w:bCs/>
-          <w:sz w:val="24"/>
-          <w:szCs w:val="24"/>
-        </w:rPr>
-        <w:t>MapsWithMe</w:t>
-      </w:r>
-      <w:proofErr w:type="spellEnd"/>
-      <w:r>
-        <w:rPr>
-          <w:rFonts w:ascii="Times New Roman" w:hAnsi="Times New Roman" w:cs="Times New Roman"/>
-          <w:bCs/>
-          <w:sz w:val="24"/>
-          <w:szCs w:val="24"/>
-        </w:rPr>
-        <w:t xml:space="preserve"> application</w:t>
+        <w:t>The system shall connect MapsWithMe application</w:t>
       </w:r>
       <w:r>
         <w:rPr>
@@ -16984,7 +16352,7 @@
     </w:p>
     <w:p>
       <w:pPr>
-        <w:pStyle w:val="ac"/>
+        <w:pStyle w:val="ListParagraph"/>
         <w:numPr>
           <w:ilvl w:val="0"/>
           <w:numId w:val="28"/>
@@ -17003,32 +16371,12 @@
           <w:sz w:val="24"/>
           <w:szCs w:val="24"/>
         </w:rPr>
-        <w:t xml:space="preserve">The system shall connect </w:t>
-      </w:r>
-      <w:proofErr w:type="spellStart"/>
-      <w:r>
-        <w:rPr>
-          <w:rFonts w:ascii="Times New Roman" w:hAnsi="Times New Roman" w:cs="Times New Roman"/>
-          <w:bCs/>
-          <w:sz w:val="24"/>
-          <w:szCs w:val="24"/>
-        </w:rPr>
-        <w:t>MapsWithMe</w:t>
-      </w:r>
-      <w:proofErr w:type="spellEnd"/>
-      <w:r>
-        <w:rPr>
-          <w:rFonts w:ascii="Times New Roman" w:hAnsi="Times New Roman" w:cs="Times New Roman"/>
-          <w:bCs/>
-          <w:sz w:val="24"/>
-          <w:szCs w:val="24"/>
-        </w:rPr>
-        <w:t xml:space="preserve"> application.</w:t>
-      </w:r>
-    </w:p>
-    <w:p>
-      <w:pPr>
-        <w:pStyle w:val="ac"/>
+        <w:t>The system shall connect MapsWithMe application.</w:t>
+      </w:r>
+    </w:p>
+    <w:p>
+      <w:pPr>
+        <w:pStyle w:val="ListParagraph"/>
         <w:numPr>
           <w:ilvl w:val="0"/>
           <w:numId w:val="28"/>
@@ -17050,7 +16398,7 @@
     </w:p>
     <w:p>
       <w:pPr>
-        <w:pStyle w:val="ac"/>
+        <w:pStyle w:val="ListParagraph"/>
         <w:numPr>
           <w:ilvl w:val="0"/>
           <w:numId w:val="28"/>
@@ -17372,7 +16720,7 @@
     </w:p>
     <w:p>
       <w:pPr>
-        <w:pStyle w:val="ac"/>
+        <w:pStyle w:val="ListParagraph"/>
         <w:numPr>
           <w:ilvl w:val="0"/>
           <w:numId w:val="23"/>
@@ -17394,7 +16742,7 @@
     </w:p>
     <w:p>
       <w:pPr>
-        <w:pStyle w:val="ac"/>
+        <w:pStyle w:val="ListParagraph"/>
         <w:numPr>
           <w:ilvl w:val="0"/>
           <w:numId w:val="23"/>
@@ -17416,7 +16764,7 @@
     </w:p>
     <w:p>
       <w:pPr>
-        <w:pStyle w:val="ac"/>
+        <w:pStyle w:val="ListParagraph"/>
         <w:numPr>
           <w:ilvl w:val="0"/>
           <w:numId w:val="23"/>
@@ -17438,7 +16786,7 @@
     </w:p>
     <w:p>
       <w:pPr>
-        <w:pStyle w:val="ac"/>
+        <w:pStyle w:val="ListParagraph"/>
         <w:numPr>
           <w:ilvl w:val="0"/>
           <w:numId w:val="23"/>
@@ -17460,7 +16808,7 @@
     </w:p>
     <w:p>
       <w:pPr>
-        <w:pStyle w:val="ac"/>
+        <w:pStyle w:val="ListParagraph"/>
         <w:numPr>
           <w:ilvl w:val="0"/>
           <w:numId w:val="23"/>
@@ -17665,7 +17013,7 @@
     </w:p>
     <w:p>
       <w:pPr>
-        <w:pStyle w:val="ac"/>
+        <w:pStyle w:val="ListParagraph"/>
         <w:numPr>
           <w:ilvl w:val="0"/>
           <w:numId w:val="29"/>
@@ -17688,7 +17036,7 @@
     </w:p>
     <w:p>
       <w:pPr>
-        <w:pStyle w:val="ac"/>
+        <w:pStyle w:val="ListParagraph"/>
         <w:numPr>
           <w:ilvl w:val="0"/>
           <w:numId w:val="30"/>
@@ -17705,7 +17053,7 @@
     </w:p>
     <w:p>
       <w:pPr>
-        <w:pStyle w:val="ac"/>
+        <w:pStyle w:val="ListParagraph"/>
         <w:numPr>
           <w:ilvl w:val="0"/>
           <w:numId w:val="30"/>
@@ -17722,7 +17070,7 @@
     </w:p>
     <w:p>
       <w:pPr>
-        <w:pStyle w:val="ac"/>
+        <w:pStyle w:val="ListParagraph"/>
         <w:numPr>
           <w:ilvl w:val="0"/>
           <w:numId w:val="30"/>
@@ -17932,25 +17280,7 @@
           <w:szCs w:val="24"/>
         </w:rPr>
         <w:tab/>
-        <w:t xml:space="preserve">The user has to download Thailand map from </w:t>
-      </w:r>
-      <w:proofErr w:type="spellStart"/>
-      <w:r>
-        <w:rPr>
-          <w:rFonts w:ascii="Times New Roman" w:hAnsi="Times New Roman" w:cs="Times New Roman"/>
-          <w:sz w:val="24"/>
-          <w:szCs w:val="24"/>
-        </w:rPr>
-        <w:t>MapsWithMe</w:t>
-      </w:r>
-      <w:proofErr w:type="spellEnd"/>
-      <w:r>
-        <w:rPr>
-          <w:rFonts w:ascii="Times New Roman" w:hAnsi="Times New Roman" w:cs="Times New Roman"/>
-          <w:sz w:val="24"/>
-          <w:szCs w:val="24"/>
-        </w:rPr>
-        <w:t xml:space="preserve"> application.</w:t>
+        <w:t>The user has to download Thailand map from MapsWithMe application.</w:t>
       </w:r>
     </w:p>
     <w:p>
@@ -17968,25 +17298,7 @@
           <w:szCs w:val="24"/>
         </w:rPr>
         <w:tab/>
-        <w:t xml:space="preserve">The user installs </w:t>
-      </w:r>
-      <w:proofErr w:type="spellStart"/>
-      <w:r>
-        <w:rPr>
-          <w:rFonts w:ascii="Times New Roman" w:hAnsi="Times New Roman" w:cs="Times New Roman"/>
-          <w:sz w:val="24"/>
-          <w:szCs w:val="24"/>
-        </w:rPr>
-        <w:t>MapsWithMe</w:t>
-      </w:r>
-      <w:proofErr w:type="spellEnd"/>
-      <w:r>
-        <w:rPr>
-          <w:rFonts w:ascii="Times New Roman" w:hAnsi="Times New Roman" w:cs="Times New Roman"/>
-          <w:sz w:val="24"/>
-          <w:szCs w:val="24"/>
-        </w:rPr>
-        <w:t xml:space="preserve"> application on their device.</w:t>
+        <w:t>The user installs MapsWithMe application on their device.</w:t>
       </w:r>
     </w:p>
     <w:p>
@@ -18112,7 +17424,7 @@
     </w:p>
     <w:p>
       <w:pPr>
-        <w:pStyle w:val="ac"/>
+        <w:pStyle w:val="ListParagraph"/>
         <w:numPr>
           <w:ilvl w:val="0"/>
           <w:numId w:val="31"/>
@@ -18134,7 +17446,7 @@
     </w:p>
     <w:p>
       <w:pPr>
-        <w:pStyle w:val="ac"/>
+        <w:pStyle w:val="ListParagraph"/>
         <w:numPr>
           <w:ilvl w:val="0"/>
           <w:numId w:val="31"/>
@@ -18151,30 +17463,12 @@
           <w:sz w:val="24"/>
           <w:szCs w:val="24"/>
         </w:rPr>
-        <w:t xml:space="preserve">The system connects </w:t>
-      </w:r>
-      <w:proofErr w:type="spellStart"/>
-      <w:r>
-        <w:rPr>
-          <w:rFonts w:ascii="Times New Roman" w:hAnsi="Times New Roman" w:cs="Times New Roman"/>
-          <w:sz w:val="24"/>
-          <w:szCs w:val="24"/>
-        </w:rPr>
-        <w:t>MapsWithMe</w:t>
-      </w:r>
-      <w:proofErr w:type="spellEnd"/>
-      <w:r>
-        <w:rPr>
-          <w:rFonts w:ascii="Times New Roman" w:hAnsi="Times New Roman" w:cs="Times New Roman"/>
-          <w:sz w:val="24"/>
-          <w:szCs w:val="24"/>
-        </w:rPr>
-        <w:t xml:space="preserve"> application.</w:t>
-      </w:r>
-    </w:p>
-    <w:p>
-      <w:pPr>
-        <w:pStyle w:val="ac"/>
+        <w:t>The system connects MapsWithMe application.</w:t>
+      </w:r>
+    </w:p>
+    <w:p>
+      <w:pPr>
+        <w:pStyle w:val="ListParagraph"/>
         <w:numPr>
           <w:ilvl w:val="0"/>
           <w:numId w:val="31"/>
@@ -18196,7 +17490,7 @@
     </w:p>
     <w:p>
       <w:pPr>
-        <w:pStyle w:val="ac"/>
+        <w:pStyle w:val="ListParagraph"/>
         <w:numPr>
           <w:ilvl w:val="0"/>
           <w:numId w:val="31"/>
@@ -18218,7 +17512,7 @@
     </w:p>
     <w:p>
       <w:pPr>
-        <w:pStyle w:val="ac"/>
+        <w:pStyle w:val="ListParagraph"/>
         <w:numPr>
           <w:ilvl w:val="0"/>
           <w:numId w:val="31"/>
@@ -18240,7 +17534,7 @@
     </w:p>
     <w:p>
       <w:pPr>
-        <w:pStyle w:val="ac"/>
+        <w:pStyle w:val="ListParagraph"/>
         <w:ind w:left="1080"/>
         <w:rPr>
           <w:rFonts w:ascii="Times New Roman" w:hAnsi="Times New Roman" w:cs="Times New Roman"/>
@@ -18251,7 +17545,7 @@
     </w:p>
     <w:p>
       <w:pPr>
-        <w:pStyle w:val="ac"/>
+        <w:pStyle w:val="ListParagraph"/>
         <w:ind w:left="1080"/>
         <w:rPr>
           <w:rFonts w:ascii="Times New Roman" w:hAnsi="Times New Roman" w:cs="Times New Roman"/>
@@ -18262,7 +17556,7 @@
     </w:p>
     <w:p>
       <w:pPr>
-        <w:pStyle w:val="ac"/>
+        <w:pStyle w:val="ListParagraph"/>
         <w:ind w:left="1080"/>
         <w:rPr>
           <w:rFonts w:ascii="Times New Roman" w:hAnsi="Times New Roman" w:cs="Times New Roman"/>
@@ -18273,7 +17567,7 @@
     </w:p>
     <w:p>
       <w:pPr>
-        <w:pStyle w:val="ac"/>
+        <w:pStyle w:val="ListParagraph"/>
         <w:ind w:left="1080"/>
         <w:rPr>
           <w:rFonts w:ascii="Times New Roman" w:hAnsi="Times New Roman" w:cs="Times New Roman"/>
@@ -18284,7 +17578,7 @@
     </w:p>
     <w:p>
       <w:pPr>
-        <w:pStyle w:val="ac"/>
+        <w:pStyle w:val="ListParagraph"/>
         <w:ind w:left="1080"/>
         <w:rPr>
           <w:rFonts w:ascii="Times New Roman" w:hAnsi="Times New Roman" w:cs="Times New Roman"/>
@@ -18295,7 +17589,7 @@
     </w:p>
     <w:p>
       <w:pPr>
-        <w:pStyle w:val="ac"/>
+        <w:pStyle w:val="ListParagraph"/>
         <w:ind w:left="1080"/>
         <w:rPr>
           <w:rFonts w:ascii="Times New Roman" w:hAnsi="Times New Roman" w:cs="Times New Roman"/>
@@ -18306,7 +17600,7 @@
     </w:p>
     <w:p>
       <w:pPr>
-        <w:pStyle w:val="ac"/>
+        <w:pStyle w:val="ListParagraph"/>
         <w:ind w:left="1080"/>
         <w:rPr>
           <w:rFonts w:ascii="Times New Roman" w:hAnsi="Times New Roman" w:cs="Times New Roman"/>
@@ -18317,7 +17611,7 @@
     </w:p>
     <w:p>
       <w:pPr>
-        <w:pStyle w:val="ac"/>
+        <w:pStyle w:val="ListParagraph"/>
         <w:ind w:left="1080"/>
         <w:rPr>
           <w:rFonts w:ascii="Times New Roman" w:hAnsi="Times New Roman" w:cs="Times New Roman"/>
@@ -18328,7 +17622,7 @@
     </w:p>
     <w:p>
       <w:pPr>
-        <w:pStyle w:val="ac"/>
+        <w:pStyle w:val="ListParagraph"/>
         <w:ind w:left="1080"/>
         <w:rPr>
           <w:rFonts w:ascii="Times New Roman" w:hAnsi="Times New Roman" w:cs="Times New Roman"/>
@@ -18339,7 +17633,7 @@
     </w:p>
     <w:p>
       <w:pPr>
-        <w:pStyle w:val="ac"/>
+        <w:pStyle w:val="ListParagraph"/>
         <w:ind w:left="1080"/>
         <w:rPr>
           <w:rFonts w:ascii="Times New Roman" w:hAnsi="Times New Roman" w:cs="Times New Roman"/>
@@ -18350,7 +17644,7 @@
     </w:p>
     <w:p>
       <w:pPr>
-        <w:pStyle w:val="ac"/>
+        <w:pStyle w:val="ListParagraph"/>
         <w:ind w:left="1080"/>
         <w:rPr>
           <w:rFonts w:ascii="Times New Roman" w:hAnsi="Times New Roman" w:cs="Times New Roman"/>
@@ -18361,7 +17655,7 @@
     </w:p>
     <w:p>
       <w:pPr>
-        <w:pStyle w:val="ac"/>
+        <w:pStyle w:val="ListParagraph"/>
         <w:ind w:left="1080"/>
         <w:rPr>
           <w:rFonts w:ascii="Times New Roman" w:hAnsi="Times New Roman" w:cs="Times New Roman"/>
@@ -18473,7 +17767,7 @@
     </w:p>
     <w:p>
       <w:pPr>
-        <w:pStyle w:val="ac"/>
+        <w:pStyle w:val="ListParagraph"/>
         <w:numPr>
           <w:ilvl w:val="0"/>
           <w:numId w:val="32"/>
@@ -18492,37 +17786,7 @@
           <w:sz w:val="24"/>
           <w:szCs w:val="24"/>
         </w:rPr>
-        <w:t xml:space="preserve">The system shall check </w:t>
-      </w:r>
-      <w:proofErr w:type="spellStart"/>
-      <w:r>
-        <w:rPr>
-          <w:rFonts w:ascii="Times New Roman" w:hAnsi="Times New Roman" w:cs="Times New Roman"/>
-          <w:bCs/>
-          <w:sz w:val="24"/>
-          <w:szCs w:val="24"/>
-        </w:rPr>
-        <w:t>MapsWithMe</w:t>
-      </w:r>
-      <w:proofErr w:type="spellEnd"/>
-      <w:r>
-        <w:rPr>
-          <w:rFonts w:ascii="Times New Roman" w:hAnsi="Times New Roman" w:cs="Times New Roman"/>
-          <w:bCs/>
-          <w:sz w:val="24"/>
-          <w:szCs w:val="24"/>
-        </w:rPr>
-        <w:t xml:space="preserve"> application is installed in </w:t>
-      </w:r>
-      <w:proofErr w:type="gramStart"/>
-      <w:r>
-        <w:rPr>
-          <w:rFonts w:ascii="Times New Roman" w:hAnsi="Times New Roman" w:cs="Times New Roman"/>
-          <w:bCs/>
-          <w:sz w:val="24"/>
-          <w:szCs w:val="24"/>
-        </w:rPr>
-        <w:t>device</w:t>
+        <w:t>The system shall check MapsWithMe application is installed in device</w:t>
       </w:r>
       <w:r>
         <w:rPr>
@@ -18533,11 +17797,10 @@
         </w:rPr>
         <w:t xml:space="preserve"> .</w:t>
       </w:r>
-      <w:proofErr w:type="gramEnd"/>
-    </w:p>
-    <w:p>
-      <w:pPr>
-        <w:pStyle w:val="ac"/>
+    </w:p>
+    <w:p>
+      <w:pPr>
+        <w:pStyle w:val="ListParagraph"/>
         <w:numPr>
           <w:ilvl w:val="0"/>
           <w:numId w:val="32"/>
@@ -18556,27 +17819,7 @@
           <w:sz w:val="24"/>
           <w:szCs w:val="24"/>
         </w:rPr>
-        <w:t xml:space="preserve">The system shall show dialog to offer user download </w:t>
-      </w:r>
-      <w:proofErr w:type="spellStart"/>
-      <w:r>
-        <w:rPr>
-          <w:rFonts w:ascii="Times New Roman" w:hAnsi="Times New Roman" w:cs="Times New Roman"/>
-          <w:bCs/>
-          <w:sz w:val="24"/>
-          <w:szCs w:val="24"/>
-        </w:rPr>
-        <w:t>MapsWithMe</w:t>
-      </w:r>
-      <w:proofErr w:type="spellEnd"/>
-      <w:r>
-        <w:rPr>
-          <w:rFonts w:ascii="Times New Roman" w:hAnsi="Times New Roman" w:cs="Times New Roman"/>
-          <w:bCs/>
-          <w:sz w:val="24"/>
-          <w:szCs w:val="24"/>
-        </w:rPr>
-        <w:t xml:space="preserve"> application</w:t>
+        <w:t>The system shall show dialog to offer user download MapsWithMe application</w:t>
       </w:r>
       <w:r>
         <w:rPr>
@@ -18590,7 +17833,7 @@
     </w:p>
     <w:p>
       <w:pPr>
-        <w:pStyle w:val="ac"/>
+        <w:pStyle w:val="ListParagraph"/>
         <w:numPr>
           <w:ilvl w:val="0"/>
           <w:numId w:val="32"/>
@@ -18609,32 +17852,12 @@
           <w:sz w:val="24"/>
           <w:szCs w:val="24"/>
         </w:rPr>
-        <w:t xml:space="preserve">The system shall connect </w:t>
-      </w:r>
-      <w:proofErr w:type="spellStart"/>
-      <w:r>
-        <w:rPr>
-          <w:rFonts w:ascii="Times New Roman" w:hAnsi="Times New Roman" w:cs="Times New Roman"/>
-          <w:bCs/>
-          <w:sz w:val="24"/>
-          <w:szCs w:val="24"/>
-        </w:rPr>
-        <w:t>MapsWithMe</w:t>
-      </w:r>
-      <w:proofErr w:type="spellEnd"/>
-      <w:r>
-        <w:rPr>
-          <w:rFonts w:ascii="Times New Roman" w:hAnsi="Times New Roman" w:cs="Times New Roman"/>
-          <w:bCs/>
-          <w:sz w:val="24"/>
-          <w:szCs w:val="24"/>
-        </w:rPr>
-        <w:t xml:space="preserve"> application.</w:t>
-      </w:r>
-    </w:p>
-    <w:p>
-      <w:pPr>
-        <w:pStyle w:val="ac"/>
+        <w:t>The system shall connect MapsWithMe application.</w:t>
+      </w:r>
+    </w:p>
+    <w:p>
+      <w:pPr>
+        <w:pStyle w:val="ListParagraph"/>
         <w:numPr>
           <w:ilvl w:val="0"/>
           <w:numId w:val="32"/>
@@ -18666,7 +17889,7 @@
     </w:p>
     <w:p>
       <w:pPr>
-        <w:pStyle w:val="ac"/>
+        <w:pStyle w:val="ListParagraph"/>
         <w:numPr>
           <w:ilvl w:val="0"/>
           <w:numId w:val="33"/>
@@ -18698,7 +17921,7 @@
     </w:p>
     <w:p>
       <w:pPr>
-        <w:pStyle w:val="ac"/>
+        <w:pStyle w:val="ListParagraph"/>
         <w:numPr>
           <w:ilvl w:val="0"/>
           <w:numId w:val="33"/>
@@ -18730,7 +17953,7 @@
     </w:p>
     <w:p>
       <w:pPr>
-        <w:pStyle w:val="ac"/>
+        <w:pStyle w:val="ListParagraph"/>
         <w:numPr>
           <w:ilvl w:val="0"/>
           <w:numId w:val="33"/>
@@ -19032,7 +18255,7 @@
     </w:p>
     <w:p>
       <w:pPr>
-        <w:pStyle w:val="ac"/>
+        <w:pStyle w:val="ListParagraph"/>
         <w:numPr>
           <w:ilvl w:val="0"/>
           <w:numId w:val="34"/>
@@ -19054,7 +18277,7 @@
     </w:p>
     <w:p>
       <w:pPr>
-        <w:pStyle w:val="ac"/>
+        <w:pStyle w:val="ListParagraph"/>
         <w:numPr>
           <w:ilvl w:val="0"/>
           <w:numId w:val="34"/>
@@ -19076,7 +18299,7 @@
     </w:p>
     <w:p>
       <w:pPr>
-        <w:pStyle w:val="ac"/>
+        <w:pStyle w:val="ListParagraph"/>
         <w:numPr>
           <w:ilvl w:val="0"/>
           <w:numId w:val="34"/>
@@ -19098,7 +18321,7 @@
     </w:p>
     <w:p>
       <w:pPr>
-        <w:pStyle w:val="ac"/>
+        <w:pStyle w:val="ListParagraph"/>
         <w:numPr>
           <w:ilvl w:val="0"/>
           <w:numId w:val="34"/>
@@ -19115,25 +18338,7 @@
           <w:sz w:val="24"/>
           <w:szCs w:val="24"/>
         </w:rPr>
-        <w:t xml:space="preserve">The system provides information UI to show the help information, which </w:t>
-      </w:r>
-      <w:proofErr w:type="gramStart"/>
-      <w:r>
-        <w:rPr>
-          <w:rFonts w:ascii="Times New Roman" w:hAnsi="Times New Roman" w:cs="Times New Roman"/>
-          <w:sz w:val="24"/>
-          <w:szCs w:val="24"/>
-        </w:rPr>
-        <w:t>are</w:t>
-      </w:r>
-      <w:proofErr w:type="gramEnd"/>
-      <w:r>
-        <w:rPr>
-          <w:rFonts w:ascii="Times New Roman" w:hAnsi="Times New Roman" w:cs="Times New Roman"/>
-          <w:sz w:val="24"/>
-          <w:szCs w:val="24"/>
-        </w:rPr>
-        <w:t xml:space="preserve"> name, address, district, province, zip code, and phone number.</w:t>
+        <w:t>The system provides information UI to show the help information, which are name, address, district, province, zip code, and phone number.</w:t>
       </w:r>
     </w:p>
     <w:p>
@@ -19331,7 +18536,7 @@
     </w:p>
     <w:p>
       <w:pPr>
-        <w:pStyle w:val="ac"/>
+        <w:pStyle w:val="ListParagraph"/>
         <w:numPr>
           <w:ilvl w:val="0"/>
           <w:numId w:val="35"/>
@@ -19354,7 +18559,7 @@
     </w:p>
     <w:p>
       <w:pPr>
-        <w:pStyle w:val="ac"/>
+        <w:pStyle w:val="ListParagraph"/>
         <w:numPr>
           <w:ilvl w:val="0"/>
           <w:numId w:val="35"/>
@@ -19386,7 +18591,7 @@
     </w:p>
     <w:p>
       <w:pPr>
-        <w:pStyle w:val="ac"/>
+        <w:pStyle w:val="ListParagraph"/>
         <w:numPr>
           <w:ilvl w:val="0"/>
           <w:numId w:val="35"/>
@@ -19404,25 +18609,7 @@
           <w:sz w:val="24"/>
           <w:szCs w:val="24"/>
         </w:rPr>
-        <w:t xml:space="preserve">The system provides information UI to show the help information, which </w:t>
-      </w:r>
-      <w:proofErr w:type="gramStart"/>
-      <w:r>
-        <w:rPr>
-          <w:rFonts w:ascii="Times New Roman" w:hAnsi="Times New Roman" w:cs="Times New Roman"/>
-          <w:sz w:val="24"/>
-          <w:szCs w:val="24"/>
-        </w:rPr>
-        <w:t>are</w:t>
-      </w:r>
-      <w:proofErr w:type="gramEnd"/>
-      <w:r>
-        <w:rPr>
-          <w:rFonts w:ascii="Times New Roman" w:hAnsi="Times New Roman" w:cs="Times New Roman"/>
-          <w:sz w:val="24"/>
-          <w:szCs w:val="24"/>
-        </w:rPr>
-        <w:t xml:space="preserve"> name, address, district, province, zip code, and phone number</w:t>
+        <w:t>The system provides information UI to show the help information, which are name, address, district, province, zip code, and phone number</w:t>
       </w:r>
       <w:r>
         <w:rPr>
@@ -19726,7 +18913,7 @@
     </w:p>
     <w:p>
       <w:pPr>
-        <w:pStyle w:val="ac"/>
+        <w:pStyle w:val="ListParagraph"/>
         <w:numPr>
           <w:ilvl w:val="0"/>
           <w:numId w:val="36"/>
@@ -19748,7 +18935,7 @@
     </w:p>
     <w:p>
       <w:pPr>
-        <w:pStyle w:val="ac"/>
+        <w:pStyle w:val="ListParagraph"/>
         <w:numPr>
           <w:ilvl w:val="0"/>
           <w:numId w:val="36"/>
@@ -19770,7 +18957,7 @@
     </w:p>
     <w:p>
       <w:pPr>
-        <w:pStyle w:val="ac"/>
+        <w:pStyle w:val="ListParagraph"/>
         <w:numPr>
           <w:ilvl w:val="0"/>
           <w:numId w:val="36"/>
@@ -19792,7 +18979,7 @@
     </w:p>
     <w:p>
       <w:pPr>
-        <w:pStyle w:val="ac"/>
+        <w:pStyle w:val="ListParagraph"/>
         <w:numPr>
           <w:ilvl w:val="0"/>
           <w:numId w:val="36"/>
@@ -19809,25 +18996,7 @@
           <w:sz w:val="24"/>
           <w:szCs w:val="24"/>
         </w:rPr>
-        <w:t xml:space="preserve">The system provides information UI to show the help information, which </w:t>
-      </w:r>
-      <w:proofErr w:type="gramStart"/>
-      <w:r>
-        <w:rPr>
-          <w:rFonts w:ascii="Times New Roman" w:hAnsi="Times New Roman" w:cs="Times New Roman"/>
-          <w:sz w:val="24"/>
-          <w:szCs w:val="24"/>
-        </w:rPr>
-        <w:t>are</w:t>
-      </w:r>
-      <w:proofErr w:type="gramEnd"/>
-      <w:r>
-        <w:rPr>
-          <w:rFonts w:ascii="Times New Roman" w:hAnsi="Times New Roman" w:cs="Times New Roman"/>
-          <w:sz w:val="24"/>
-          <w:szCs w:val="24"/>
-        </w:rPr>
-        <w:t xml:space="preserve"> name, address, district, province, zip code, and phone number.</w:t>
+        <w:t>The system provides information UI to show the help information, which are name, address, district, province, zip code, and phone number.</w:t>
       </w:r>
     </w:p>
     <w:p>
@@ -20025,7 +19194,7 @@
     </w:p>
     <w:p>
       <w:pPr>
-        <w:pStyle w:val="ac"/>
+        <w:pStyle w:val="ListParagraph"/>
         <w:numPr>
           <w:ilvl w:val="0"/>
           <w:numId w:val="37"/>
@@ -20048,7 +19217,7 @@
     </w:p>
     <w:p>
       <w:pPr>
-        <w:pStyle w:val="ac"/>
+        <w:pStyle w:val="ListParagraph"/>
         <w:numPr>
           <w:ilvl w:val="0"/>
           <w:numId w:val="37"/>
@@ -20080,7 +19249,7 @@
     </w:p>
     <w:p>
       <w:pPr>
-        <w:pStyle w:val="ac"/>
+        <w:pStyle w:val="ListParagraph"/>
         <w:numPr>
           <w:ilvl w:val="0"/>
           <w:numId w:val="37"/>
@@ -20098,25 +19267,7 @@
           <w:sz w:val="24"/>
           <w:szCs w:val="24"/>
         </w:rPr>
-        <w:t xml:space="preserve">The system provides information UI to show the help information, which </w:t>
-      </w:r>
-      <w:proofErr w:type="gramStart"/>
-      <w:r>
-        <w:rPr>
-          <w:rFonts w:ascii="Times New Roman" w:hAnsi="Times New Roman" w:cs="Times New Roman"/>
-          <w:sz w:val="24"/>
-          <w:szCs w:val="24"/>
-        </w:rPr>
-        <w:t>are</w:t>
-      </w:r>
-      <w:proofErr w:type="gramEnd"/>
-      <w:r>
-        <w:rPr>
-          <w:rFonts w:ascii="Times New Roman" w:hAnsi="Times New Roman" w:cs="Times New Roman"/>
-          <w:sz w:val="24"/>
-          <w:szCs w:val="24"/>
-        </w:rPr>
-        <w:t xml:space="preserve"> name, address, district, province, zip code, and phone number</w:t>
+        <w:t>The system provides information UI to show the help information, which are name, address, district, province, zip code, and phone number</w:t>
       </w:r>
       <w:r>
         <w:rPr>
@@ -20394,7 +19545,7 @@
     </w:p>
     <w:p>
       <w:pPr>
-        <w:pStyle w:val="ac"/>
+        <w:pStyle w:val="ListParagraph"/>
         <w:numPr>
           <w:ilvl w:val="0"/>
           <w:numId w:val="38"/>
@@ -20416,7 +19567,7 @@
     </w:p>
     <w:p>
       <w:pPr>
-        <w:pStyle w:val="ac"/>
+        <w:pStyle w:val="ListParagraph"/>
         <w:numPr>
           <w:ilvl w:val="0"/>
           <w:numId w:val="38"/>
@@ -20438,7 +19589,7 @@
     </w:p>
     <w:p>
       <w:pPr>
-        <w:pStyle w:val="ac"/>
+        <w:pStyle w:val="ListParagraph"/>
         <w:numPr>
           <w:ilvl w:val="0"/>
           <w:numId w:val="38"/>
@@ -20460,7 +19611,7 @@
     </w:p>
     <w:p>
       <w:pPr>
-        <w:pStyle w:val="ac"/>
+        <w:pStyle w:val="ListParagraph"/>
         <w:numPr>
           <w:ilvl w:val="0"/>
           <w:numId w:val="38"/>
@@ -20482,7 +19633,7 @@
     </w:p>
     <w:p>
       <w:pPr>
-        <w:pStyle w:val="ac"/>
+        <w:pStyle w:val="ListParagraph"/>
         <w:numPr>
           <w:ilvl w:val="0"/>
           <w:numId w:val="38"/>
@@ -20504,7 +19655,7 @@
     </w:p>
     <w:p>
       <w:pPr>
-        <w:pStyle w:val="ac"/>
+        <w:pStyle w:val="ListParagraph"/>
         <w:numPr>
           <w:ilvl w:val="0"/>
           <w:numId w:val="38"/>
@@ -20729,7 +19880,7 @@
     </w:p>
     <w:p>
       <w:pPr>
-        <w:pStyle w:val="ac"/>
+        <w:pStyle w:val="ListParagraph"/>
         <w:numPr>
           <w:ilvl w:val="0"/>
           <w:numId w:val="39"/>
@@ -20761,7 +19912,7 @@
     </w:p>
     <w:p>
       <w:pPr>
-        <w:pStyle w:val="ac"/>
+        <w:pStyle w:val="ListParagraph"/>
         <w:numPr>
           <w:ilvl w:val="0"/>
           <w:numId w:val="39"/>
@@ -20793,7 +19944,7 @@
     </w:p>
     <w:p>
       <w:pPr>
-        <w:pStyle w:val="ac"/>
+        <w:pStyle w:val="ListParagraph"/>
         <w:numPr>
           <w:ilvl w:val="0"/>
           <w:numId w:val="39"/>
@@ -20811,25 +19962,7 @@
           <w:sz w:val="24"/>
           <w:szCs w:val="24"/>
         </w:rPr>
-        <w:t xml:space="preserve">The system provides information UI to show the help information, which </w:t>
-      </w:r>
-      <w:proofErr w:type="gramStart"/>
-      <w:r>
-        <w:rPr>
-          <w:rFonts w:ascii="Times New Roman" w:hAnsi="Times New Roman" w:cs="Times New Roman"/>
-          <w:sz w:val="24"/>
-          <w:szCs w:val="24"/>
-        </w:rPr>
-        <w:t>are</w:t>
-      </w:r>
-      <w:proofErr w:type="gramEnd"/>
-      <w:r>
-        <w:rPr>
-          <w:rFonts w:ascii="Times New Roman" w:hAnsi="Times New Roman" w:cs="Times New Roman"/>
-          <w:sz w:val="24"/>
-          <w:szCs w:val="24"/>
-        </w:rPr>
-        <w:t xml:space="preserve"> name, address, district, province, zip code, and phone number</w:t>
+        <w:t>The system provides information UI to show the help information, which are name, address, district, province, zip code, and phone number</w:t>
       </w:r>
       <w:r>
         <w:rPr>
@@ -20843,7 +19976,7 @@
     </w:p>
     <w:p>
       <w:pPr>
-        <w:pStyle w:val="ac"/>
+        <w:pStyle w:val="ListParagraph"/>
         <w:numPr>
           <w:ilvl w:val="0"/>
           <w:numId w:val="39"/>
@@ -20865,7 +19998,7 @@
     </w:p>
     <w:p>
       <w:pPr>
-        <w:pStyle w:val="ac"/>
+        <w:pStyle w:val="ListParagraph"/>
         <w:numPr>
           <w:ilvl w:val="0"/>
           <w:numId w:val="39"/>
@@ -21177,7 +20310,7 @@
     </w:p>
     <w:p>
       <w:pPr>
-        <w:pStyle w:val="ac"/>
+        <w:pStyle w:val="ListParagraph"/>
         <w:numPr>
           <w:ilvl w:val="0"/>
           <w:numId w:val="40"/>
@@ -21199,7 +20332,7 @@
     </w:p>
     <w:p>
       <w:pPr>
-        <w:pStyle w:val="ac"/>
+        <w:pStyle w:val="ListParagraph"/>
         <w:numPr>
           <w:ilvl w:val="0"/>
           <w:numId w:val="40"/>
@@ -21221,7 +20354,7 @@
     </w:p>
     <w:p>
       <w:pPr>
-        <w:pStyle w:val="ac"/>
+        <w:pStyle w:val="ListParagraph"/>
         <w:numPr>
           <w:ilvl w:val="0"/>
           <w:numId w:val="40"/>
@@ -21243,7 +20376,7 @@
     </w:p>
     <w:p>
       <w:pPr>
-        <w:pStyle w:val="ac"/>
+        <w:pStyle w:val="ListParagraph"/>
         <w:numPr>
           <w:ilvl w:val="0"/>
           <w:numId w:val="40"/>
@@ -21265,7 +20398,7 @@
     </w:p>
     <w:p>
       <w:pPr>
-        <w:pStyle w:val="ac"/>
+        <w:pStyle w:val="ListParagraph"/>
         <w:numPr>
           <w:ilvl w:val="0"/>
           <w:numId w:val="40"/>
@@ -21287,7 +20420,7 @@
     </w:p>
     <w:p>
       <w:pPr>
-        <w:pStyle w:val="ac"/>
+        <w:pStyle w:val="ListParagraph"/>
         <w:numPr>
           <w:ilvl w:val="0"/>
           <w:numId w:val="40"/>
@@ -21318,7 +20451,7 @@
     </w:p>
     <w:p>
       <w:pPr>
-        <w:pStyle w:val="ac"/>
+        <w:pStyle w:val="ListParagraph"/>
         <w:ind w:left="1080"/>
         <w:rPr>
           <w:rFonts w:ascii="Times New Roman" w:hAnsi="Times New Roman" w:cs="Times New Roman"/>
@@ -21329,7 +20462,7 @@
     </w:p>
     <w:p>
       <w:pPr>
-        <w:pStyle w:val="ac"/>
+        <w:pStyle w:val="ListParagraph"/>
         <w:ind w:left="1080"/>
         <w:rPr>
           <w:rFonts w:ascii="Times New Roman" w:hAnsi="Times New Roman" w:cs="Times New Roman"/>
@@ -21516,7 +20649,7 @@
     </w:p>
     <w:p>
       <w:pPr>
-        <w:pStyle w:val="ac"/>
+        <w:pStyle w:val="ListParagraph"/>
         <w:numPr>
           <w:ilvl w:val="0"/>
           <w:numId w:val="41"/>
@@ -21548,7 +20681,7 @@
     </w:p>
     <w:p>
       <w:pPr>
-        <w:pStyle w:val="ac"/>
+        <w:pStyle w:val="ListParagraph"/>
         <w:numPr>
           <w:ilvl w:val="0"/>
           <w:numId w:val="41"/>
@@ -21580,7 +20713,7 @@
     </w:p>
     <w:p>
       <w:pPr>
-        <w:pStyle w:val="ac"/>
+        <w:pStyle w:val="ListParagraph"/>
         <w:numPr>
           <w:ilvl w:val="0"/>
           <w:numId w:val="41"/>
@@ -21598,25 +20731,7 @@
           <w:sz w:val="24"/>
           <w:szCs w:val="24"/>
         </w:rPr>
-        <w:t xml:space="preserve">The system provides information UI to show the help information, which </w:t>
-      </w:r>
-      <w:proofErr w:type="gramStart"/>
-      <w:r>
-        <w:rPr>
-          <w:rFonts w:ascii="Times New Roman" w:hAnsi="Times New Roman" w:cs="Times New Roman"/>
-          <w:sz w:val="24"/>
-          <w:szCs w:val="24"/>
-        </w:rPr>
-        <w:t>are</w:t>
-      </w:r>
-      <w:proofErr w:type="gramEnd"/>
-      <w:r>
-        <w:rPr>
-          <w:rFonts w:ascii="Times New Roman" w:hAnsi="Times New Roman" w:cs="Times New Roman"/>
-          <w:sz w:val="24"/>
-          <w:szCs w:val="24"/>
-        </w:rPr>
-        <w:t xml:space="preserve"> name, address, district, province, zip code, and phone number</w:t>
+        <w:t>The system provides information UI to show the help information, which are name, address, district, province, zip code, and phone number</w:t>
       </w:r>
       <w:r>
         <w:rPr>
@@ -21630,7 +20745,7 @@
     </w:p>
     <w:p>
       <w:pPr>
-        <w:pStyle w:val="ac"/>
+        <w:pStyle w:val="ListParagraph"/>
         <w:numPr>
           <w:ilvl w:val="0"/>
           <w:numId w:val="41"/>
@@ -21652,7 +20767,7 @@
     </w:p>
     <w:p>
       <w:pPr>
-        <w:pStyle w:val="ac"/>
+        <w:pStyle w:val="ListParagraph"/>
         <w:numPr>
           <w:ilvl w:val="0"/>
           <w:numId w:val="41"/>
@@ -22091,25 +21206,7 @@
                 <w:sz w:val="24"/>
                 <w:szCs w:val="24"/>
               </w:rPr>
-              <w:t>"a" , "1", "hospital", "</w:t>
-            </w:r>
-            <w:proofErr w:type="spellStart"/>
-            <w:r>
-              <w:rPr>
-                <w:rFonts w:ascii="Times New Roman" w:eastAsia="Times New Roman" w:hAnsi="Times New Roman" w:cs="Times New Roman"/>
-                <w:sz w:val="24"/>
-                <w:szCs w:val="24"/>
-              </w:rPr>
-              <w:t>Maharaj</w:t>
-            </w:r>
-            <w:proofErr w:type="spellEnd"/>
-            <w:r>
-              <w:rPr>
-                <w:rFonts w:ascii="Times New Roman" w:eastAsia="Times New Roman" w:hAnsi="Times New Roman" w:cs="Times New Roman"/>
-                <w:sz w:val="24"/>
-                <w:szCs w:val="24"/>
-              </w:rPr>
-              <w:t>"</w:t>
+              <w:t>"a" , "1", "hospital", "Maharaj"</w:t>
             </w:r>
           </w:p>
         </w:tc>
@@ -22297,7 +21394,7 @@
     </w:p>
     <w:p>
       <w:pPr>
-        <w:pStyle w:val="ac"/>
+        <w:pStyle w:val="ListParagraph"/>
         <w:numPr>
           <w:ilvl w:val="0"/>
           <w:numId w:val="43"/>
@@ -22319,7 +21416,7 @@
     </w:p>
     <w:p>
       <w:pPr>
-        <w:pStyle w:val="ac"/>
+        <w:pStyle w:val="ListParagraph"/>
         <w:numPr>
           <w:ilvl w:val="0"/>
           <w:numId w:val="43"/>
@@ -22341,7 +21438,7 @@
     </w:p>
     <w:p>
       <w:pPr>
-        <w:pStyle w:val="ac"/>
+        <w:pStyle w:val="ListParagraph"/>
         <w:numPr>
           <w:ilvl w:val="0"/>
           <w:numId w:val="43"/>
@@ -22534,7 +21631,7 @@
     </w:p>
     <w:p>
       <w:pPr>
-        <w:pStyle w:val="ac"/>
+        <w:pStyle w:val="ListParagraph"/>
         <w:numPr>
           <w:ilvl w:val="0"/>
           <w:numId w:val="81"/>
@@ -22557,7 +21654,7 @@
     </w:p>
     <w:p>
       <w:pPr>
-        <w:pStyle w:val="ac"/>
+        <w:pStyle w:val="ListParagraph"/>
         <w:numPr>
           <w:ilvl w:val="0"/>
           <w:numId w:val="81"/>
@@ -22580,7 +21677,7 @@
     </w:p>
     <w:p>
       <w:pPr>
-        <w:pStyle w:val="ac"/>
+        <w:pStyle w:val="ListParagraph"/>
         <w:numPr>
           <w:ilvl w:val="0"/>
           <w:numId w:val="81"/>
@@ -22603,7 +21700,7 @@
     </w:p>
     <w:p>
       <w:pPr>
-        <w:pStyle w:val="ac"/>
+        <w:pStyle w:val="ListParagraph"/>
         <w:numPr>
           <w:ilvl w:val="0"/>
           <w:numId w:val="81"/>
@@ -22626,7 +21723,7 @@
     </w:p>
     <w:p>
       <w:pPr>
-        <w:pStyle w:val="ac"/>
+        <w:pStyle w:val="ListParagraph"/>
         <w:numPr>
           <w:ilvl w:val="0"/>
           <w:numId w:val="81"/>
@@ -22649,7 +21746,7 @@
     </w:p>
     <w:p>
       <w:pPr>
-        <w:pStyle w:val="ac"/>
+        <w:pStyle w:val="ListParagraph"/>
         <w:numPr>
           <w:ilvl w:val="0"/>
           <w:numId w:val="81"/>
@@ -22672,7 +21769,7 @@
     </w:p>
     <w:p>
       <w:pPr>
-        <w:pStyle w:val="ac"/>
+        <w:pStyle w:val="ListParagraph"/>
         <w:numPr>
           <w:ilvl w:val="0"/>
           <w:numId w:val="81"/>
@@ -22890,7 +21987,6 @@
           <w:szCs w:val="24"/>
         </w:rPr>
       </w:pPr>
-      <w:proofErr w:type="gramStart"/>
       <w:r>
         <w:rPr>
           <w:rFonts w:ascii="Times New Roman" w:hAnsi="Times New Roman" w:cs="Times New Roman"/>
@@ -22908,7 +22004,6 @@
         </w:rPr>
         <w:t>.</w:t>
       </w:r>
-      <w:proofErr w:type="gramEnd"/>
     </w:p>
     <w:p>
       <w:pPr>
@@ -22937,23 +22032,13 @@
           <w:szCs w:val="24"/>
         </w:rPr>
       </w:pPr>
-      <w:proofErr w:type="gramStart"/>
-      <w:r>
-        <w:rPr>
-          <w:rFonts w:ascii="Times New Roman" w:hAnsi="Times New Roman" w:cs="Times New Roman"/>
-          <w:sz w:val="24"/>
-          <w:szCs w:val="24"/>
-        </w:rPr>
-        <w:t>Position of the nearest help place on a map.</w:t>
-      </w:r>
-      <w:proofErr w:type="gramEnd"/>
-      <w:r>
-        <w:rPr>
-          <w:rFonts w:ascii="Times New Roman" w:hAnsi="Times New Roman" w:cs="Times New Roman"/>
-          <w:sz w:val="24"/>
-          <w:szCs w:val="24"/>
-        </w:rPr>
-        <w:t xml:space="preserve"> </w:t>
+      <w:r>
+        <w:rPr>
+          <w:rFonts w:ascii="Times New Roman" w:hAnsi="Times New Roman" w:cs="Times New Roman"/>
+          <w:sz w:val="24"/>
+          <w:szCs w:val="24"/>
+        </w:rPr>
+        <w:t xml:space="preserve">Position of the nearest help place on a map. </w:t>
       </w:r>
     </w:p>
     <w:p>
@@ -23118,7 +22203,7 @@
     </w:p>
     <w:p>
       <w:pPr>
-        <w:pStyle w:val="ac"/>
+        <w:pStyle w:val="ListParagraph"/>
         <w:numPr>
           <w:ilvl w:val="0"/>
           <w:numId w:val="44"/>
@@ -23298,7 +22383,7 @@
     </w:p>
     <w:p>
       <w:pPr>
-        <w:pStyle w:val="ac"/>
+        <w:pStyle w:val="ListParagraph"/>
         <w:numPr>
           <w:ilvl w:val="0"/>
           <w:numId w:val="81"/>
@@ -23329,7 +22414,7 @@
     </w:p>
     <w:p>
       <w:pPr>
-        <w:pStyle w:val="ac"/>
+        <w:pStyle w:val="ListParagraph"/>
         <w:numPr>
           <w:ilvl w:val="0"/>
           <w:numId w:val="81"/>
@@ -23368,7 +22453,7 @@
     </w:p>
     <w:p>
       <w:pPr>
-        <w:pStyle w:val="ac"/>
+        <w:pStyle w:val="ListParagraph"/>
         <w:numPr>
           <w:ilvl w:val="0"/>
           <w:numId w:val="81"/>
@@ -23407,7 +22492,7 @@
     </w:p>
     <w:p>
       <w:pPr>
-        <w:pStyle w:val="ac"/>
+        <w:pStyle w:val="ListParagraph"/>
         <w:numPr>
           <w:ilvl w:val="0"/>
           <w:numId w:val="81"/>
@@ -23430,7 +22515,7 @@
     </w:p>
     <w:p>
       <w:pPr>
-        <w:pStyle w:val="ac"/>
+        <w:pStyle w:val="ListParagraph"/>
         <w:numPr>
           <w:ilvl w:val="0"/>
           <w:numId w:val="81"/>
@@ -23453,7 +22538,7 @@
     </w:p>
     <w:p>
       <w:pPr>
-        <w:pStyle w:val="ac"/>
+        <w:pStyle w:val="ListParagraph"/>
         <w:numPr>
           <w:ilvl w:val="0"/>
           <w:numId w:val="81"/>
@@ -23995,7 +23080,7 @@
     </w:p>
     <w:p>
       <w:pPr>
-        <w:pStyle w:val="ac"/>
+        <w:pStyle w:val="ListParagraph"/>
         <w:numPr>
           <w:ilvl w:val="0"/>
           <w:numId w:val="45"/>
@@ -24244,7 +23329,7 @@
     </w:p>
     <w:p>
       <w:pPr>
-        <w:pStyle w:val="ac"/>
+        <w:pStyle w:val="ListParagraph"/>
         <w:numPr>
           <w:ilvl w:val="0"/>
           <w:numId w:val="81"/>
@@ -24267,7 +23352,7 @@
     </w:p>
     <w:p>
       <w:pPr>
-        <w:pStyle w:val="ac"/>
+        <w:pStyle w:val="ListParagraph"/>
         <w:numPr>
           <w:ilvl w:val="0"/>
           <w:numId w:val="81"/>
@@ -24298,7 +23383,7 @@
     </w:p>
     <w:p>
       <w:pPr>
-        <w:pStyle w:val="ac"/>
+        <w:pStyle w:val="ListParagraph"/>
         <w:numPr>
           <w:ilvl w:val="0"/>
           <w:numId w:val="81"/>
@@ -24701,7 +23786,7 @@
     </w:p>
     <w:tbl>
       <w:tblPr>
-        <w:tblStyle w:val="ae"/>
+        <w:tblStyle w:val="TableGrid"/>
         <w:tblW w:w="9814" w:type="dxa"/>
         <w:jc w:val="center"/>
         <w:tblLook w:val="04A0" w:firstRow="1" w:lastRow="0" w:firstColumn="1" w:lastColumn="0" w:noHBand="0" w:noVBand="1"/>
@@ -25003,41 +24088,13 @@
                 <w:szCs w:val="20"/>
               </w:rPr>
             </w:pPr>
-            <w:proofErr w:type="spellStart"/>
             <w:r>
               <w:rPr>
                 <w:rFonts w:ascii="Times New Roman" w:hAnsi="Times New Roman" w:cs="Times New Roman"/>
                 <w:sz w:val="20"/>
                 <w:szCs w:val="20"/>
               </w:rPr>
-              <w:t>Maharaj</w:t>
-            </w:r>
-            <w:proofErr w:type="spellEnd"/>
-            <w:r>
-              <w:rPr>
-                <w:rFonts w:ascii="Times New Roman" w:hAnsi="Times New Roman" w:cs="Times New Roman"/>
-                <w:sz w:val="20"/>
-                <w:szCs w:val="20"/>
-              </w:rPr>
-              <w:t xml:space="preserve"> </w:t>
-            </w:r>
-            <w:proofErr w:type="spellStart"/>
-            <w:r>
-              <w:rPr>
-                <w:rFonts w:ascii="Times New Roman" w:hAnsi="Times New Roman" w:cs="Times New Roman"/>
-                <w:sz w:val="20"/>
-                <w:szCs w:val="20"/>
-              </w:rPr>
-              <w:t>Nakorn</w:t>
-            </w:r>
-            <w:proofErr w:type="spellEnd"/>
-            <w:r>
-              <w:rPr>
-                <w:rFonts w:ascii="Times New Roman" w:hAnsi="Times New Roman" w:cs="Times New Roman"/>
-                <w:sz w:val="20"/>
-                <w:szCs w:val="20"/>
-              </w:rPr>
-              <w:t xml:space="preserve"> Chiang Mai Hospital</w:t>
+              <w:t>Maharaj Nakorn Chiang Mai Hospital</w:t>
             </w:r>
           </w:p>
         </w:tc>
@@ -25061,43 +24118,7 @@
                 <w:sz w:val="20"/>
                 <w:szCs w:val="20"/>
               </w:rPr>
-              <w:t xml:space="preserve">110 </w:t>
-            </w:r>
-            <w:proofErr w:type="spellStart"/>
-            <w:r>
-              <w:rPr>
-                <w:rFonts w:ascii="Times New Roman" w:hAnsi="Times New Roman" w:cs="Times New Roman"/>
-                <w:sz w:val="20"/>
-                <w:szCs w:val="20"/>
-              </w:rPr>
-              <w:t>Suthep</w:t>
-            </w:r>
-            <w:proofErr w:type="spellEnd"/>
-            <w:r>
-              <w:rPr>
-                <w:rFonts w:ascii="Times New Roman" w:hAnsi="Times New Roman" w:cs="Times New Roman"/>
-                <w:sz w:val="20"/>
-                <w:szCs w:val="20"/>
-              </w:rPr>
-              <w:t xml:space="preserve"> Rd, </w:t>
-            </w:r>
-            <w:proofErr w:type="spellStart"/>
-            <w:r>
-              <w:rPr>
-                <w:rFonts w:ascii="Times New Roman" w:hAnsi="Times New Roman" w:cs="Times New Roman"/>
-                <w:sz w:val="20"/>
-                <w:szCs w:val="20"/>
-              </w:rPr>
-              <w:t>Mueang</w:t>
-            </w:r>
-            <w:proofErr w:type="spellEnd"/>
-            <w:r>
-              <w:rPr>
-                <w:rFonts w:ascii="Times New Roman" w:hAnsi="Times New Roman" w:cs="Times New Roman"/>
-                <w:sz w:val="20"/>
-                <w:szCs w:val="20"/>
-              </w:rPr>
-              <w:t xml:space="preserve"> Chiang Mai, Chiang Mai, 50200</w:t>
+              <w:t>110 Suthep Rd, Mueang Chiang Mai, Chiang Mai, 50200</w:t>
             </w:r>
           </w:p>
         </w:tc>
@@ -25241,23 +24262,13 @@
                 <w:szCs w:val="20"/>
               </w:rPr>
             </w:pPr>
-            <w:proofErr w:type="spellStart"/>
             <w:r>
               <w:rPr>
                 <w:rFonts w:ascii="Times New Roman" w:hAnsi="Times New Roman" w:cs="Times New Roman"/>
                 <w:sz w:val="20"/>
                 <w:szCs w:val="20"/>
               </w:rPr>
-              <w:t>Lanna</w:t>
-            </w:r>
-            <w:proofErr w:type="spellEnd"/>
-            <w:r>
-              <w:rPr>
-                <w:rFonts w:ascii="Times New Roman" w:hAnsi="Times New Roman" w:cs="Times New Roman"/>
-                <w:sz w:val="20"/>
-                <w:szCs w:val="20"/>
-              </w:rPr>
-              <w:t xml:space="preserve"> Hospital</w:t>
+              <w:t>Lanna Hospital</w:t>
             </w:r>
           </w:p>
         </w:tc>
@@ -25281,43 +24292,7 @@
                 <w:sz w:val="20"/>
                 <w:szCs w:val="20"/>
               </w:rPr>
-              <w:t xml:space="preserve">Chang </w:t>
-            </w:r>
-            <w:proofErr w:type="spellStart"/>
-            <w:r>
-              <w:rPr>
-                <w:rFonts w:ascii="Times New Roman" w:hAnsi="Times New Roman" w:cs="Times New Roman"/>
-                <w:sz w:val="20"/>
-                <w:szCs w:val="20"/>
-              </w:rPr>
-              <w:t>Phuak</w:t>
-            </w:r>
-            <w:proofErr w:type="spellEnd"/>
-            <w:r>
-              <w:rPr>
-                <w:rFonts w:ascii="Times New Roman" w:hAnsi="Times New Roman" w:cs="Times New Roman"/>
-                <w:sz w:val="20"/>
-                <w:szCs w:val="20"/>
-              </w:rPr>
-              <w:t xml:space="preserve">, </w:t>
-            </w:r>
-            <w:proofErr w:type="spellStart"/>
-            <w:r>
-              <w:rPr>
-                <w:rFonts w:ascii="Times New Roman" w:hAnsi="Times New Roman" w:cs="Times New Roman"/>
-                <w:sz w:val="20"/>
-                <w:szCs w:val="20"/>
-              </w:rPr>
-              <w:t>Mueang</w:t>
-            </w:r>
-            <w:proofErr w:type="spellEnd"/>
-            <w:r>
-              <w:rPr>
-                <w:rFonts w:ascii="Times New Roman" w:hAnsi="Times New Roman" w:cs="Times New Roman"/>
-                <w:sz w:val="20"/>
-                <w:szCs w:val="20"/>
-              </w:rPr>
-              <w:t xml:space="preserve"> Chiang Mai, Chiang Mai, 50300</w:t>
+              <w:t>Chang Phuak, Mueang Chiang Mai, Chiang Mai, 50300</w:t>
             </w:r>
           </w:p>
           <w:p>
@@ -25471,23 +24446,13 @@
                 <w:szCs w:val="20"/>
               </w:rPr>
             </w:pPr>
-            <w:proofErr w:type="spellStart"/>
             <w:r>
               <w:rPr>
                 <w:rFonts w:ascii="Times New Roman" w:hAnsi="Times New Roman" w:cs="Times New Roman"/>
                 <w:sz w:val="20"/>
                 <w:szCs w:val="20"/>
               </w:rPr>
-              <w:t>Lampang</w:t>
-            </w:r>
-            <w:proofErr w:type="spellEnd"/>
-            <w:r>
-              <w:rPr>
-                <w:rFonts w:ascii="Times New Roman" w:hAnsi="Times New Roman" w:cs="Times New Roman"/>
-                <w:sz w:val="20"/>
-                <w:szCs w:val="20"/>
-              </w:rPr>
-              <w:t xml:space="preserve"> Hospital</w:t>
+              <w:t>Lampang Hospital</w:t>
             </w:r>
           </w:p>
         </w:tc>
@@ -25505,113 +24470,13 @@
                 <w:szCs w:val="20"/>
               </w:rPr>
             </w:pPr>
-            <w:proofErr w:type="spellStart"/>
             <w:r>
               <w:rPr>
                 <w:rFonts w:ascii="Times New Roman" w:hAnsi="Times New Roman" w:cs="Times New Roman"/>
                 <w:sz w:val="20"/>
                 <w:szCs w:val="20"/>
               </w:rPr>
-              <w:t>Tambon</w:t>
-            </w:r>
-            <w:proofErr w:type="spellEnd"/>
-            <w:r>
-              <w:rPr>
-                <w:rFonts w:ascii="Times New Roman" w:hAnsi="Times New Roman" w:cs="Times New Roman"/>
-                <w:sz w:val="20"/>
-                <w:szCs w:val="20"/>
-              </w:rPr>
-              <w:t xml:space="preserve"> </w:t>
-            </w:r>
-            <w:proofErr w:type="spellStart"/>
-            <w:r>
-              <w:rPr>
-                <w:rFonts w:ascii="Times New Roman" w:hAnsi="Times New Roman" w:cs="Times New Roman"/>
-                <w:sz w:val="20"/>
-                <w:szCs w:val="20"/>
-              </w:rPr>
-              <w:t>Phrabat</w:t>
-            </w:r>
-            <w:proofErr w:type="spellEnd"/>
-            <w:r>
-              <w:rPr>
-                <w:rFonts w:ascii="Times New Roman" w:hAnsi="Times New Roman" w:cs="Times New Roman"/>
-                <w:sz w:val="20"/>
-                <w:szCs w:val="20"/>
-              </w:rPr>
-              <w:t xml:space="preserve">, </w:t>
-            </w:r>
-            <w:proofErr w:type="spellStart"/>
-            <w:r>
-              <w:rPr>
-                <w:rFonts w:ascii="Times New Roman" w:hAnsi="Times New Roman" w:cs="Times New Roman"/>
-                <w:sz w:val="20"/>
-                <w:szCs w:val="20"/>
-              </w:rPr>
-              <w:t>Amphoe</w:t>
-            </w:r>
-            <w:proofErr w:type="spellEnd"/>
-            <w:r>
-              <w:rPr>
-                <w:rFonts w:ascii="Times New Roman" w:hAnsi="Times New Roman" w:cs="Times New Roman"/>
-                <w:sz w:val="20"/>
-                <w:szCs w:val="20"/>
-              </w:rPr>
-              <w:t xml:space="preserve"> </w:t>
-            </w:r>
-            <w:proofErr w:type="spellStart"/>
-            <w:r>
-              <w:rPr>
-                <w:rFonts w:ascii="Times New Roman" w:hAnsi="Times New Roman" w:cs="Times New Roman"/>
-                <w:sz w:val="20"/>
-                <w:szCs w:val="20"/>
-              </w:rPr>
-              <w:t>Mueang</w:t>
-            </w:r>
-            <w:proofErr w:type="spellEnd"/>
-            <w:r>
-              <w:rPr>
-                <w:rFonts w:ascii="Times New Roman" w:hAnsi="Times New Roman" w:cs="Times New Roman"/>
-                <w:sz w:val="20"/>
-                <w:szCs w:val="20"/>
-              </w:rPr>
-              <w:t xml:space="preserve"> </w:t>
-            </w:r>
-            <w:proofErr w:type="spellStart"/>
-            <w:r>
-              <w:rPr>
-                <w:rFonts w:ascii="Times New Roman" w:hAnsi="Times New Roman" w:cs="Times New Roman"/>
-                <w:sz w:val="20"/>
-                <w:szCs w:val="20"/>
-              </w:rPr>
-              <w:t>Lampang</w:t>
-            </w:r>
-            <w:proofErr w:type="spellEnd"/>
-            <w:r>
-              <w:rPr>
-                <w:rFonts w:ascii="Times New Roman" w:hAnsi="Times New Roman" w:cs="Times New Roman"/>
-                <w:sz w:val="20"/>
-                <w:szCs w:val="20"/>
-              </w:rPr>
-              <w:t xml:space="preserve">, </w:t>
-            </w:r>
-            <w:proofErr w:type="spellStart"/>
-            <w:r>
-              <w:rPr>
-                <w:rFonts w:ascii="Times New Roman" w:hAnsi="Times New Roman" w:cs="Times New Roman"/>
-                <w:sz w:val="20"/>
-                <w:szCs w:val="20"/>
-              </w:rPr>
-              <w:t>Lampang</w:t>
-            </w:r>
-            <w:proofErr w:type="spellEnd"/>
-            <w:r>
-              <w:rPr>
-                <w:rFonts w:ascii="Times New Roman" w:hAnsi="Times New Roman" w:cs="Times New Roman"/>
-                <w:sz w:val="20"/>
-                <w:szCs w:val="20"/>
-              </w:rPr>
-              <w:t>, 52000</w:t>
+              <w:t>Tambon Phrabat, Amphoe Mueang Lampang, Lampang, 52000</w:t>
             </w:r>
           </w:p>
         </w:tc>
@@ -25761,25 +24626,7 @@
                 <w:sz w:val="20"/>
                 <w:szCs w:val="20"/>
               </w:rPr>
-              <w:t xml:space="preserve">Chiang </w:t>
-            </w:r>
-            <w:proofErr w:type="spellStart"/>
-            <w:r>
-              <w:rPr>
-                <w:rFonts w:ascii="Times New Roman" w:hAnsi="Times New Roman" w:cs="Times New Roman"/>
-                <w:sz w:val="20"/>
-                <w:szCs w:val="20"/>
-              </w:rPr>
-              <w:t>Rai</w:t>
-            </w:r>
-            <w:proofErr w:type="spellEnd"/>
-            <w:r>
-              <w:rPr>
-                <w:rFonts w:ascii="Times New Roman" w:hAnsi="Times New Roman" w:cs="Times New Roman"/>
-                <w:sz w:val="20"/>
-                <w:szCs w:val="20"/>
-              </w:rPr>
-              <w:t xml:space="preserve"> Police Station</w:t>
+              <w:t>Chiang Rai Police Station</w:t>
             </w:r>
           </w:p>
         </w:tc>
@@ -25797,77 +24644,13 @@
                 <w:szCs w:val="20"/>
               </w:rPr>
             </w:pPr>
-            <w:proofErr w:type="spellStart"/>
             <w:r>
               <w:rPr>
                 <w:rFonts w:ascii="Times New Roman" w:hAnsi="Times New Roman" w:cs="Times New Roman"/>
                 <w:sz w:val="20"/>
                 <w:szCs w:val="20"/>
               </w:rPr>
-              <w:t>Rattanakeat</w:t>
-            </w:r>
-            <w:proofErr w:type="spellEnd"/>
-            <w:r>
-              <w:rPr>
-                <w:rFonts w:ascii="Times New Roman" w:hAnsi="Times New Roman" w:cs="Times New Roman"/>
-                <w:sz w:val="20"/>
-                <w:szCs w:val="20"/>
-              </w:rPr>
-              <w:t xml:space="preserve"> Road, </w:t>
-            </w:r>
-            <w:proofErr w:type="spellStart"/>
-            <w:r>
-              <w:rPr>
-                <w:rFonts w:ascii="Times New Roman" w:hAnsi="Times New Roman" w:cs="Times New Roman"/>
-                <w:sz w:val="20"/>
-                <w:szCs w:val="20"/>
-              </w:rPr>
-              <w:t>Mueang</w:t>
-            </w:r>
-            <w:proofErr w:type="spellEnd"/>
-            <w:r>
-              <w:rPr>
-                <w:rFonts w:ascii="Times New Roman" w:hAnsi="Times New Roman" w:cs="Times New Roman"/>
-                <w:sz w:val="20"/>
-                <w:szCs w:val="20"/>
-              </w:rPr>
-              <w:t xml:space="preserve"> Chiang </w:t>
-            </w:r>
-            <w:proofErr w:type="spellStart"/>
-            <w:r>
-              <w:rPr>
-                <w:rFonts w:ascii="Times New Roman" w:hAnsi="Times New Roman" w:cs="Times New Roman"/>
-                <w:sz w:val="20"/>
-                <w:szCs w:val="20"/>
-              </w:rPr>
-              <w:t>Rai</w:t>
-            </w:r>
-            <w:proofErr w:type="spellEnd"/>
-            <w:r>
-              <w:rPr>
-                <w:rFonts w:ascii="Times New Roman" w:hAnsi="Times New Roman" w:cs="Times New Roman"/>
-                <w:sz w:val="20"/>
-                <w:szCs w:val="20"/>
-              </w:rPr>
-              <w:t xml:space="preserve">, Chiang </w:t>
-            </w:r>
-            <w:proofErr w:type="spellStart"/>
-            <w:r>
-              <w:rPr>
-                <w:rFonts w:ascii="Times New Roman" w:hAnsi="Times New Roman" w:cs="Times New Roman"/>
-                <w:sz w:val="20"/>
-                <w:szCs w:val="20"/>
-              </w:rPr>
-              <w:t>Rai</w:t>
-            </w:r>
-            <w:proofErr w:type="spellEnd"/>
-            <w:r>
-              <w:rPr>
-                <w:rFonts w:ascii="Times New Roman" w:hAnsi="Times New Roman" w:cs="Times New Roman"/>
-                <w:sz w:val="20"/>
-                <w:szCs w:val="20"/>
-              </w:rPr>
-              <w:t>, 57000</w:t>
+              <w:t>Rattanakeat Road, Mueang Chiang Rai, Chiang Rai, 57000</w:t>
             </w:r>
           </w:p>
         </w:tc>
@@ -26011,23 +24794,13 @@
                 <w:szCs w:val="20"/>
               </w:rPr>
             </w:pPr>
-            <w:proofErr w:type="spellStart"/>
             <w:r>
               <w:rPr>
                 <w:rFonts w:ascii="Times New Roman" w:hAnsi="Times New Roman" w:cs="Times New Roman"/>
                 <w:sz w:val="20"/>
                 <w:szCs w:val="20"/>
               </w:rPr>
-              <w:t>Ruangchai</w:t>
-            </w:r>
-            <w:proofErr w:type="spellEnd"/>
-            <w:r>
-              <w:rPr>
-                <w:rFonts w:ascii="Times New Roman" w:hAnsi="Times New Roman" w:cs="Times New Roman"/>
-                <w:sz w:val="20"/>
-                <w:szCs w:val="20"/>
-              </w:rPr>
-              <w:t xml:space="preserve"> Yon Garage</w:t>
+              <w:t>Ruangchai Yon Garage</w:t>
             </w:r>
           </w:p>
         </w:tc>
@@ -26051,25 +24824,7 @@
                 <w:sz w:val="20"/>
                 <w:szCs w:val="20"/>
               </w:rPr>
-              <w:t xml:space="preserve">Outer Ring Road, </w:t>
-            </w:r>
-            <w:proofErr w:type="spellStart"/>
-            <w:r>
-              <w:rPr>
-                <w:rFonts w:ascii="Times New Roman" w:hAnsi="Times New Roman" w:cs="Times New Roman"/>
-                <w:sz w:val="20"/>
-                <w:szCs w:val="20"/>
-              </w:rPr>
-              <w:t>Saraphi</w:t>
-            </w:r>
-            <w:proofErr w:type="spellEnd"/>
-            <w:r>
-              <w:rPr>
-                <w:rFonts w:ascii="Times New Roman" w:hAnsi="Times New Roman" w:cs="Times New Roman"/>
-                <w:sz w:val="20"/>
-                <w:szCs w:val="20"/>
-              </w:rPr>
-              <w:t xml:space="preserve"> District, Chiang Mai, 50000</w:t>
+              <w:t>Outer Ring Road, Saraphi District, Chiang Mai, 50000</w:t>
             </w:r>
           </w:p>
         </w:tc>
@@ -26266,7 +25021,7 @@
     </w:p>
     <w:p>
       <w:pPr>
-        <w:pStyle w:val="ac"/>
+        <w:pStyle w:val="ListParagraph"/>
         <w:numPr>
           <w:ilvl w:val="0"/>
           <w:numId w:val="46"/>
@@ -26351,7 +25106,7 @@
     </w:p>
     <w:p>
       <w:pPr>
-        <w:pStyle w:val="ac"/>
+        <w:pStyle w:val="ListParagraph"/>
         <w:numPr>
           <w:ilvl w:val="0"/>
           <w:numId w:val="46"/>
@@ -26530,7 +25285,7 @@
     </w:p>
     <w:p>
       <w:pPr>
-        <w:pStyle w:val="ac"/>
+        <w:pStyle w:val="ListParagraph"/>
         <w:numPr>
           <w:ilvl w:val="0"/>
           <w:numId w:val="81"/>
@@ -26553,7 +25308,7 @@
     </w:p>
     <w:p>
       <w:pPr>
-        <w:pStyle w:val="ac"/>
+        <w:pStyle w:val="ListParagraph"/>
         <w:numPr>
           <w:ilvl w:val="0"/>
           <w:numId w:val="81"/>
@@ -26576,7 +25331,7 @@
     </w:p>
     <w:p>
       <w:pPr>
-        <w:pStyle w:val="ac"/>
+        <w:pStyle w:val="ListParagraph"/>
         <w:numPr>
           <w:ilvl w:val="0"/>
           <w:numId w:val="81"/>
@@ -26599,7 +25354,7 @@
     </w:p>
     <w:p>
       <w:pPr>
-        <w:pStyle w:val="ac"/>
+        <w:pStyle w:val="ListParagraph"/>
         <w:numPr>
           <w:ilvl w:val="0"/>
           <w:numId w:val="81"/>
@@ -26622,7 +25377,7 @@
     </w:p>
     <w:p>
       <w:pPr>
-        <w:pStyle w:val="ac"/>
+        <w:pStyle w:val="ListParagraph"/>
         <w:numPr>
           <w:ilvl w:val="0"/>
           <w:numId w:val="81"/>
@@ -27018,7 +25773,7 @@
     </w:p>
     <w:p>
       <w:pPr>
-        <w:pStyle w:val="ac"/>
+        <w:pStyle w:val="ListParagraph"/>
         <w:numPr>
           <w:ilvl w:val="0"/>
           <w:numId w:val="47"/>
@@ -27040,7 +25795,7 @@
     </w:p>
     <w:p>
       <w:pPr>
-        <w:pStyle w:val="ac"/>
+        <w:pStyle w:val="ListParagraph"/>
         <w:numPr>
           <w:ilvl w:val="0"/>
           <w:numId w:val="47"/>
@@ -27069,7 +25824,7 @@
     </w:p>
     <w:p>
       <w:pPr>
-        <w:pStyle w:val="ac"/>
+        <w:pStyle w:val="ListParagraph"/>
         <w:numPr>
           <w:ilvl w:val="0"/>
           <w:numId w:val="47"/>
@@ -27100,7 +25855,7 @@
     </w:p>
     <w:p>
       <w:pPr>
-        <w:pStyle w:val="ac"/>
+        <w:pStyle w:val="ListParagraph"/>
         <w:numPr>
           <w:ilvl w:val="0"/>
           <w:numId w:val="47"/>
@@ -27322,7 +26077,7 @@
     </w:p>
     <w:p>
       <w:pPr>
-        <w:pStyle w:val="ac"/>
+        <w:pStyle w:val="ListParagraph"/>
         <w:numPr>
           <w:ilvl w:val="0"/>
           <w:numId w:val="82"/>
@@ -27353,7 +26108,7 @@
     </w:p>
     <w:p>
       <w:pPr>
-        <w:pStyle w:val="ac"/>
+        <w:pStyle w:val="ListParagraph"/>
         <w:numPr>
           <w:ilvl w:val="0"/>
           <w:numId w:val="82"/>
@@ -27385,7 +26140,7 @@
     </w:p>
     <w:p>
       <w:pPr>
-        <w:pStyle w:val="ac"/>
+        <w:pStyle w:val="ListParagraph"/>
         <w:numPr>
           <w:ilvl w:val="0"/>
           <w:numId w:val="82"/>
@@ -28177,7 +26932,7 @@
     </w:p>
     <w:p>
       <w:pPr>
-        <w:pStyle w:val="ac"/>
+        <w:pStyle w:val="ListParagraph"/>
         <w:numPr>
           <w:ilvl w:val="0"/>
           <w:numId w:val="83"/>
@@ -28209,7 +26964,7 @@
     </w:p>
     <w:p>
       <w:pPr>
-        <w:pStyle w:val="ac"/>
+        <w:pStyle w:val="ListParagraph"/>
         <w:numPr>
           <w:ilvl w:val="0"/>
           <w:numId w:val="83"/>
@@ -28241,7 +26996,7 @@
     </w:p>
     <w:p>
       <w:pPr>
-        <w:pStyle w:val="ac"/>
+        <w:pStyle w:val="ListParagraph"/>
         <w:numPr>
           <w:ilvl w:val="0"/>
           <w:numId w:val="84"/>
@@ -28272,7 +27027,7 @@
     </w:p>
     <w:p>
       <w:pPr>
-        <w:pStyle w:val="ac"/>
+        <w:pStyle w:val="ListParagraph"/>
         <w:numPr>
           <w:ilvl w:val="0"/>
           <w:numId w:val="84"/>
@@ -28304,7 +27059,7 @@
     </w:p>
     <w:p>
       <w:pPr>
-        <w:pStyle w:val="ac"/>
+        <w:pStyle w:val="ListParagraph"/>
         <w:ind w:left="1531"/>
         <w:rPr>
           <w:rFonts w:ascii="Times New Roman" w:hAnsi="Times New Roman" w:cs="Times New Roman"/>
@@ -28792,7 +27547,7 @@
     </w:p>
     <w:p>
       <w:pPr>
-        <w:pStyle w:val="ac"/>
+        <w:pStyle w:val="ListParagraph"/>
         <w:numPr>
           <w:ilvl w:val="0"/>
           <w:numId w:val="48"/>
@@ -28814,7 +27569,7 @@
     </w:p>
     <w:p>
       <w:pPr>
-        <w:pStyle w:val="ac"/>
+        <w:pStyle w:val="ListParagraph"/>
         <w:numPr>
           <w:ilvl w:val="0"/>
           <w:numId w:val="48"/>
@@ -28836,7 +27591,7 @@
     </w:p>
     <w:p>
       <w:pPr>
-        <w:pStyle w:val="ac"/>
+        <w:pStyle w:val="ListParagraph"/>
         <w:numPr>
           <w:ilvl w:val="0"/>
           <w:numId w:val="48"/>
@@ -28858,7 +27613,7 @@
     </w:p>
     <w:p>
       <w:pPr>
-        <w:pStyle w:val="ac"/>
+        <w:pStyle w:val="ListParagraph"/>
         <w:numPr>
           <w:ilvl w:val="0"/>
           <w:numId w:val="48"/>
@@ -29137,7 +27892,7 @@
     </w:p>
     <w:p>
       <w:pPr>
-        <w:pStyle w:val="ac"/>
+        <w:pStyle w:val="ListParagraph"/>
         <w:numPr>
           <w:ilvl w:val="0"/>
           <w:numId w:val="85"/>
@@ -29160,7 +27915,7 @@
     </w:p>
     <w:p>
       <w:pPr>
-        <w:pStyle w:val="ac"/>
+        <w:pStyle w:val="ListParagraph"/>
         <w:numPr>
           <w:ilvl w:val="0"/>
           <w:numId w:val="85"/>
@@ -29192,7 +27947,7 @@
     </w:p>
     <w:p>
       <w:pPr>
-        <w:pStyle w:val="ac"/>
+        <w:pStyle w:val="ListParagraph"/>
         <w:numPr>
           <w:ilvl w:val="0"/>
           <w:numId w:val="85"/>
@@ -29618,7 +28373,7 @@
     </w:p>
     <w:p>
       <w:pPr>
-        <w:pStyle w:val="ac"/>
+        <w:pStyle w:val="ListParagraph"/>
         <w:numPr>
           <w:ilvl w:val="0"/>
           <w:numId w:val="49"/>
@@ -29640,7 +28395,7 @@
     </w:p>
     <w:p>
       <w:pPr>
-        <w:pStyle w:val="ac"/>
+        <w:pStyle w:val="ListParagraph"/>
         <w:numPr>
           <w:ilvl w:val="0"/>
           <w:numId w:val="49"/>
@@ -29662,7 +28417,7 @@
     </w:p>
     <w:p>
       <w:pPr>
-        <w:pStyle w:val="ac"/>
+        <w:pStyle w:val="ListParagraph"/>
         <w:numPr>
           <w:ilvl w:val="0"/>
           <w:numId w:val="49"/>
@@ -29684,7 +28439,7 @@
     </w:p>
     <w:p>
       <w:pPr>
-        <w:pStyle w:val="ac"/>
+        <w:pStyle w:val="ListParagraph"/>
         <w:numPr>
           <w:ilvl w:val="0"/>
           <w:numId w:val="49"/>
@@ -29942,7 +28697,7 @@
     </w:p>
     <w:p>
       <w:pPr>
-        <w:pStyle w:val="ac"/>
+        <w:pStyle w:val="ListParagraph"/>
         <w:numPr>
           <w:ilvl w:val="0"/>
           <w:numId w:val="86"/>
@@ -29965,7 +28720,7 @@
     </w:p>
     <w:p>
       <w:pPr>
-        <w:pStyle w:val="ac"/>
+        <w:pStyle w:val="ListParagraph"/>
         <w:numPr>
           <w:ilvl w:val="0"/>
           <w:numId w:val="86"/>
@@ -29997,7 +28752,7 @@
     </w:p>
     <w:p>
       <w:pPr>
-        <w:pStyle w:val="ac"/>
+        <w:pStyle w:val="ListParagraph"/>
         <w:numPr>
           <w:ilvl w:val="0"/>
           <w:numId w:val="86"/>
@@ -30029,7 +28784,7 @@
     </w:p>
     <w:p>
       <w:pPr>
-        <w:pStyle w:val="ac"/>
+        <w:pStyle w:val="ListParagraph"/>
         <w:ind w:left="1531"/>
         <w:rPr>
           <w:rFonts w:ascii="Times New Roman" w:hAnsi="Times New Roman" w:cs="Times New Roman"/>
@@ -30041,7 +28796,7 @@
     </w:p>
     <w:p>
       <w:pPr>
-        <w:pStyle w:val="ac"/>
+        <w:pStyle w:val="ListParagraph"/>
         <w:ind w:left="1531"/>
         <w:rPr>
           <w:rFonts w:ascii="Times New Roman" w:hAnsi="Times New Roman" w:cs="Times New Roman"/>
@@ -30053,7 +28808,7 @@
     </w:p>
     <w:p>
       <w:pPr>
-        <w:pStyle w:val="ac"/>
+        <w:pStyle w:val="ListParagraph"/>
         <w:ind w:left="1531"/>
         <w:rPr>
           <w:rFonts w:ascii="Times New Roman" w:hAnsi="Times New Roman" w:cs="Times New Roman"/>
@@ -30065,7 +28820,7 @@
     </w:p>
     <w:p>
       <w:pPr>
-        <w:pStyle w:val="ac"/>
+        <w:pStyle w:val="ListParagraph"/>
         <w:ind w:left="1531"/>
         <w:rPr>
           <w:rFonts w:ascii="Times New Roman" w:hAnsi="Times New Roman" w:cs="Times New Roman"/>
@@ -30077,7 +28832,7 @@
     </w:p>
     <w:p>
       <w:pPr>
-        <w:pStyle w:val="ac"/>
+        <w:pStyle w:val="ListParagraph"/>
         <w:ind w:left="1531"/>
         <w:rPr>
           <w:rFonts w:ascii="Times New Roman" w:hAnsi="Times New Roman" w:cs="Times New Roman"/>
@@ -30089,7 +28844,7 @@
     </w:p>
     <w:p>
       <w:pPr>
-        <w:pStyle w:val="ac"/>
+        <w:pStyle w:val="ListParagraph"/>
         <w:ind w:left="1531"/>
         <w:rPr>
           <w:rFonts w:ascii="Times New Roman" w:hAnsi="Times New Roman" w:cs="Times New Roman"/>
@@ -30101,7 +28856,7 @@
     </w:p>
     <w:p>
       <w:pPr>
-        <w:pStyle w:val="ac"/>
+        <w:pStyle w:val="ListParagraph"/>
         <w:ind w:left="1531"/>
         <w:rPr>
           <w:rFonts w:ascii="Times New Roman" w:hAnsi="Times New Roman" w:cs="Times New Roman"/>
@@ -30113,7 +28868,7 @@
     </w:p>
     <w:p>
       <w:pPr>
-        <w:pStyle w:val="ac"/>
+        <w:pStyle w:val="ListParagraph"/>
         <w:ind w:left="1531"/>
         <w:rPr>
           <w:rFonts w:ascii="Times New Roman" w:hAnsi="Times New Roman" w:cs="Times New Roman"/>
@@ -30125,7 +28880,7 @@
     </w:p>
     <w:p>
       <w:pPr>
-        <w:pStyle w:val="ac"/>
+        <w:pStyle w:val="ListParagraph"/>
         <w:ind w:left="1531"/>
         <w:rPr>
           <w:rFonts w:ascii="Times New Roman" w:hAnsi="Times New Roman" w:cs="Times New Roman"/>
@@ -30137,7 +28892,7 @@
     </w:p>
     <w:p>
       <w:pPr>
-        <w:pStyle w:val="ac"/>
+        <w:pStyle w:val="ListParagraph"/>
         <w:ind w:left="1531"/>
         <w:rPr>
           <w:rFonts w:ascii="Times New Roman" w:hAnsi="Times New Roman" w:cs="Times New Roman"/>
@@ -30149,7 +28904,7 @@
     </w:p>
     <w:p>
       <w:pPr>
-        <w:pStyle w:val="ac"/>
+        <w:pStyle w:val="ListParagraph"/>
         <w:ind w:left="1531"/>
         <w:rPr>
           <w:rFonts w:ascii="Times New Roman" w:hAnsi="Times New Roman" w:cs="Times New Roman"/>
@@ -30161,7 +28916,7 @@
     </w:p>
     <w:p>
       <w:pPr>
-        <w:pStyle w:val="ac"/>
+        <w:pStyle w:val="ListParagraph"/>
         <w:ind w:left="1531"/>
         <w:rPr>
           <w:rFonts w:ascii="Times New Roman" w:hAnsi="Times New Roman" w:cs="Times New Roman"/>
@@ -30173,7 +28928,7 @@
     </w:p>
     <w:p>
       <w:pPr>
-        <w:pStyle w:val="ac"/>
+        <w:pStyle w:val="ListParagraph"/>
         <w:ind w:left="1531"/>
         <w:rPr>
           <w:rFonts w:ascii="Times New Roman" w:hAnsi="Times New Roman" w:cs="Times New Roman"/>
@@ -30185,7 +28940,7 @@
     </w:p>
     <w:p>
       <w:pPr>
-        <w:pStyle w:val="ac"/>
+        <w:pStyle w:val="ListParagraph"/>
         <w:ind w:left="1531"/>
         <w:rPr>
           <w:rFonts w:ascii="Times New Roman" w:hAnsi="Times New Roman" w:cs="Times New Roman"/>
@@ -30197,7 +28952,7 @@
     </w:p>
     <w:p>
       <w:pPr>
-        <w:pStyle w:val="ac"/>
+        <w:pStyle w:val="ListParagraph"/>
         <w:ind w:left="1531"/>
         <w:rPr>
           <w:rFonts w:ascii="Times New Roman" w:hAnsi="Times New Roman" w:cs="Times New Roman"/>
@@ -30209,7 +28964,7 @@
     </w:p>
     <w:p>
       <w:pPr>
-        <w:pStyle w:val="ac"/>
+        <w:pStyle w:val="ListParagraph"/>
         <w:ind w:left="1531"/>
         <w:rPr>
           <w:rFonts w:ascii="Times New Roman" w:hAnsi="Times New Roman" w:cs="Times New Roman"/>
@@ -30221,7 +28976,7 @@
     </w:p>
     <w:p>
       <w:pPr>
-        <w:pStyle w:val="ac"/>
+        <w:pStyle w:val="ListParagraph"/>
         <w:ind w:left="1531"/>
         <w:rPr>
           <w:rFonts w:ascii="Times New Roman" w:hAnsi="Times New Roman" w:cs="Times New Roman"/>
@@ -30233,7 +28988,7 @@
     </w:p>
     <w:p>
       <w:pPr>
-        <w:pStyle w:val="ac"/>
+        <w:pStyle w:val="ListParagraph"/>
         <w:ind w:left="1531"/>
         <w:rPr>
           <w:rFonts w:ascii="Times New Roman" w:hAnsi="Times New Roman" w:cs="Times New Roman"/>
@@ -30245,7 +29000,7 @@
     </w:p>
     <w:p>
       <w:pPr>
-        <w:pStyle w:val="ac"/>
+        <w:pStyle w:val="ListParagraph"/>
         <w:ind w:left="1531"/>
         <w:rPr>
           <w:rFonts w:ascii="Times New Roman" w:hAnsi="Times New Roman" w:cs="Times New Roman"/>
@@ -30257,7 +29012,7 @@
     </w:p>
     <w:p>
       <w:pPr>
-        <w:pStyle w:val="ac"/>
+        <w:pStyle w:val="ListParagraph"/>
         <w:ind w:left="1531"/>
         <w:rPr>
           <w:rFonts w:ascii="Times New Roman" w:hAnsi="Times New Roman" w:cs="Times New Roman"/>
@@ -30269,7 +29024,7 @@
     </w:p>
     <w:p>
       <w:pPr>
-        <w:pStyle w:val="ac"/>
+        <w:pStyle w:val="ListParagraph"/>
         <w:ind w:left="1531"/>
         <w:rPr>
           <w:rFonts w:ascii="Times New Roman" w:hAnsi="Times New Roman" w:cs="Times New Roman"/>
@@ -30281,7 +29036,7 @@
     </w:p>
     <w:p>
       <w:pPr>
-        <w:pStyle w:val="ac"/>
+        <w:pStyle w:val="ListParagraph"/>
         <w:ind w:left="1531"/>
         <w:rPr>
           <w:rFonts w:ascii="Times New Roman" w:hAnsi="Times New Roman" w:cs="Times New Roman"/>
@@ -30293,7 +29048,7 @@
     </w:p>
     <w:p>
       <w:pPr>
-        <w:pStyle w:val="ac"/>
+        <w:pStyle w:val="ListParagraph"/>
         <w:ind w:left="1531"/>
         <w:rPr>
           <w:rFonts w:ascii="Times New Roman" w:hAnsi="Times New Roman" w:cs="Times New Roman"/>
@@ -30305,7 +29060,7 @@
     </w:p>
     <w:p>
       <w:pPr>
-        <w:pStyle w:val="ac"/>
+        <w:pStyle w:val="ListParagraph"/>
         <w:ind w:left="1531"/>
         <w:rPr>
           <w:rFonts w:ascii="Times New Roman" w:hAnsi="Times New Roman" w:cs="Times New Roman"/>
@@ -30317,7 +29072,7 @@
     </w:p>
     <w:p>
       <w:pPr>
-        <w:pStyle w:val="ac"/>
+        <w:pStyle w:val="ListParagraph"/>
         <w:ind w:left="1531"/>
         <w:rPr>
           <w:rFonts w:ascii="Times New Roman" w:hAnsi="Times New Roman" w:cs="Times New Roman"/>
@@ -30329,7 +29084,7 @@
     </w:p>
     <w:p>
       <w:pPr>
-        <w:pStyle w:val="ac"/>
+        <w:pStyle w:val="ListParagraph"/>
         <w:ind w:left="1531"/>
         <w:rPr>
           <w:rFonts w:ascii="Times New Roman" w:hAnsi="Times New Roman" w:cs="Times New Roman"/>
@@ -30341,7 +29096,7 @@
     </w:p>
     <w:p>
       <w:pPr>
-        <w:pStyle w:val="ac"/>
+        <w:pStyle w:val="ListParagraph"/>
         <w:ind w:left="1531"/>
         <w:rPr>
           <w:rFonts w:ascii="Times New Roman" w:hAnsi="Times New Roman" w:cs="Times New Roman"/>
@@ -30353,7 +29108,7 @@
     </w:p>
     <w:p>
       <w:pPr>
-        <w:pStyle w:val="ac"/>
+        <w:pStyle w:val="ListParagraph"/>
         <w:ind w:left="1531"/>
         <w:rPr>
           <w:rFonts w:ascii="Times New Roman" w:hAnsi="Times New Roman" w:cs="Times New Roman"/>
@@ -30365,7 +29120,7 @@
     </w:p>
     <w:p>
       <w:pPr>
-        <w:pStyle w:val="ac"/>
+        <w:pStyle w:val="ListParagraph"/>
         <w:ind w:left="1531"/>
         <w:rPr>
           <w:rFonts w:ascii="Times New Roman" w:hAnsi="Times New Roman" w:cs="Times New Roman"/>
@@ -30377,7 +29132,7 @@
     </w:p>
     <w:p>
       <w:pPr>
-        <w:pStyle w:val="ac"/>
+        <w:pStyle w:val="ListParagraph"/>
         <w:ind w:left="1531"/>
         <w:rPr>
           <w:rFonts w:ascii="Times New Roman" w:hAnsi="Times New Roman" w:cs="Times New Roman"/>
@@ -30389,7 +29144,7 @@
     </w:p>
     <w:p>
       <w:pPr>
-        <w:pStyle w:val="ac"/>
+        <w:pStyle w:val="ListParagraph"/>
         <w:ind w:left="1531"/>
         <w:rPr>
           <w:rFonts w:ascii="Times New Roman" w:hAnsi="Times New Roman" w:cs="Times New Roman"/>
@@ -30401,7 +29156,7 @@
     </w:p>
     <w:p>
       <w:pPr>
-        <w:pStyle w:val="ac"/>
+        <w:pStyle w:val="ListParagraph"/>
         <w:ind w:left="1531"/>
         <w:rPr>
           <w:rFonts w:ascii="Times New Roman" w:hAnsi="Times New Roman" w:cs="Times New Roman"/>
@@ -30413,7 +29168,7 @@
     </w:p>
     <w:p>
       <w:pPr>
-        <w:pStyle w:val="ac"/>
+        <w:pStyle w:val="ListParagraph"/>
         <w:ind w:left="1531"/>
         <w:rPr>
           <w:rFonts w:ascii="Times New Roman" w:hAnsi="Times New Roman" w:cs="Times New Roman"/>
@@ -30425,7 +29180,7 @@
     </w:p>
     <w:p>
       <w:pPr>
-        <w:pStyle w:val="ac"/>
+        <w:pStyle w:val="ListParagraph"/>
         <w:ind w:left="1531"/>
         <w:rPr>
           <w:rFonts w:ascii="Times New Roman" w:hAnsi="Times New Roman" w:cs="Times New Roman"/>
@@ -31066,7 +29821,7 @@
     </w:p>
     <w:p>
       <w:pPr>
-        <w:pStyle w:val="ac"/>
+        <w:pStyle w:val="ListParagraph"/>
         <w:numPr>
           <w:ilvl w:val="0"/>
           <w:numId w:val="86"/>
@@ -31103,7 +29858,7 @@
     </w:p>
     <w:p>
       <w:pPr>
-        <w:pStyle w:val="ac"/>
+        <w:pStyle w:val="ListParagraph"/>
         <w:numPr>
           <w:ilvl w:val="0"/>
           <w:numId w:val="86"/>
@@ -31140,7 +29895,7 @@
     </w:p>
     <w:p>
       <w:pPr>
-        <w:pStyle w:val="ac"/>
+        <w:pStyle w:val="ListParagraph"/>
         <w:numPr>
           <w:ilvl w:val="0"/>
           <w:numId w:val="86"/>
@@ -31177,7 +29932,7 @@
     </w:p>
     <w:p>
       <w:pPr>
-        <w:pStyle w:val="ac"/>
+        <w:pStyle w:val="ListParagraph"/>
         <w:numPr>
           <w:ilvl w:val="0"/>
           <w:numId w:val="86"/>
@@ -31226,7 +29981,7 @@
     <w:p/>
     <w:p>
       <w:pPr>
-        <w:pStyle w:val="3"/>
+        <w:pStyle w:val="Heading3"/>
         <w:rPr>
           <w:rFonts w:ascii="Times New Roman" w:hAnsi="Times New Roman" w:cs="Times New Roman"/>
           <w:color w:val="auto"/>
@@ -31582,23 +30337,7 @@
                 <w:rFonts w:ascii="Times New Roman" w:eastAsia="Times New Roman" w:hAnsi="Times New Roman" w:cs="Times New Roman"/>
                 <w:sz w:val="24"/>
               </w:rPr>
-              <w:t>"</w:t>
-            </w:r>
-            <w:proofErr w:type="spellStart"/>
-            <w:r>
-              <w:rPr>
-                <w:rFonts w:ascii="Times New Roman" w:eastAsia="Times New Roman" w:hAnsi="Times New Roman" w:cs="Times New Roman"/>
-                <w:sz w:val="24"/>
-              </w:rPr>
-              <w:t>Chiangmai</w:t>
-            </w:r>
-            <w:proofErr w:type="spellEnd"/>
-            <w:r>
-              <w:rPr>
-                <w:rFonts w:ascii="Times New Roman" w:eastAsia="Times New Roman" w:hAnsi="Times New Roman" w:cs="Times New Roman"/>
-                <w:sz w:val="24"/>
-              </w:rPr>
-              <w:t xml:space="preserve"> Ram Hospital"</w:t>
+              <w:t>"Chiangmai Ram Hospital"</w:t>
             </w:r>
           </w:p>
         </w:tc>
@@ -31720,23 +30459,7 @@
                 <w:rFonts w:ascii="Times New Roman" w:eastAsia="Times New Roman" w:hAnsi="Times New Roman" w:cs="Times New Roman"/>
                 <w:sz w:val="24"/>
               </w:rPr>
-              <w:t xml:space="preserve">"8 </w:t>
-            </w:r>
-            <w:proofErr w:type="spellStart"/>
-            <w:r>
-              <w:rPr>
-                <w:rFonts w:ascii="Times New Roman" w:eastAsia="Times New Roman" w:hAnsi="Times New Roman" w:cs="Times New Roman"/>
-                <w:sz w:val="24"/>
-              </w:rPr>
-              <w:t>Boonreungrit</w:t>
-            </w:r>
-            <w:proofErr w:type="spellEnd"/>
-            <w:r>
-              <w:rPr>
-                <w:rFonts w:ascii="Times New Roman" w:eastAsia="Times New Roman" w:hAnsi="Times New Roman" w:cs="Times New Roman"/>
-                <w:sz w:val="24"/>
-              </w:rPr>
-              <w:t xml:space="preserve"> Rd”</w:t>
+              <w:t>"8 Boonreungrit Rd”</w:t>
             </w:r>
           </w:p>
         </w:tc>
@@ -31858,23 +30581,7 @@
                 <w:rFonts w:ascii="Times New Roman" w:eastAsia="Times New Roman" w:hAnsi="Times New Roman" w:cs="Times New Roman"/>
                 <w:sz w:val="24"/>
               </w:rPr>
-              <w:t>“</w:t>
-            </w:r>
-            <w:proofErr w:type="spellStart"/>
-            <w:r>
-              <w:rPr>
-                <w:rFonts w:ascii="Times New Roman" w:eastAsia="Times New Roman" w:hAnsi="Times New Roman" w:cs="Times New Roman"/>
-                <w:sz w:val="24"/>
-              </w:rPr>
-              <w:t>Muang</w:t>
-            </w:r>
-            <w:proofErr w:type="spellEnd"/>
-            <w:r>
-              <w:rPr>
-                <w:rFonts w:ascii="Times New Roman" w:eastAsia="Times New Roman" w:hAnsi="Times New Roman" w:cs="Times New Roman"/>
-                <w:sz w:val="24"/>
-              </w:rPr>
-              <w:t>”</w:t>
+              <w:t>“Muang”</w:t>
             </w:r>
           </w:p>
         </w:tc>
@@ -33058,7 +31765,7 @@
     </w:p>
     <w:p>
       <w:pPr>
-        <w:pStyle w:val="ac"/>
+        <w:pStyle w:val="ListParagraph"/>
         <w:numPr>
           <w:ilvl w:val="0"/>
           <w:numId w:val="58"/>
@@ -33074,7 +31781,7 @@
     </w:p>
     <w:p>
       <w:pPr>
-        <w:pStyle w:val="ac"/>
+        <w:pStyle w:val="ListParagraph"/>
         <w:numPr>
           <w:ilvl w:val="0"/>
           <w:numId w:val="58"/>
@@ -33090,7 +31797,7 @@
     </w:p>
     <w:p>
       <w:pPr>
-        <w:pStyle w:val="ac"/>
+        <w:pStyle w:val="ListParagraph"/>
         <w:numPr>
           <w:ilvl w:val="0"/>
           <w:numId w:val="58"/>
@@ -33106,7 +31813,7 @@
     </w:p>
     <w:p>
       <w:pPr>
-        <w:pStyle w:val="ac"/>
+        <w:pStyle w:val="ListParagraph"/>
         <w:numPr>
           <w:ilvl w:val="0"/>
           <w:numId w:val="58"/>
@@ -33122,7 +31829,7 @@
     </w:p>
     <w:p>
       <w:pPr>
-        <w:pStyle w:val="ac"/>
+        <w:pStyle w:val="ListParagraph"/>
         <w:numPr>
           <w:ilvl w:val="0"/>
           <w:numId w:val="58"/>
@@ -33138,7 +31845,7 @@
     </w:p>
     <w:p>
       <w:pPr>
-        <w:pStyle w:val="ac"/>
+        <w:pStyle w:val="ListParagraph"/>
         <w:numPr>
           <w:ilvl w:val="0"/>
           <w:numId w:val="58"/>
@@ -33154,7 +31861,7 @@
     </w:p>
     <w:p>
       <w:pPr>
-        <w:pStyle w:val="ac"/>
+        <w:pStyle w:val="ListParagraph"/>
         <w:numPr>
           <w:ilvl w:val="0"/>
           <w:numId w:val="58"/>
@@ -33170,7 +31877,7 @@
     </w:p>
     <w:p>
       <w:pPr>
-        <w:pStyle w:val="ac"/>
+        <w:pStyle w:val="ListParagraph"/>
         <w:numPr>
           <w:ilvl w:val="0"/>
           <w:numId w:val="58"/>
@@ -33186,7 +31893,7 @@
     </w:p>
     <w:p>
       <w:pPr>
-        <w:pStyle w:val="ac"/>
+        <w:pStyle w:val="ListParagraph"/>
         <w:numPr>
           <w:ilvl w:val="0"/>
           <w:numId w:val="58"/>
@@ -33202,7 +31909,7 @@
     </w:p>
     <w:p>
       <w:pPr>
-        <w:pStyle w:val="ac"/>
+        <w:pStyle w:val="ListParagraph"/>
         <w:numPr>
           <w:ilvl w:val="0"/>
           <w:numId w:val="58"/>
@@ -33218,7 +31925,7 @@
     </w:p>
     <w:p>
       <w:pPr>
-        <w:pStyle w:val="ac"/>
+        <w:pStyle w:val="ListParagraph"/>
         <w:numPr>
           <w:ilvl w:val="0"/>
           <w:numId w:val="58"/>
@@ -33234,7 +31941,7 @@
     </w:p>
     <w:p>
       <w:pPr>
-        <w:pStyle w:val="ac"/>
+        <w:pStyle w:val="ListParagraph"/>
         <w:numPr>
           <w:ilvl w:val="0"/>
           <w:numId w:val="58"/>
@@ -33250,7 +31957,7 @@
     </w:p>
     <w:p>
       <w:pPr>
-        <w:pStyle w:val="ac"/>
+        <w:pStyle w:val="ListParagraph"/>
         <w:numPr>
           <w:ilvl w:val="0"/>
           <w:numId w:val="58"/>
@@ -33266,7 +31973,7 @@
     </w:p>
     <w:p>
       <w:pPr>
-        <w:pStyle w:val="ac"/>
+        <w:pStyle w:val="ListParagraph"/>
         <w:numPr>
           <w:ilvl w:val="0"/>
           <w:numId w:val="58"/>
@@ -33282,7 +31989,7 @@
     </w:p>
     <w:p>
       <w:pPr>
-        <w:pStyle w:val="ac"/>
+        <w:pStyle w:val="ListParagraph"/>
         <w:numPr>
           <w:ilvl w:val="0"/>
           <w:numId w:val="58"/>
@@ -33298,7 +32005,7 @@
     </w:p>
     <w:p>
       <w:pPr>
-        <w:pStyle w:val="ac"/>
+        <w:pStyle w:val="ListParagraph"/>
         <w:numPr>
           <w:ilvl w:val="0"/>
           <w:numId w:val="58"/>
@@ -33314,7 +32021,7 @@
     </w:p>
     <w:p>
       <w:pPr>
-        <w:pStyle w:val="ac"/>
+        <w:pStyle w:val="ListParagraph"/>
         <w:numPr>
           <w:ilvl w:val="0"/>
           <w:numId w:val="58"/>
@@ -33330,7 +32037,7 @@
     </w:p>
     <w:p>
       <w:pPr>
-        <w:pStyle w:val="ac"/>
+        <w:pStyle w:val="ListParagraph"/>
         <w:numPr>
           <w:ilvl w:val="0"/>
           <w:numId w:val="58"/>
@@ -33346,7 +32053,7 @@
     </w:p>
     <w:p>
       <w:pPr>
-        <w:pStyle w:val="ac"/>
+        <w:pStyle w:val="ListParagraph"/>
         <w:numPr>
           <w:ilvl w:val="0"/>
           <w:numId w:val="58"/>
@@ -33362,7 +32069,7 @@
     </w:p>
     <w:p>
       <w:pPr>
-        <w:pStyle w:val="ac"/>
+        <w:pStyle w:val="ListParagraph"/>
         <w:numPr>
           <w:ilvl w:val="0"/>
           <w:numId w:val="58"/>
@@ -33378,7 +32085,7 @@
     </w:p>
     <w:p>
       <w:pPr>
-        <w:pStyle w:val="ac"/>
+        <w:pStyle w:val="ListParagraph"/>
         <w:numPr>
           <w:ilvl w:val="0"/>
           <w:numId w:val="58"/>
@@ -33394,7 +32101,7 @@
     </w:p>
     <w:p>
       <w:pPr>
-        <w:pStyle w:val="ac"/>
+        <w:pStyle w:val="ListParagraph"/>
         <w:numPr>
           <w:ilvl w:val="0"/>
           <w:numId w:val="58"/>
@@ -33410,7 +32117,7 @@
     </w:p>
     <w:p>
       <w:pPr>
-        <w:pStyle w:val="ac"/>
+        <w:pStyle w:val="ListParagraph"/>
         <w:numPr>
           <w:ilvl w:val="0"/>
           <w:numId w:val="58"/>
@@ -33426,7 +32133,7 @@
     </w:p>
     <w:p>
       <w:pPr>
-        <w:pStyle w:val="ac"/>
+        <w:pStyle w:val="ListParagraph"/>
         <w:numPr>
           <w:ilvl w:val="0"/>
           <w:numId w:val="58"/>
@@ -33469,23 +32176,7 @@
           <w:rFonts w:ascii="Times New Roman" w:eastAsia="Times New Roman" w:hAnsi="Times New Roman" w:cs="Times New Roman"/>
           <w:sz w:val="24"/>
         </w:rPr>
-        <w:t xml:space="preserve">The administrator can edit the details of help place’s information, which should be real and up to date. The information </w:t>
-      </w:r>
-      <w:proofErr w:type="gramStart"/>
-      <w:r>
-        <w:rPr>
-          <w:rFonts w:ascii="Times New Roman" w:eastAsia="Times New Roman" w:hAnsi="Times New Roman" w:cs="Times New Roman"/>
-          <w:sz w:val="24"/>
-        </w:rPr>
-        <w:t>include</w:t>
-      </w:r>
-      <w:proofErr w:type="gramEnd"/>
-      <w:r>
-        <w:rPr>
-          <w:rFonts w:ascii="Times New Roman" w:eastAsia="Times New Roman" w:hAnsi="Times New Roman" w:cs="Times New Roman"/>
-          <w:sz w:val="24"/>
-        </w:rPr>
-        <w:t xml:space="preserve"> name, address, district, province, zip code, phone number, category, latitude and longitude.</w:t>
+        <w:t>The administrator can edit the details of help place’s information, which should be real and up to date. The information include name, address, district, province, zip code, phone number, category, latitude and longitude.</w:t>
       </w:r>
     </w:p>
     <w:p>
@@ -33807,23 +32498,7 @@
                 <w:rFonts w:ascii="Times New Roman" w:eastAsia="Times New Roman" w:hAnsi="Times New Roman" w:cs="Times New Roman"/>
                 <w:sz w:val="24"/>
               </w:rPr>
-              <w:t>"</w:t>
-            </w:r>
-            <w:proofErr w:type="spellStart"/>
-            <w:r>
-              <w:rPr>
-                <w:rFonts w:ascii="Times New Roman" w:eastAsia="Times New Roman" w:hAnsi="Times New Roman" w:cs="Times New Roman"/>
-                <w:sz w:val="24"/>
-              </w:rPr>
-              <w:t>Chiangmai</w:t>
-            </w:r>
-            <w:proofErr w:type="spellEnd"/>
-            <w:r>
-              <w:rPr>
-                <w:rFonts w:ascii="Times New Roman" w:eastAsia="Times New Roman" w:hAnsi="Times New Roman" w:cs="Times New Roman"/>
-                <w:sz w:val="24"/>
-              </w:rPr>
-              <w:t xml:space="preserve"> Ram Hospital"</w:t>
+              <w:t>"Chiangmai Ram Hospital"</w:t>
             </w:r>
           </w:p>
         </w:tc>
@@ -33945,23 +32620,7 @@
                 <w:rFonts w:ascii="Times New Roman" w:eastAsia="Times New Roman" w:hAnsi="Times New Roman" w:cs="Times New Roman"/>
                 <w:sz w:val="24"/>
               </w:rPr>
-              <w:t xml:space="preserve">"8 </w:t>
-            </w:r>
-            <w:proofErr w:type="spellStart"/>
-            <w:r>
-              <w:rPr>
-                <w:rFonts w:ascii="Times New Roman" w:eastAsia="Times New Roman" w:hAnsi="Times New Roman" w:cs="Times New Roman"/>
-                <w:sz w:val="24"/>
-              </w:rPr>
-              <w:t>Boonreungrit</w:t>
-            </w:r>
-            <w:proofErr w:type="spellEnd"/>
-            <w:r>
-              <w:rPr>
-                <w:rFonts w:ascii="Times New Roman" w:eastAsia="Times New Roman" w:hAnsi="Times New Roman" w:cs="Times New Roman"/>
-                <w:sz w:val="24"/>
-              </w:rPr>
-              <w:t xml:space="preserve"> Rd”</w:t>
+              <w:t>"8 Boonreungrit Rd”</w:t>
             </w:r>
           </w:p>
         </w:tc>
@@ -34083,23 +32742,7 @@
                 <w:rFonts w:ascii="Times New Roman" w:eastAsia="Times New Roman" w:hAnsi="Times New Roman" w:cs="Times New Roman"/>
                 <w:sz w:val="24"/>
               </w:rPr>
-              <w:t>“</w:t>
-            </w:r>
-            <w:proofErr w:type="spellStart"/>
-            <w:r>
-              <w:rPr>
-                <w:rFonts w:ascii="Times New Roman" w:eastAsia="Times New Roman" w:hAnsi="Times New Roman" w:cs="Times New Roman"/>
-                <w:sz w:val="24"/>
-              </w:rPr>
-              <w:t>Muang</w:t>
-            </w:r>
-            <w:proofErr w:type="spellEnd"/>
-            <w:r>
-              <w:rPr>
-                <w:rFonts w:ascii="Times New Roman" w:eastAsia="Times New Roman" w:hAnsi="Times New Roman" w:cs="Times New Roman"/>
-                <w:sz w:val="24"/>
-              </w:rPr>
-              <w:t>”</w:t>
+              <w:t>“Muang”</w:t>
             </w:r>
           </w:p>
         </w:tc>
@@ -35284,23 +33927,7 @@
           <w:rFonts w:ascii="Times New Roman" w:eastAsia="Times New Roman" w:hAnsi="Times New Roman" w:cs="Times New Roman"/>
           <w:sz w:val="24"/>
         </w:rPr>
-        <w:t xml:space="preserve"> The administrator can edit help place’s information, which </w:t>
-      </w:r>
-      <w:proofErr w:type="gramStart"/>
-      <w:r>
-        <w:rPr>
-          <w:rFonts w:ascii="Times New Roman" w:eastAsia="Times New Roman" w:hAnsi="Times New Roman" w:cs="Times New Roman"/>
-          <w:sz w:val="24"/>
-        </w:rPr>
-        <w:t>include</w:t>
-      </w:r>
-      <w:proofErr w:type="gramEnd"/>
-      <w:r>
-        <w:rPr>
-          <w:rFonts w:ascii="Times New Roman" w:eastAsia="Times New Roman" w:hAnsi="Times New Roman" w:cs="Times New Roman"/>
-          <w:sz w:val="24"/>
-        </w:rPr>
-        <w:t xml:space="preserve"> name, address, district, province, zip code, phone number, category, latitude and longitude.</w:t>
+        <w:t xml:space="preserve"> The administrator can edit help place’s information, which include name, address, district, province, zip code, phone number, category, latitude and longitude.</w:t>
       </w:r>
     </w:p>
     <w:p>
@@ -35405,23 +34032,7 @@
           <w:rFonts w:ascii="Times New Roman" w:eastAsia="Times New Roman" w:hAnsi="Times New Roman" w:cs="Times New Roman"/>
           <w:sz w:val="24"/>
         </w:rPr>
-        <w:t xml:space="preserve"> The system shall show information of the selected help place which </w:t>
-      </w:r>
-      <w:proofErr w:type="gramStart"/>
-      <w:r>
-        <w:rPr>
-          <w:rFonts w:ascii="Times New Roman" w:eastAsia="Times New Roman" w:hAnsi="Times New Roman" w:cs="Times New Roman"/>
-          <w:sz w:val="24"/>
-        </w:rPr>
-        <w:t>include</w:t>
-      </w:r>
-      <w:proofErr w:type="gramEnd"/>
-      <w:r>
-        <w:rPr>
-          <w:rFonts w:ascii="Times New Roman" w:eastAsia="Times New Roman" w:hAnsi="Times New Roman" w:cs="Times New Roman"/>
-          <w:sz w:val="24"/>
-        </w:rPr>
-        <w:t xml:space="preserve"> name, address, district, province, zip code, phone number, category, latitude and longitude.</w:t>
+        <w:t xml:space="preserve"> The system shall show information of the selected help place which include name, address, district, province, zip code, phone number, category, latitude and longitude.</w:t>
       </w:r>
     </w:p>
     <w:p>
@@ -36409,7 +35020,7 @@
     </w:p>
     <w:p>
       <w:pPr>
-        <w:pStyle w:val="ac"/>
+        <w:pStyle w:val="ListParagraph"/>
         <w:numPr>
           <w:ilvl w:val="0"/>
           <w:numId w:val="62"/>
@@ -36425,7 +35036,7 @@
     </w:p>
     <w:p>
       <w:pPr>
-        <w:pStyle w:val="ac"/>
+        <w:pStyle w:val="ListParagraph"/>
         <w:numPr>
           <w:ilvl w:val="0"/>
           <w:numId w:val="62"/>
@@ -36441,7 +35052,7 @@
     </w:p>
     <w:p>
       <w:pPr>
-        <w:pStyle w:val="ac"/>
+        <w:pStyle w:val="ListParagraph"/>
         <w:numPr>
           <w:ilvl w:val="0"/>
           <w:numId w:val="63"/>
@@ -36457,7 +35068,7 @@
     </w:p>
     <w:p>
       <w:pPr>
-        <w:pStyle w:val="ac"/>
+        <w:pStyle w:val="ListParagraph"/>
         <w:numPr>
           <w:ilvl w:val="0"/>
           <w:numId w:val="63"/>
@@ -36473,7 +35084,7 @@
     </w:p>
     <w:p>
       <w:pPr>
-        <w:pStyle w:val="ac"/>
+        <w:pStyle w:val="ListParagraph"/>
         <w:numPr>
           <w:ilvl w:val="0"/>
           <w:numId w:val="63"/>
@@ -36489,7 +35100,7 @@
     </w:p>
     <w:p>
       <w:pPr>
-        <w:pStyle w:val="ac"/>
+        <w:pStyle w:val="ListParagraph"/>
         <w:numPr>
           <w:ilvl w:val="0"/>
           <w:numId w:val="63"/>
@@ -36593,23 +35204,7 @@
           <w:rFonts w:ascii="Times New Roman" w:eastAsia="Times New Roman" w:hAnsi="Times New Roman" w:cs="Times New Roman"/>
           <w:sz w:val="28"/>
         </w:rPr>
-        <w:t xml:space="preserve">View </w:t>
-      </w:r>
-      <w:proofErr w:type="gramStart"/>
-      <w:r>
-        <w:rPr>
-          <w:rFonts w:ascii="Times New Roman" w:eastAsia="Times New Roman" w:hAnsi="Times New Roman" w:cs="Times New Roman"/>
-          <w:sz w:val="28"/>
-        </w:rPr>
-        <w:t>help</w:t>
-      </w:r>
-      <w:proofErr w:type="gramEnd"/>
-      <w:r>
-        <w:rPr>
-          <w:rFonts w:ascii="Times New Roman" w:eastAsia="Times New Roman" w:hAnsi="Times New Roman" w:cs="Times New Roman"/>
-          <w:sz w:val="28"/>
-        </w:rPr>
-        <w:t xml:space="preserve"> place’s information</w:t>
+        <w:t>View help place’s information</w:t>
       </w:r>
     </w:p>
     <w:p>
@@ -36622,23 +35217,7 @@
           <w:rFonts w:ascii="Times New Roman" w:eastAsia="Times New Roman" w:hAnsi="Times New Roman" w:cs="Times New Roman"/>
           <w:sz w:val="24"/>
         </w:rPr>
-        <w:t xml:space="preserve">The admin can view the help place’s information, which </w:t>
-      </w:r>
-      <w:proofErr w:type="gramStart"/>
-      <w:r>
-        <w:rPr>
-          <w:rFonts w:ascii="Times New Roman" w:eastAsia="Times New Roman" w:hAnsi="Times New Roman" w:cs="Times New Roman"/>
-          <w:sz w:val="24"/>
-        </w:rPr>
-        <w:t>include</w:t>
-      </w:r>
-      <w:proofErr w:type="gramEnd"/>
-      <w:r>
-        <w:rPr>
-          <w:rFonts w:ascii="Times New Roman" w:eastAsia="Times New Roman" w:hAnsi="Times New Roman" w:cs="Times New Roman"/>
-          <w:sz w:val="24"/>
-        </w:rPr>
-        <w:t xml:space="preserve"> name, address, district, province, zip code, phone number, category, latitude and longitude of each help place.</w:t>
+        <w:t>The admin can view the help place’s information, which include name, address, district, province, zip code, phone number, category, latitude and longitude of each help place.</w:t>
       </w:r>
     </w:p>
     <w:p>
@@ -36840,23 +35419,7 @@
           <w:rFonts w:ascii="Times New Roman" w:eastAsia="Times New Roman" w:hAnsi="Times New Roman" w:cs="Times New Roman"/>
           <w:sz w:val="24"/>
         </w:rPr>
-        <w:t xml:space="preserve">The system shows all </w:t>
-      </w:r>
-      <w:proofErr w:type="gramStart"/>
-      <w:r>
-        <w:rPr>
-          <w:rFonts w:ascii="Times New Roman" w:eastAsia="Times New Roman" w:hAnsi="Times New Roman" w:cs="Times New Roman"/>
-          <w:sz w:val="24"/>
-        </w:rPr>
-        <w:t>list</w:t>
-      </w:r>
-      <w:proofErr w:type="gramEnd"/>
-      <w:r>
-        <w:rPr>
-          <w:rFonts w:ascii="Times New Roman" w:eastAsia="Times New Roman" w:hAnsi="Times New Roman" w:cs="Times New Roman"/>
-          <w:sz w:val="24"/>
-        </w:rPr>
-        <w:t xml:space="preserve"> of the help places.</w:t>
+        <w:t>The system shows all list of the help places.</w:t>
       </w:r>
     </w:p>
     <w:p>
@@ -36919,23 +35482,7 @@
           <w:rFonts w:ascii="Times New Roman" w:eastAsia="Times New Roman" w:hAnsi="Times New Roman" w:cs="Times New Roman"/>
           <w:sz w:val="24"/>
         </w:rPr>
-        <w:t xml:space="preserve">The system shows the help information, which </w:t>
-      </w:r>
-      <w:proofErr w:type="gramStart"/>
-      <w:r>
-        <w:rPr>
-          <w:rFonts w:ascii="Times New Roman" w:eastAsia="Times New Roman" w:hAnsi="Times New Roman" w:cs="Times New Roman"/>
-          <w:sz w:val="24"/>
-        </w:rPr>
-        <w:t>include</w:t>
-      </w:r>
-      <w:proofErr w:type="gramEnd"/>
-      <w:r>
-        <w:rPr>
-          <w:rFonts w:ascii="Times New Roman" w:eastAsia="Times New Roman" w:hAnsi="Times New Roman" w:cs="Times New Roman"/>
-          <w:sz w:val="24"/>
-        </w:rPr>
-        <w:t xml:space="preserve"> name, address, district, province, zip code, phone number, category, latitude and longitude.</w:t>
+        <w:t>The system shows the help information, which include name, address, district, province, zip code, phone number, category, latitude and longitude.</w:t>
       </w:r>
     </w:p>
     <w:p>
@@ -37039,7 +35586,7 @@
     </w:p>
     <w:p>
       <w:pPr>
-        <w:pStyle w:val="ac"/>
+        <w:pStyle w:val="ListParagraph"/>
         <w:numPr>
           <w:ilvl w:val="0"/>
           <w:numId w:val="64"/>
@@ -37055,7 +35602,7 @@
     </w:p>
     <w:p>
       <w:pPr>
-        <w:pStyle w:val="ac"/>
+        <w:pStyle w:val="ListParagraph"/>
         <w:numPr>
           <w:ilvl w:val="0"/>
           <w:numId w:val="64"/>
@@ -37071,7 +35618,7 @@
     </w:p>
     <w:p>
       <w:pPr>
-        <w:pStyle w:val="ac"/>
+        <w:pStyle w:val="ListParagraph"/>
         <w:numPr>
           <w:ilvl w:val="0"/>
           <w:numId w:val="65"/>
@@ -37087,7 +35634,7 @@
     </w:p>
     <w:p>
       <w:pPr>
-        <w:pStyle w:val="ac"/>
+        <w:pStyle w:val="ListParagraph"/>
         <w:numPr>
           <w:ilvl w:val="0"/>
           <w:numId w:val="66"/>
@@ -37098,23 +35645,7 @@
           <w:rFonts w:ascii="Times New Roman" w:eastAsia="Times New Roman" w:hAnsi="Times New Roman" w:cs="Times New Roman"/>
           <w:sz w:val="24"/>
         </w:rPr>
-        <w:t xml:space="preserve">The system shall show information of the selected help place which </w:t>
-      </w:r>
-      <w:proofErr w:type="gramStart"/>
-      <w:r>
-        <w:rPr>
-          <w:rFonts w:ascii="Times New Roman" w:eastAsia="Times New Roman" w:hAnsi="Times New Roman" w:cs="Times New Roman"/>
-          <w:sz w:val="24"/>
-        </w:rPr>
-        <w:t>include</w:t>
-      </w:r>
-      <w:proofErr w:type="gramEnd"/>
-      <w:r>
-        <w:rPr>
-          <w:rFonts w:ascii="Times New Roman" w:eastAsia="Times New Roman" w:hAnsi="Times New Roman" w:cs="Times New Roman"/>
-          <w:sz w:val="24"/>
-        </w:rPr>
-        <w:t xml:space="preserve"> name, address, district, province, zip code, phone number, category, latitude and longitude.</w:t>
+        <w:t>The system shall show information of the selected help place which include name, address, district, province, zip code, phone number, category, latitude and longitude.</w:t>
       </w:r>
     </w:p>
     <w:p/>
@@ -37509,7 +36040,7 @@
     </w:p>
     <w:p>
       <w:pPr>
-        <w:pStyle w:val="ac"/>
+        <w:pStyle w:val="ListParagraph"/>
         <w:numPr>
           <w:ilvl w:val="0"/>
           <w:numId w:val="59"/>
@@ -37525,7 +36056,7 @@
     </w:p>
     <w:p>
       <w:pPr>
-        <w:pStyle w:val="ac"/>
+        <w:pStyle w:val="ListParagraph"/>
         <w:numPr>
           <w:ilvl w:val="0"/>
           <w:numId w:val="59"/>
@@ -37541,7 +36072,7 @@
     </w:p>
     <w:p>
       <w:pPr>
-        <w:pStyle w:val="ac"/>
+        <w:pStyle w:val="ListParagraph"/>
         <w:numPr>
           <w:ilvl w:val="0"/>
           <w:numId w:val="59"/>
@@ -37980,7 +36511,7 @@
     </w:p>
     <w:p>
       <w:pPr>
-        <w:pStyle w:val="ac"/>
+        <w:pStyle w:val="ListParagraph"/>
         <w:numPr>
           <w:ilvl w:val="0"/>
           <w:numId w:val="67"/>
@@ -37996,7 +36527,7 @@
     </w:p>
     <w:p>
       <w:pPr>
-        <w:pStyle w:val="ac"/>
+        <w:pStyle w:val="ListParagraph"/>
         <w:numPr>
           <w:ilvl w:val="0"/>
           <w:numId w:val="67"/>
@@ -38012,7 +36543,7 @@
     </w:p>
     <w:p>
       <w:pPr>
-        <w:pStyle w:val="ac"/>
+        <w:pStyle w:val="ListParagraph"/>
         <w:numPr>
           <w:ilvl w:val="0"/>
           <w:numId w:val="67"/>
@@ -38479,7 +37010,7 @@
     </w:p>
     <w:p>
       <w:pPr>
-        <w:pStyle w:val="ac"/>
+        <w:pStyle w:val="ListParagraph"/>
         <w:numPr>
           <w:ilvl w:val="0"/>
           <w:numId w:val="24"/>
@@ -38495,7 +37026,7 @@
     </w:p>
     <w:p>
       <w:pPr>
-        <w:pStyle w:val="ac"/>
+        <w:pStyle w:val="ListParagraph"/>
         <w:numPr>
           <w:ilvl w:val="0"/>
           <w:numId w:val="24"/>
@@ -38511,7 +37042,7 @@
     </w:p>
     <w:p>
       <w:pPr>
-        <w:pStyle w:val="ac"/>
+        <w:pStyle w:val="ListParagraph"/>
         <w:numPr>
           <w:ilvl w:val="0"/>
           <w:numId w:val="24"/>
@@ -38660,7 +37191,7 @@
     </w:p>
     <w:p>
       <w:pPr>
-        <w:pStyle w:val="ac"/>
+        <w:pStyle w:val="ListParagraph"/>
         <w:spacing w:line="240" w:lineRule="auto"/>
         <w:rPr>
           <w:rFonts w:ascii="Times New Roman" w:hAnsi="Times New Roman" w:cs="Times New Roman"/>
@@ -38774,7 +37305,7 @@
     </w:p>
     <w:p>
       <w:pPr>
-        <w:pStyle w:val="ac"/>
+        <w:pStyle w:val="ListParagraph"/>
         <w:numPr>
           <w:ilvl w:val="0"/>
           <w:numId w:val="68"/>
@@ -38797,7 +37328,7 @@
     </w:p>
     <w:p>
       <w:pPr>
-        <w:pStyle w:val="ac"/>
+        <w:pStyle w:val="ListParagraph"/>
         <w:numPr>
           <w:ilvl w:val="0"/>
           <w:numId w:val="68"/>
@@ -38820,7 +37351,7 @@
     </w:p>
     <w:p>
       <w:pPr>
-        <w:pStyle w:val="ac"/>
+        <w:pStyle w:val="ListParagraph"/>
         <w:numPr>
           <w:ilvl w:val="0"/>
           <w:numId w:val="68"/>
@@ -38843,7 +37374,7 @@
     </w:p>
     <w:p>
       <w:pPr>
-        <w:pStyle w:val="ac"/>
+        <w:pStyle w:val="ListParagraph"/>
         <w:numPr>
           <w:ilvl w:val="0"/>
           <w:numId w:val="68"/>
@@ -38898,25 +37429,7 @@
           <w:sz w:val="24"/>
           <w:szCs w:val="24"/>
         </w:rPr>
-        <w:t xml:space="preserve">3a. </w:t>
-      </w:r>
-      <w:proofErr w:type="gramStart"/>
-      <w:r>
-        <w:rPr>
-          <w:rFonts w:ascii="Times New Roman" w:hAnsi="Times New Roman" w:cs="Times New Roman"/>
-          <w:sz w:val="24"/>
-          <w:szCs w:val="24"/>
-        </w:rPr>
-        <w:t>In</w:t>
-      </w:r>
-      <w:proofErr w:type="gramEnd"/>
-      <w:r>
-        <w:rPr>
-          <w:rFonts w:ascii="Times New Roman" w:hAnsi="Times New Roman" w:cs="Times New Roman"/>
-          <w:sz w:val="24"/>
-          <w:szCs w:val="24"/>
-        </w:rPr>
-        <w:t xml:space="preserve"> step 3 of the normal flow, if the administrator input invalid username and password.</w:t>
+        <w:t>3a. In step 3 of the normal flow, if the administrator input invalid username and password.</w:t>
       </w:r>
     </w:p>
     <w:p>
@@ -39125,7 +37638,7 @@
     </w:p>
     <w:p>
       <w:pPr>
-        <w:pStyle w:val="ac"/>
+        <w:pStyle w:val="ListParagraph"/>
         <w:spacing w:after="160" w:line="240" w:lineRule="auto"/>
         <w:rPr>
           <w:rFonts w:ascii="Times New Roman" w:hAnsi="Times New Roman" w:cs="Times New Roman"/>
@@ -39154,7 +37667,7 @@
     </w:p>
     <w:p>
       <w:pPr>
-        <w:pStyle w:val="ac"/>
+        <w:pStyle w:val="ListParagraph"/>
         <w:spacing w:after="160" w:line="240" w:lineRule="auto"/>
         <w:rPr>
           <w:rFonts w:ascii="Times New Roman" w:hAnsi="Times New Roman" w:cs="Times New Roman"/>
@@ -39183,7 +37696,7 @@
     </w:p>
     <w:p>
       <w:pPr>
-        <w:pStyle w:val="ac"/>
+        <w:pStyle w:val="ListParagraph"/>
         <w:spacing w:after="160" w:line="240" w:lineRule="auto"/>
         <w:rPr>
           <w:rFonts w:ascii="Times New Roman" w:hAnsi="Times New Roman" w:cs="Times New Roman"/>
@@ -39412,25 +37925,7 @@
           <w:sz w:val="24"/>
           <w:szCs w:val="24"/>
         </w:rPr>
-        <w:t xml:space="preserve">The </w:t>
-      </w:r>
-      <w:proofErr w:type="gramStart"/>
-      <w:r>
-        <w:rPr>
-          <w:rFonts w:ascii="Times New Roman" w:hAnsi="Times New Roman" w:cs="Times New Roman"/>
-          <w:sz w:val="24"/>
-          <w:szCs w:val="24"/>
-        </w:rPr>
-        <w:t>administrator can</w:t>
-      </w:r>
-      <w:proofErr w:type="gramEnd"/>
-      <w:r>
-        <w:rPr>
-          <w:rFonts w:ascii="Times New Roman" w:hAnsi="Times New Roman" w:cs="Times New Roman"/>
-          <w:sz w:val="24"/>
-          <w:szCs w:val="24"/>
-        </w:rPr>
-        <w:t xml:space="preserve"> logout of the system.</w:t>
+        <w:t>The administrator can logout of the system.</w:t>
       </w:r>
     </w:p>
     <w:p>
@@ -39502,7 +37997,7 @@
     </w:p>
     <w:p>
       <w:pPr>
-        <w:pStyle w:val="ac"/>
+        <w:pStyle w:val="ListParagraph"/>
         <w:spacing w:line="240" w:lineRule="auto"/>
         <w:rPr>
           <w:rFonts w:ascii="Times New Roman" w:hAnsi="Times New Roman" w:cs="Times New Roman"/>
@@ -39616,7 +38111,7 @@
     </w:p>
     <w:p>
       <w:pPr>
-        <w:pStyle w:val="ac"/>
+        <w:pStyle w:val="ListParagraph"/>
         <w:numPr>
           <w:ilvl w:val="0"/>
           <w:numId w:val="69"/>
@@ -39639,7 +38134,7 @@
     </w:p>
     <w:p>
       <w:pPr>
-        <w:pStyle w:val="ac"/>
+        <w:pStyle w:val="ListParagraph"/>
         <w:numPr>
           <w:ilvl w:val="0"/>
           <w:numId w:val="69"/>
@@ -39837,25 +38332,7 @@
           <w:sz w:val="24"/>
           <w:szCs w:val="24"/>
         </w:rPr>
-        <w:t xml:space="preserve"> The </w:t>
-      </w:r>
-      <w:proofErr w:type="gramStart"/>
-      <w:r>
-        <w:rPr>
-          <w:rFonts w:ascii="Times New Roman" w:hAnsi="Times New Roman" w:cs="Times New Roman"/>
-          <w:sz w:val="24"/>
-          <w:szCs w:val="24"/>
-        </w:rPr>
-        <w:t>administrator can</w:t>
-      </w:r>
-      <w:proofErr w:type="gramEnd"/>
-      <w:r>
-        <w:rPr>
-          <w:rFonts w:ascii="Times New Roman" w:hAnsi="Times New Roman" w:cs="Times New Roman"/>
-          <w:sz w:val="24"/>
-          <w:szCs w:val="24"/>
-        </w:rPr>
-        <w:t xml:space="preserve"> logout of the system.</w:t>
+        <w:t xml:space="preserve"> The administrator can logout of the system.</w:t>
       </w:r>
     </w:p>
     <w:p>
@@ -39873,7 +38350,7 @@
     </w:p>
     <w:p>
       <w:pPr>
-        <w:pStyle w:val="ac"/>
+        <w:pStyle w:val="ListParagraph"/>
         <w:spacing w:after="160" w:line="240" w:lineRule="auto"/>
         <w:rPr>
           <w:rFonts w:ascii="Times New Roman" w:eastAsia="Times New Roman" w:hAnsi="Times New Roman" w:cs="Times New Roman"/>
@@ -40263,7 +38740,7 @@
     </w:p>
     <w:p>
       <w:pPr>
-        <w:pStyle w:val="ac"/>
+        <w:pStyle w:val="ListParagraph"/>
         <w:spacing w:line="240" w:lineRule="auto"/>
         <w:rPr>
           <w:rFonts w:ascii="Times New Roman" w:hAnsi="Times New Roman" w:cs="Times New Roman"/>
@@ -40377,7 +38854,7 @@
     </w:p>
     <w:p>
       <w:pPr>
-        <w:pStyle w:val="ac"/>
+        <w:pStyle w:val="ListParagraph"/>
         <w:numPr>
           <w:ilvl w:val="0"/>
           <w:numId w:val="70"/>
@@ -40400,7 +38877,7 @@
     </w:p>
     <w:p>
       <w:pPr>
-        <w:pStyle w:val="ac"/>
+        <w:pStyle w:val="ListParagraph"/>
         <w:numPr>
           <w:ilvl w:val="0"/>
           <w:numId w:val="70"/>
@@ -40423,7 +38900,7 @@
     </w:p>
     <w:p>
       <w:pPr>
-        <w:pStyle w:val="ac"/>
+        <w:pStyle w:val="ListParagraph"/>
         <w:numPr>
           <w:ilvl w:val="0"/>
           <w:numId w:val="70"/>
@@ -40639,7 +39116,7 @@
     </w:p>
     <w:p>
       <w:pPr>
-        <w:pStyle w:val="ac"/>
+        <w:pStyle w:val="ListParagraph"/>
         <w:spacing w:after="160" w:line="240" w:lineRule="auto"/>
         <w:rPr>
           <w:rFonts w:ascii="Times New Roman" w:hAnsi="Times New Roman" w:cs="Times New Roman"/>
@@ -40678,7 +39155,7 @@
     </w:p>
     <w:p>
       <w:pPr>
-        <w:pStyle w:val="ac"/>
+        <w:pStyle w:val="ListParagraph"/>
         <w:spacing w:after="160" w:line="240" w:lineRule="auto"/>
         <w:rPr>
           <w:rFonts w:ascii="Times New Roman" w:hAnsi="Times New Roman" w:cs="Times New Roman"/>
@@ -40847,7 +39324,7 @@
     </w:p>
     <w:p>
       <w:pPr>
-        <w:pStyle w:val="ac"/>
+        <w:pStyle w:val="ListParagraph"/>
         <w:spacing w:line="240" w:lineRule="auto"/>
         <w:rPr>
           <w:rFonts w:ascii="Times New Roman" w:hAnsi="Times New Roman" w:cs="Times New Roman"/>
@@ -40961,7 +39438,7 @@
     </w:p>
     <w:p>
       <w:pPr>
-        <w:pStyle w:val="ac"/>
+        <w:pStyle w:val="ListParagraph"/>
         <w:numPr>
           <w:ilvl w:val="0"/>
           <w:numId w:val="42"/>
@@ -40984,7 +39461,7 @@
     </w:p>
     <w:p>
       <w:pPr>
-        <w:pStyle w:val="ac"/>
+        <w:pStyle w:val="ListParagraph"/>
         <w:numPr>
           <w:ilvl w:val="0"/>
           <w:numId w:val="42"/>
@@ -41015,7 +39492,7 @@
     </w:p>
     <w:p>
       <w:pPr>
-        <w:pStyle w:val="ac"/>
+        <w:pStyle w:val="ListParagraph"/>
         <w:numPr>
           <w:ilvl w:val="0"/>
           <w:numId w:val="42"/>
@@ -41637,7 +40114,7 @@
     </w:p>
     <w:p>
       <w:pPr>
-        <w:pStyle w:val="ac"/>
+        <w:pStyle w:val="ListParagraph"/>
         <w:spacing w:line="240" w:lineRule="auto"/>
         <w:rPr>
           <w:rFonts w:ascii="Times New Roman" w:hAnsi="Times New Roman" w:cs="Times New Roman"/>
@@ -41683,7 +40160,6 @@
           <w:szCs w:val="24"/>
         </w:rPr>
       </w:pPr>
-      <w:proofErr w:type="gramStart"/>
       <w:r>
         <w:rPr>
           <w:rFonts w:ascii="Times New Roman" w:eastAsia="Times New Roman" w:hAnsi="Times New Roman" w:cs="Times New Roman"/>
@@ -41692,7 +40168,6 @@
         </w:rPr>
         <w:t>The identity number of selected category.</w:t>
       </w:r>
-      <w:proofErr w:type="gramEnd"/>
     </w:p>
     <w:p>
       <w:pPr>
@@ -41704,7 +40179,6 @@
           <w:szCs w:val="24"/>
         </w:rPr>
       </w:pPr>
-      <w:proofErr w:type="gramStart"/>
       <w:r>
         <w:rPr>
           <w:rFonts w:ascii="Times New Roman" w:hAnsi="Times New Roman" w:cs="Times New Roman"/>
@@ -41713,7 +40187,6 @@
         </w:rPr>
         <w:t>Latitude of the mobile application’s current location.</w:t>
       </w:r>
-      <w:proofErr w:type="gramEnd"/>
     </w:p>
     <w:p>
       <w:pPr>
@@ -41725,7 +40198,6 @@
           <w:szCs w:val="24"/>
         </w:rPr>
       </w:pPr>
-      <w:proofErr w:type="gramStart"/>
       <w:r>
         <w:rPr>
           <w:rFonts w:ascii="Times New Roman" w:hAnsi="Times New Roman" w:cs="Times New Roman"/>
@@ -41734,7 +40206,6 @@
         </w:rPr>
         <w:t>Longitude of the mobile application’s current location.</w:t>
       </w:r>
-      <w:proofErr w:type="gramEnd"/>
     </w:p>
     <w:p>
       <w:pPr>
@@ -41795,7 +40266,7 @@
     </w:p>
     <w:p>
       <w:pPr>
-        <w:pStyle w:val="ac"/>
+        <w:pStyle w:val="ListParagraph"/>
         <w:numPr>
           <w:ilvl w:val="0"/>
           <w:numId w:val="71"/>
@@ -41818,7 +40289,7 @@
     </w:p>
     <w:p>
       <w:pPr>
-        <w:pStyle w:val="ac"/>
+        <w:pStyle w:val="ListParagraph"/>
         <w:numPr>
           <w:ilvl w:val="0"/>
           <w:numId w:val="71"/>
@@ -41849,7 +40320,7 @@
     </w:p>
     <w:p>
       <w:pPr>
-        <w:pStyle w:val="ac"/>
+        <w:pStyle w:val="ListParagraph"/>
         <w:numPr>
           <w:ilvl w:val="0"/>
           <w:numId w:val="71"/>
@@ -41872,7 +40343,7 @@
     </w:p>
     <w:p>
       <w:pPr>
-        <w:pStyle w:val="ac"/>
+        <w:pStyle w:val="ListParagraph"/>
         <w:spacing w:after="160" w:line="240" w:lineRule="auto"/>
         <w:rPr>
           <w:rFonts w:ascii="Times New Roman" w:hAnsi="Times New Roman" w:cs="Times New Roman"/>
@@ -41883,7 +40354,7 @@
     </w:p>
     <w:p>
       <w:pPr>
-        <w:pStyle w:val="ac"/>
+        <w:pStyle w:val="ListParagraph"/>
         <w:spacing w:after="160" w:line="240" w:lineRule="auto"/>
         <w:rPr>
           <w:rFonts w:ascii="Times New Roman" w:hAnsi="Times New Roman" w:cs="Times New Roman"/>
@@ -41894,7 +40365,7 @@
     </w:p>
     <w:p>
       <w:pPr>
-        <w:pStyle w:val="ac"/>
+        <w:pStyle w:val="ListParagraph"/>
         <w:spacing w:after="160" w:line="240" w:lineRule="auto"/>
         <w:rPr>
           <w:rFonts w:ascii="Times New Roman" w:hAnsi="Times New Roman" w:cs="Times New Roman"/>
@@ -41905,7 +40376,7 @@
     </w:p>
     <w:p>
       <w:pPr>
-        <w:pStyle w:val="ac"/>
+        <w:pStyle w:val="ListParagraph"/>
         <w:spacing w:after="160" w:line="240" w:lineRule="auto"/>
         <w:rPr>
           <w:rFonts w:ascii="Times New Roman" w:hAnsi="Times New Roman" w:cs="Times New Roman"/>
@@ -41916,7 +40387,7 @@
     </w:p>
     <w:p>
       <w:pPr>
-        <w:pStyle w:val="ac"/>
+        <w:pStyle w:val="ListParagraph"/>
         <w:spacing w:after="160" w:line="240" w:lineRule="auto"/>
         <w:rPr>
           <w:rFonts w:ascii="Times New Roman" w:hAnsi="Times New Roman" w:cs="Times New Roman"/>
@@ -41927,7 +40398,7 @@
     </w:p>
     <w:p>
       <w:pPr>
-        <w:pStyle w:val="ac"/>
+        <w:pStyle w:val="ListParagraph"/>
         <w:spacing w:after="160" w:line="240" w:lineRule="auto"/>
         <w:rPr>
           <w:rFonts w:ascii="Times New Roman" w:hAnsi="Times New Roman" w:cs="Times New Roman"/>
@@ -41938,7 +40409,7 @@
     </w:p>
     <w:p>
       <w:pPr>
-        <w:pStyle w:val="ac"/>
+        <w:pStyle w:val="ListParagraph"/>
         <w:spacing w:after="160" w:line="240" w:lineRule="auto"/>
         <w:rPr>
           <w:rFonts w:ascii="Times New Roman" w:hAnsi="Times New Roman" w:cs="Times New Roman"/>
@@ -41949,7 +40420,7 @@
     </w:p>
     <w:p>
       <w:pPr>
-        <w:pStyle w:val="ac"/>
+        <w:pStyle w:val="ListParagraph"/>
         <w:spacing w:after="160" w:line="240" w:lineRule="auto"/>
         <w:rPr>
           <w:rFonts w:ascii="Times New Roman" w:hAnsi="Times New Roman" w:cs="Times New Roman"/>
@@ -41960,7 +40431,7 @@
     </w:p>
     <w:p>
       <w:pPr>
-        <w:pStyle w:val="ac"/>
+        <w:pStyle w:val="ListParagraph"/>
         <w:spacing w:after="160" w:line="240" w:lineRule="auto"/>
         <w:rPr>
           <w:rFonts w:ascii="Times New Roman" w:hAnsi="Times New Roman" w:cs="Times New Roman"/>
@@ -41971,7 +40442,7 @@
     </w:p>
     <w:p>
       <w:pPr>
-        <w:pStyle w:val="ac"/>
+        <w:pStyle w:val="ListParagraph"/>
         <w:spacing w:after="160" w:line="240" w:lineRule="auto"/>
         <w:rPr>
           <w:rFonts w:ascii="Times New Roman" w:hAnsi="Times New Roman" w:cs="Times New Roman"/>
@@ -41982,7 +40453,7 @@
     </w:p>
     <w:p>
       <w:pPr>
-        <w:pStyle w:val="ac"/>
+        <w:pStyle w:val="ListParagraph"/>
         <w:spacing w:after="160" w:line="240" w:lineRule="auto"/>
         <w:rPr>
           <w:rFonts w:ascii="Times New Roman" w:hAnsi="Times New Roman" w:cs="Times New Roman"/>
@@ -41993,7 +40464,7 @@
     </w:p>
     <w:p>
       <w:pPr>
-        <w:pStyle w:val="ac"/>
+        <w:pStyle w:val="ListParagraph"/>
         <w:spacing w:after="160" w:line="240" w:lineRule="auto"/>
         <w:rPr>
           <w:rFonts w:ascii="Times New Roman" w:hAnsi="Times New Roman" w:cs="Times New Roman"/>
@@ -42004,7 +40475,7 @@
     </w:p>
     <w:p>
       <w:pPr>
-        <w:pStyle w:val="ac"/>
+        <w:pStyle w:val="ListParagraph"/>
         <w:spacing w:after="160" w:line="240" w:lineRule="auto"/>
         <w:rPr>
           <w:rFonts w:ascii="Times New Roman" w:hAnsi="Times New Roman" w:cs="Times New Roman"/>
@@ -42015,7 +40486,7 @@
     </w:p>
     <w:p>
       <w:pPr>
-        <w:pStyle w:val="ac"/>
+        <w:pStyle w:val="ListParagraph"/>
         <w:spacing w:after="160" w:line="240" w:lineRule="auto"/>
         <w:rPr>
           <w:rFonts w:ascii="Times New Roman" w:hAnsi="Times New Roman" w:cs="Times New Roman"/>
@@ -42026,7 +40497,7 @@
     </w:p>
     <w:p>
       <w:pPr>
-        <w:pStyle w:val="ac"/>
+        <w:pStyle w:val="ListParagraph"/>
         <w:spacing w:after="160" w:line="240" w:lineRule="auto"/>
         <w:rPr>
           <w:rFonts w:ascii="Times New Roman" w:hAnsi="Times New Roman" w:cs="Times New Roman"/>
@@ -42037,7 +40508,7 @@
     </w:p>
     <w:p>
       <w:pPr>
-        <w:pStyle w:val="ac"/>
+        <w:pStyle w:val="ListParagraph"/>
         <w:spacing w:after="160" w:line="240" w:lineRule="auto"/>
         <w:rPr>
           <w:rFonts w:ascii="Times New Roman" w:hAnsi="Times New Roman" w:cs="Times New Roman"/>
@@ -42048,7 +40519,7 @@
     </w:p>
     <w:p>
       <w:pPr>
-        <w:pStyle w:val="ac"/>
+        <w:pStyle w:val="ListParagraph"/>
         <w:spacing w:after="160" w:line="240" w:lineRule="auto"/>
         <w:rPr>
           <w:rFonts w:ascii="Times New Roman" w:hAnsi="Times New Roman" w:cs="Times New Roman"/>
@@ -42059,7 +40530,7 @@
     </w:p>
     <w:p>
       <w:pPr>
-        <w:pStyle w:val="ac"/>
+        <w:pStyle w:val="ListParagraph"/>
         <w:spacing w:after="160" w:line="240" w:lineRule="auto"/>
         <w:rPr>
           <w:rFonts w:ascii="Times New Roman" w:hAnsi="Times New Roman" w:cs="Times New Roman"/>
@@ -42070,7 +40541,7 @@
     </w:p>
     <w:p>
       <w:pPr>
-        <w:pStyle w:val="ac"/>
+        <w:pStyle w:val="ListParagraph"/>
         <w:spacing w:after="160" w:line="240" w:lineRule="auto"/>
         <w:rPr>
           <w:rFonts w:ascii="Times New Roman" w:hAnsi="Times New Roman" w:cs="Times New Roman"/>
@@ -42081,7 +40552,7 @@
     </w:p>
     <w:p>
       <w:pPr>
-        <w:pStyle w:val="ac"/>
+        <w:pStyle w:val="ListParagraph"/>
         <w:spacing w:after="160" w:line="240" w:lineRule="auto"/>
         <w:rPr>
           <w:rFonts w:ascii="Times New Roman" w:hAnsi="Times New Roman" w:cs="Times New Roman"/>
@@ -42092,7 +40563,7 @@
     </w:p>
     <w:p>
       <w:pPr>
-        <w:pStyle w:val="ac"/>
+        <w:pStyle w:val="ListParagraph"/>
         <w:spacing w:after="160" w:line="240" w:lineRule="auto"/>
         <w:rPr>
           <w:rFonts w:ascii="Times New Roman" w:hAnsi="Times New Roman" w:cs="Times New Roman"/>
@@ -42103,7 +40574,7 @@
     </w:p>
     <w:p>
       <w:pPr>
-        <w:pStyle w:val="ac"/>
+        <w:pStyle w:val="ListParagraph"/>
         <w:spacing w:after="160" w:line="240" w:lineRule="auto"/>
         <w:rPr>
           <w:rFonts w:ascii="Times New Roman" w:hAnsi="Times New Roman" w:cs="Times New Roman"/>
@@ -42114,7 +40585,7 @@
     </w:p>
     <w:p>
       <w:pPr>
-        <w:pStyle w:val="ac"/>
+        <w:pStyle w:val="ListParagraph"/>
         <w:spacing w:after="160" w:line="240" w:lineRule="auto"/>
         <w:rPr>
           <w:rFonts w:ascii="Times New Roman" w:hAnsi="Times New Roman" w:cs="Times New Roman"/>
@@ -42595,7 +41066,7 @@
     </w:p>
     <w:p>
       <w:pPr>
-        <w:pStyle w:val="ac"/>
+        <w:pStyle w:val="ListParagraph"/>
         <w:spacing w:line="240" w:lineRule="auto"/>
         <w:rPr>
           <w:rFonts w:ascii="Times New Roman" w:hAnsi="Times New Roman" w:cs="Times New Roman"/>
@@ -42641,7 +41112,6 @@
           <w:szCs w:val="24"/>
         </w:rPr>
       </w:pPr>
-      <w:proofErr w:type="gramStart"/>
       <w:r>
         <w:rPr>
           <w:rFonts w:ascii="Times New Roman" w:eastAsia="Times New Roman" w:hAnsi="Times New Roman" w:cs="Times New Roman"/>
@@ -42650,7 +41120,6 @@
         </w:rPr>
         <w:t>The meter number of setting scope.</w:t>
       </w:r>
-      <w:proofErr w:type="gramEnd"/>
     </w:p>
     <w:p>
       <w:pPr>
@@ -42662,7 +41131,6 @@
           <w:szCs w:val="24"/>
         </w:rPr>
       </w:pPr>
-      <w:proofErr w:type="gramStart"/>
       <w:r>
         <w:rPr>
           <w:rFonts w:ascii="Times New Roman" w:hAnsi="Times New Roman" w:cs="Times New Roman"/>
@@ -42671,7 +41139,6 @@
         </w:rPr>
         <w:t>Latitude of the mobile application’s current location.</w:t>
       </w:r>
-      <w:proofErr w:type="gramEnd"/>
     </w:p>
     <w:p>
       <w:pPr>
@@ -42683,7 +41150,6 @@
           <w:szCs w:val="24"/>
         </w:rPr>
       </w:pPr>
-      <w:proofErr w:type="gramStart"/>
       <w:r>
         <w:rPr>
           <w:rFonts w:ascii="Times New Roman" w:hAnsi="Times New Roman" w:cs="Times New Roman"/>
@@ -42692,7 +41158,6 @@
         </w:rPr>
         <w:t>Longitude of the mobile application’s current location.</w:t>
       </w:r>
-      <w:proofErr w:type="gramEnd"/>
     </w:p>
     <w:p>
       <w:pPr>
@@ -42753,7 +41218,7 @@
     </w:p>
     <w:p>
       <w:pPr>
-        <w:pStyle w:val="ac"/>
+        <w:pStyle w:val="ListParagraph"/>
         <w:numPr>
           <w:ilvl w:val="0"/>
           <w:numId w:val="72"/>
@@ -42776,7 +41241,7 @@
     </w:p>
     <w:p>
       <w:pPr>
-        <w:pStyle w:val="ac"/>
+        <w:pStyle w:val="ListParagraph"/>
         <w:numPr>
           <w:ilvl w:val="0"/>
           <w:numId w:val="72"/>
@@ -42807,7 +41272,7 @@
     </w:p>
     <w:p>
       <w:pPr>
-        <w:pStyle w:val="ac"/>
+        <w:pStyle w:val="ListParagraph"/>
         <w:numPr>
           <w:ilvl w:val="0"/>
           <w:numId w:val="72"/>
@@ -42830,7 +41295,7 @@
     </w:p>
     <w:p>
       <w:pPr>
-        <w:pStyle w:val="ac"/>
+        <w:pStyle w:val="ListParagraph"/>
         <w:spacing w:after="160" w:line="240" w:lineRule="auto"/>
         <w:rPr>
           <w:rFonts w:ascii="Times New Roman" w:hAnsi="Times New Roman" w:cs="Times New Roman"/>
@@ -42841,7 +41306,7 @@
     </w:p>
     <w:p>
       <w:pPr>
-        <w:pStyle w:val="ac"/>
+        <w:pStyle w:val="ListParagraph"/>
         <w:spacing w:after="160" w:line="240" w:lineRule="auto"/>
         <w:rPr>
           <w:rFonts w:ascii="Times New Roman" w:hAnsi="Times New Roman" w:cs="Times New Roman"/>
@@ -42852,7 +41317,7 @@
     </w:p>
     <w:p>
       <w:pPr>
-        <w:pStyle w:val="ac"/>
+        <w:pStyle w:val="ListParagraph"/>
         <w:spacing w:after="160" w:line="240" w:lineRule="auto"/>
         <w:rPr>
           <w:rFonts w:ascii="Times New Roman" w:hAnsi="Times New Roman" w:cs="Times New Roman"/>
@@ -42863,7 +41328,7 @@
     </w:p>
     <w:p>
       <w:pPr>
-        <w:pStyle w:val="ac"/>
+        <w:pStyle w:val="ListParagraph"/>
         <w:spacing w:after="160" w:line="240" w:lineRule="auto"/>
         <w:rPr>
           <w:rFonts w:ascii="Times New Roman" w:hAnsi="Times New Roman" w:cs="Times New Roman"/>
@@ -42874,7 +41339,7 @@
     </w:p>
     <w:p>
       <w:pPr>
-        <w:pStyle w:val="ac"/>
+        <w:pStyle w:val="ListParagraph"/>
         <w:spacing w:after="160" w:line="240" w:lineRule="auto"/>
         <w:rPr>
           <w:rFonts w:ascii="Times New Roman" w:hAnsi="Times New Roman" w:cs="Times New Roman"/>
@@ -42885,7 +41350,7 @@
     </w:p>
     <w:p>
       <w:pPr>
-        <w:pStyle w:val="ac"/>
+        <w:pStyle w:val="ListParagraph"/>
         <w:spacing w:after="160" w:line="240" w:lineRule="auto"/>
         <w:rPr>
           <w:rFonts w:ascii="Times New Roman" w:hAnsi="Times New Roman" w:cs="Times New Roman"/>
@@ -42896,7 +41361,7 @@
     </w:p>
     <w:p>
       <w:pPr>
-        <w:pStyle w:val="ac"/>
+        <w:pStyle w:val="ListParagraph"/>
         <w:spacing w:after="160" w:line="240" w:lineRule="auto"/>
         <w:rPr>
           <w:rFonts w:ascii="Times New Roman" w:hAnsi="Times New Roman" w:cs="Times New Roman"/>
@@ -42907,7 +41372,7 @@
     </w:p>
     <w:p>
       <w:pPr>
-        <w:pStyle w:val="ac"/>
+        <w:pStyle w:val="ListParagraph"/>
         <w:spacing w:after="160" w:line="240" w:lineRule="auto"/>
         <w:rPr>
           <w:rFonts w:ascii="Times New Roman" w:hAnsi="Times New Roman" w:cs="Times New Roman"/>
@@ -42918,7 +41383,7 @@
     </w:p>
     <w:p>
       <w:pPr>
-        <w:pStyle w:val="ac"/>
+        <w:pStyle w:val="ListParagraph"/>
         <w:spacing w:after="160" w:line="240" w:lineRule="auto"/>
         <w:rPr>
           <w:rFonts w:ascii="Times New Roman" w:hAnsi="Times New Roman" w:cs="Times New Roman"/>
@@ -42929,7 +41394,7 @@
     </w:p>
     <w:p>
       <w:pPr>
-        <w:pStyle w:val="ac"/>
+        <w:pStyle w:val="ListParagraph"/>
         <w:spacing w:after="160" w:line="240" w:lineRule="auto"/>
         <w:rPr>
           <w:rFonts w:ascii="Times New Roman" w:hAnsi="Times New Roman" w:cs="Times New Roman"/>
@@ -42940,7 +41405,7 @@
     </w:p>
     <w:p>
       <w:pPr>
-        <w:pStyle w:val="ac"/>
+        <w:pStyle w:val="ListParagraph"/>
         <w:spacing w:after="160" w:line="240" w:lineRule="auto"/>
         <w:rPr>
           <w:rFonts w:ascii="Times New Roman" w:hAnsi="Times New Roman" w:cs="Times New Roman"/>
@@ -42951,7 +41416,7 @@
     </w:p>
     <w:p>
       <w:pPr>
-        <w:pStyle w:val="ac"/>
+        <w:pStyle w:val="ListParagraph"/>
         <w:spacing w:after="160" w:line="240" w:lineRule="auto"/>
         <w:rPr>
           <w:rFonts w:ascii="Times New Roman" w:hAnsi="Times New Roman" w:cs="Times New Roman"/>
@@ -42962,7 +41427,7 @@
     </w:p>
     <w:p>
       <w:pPr>
-        <w:pStyle w:val="ac"/>
+        <w:pStyle w:val="ListParagraph"/>
         <w:spacing w:after="160" w:line="240" w:lineRule="auto"/>
         <w:rPr>
           <w:rFonts w:ascii="Times New Roman" w:hAnsi="Times New Roman" w:cs="Times New Roman"/>
@@ -42973,7 +41438,7 @@
     </w:p>
     <w:p>
       <w:pPr>
-        <w:pStyle w:val="ac"/>
+        <w:pStyle w:val="ListParagraph"/>
         <w:spacing w:after="160" w:line="240" w:lineRule="auto"/>
         <w:rPr>
           <w:rFonts w:ascii="Times New Roman" w:hAnsi="Times New Roman" w:cs="Times New Roman"/>
@@ -42984,7 +41449,7 @@
     </w:p>
     <w:p>
       <w:pPr>
-        <w:pStyle w:val="ac"/>
+        <w:pStyle w:val="ListParagraph"/>
         <w:spacing w:after="160" w:line="240" w:lineRule="auto"/>
         <w:rPr>
           <w:rFonts w:ascii="Times New Roman" w:hAnsi="Times New Roman" w:cs="Times New Roman"/>
@@ -42995,7 +41460,7 @@
     </w:p>
     <w:p>
       <w:pPr>
-        <w:pStyle w:val="ac"/>
+        <w:pStyle w:val="ListParagraph"/>
         <w:spacing w:after="160" w:line="240" w:lineRule="auto"/>
         <w:rPr>
           <w:rFonts w:ascii="Times New Roman" w:hAnsi="Times New Roman" w:cs="Times New Roman"/>
@@ -43006,7 +41471,7 @@
     </w:p>
     <w:p>
       <w:pPr>
-        <w:pStyle w:val="ac"/>
+        <w:pStyle w:val="ListParagraph"/>
         <w:spacing w:after="160" w:line="240" w:lineRule="auto"/>
         <w:rPr>
           <w:rFonts w:ascii="Times New Roman" w:hAnsi="Times New Roman" w:cs="Times New Roman"/>
@@ -43017,7 +41482,7 @@
     </w:p>
     <w:p>
       <w:pPr>
-        <w:pStyle w:val="ac"/>
+        <w:pStyle w:val="ListParagraph"/>
         <w:spacing w:after="160" w:line="240" w:lineRule="auto"/>
         <w:rPr>
           <w:rFonts w:ascii="Times New Roman" w:hAnsi="Times New Roman" w:cs="Times New Roman"/>
@@ -43028,7 +41493,7 @@
     </w:p>
     <w:p>
       <w:pPr>
-        <w:pStyle w:val="ac"/>
+        <w:pStyle w:val="ListParagraph"/>
         <w:spacing w:after="160" w:line="240" w:lineRule="auto"/>
         <w:rPr>
           <w:rFonts w:ascii="Times New Roman" w:hAnsi="Times New Roman" w:cs="Times New Roman"/>
@@ -43039,7 +41504,7 @@
     </w:p>
     <w:p>
       <w:pPr>
-        <w:pStyle w:val="ac"/>
+        <w:pStyle w:val="ListParagraph"/>
         <w:spacing w:after="160" w:line="240" w:lineRule="auto"/>
         <w:rPr>
           <w:rFonts w:ascii="Times New Roman" w:hAnsi="Times New Roman" w:cs="Times New Roman"/>
@@ -43050,7 +41515,7 @@
     </w:p>
     <w:p>
       <w:pPr>
-        <w:pStyle w:val="ac"/>
+        <w:pStyle w:val="ListParagraph"/>
         <w:spacing w:after="160" w:line="240" w:lineRule="auto"/>
         <w:rPr>
           <w:rFonts w:ascii="Times New Roman" w:hAnsi="Times New Roman" w:cs="Times New Roman"/>
@@ -43368,7 +41833,7 @@
     </w:p>
     <w:p>
       <w:pPr>
-        <w:pStyle w:val="ac"/>
+        <w:pStyle w:val="ListParagraph"/>
         <w:spacing w:line="240" w:lineRule="auto"/>
         <w:rPr>
           <w:rFonts w:ascii="Times New Roman" w:hAnsi="Times New Roman" w:cs="Times New Roman"/>
@@ -43414,7 +41879,6 @@
           <w:szCs w:val="24"/>
         </w:rPr>
       </w:pPr>
-      <w:proofErr w:type="gramStart"/>
       <w:r>
         <w:rPr>
           <w:rFonts w:ascii="Times New Roman" w:eastAsia="Times New Roman" w:hAnsi="Times New Roman" w:cs="Times New Roman"/>
@@ -43423,7 +41887,6 @@
         </w:rPr>
         <w:t>The identity number of selected help place.</w:t>
       </w:r>
-      <w:proofErr w:type="gramEnd"/>
     </w:p>
     <w:p>
       <w:pPr>
@@ -43435,7 +41898,6 @@
           <w:szCs w:val="24"/>
         </w:rPr>
       </w:pPr>
-      <w:proofErr w:type="gramStart"/>
       <w:r>
         <w:rPr>
           <w:rFonts w:ascii="Times New Roman" w:eastAsia="Times New Roman" w:hAnsi="Times New Roman" w:cs="Times New Roman"/>
@@ -43482,7 +41944,6 @@
         </w:rPr>
         <w:t>selected help place.</w:t>
       </w:r>
-      <w:proofErr w:type="gramEnd"/>
     </w:p>
     <w:p>
       <w:pPr>
@@ -43576,7 +42037,7 @@
     </w:p>
     <w:p>
       <w:pPr>
-        <w:pStyle w:val="ac"/>
+        <w:pStyle w:val="ListParagraph"/>
         <w:numPr>
           <w:ilvl w:val="0"/>
           <w:numId w:val="73"/>
@@ -43623,7 +42084,7 @@
     </w:p>
     <w:p>
       <w:pPr>
-        <w:pStyle w:val="ac"/>
+        <w:pStyle w:val="ListParagraph"/>
         <w:numPr>
           <w:ilvl w:val="0"/>
           <w:numId w:val="73"/>
@@ -43678,7 +42139,7 @@
     </w:p>
     <w:p>
       <w:pPr>
-        <w:pStyle w:val="ac"/>
+        <w:pStyle w:val="ListParagraph"/>
         <w:numPr>
           <w:ilvl w:val="0"/>
           <w:numId w:val="73"/>
@@ -43717,7 +42178,7 @@
     </w:p>
     <w:p>
       <w:pPr>
-        <w:pStyle w:val="ac"/>
+        <w:pStyle w:val="ListParagraph"/>
         <w:numPr>
           <w:ilvl w:val="0"/>
           <w:numId w:val="73"/>
@@ -43853,7 +42314,7 @@
     </w:p>
     <w:p>
       <w:pPr>
-        <w:pStyle w:val="ac"/>
+        <w:pStyle w:val="ListParagraph"/>
         <w:spacing w:after="160" w:line="240" w:lineRule="auto"/>
         <w:rPr>
           <w:rFonts w:ascii="Times New Roman" w:hAnsi="Times New Roman" w:cs="Times New Roman"/>
@@ -43924,7 +42385,7 @@
     </w:p>
     <w:p>
       <w:pPr>
-        <w:pStyle w:val="ac"/>
+        <w:pStyle w:val="ListParagraph"/>
         <w:spacing w:after="160" w:line="240" w:lineRule="auto"/>
         <w:rPr>
           <w:rFonts w:ascii="Times New Roman" w:hAnsi="Times New Roman" w:cs="Times New Roman"/>
@@ -43979,7 +42440,7 @@
     </w:p>
     <w:p>
       <w:pPr>
-        <w:pStyle w:val="ac"/>
+        <w:pStyle w:val="ListParagraph"/>
         <w:spacing w:after="160" w:line="240" w:lineRule="auto"/>
         <w:rPr>
           <w:rFonts w:ascii="Times New Roman" w:hAnsi="Times New Roman" w:cs="Times New Roman"/>
@@ -44036,7 +42497,7 @@
     <w:p/>
     <w:p/>
     <w:sectPr>
-      <w:footerReference w:type="default" r:id="rId11"/>
+      <w:footerReference w:type="default" r:id="rId10"/>
       <w:pgSz w:w="11906" w:h="16838"/>
       <w:pgMar w:top="1440" w:right="1440" w:bottom="1440" w:left="1440" w:header="708" w:footer="708" w:gutter="0"/>
       <w:cols w:space="708"/>
@@ -44047,7 +42508,7 @@
 </file>
 
 <file path=word/endnotes.xml><?xml version="1.0" encoding="utf-8"?>
-<w:endnotes xmlns:wpc="http://schemas.microsoft.com/office/word/2010/wordprocessingCanvas" xmlns:mc="http://schemas.openxmlformats.org/markup-compatibility/2006" xmlns:o="urn:schemas-microsoft-com:office:office" xmlns:r="http://schemas.openxmlformats.org/officeDocument/2006/relationships" xmlns:m="http://schemas.openxmlformats.org/officeDocument/2006/math" xmlns:v="urn:schemas-microsoft-com:vml" xmlns:wp14="http://schemas.microsoft.com/office/word/2010/wordprocessingDrawing" xmlns:wp="http://schemas.openxmlformats.org/drawingml/2006/wordprocessingDrawing" xmlns:w10="urn:schemas-microsoft-com:office:word" xmlns:w="http://schemas.openxmlformats.org/wordprocessingml/2006/main" xmlns:w14="http://schemas.microsoft.com/office/word/2010/wordml" xmlns:wpg="http://schemas.microsoft.com/office/word/2010/wordprocessingGroup" xmlns:wpi="http://schemas.microsoft.com/office/word/2010/wordprocessingInk" xmlns:wne="http://schemas.microsoft.com/office/word/2006/wordml" xmlns:wps="http://schemas.microsoft.com/office/word/2010/wordprocessingShape" mc:Ignorable="w14 wp14">
+<w:endnotes xmlns:wpc="http://schemas.microsoft.com/office/word/2010/wordprocessingCanvas" xmlns:mc="http://schemas.openxmlformats.org/markup-compatibility/2006" xmlns:o="urn:schemas-microsoft-com:office:office" xmlns:r="http://schemas.openxmlformats.org/officeDocument/2006/relationships" xmlns:m="http://schemas.openxmlformats.org/officeDocument/2006/math" xmlns:v="urn:schemas-microsoft-com:vml" xmlns:wp14="http://schemas.microsoft.com/office/word/2010/wordprocessingDrawing" xmlns:wp="http://schemas.openxmlformats.org/drawingml/2006/wordprocessingDrawing" xmlns:w10="urn:schemas-microsoft-com:office:word" xmlns:w="http://schemas.openxmlformats.org/wordprocessingml/2006/main" xmlns:w14="http://schemas.microsoft.com/office/word/2010/wordml" xmlns:w15="http://schemas.microsoft.com/office/word/2012/wordml" xmlns:wpg="http://schemas.microsoft.com/office/word/2010/wordprocessingGroup" xmlns:wpi="http://schemas.microsoft.com/office/word/2010/wordprocessingInk" xmlns:wne="http://schemas.microsoft.com/office/word/2006/wordml" xmlns:wps="http://schemas.microsoft.com/office/word/2010/wordprocessingShape" mc:Ignorable="w14 w15 wp14">
   <w:endnote w:type="separator" w:id="-1">
     <w:p>
       <w:pPr>
@@ -44072,10 +42533,10 @@
 </file>
 
 <file path=word/footer1.xml><?xml version="1.0" encoding="utf-8"?>
-<w:ftr xmlns:wpc="http://schemas.microsoft.com/office/word/2010/wordprocessingCanvas" xmlns:mc="http://schemas.openxmlformats.org/markup-compatibility/2006" xmlns:o="urn:schemas-microsoft-com:office:office" xmlns:r="http://schemas.openxmlformats.org/officeDocument/2006/relationships" xmlns:m="http://schemas.openxmlformats.org/officeDocument/2006/math" xmlns:v="urn:schemas-microsoft-com:vml" xmlns:wp14="http://schemas.microsoft.com/office/word/2010/wordprocessingDrawing" xmlns:wp="http://schemas.openxmlformats.org/drawingml/2006/wordprocessingDrawing" xmlns:w10="urn:schemas-microsoft-com:office:word" xmlns:w="http://schemas.openxmlformats.org/wordprocessingml/2006/main" xmlns:w14="http://schemas.microsoft.com/office/word/2010/wordml" xmlns:wpg="http://schemas.microsoft.com/office/word/2010/wordprocessingGroup" xmlns:wpi="http://schemas.microsoft.com/office/word/2010/wordprocessingInk" xmlns:wne="http://schemas.microsoft.com/office/word/2006/wordml" xmlns:wps="http://schemas.microsoft.com/office/word/2010/wordprocessingShape" mc:Ignorable="w14 wp14">
+<w:ftr xmlns:wpc="http://schemas.microsoft.com/office/word/2010/wordprocessingCanvas" xmlns:mc="http://schemas.openxmlformats.org/markup-compatibility/2006" xmlns:o="urn:schemas-microsoft-com:office:office" xmlns:r="http://schemas.openxmlformats.org/officeDocument/2006/relationships" xmlns:m="http://schemas.openxmlformats.org/officeDocument/2006/math" xmlns:v="urn:schemas-microsoft-com:vml" xmlns:wp14="http://schemas.microsoft.com/office/word/2010/wordprocessingDrawing" xmlns:wp="http://schemas.openxmlformats.org/drawingml/2006/wordprocessingDrawing" xmlns:w10="urn:schemas-microsoft-com:office:word" xmlns:w="http://schemas.openxmlformats.org/wordprocessingml/2006/main" xmlns:w14="http://schemas.microsoft.com/office/word/2010/wordml" xmlns:w15="http://schemas.microsoft.com/office/word/2012/wordml" xmlns:wpg="http://schemas.microsoft.com/office/word/2010/wordprocessingGroup" xmlns:wpi="http://schemas.microsoft.com/office/word/2010/wordprocessingInk" xmlns:wne="http://schemas.microsoft.com/office/word/2006/wordml" xmlns:wps="http://schemas.microsoft.com/office/word/2010/wordprocessingShape" mc:Ignorable="w14 w15 wp14">
   <w:p>
     <w:pPr>
-      <w:pStyle w:val="a6"/>
+      <w:pStyle w:val="Footer"/>
       <w:ind w:hanging="11"/>
       <w:rPr>
         <w:rFonts w:ascii="Times New Roman" w:hAnsi="Times New Roman" w:cs="Times New Roman"/>
@@ -44190,7 +42651,7 @@
   </w:p>
   <w:p>
     <w:pPr>
-      <w:pStyle w:val="a6"/>
+      <w:pStyle w:val="Footer"/>
       <w:ind w:hanging="11"/>
       <w:rPr>
         <w:rFonts w:ascii="Times New Roman" w:hAnsi="Times New Roman"/>
@@ -44290,7 +42751,7 @@
         <w:szCs w:val="20"/>
         <w:lang w:eastAsia="th-TH"/>
       </w:rPr>
-      <w:t>8</w:t>
+      <w:t>42</w:t>
     </w:r>
     <w:r>
       <w:rPr>
@@ -44366,7 +42827,7 @@
   </w:p>
   <w:p>
     <w:pPr>
-      <w:pStyle w:val="a6"/>
+      <w:pStyle w:val="Footer"/>
       <w:rPr>
         <w:rFonts w:ascii="Times New Roman" w:hAnsi="Times New Roman" w:cs="Times New Roman"/>
         <w:szCs w:val="22"/>
@@ -44377,7 +42838,7 @@
 </file>
 
 <file path=word/footnotes.xml><?xml version="1.0" encoding="utf-8"?>
-<w:footnotes xmlns:wpc="http://schemas.microsoft.com/office/word/2010/wordprocessingCanvas" xmlns:mc="http://schemas.openxmlformats.org/markup-compatibility/2006" xmlns:o="urn:schemas-microsoft-com:office:office" xmlns:r="http://schemas.openxmlformats.org/officeDocument/2006/relationships" xmlns:m="http://schemas.openxmlformats.org/officeDocument/2006/math" xmlns:v="urn:schemas-microsoft-com:vml" xmlns:wp14="http://schemas.microsoft.com/office/word/2010/wordprocessingDrawing" xmlns:wp="http://schemas.openxmlformats.org/drawingml/2006/wordprocessingDrawing" xmlns:w10="urn:schemas-microsoft-com:office:word" xmlns:w="http://schemas.openxmlformats.org/wordprocessingml/2006/main" xmlns:w14="http://schemas.microsoft.com/office/word/2010/wordml" xmlns:wpg="http://schemas.microsoft.com/office/word/2010/wordprocessingGroup" xmlns:wpi="http://schemas.microsoft.com/office/word/2010/wordprocessingInk" xmlns:wne="http://schemas.microsoft.com/office/word/2006/wordml" xmlns:wps="http://schemas.microsoft.com/office/word/2010/wordprocessingShape" mc:Ignorable="w14 wp14">
+<w:footnotes xmlns:wpc="http://schemas.microsoft.com/office/word/2010/wordprocessingCanvas" xmlns:mc="http://schemas.openxmlformats.org/markup-compatibility/2006" xmlns:o="urn:schemas-microsoft-com:office:office" xmlns:r="http://schemas.openxmlformats.org/officeDocument/2006/relationships" xmlns:m="http://schemas.openxmlformats.org/officeDocument/2006/math" xmlns:v="urn:schemas-microsoft-com:vml" xmlns:wp14="http://schemas.microsoft.com/office/word/2010/wordprocessingDrawing" xmlns:wp="http://schemas.openxmlformats.org/drawingml/2006/wordprocessingDrawing" xmlns:w10="urn:schemas-microsoft-com:office:word" xmlns:w="http://schemas.openxmlformats.org/wordprocessingml/2006/main" xmlns:w14="http://schemas.microsoft.com/office/word/2010/wordml" xmlns:w15="http://schemas.microsoft.com/office/word/2012/wordml" xmlns:wpg="http://schemas.microsoft.com/office/word/2010/wordprocessingGroup" xmlns:wpi="http://schemas.microsoft.com/office/word/2010/wordprocessingInk" xmlns:wne="http://schemas.microsoft.com/office/word/2006/wordml" xmlns:wps="http://schemas.microsoft.com/office/word/2010/wordprocessingShape" mc:Ignorable="w14 w15 wp14">
   <w:footnote w:type="separator" w:id="-1">
     <w:p>
       <w:pPr>
@@ -44402,7 +42863,7 @@
 </file>
 
 <file path=word/numbering.xml><?xml version="1.0" encoding="utf-8"?>
-<w:numbering xmlns:wpc="http://schemas.microsoft.com/office/word/2010/wordprocessingCanvas" xmlns:mc="http://schemas.openxmlformats.org/markup-compatibility/2006" xmlns:o="urn:schemas-microsoft-com:office:office" xmlns:r="http://schemas.openxmlformats.org/officeDocument/2006/relationships" xmlns:m="http://schemas.openxmlformats.org/officeDocument/2006/math" xmlns:v="urn:schemas-microsoft-com:vml" xmlns:wp14="http://schemas.microsoft.com/office/word/2010/wordprocessingDrawing" xmlns:wp="http://schemas.openxmlformats.org/drawingml/2006/wordprocessingDrawing" xmlns:w10="urn:schemas-microsoft-com:office:word" xmlns:w="http://schemas.openxmlformats.org/wordprocessingml/2006/main" xmlns:w14="http://schemas.microsoft.com/office/word/2010/wordml" xmlns:wpg="http://schemas.microsoft.com/office/word/2010/wordprocessingGroup" xmlns:wpi="http://schemas.microsoft.com/office/word/2010/wordprocessingInk" xmlns:wne="http://schemas.microsoft.com/office/word/2006/wordml" xmlns:wps="http://schemas.microsoft.com/office/word/2010/wordprocessingShape" mc:Ignorable="w14 wp14">
+<w:numbering xmlns:wpc="http://schemas.microsoft.com/office/word/2010/wordprocessingCanvas" xmlns:mc="http://schemas.openxmlformats.org/markup-compatibility/2006" xmlns:o="urn:schemas-microsoft-com:office:office" xmlns:r="http://schemas.openxmlformats.org/officeDocument/2006/relationships" xmlns:m="http://schemas.openxmlformats.org/officeDocument/2006/math" xmlns:v="urn:schemas-microsoft-com:vml" xmlns:wp14="http://schemas.microsoft.com/office/word/2010/wordprocessingDrawing" xmlns:wp="http://schemas.openxmlformats.org/drawingml/2006/wordprocessingDrawing" xmlns:w10="urn:schemas-microsoft-com:office:word" xmlns:w="http://schemas.openxmlformats.org/wordprocessingml/2006/main" xmlns:w14="http://schemas.microsoft.com/office/word/2010/wordml" xmlns:w15="http://schemas.microsoft.com/office/word/2012/wordml" xmlns:wpg="http://schemas.microsoft.com/office/word/2010/wordprocessingGroup" xmlns:wpi="http://schemas.microsoft.com/office/word/2010/wordprocessingInk" xmlns:wne="http://schemas.microsoft.com/office/word/2006/wordml" xmlns:wps="http://schemas.microsoft.com/office/word/2010/wordprocessingShape" mc:Ignorable="w14 w15 wp14">
   <w:abstractNum w:abstractNumId="0">
     <w:nsid w:val="000328C3"/>
     <w:multiLevelType w:val="hybridMultilevel"/>
@@ -52699,7 +51160,7 @@
 </file>
 
 <file path=word/styles.xml><?xml version="1.0" encoding="utf-8"?>
-<w:styles xmlns:mc="http://schemas.openxmlformats.org/markup-compatibility/2006" xmlns:r="http://schemas.openxmlformats.org/officeDocument/2006/relationships" xmlns:w="http://schemas.openxmlformats.org/wordprocessingml/2006/main" xmlns:w14="http://schemas.microsoft.com/office/word/2010/wordml" mc:Ignorable="w14">
+<w:styles xmlns:mc="http://schemas.openxmlformats.org/markup-compatibility/2006" xmlns:r="http://schemas.openxmlformats.org/officeDocument/2006/relationships" xmlns:w="http://schemas.openxmlformats.org/wordprocessingml/2006/main" xmlns:w14="http://schemas.microsoft.com/office/word/2010/wordml" xmlns:w15="http://schemas.microsoft.com/office/word/2012/wordml" mc:Ignorable="w14 w15">
   <w:docDefaults>
     <w:rPrDefault>
       <w:rPr>
@@ -52715,155 +51176,389 @@
       </w:pPr>
     </w:pPrDefault>
   </w:docDefaults>
-  <w:latentStyles w:defLockedState="0" w:defUIPriority="99" w:defSemiHidden="1" w:defUnhideWhenUsed="1" w:defQFormat="0" w:count="267">
-    <w:lsdException w:name="Normal" w:semiHidden="0" w:uiPriority="0" w:unhideWhenUsed="0" w:qFormat="1"/>
-    <w:lsdException w:name="heading 1" w:semiHidden="0" w:uiPriority="9" w:unhideWhenUsed="0" w:qFormat="1"/>
-    <w:lsdException w:name="heading 2" w:uiPriority="9" w:qFormat="1"/>
-    <w:lsdException w:name="heading 3" w:uiPriority="9" w:qFormat="1"/>
-    <w:lsdException w:name="heading 4" w:uiPriority="9" w:qFormat="1"/>
-    <w:lsdException w:name="heading 5" w:uiPriority="9" w:qFormat="1"/>
-    <w:lsdException w:name="heading 6" w:uiPriority="9" w:qFormat="1"/>
-    <w:lsdException w:name="heading 7" w:uiPriority="9" w:qFormat="1"/>
-    <w:lsdException w:name="heading 8" w:uiPriority="9" w:qFormat="1"/>
-    <w:lsdException w:name="heading 9" w:uiPriority="9" w:qFormat="1"/>
-    <w:lsdException w:name="toc 1" w:uiPriority="39"/>
-    <w:lsdException w:name="toc 2" w:uiPriority="39"/>
-    <w:lsdException w:name="toc 3" w:uiPriority="39"/>
-    <w:lsdException w:name="toc 4" w:uiPriority="39"/>
-    <w:lsdException w:name="toc 5" w:uiPriority="39"/>
-    <w:lsdException w:name="toc 6" w:uiPriority="39"/>
-    <w:lsdException w:name="toc 7" w:uiPriority="39"/>
-    <w:lsdException w:name="toc 8" w:uiPriority="39"/>
-    <w:lsdException w:name="toc 9" w:uiPriority="39"/>
-    <w:lsdException w:name="caption" w:uiPriority="35" w:qFormat="1"/>
-    <w:lsdException w:name="Title" w:semiHidden="0" w:uiPriority="10" w:unhideWhenUsed="0" w:qFormat="1"/>
-    <w:lsdException w:name="Default Paragraph Font" w:uiPriority="1"/>
-    <w:lsdException w:name="Subtitle" w:semiHidden="0" w:uiPriority="11" w:unhideWhenUsed="0" w:qFormat="1"/>
-    <w:lsdException w:name="Strong" w:semiHidden="0" w:uiPriority="22" w:unhideWhenUsed="0" w:qFormat="1"/>
-    <w:lsdException w:name="Emphasis" w:semiHidden="0" w:uiPriority="20" w:unhideWhenUsed="0" w:qFormat="1"/>
-    <w:lsdException w:name="Table Grid" w:semiHidden="0" w:uiPriority="59" w:unhideWhenUsed="0"/>
-    <w:lsdException w:name="Placeholder Text" w:unhideWhenUsed="0"/>
-    <w:lsdException w:name="No Spacing" w:semiHidden="0" w:uiPriority="1" w:unhideWhenUsed="0" w:qFormat="1"/>
-    <w:lsdException w:name="Light Shading" w:semiHidden="0" w:uiPriority="60" w:unhideWhenUsed="0"/>
-    <w:lsdException w:name="Light List" w:semiHidden="0" w:uiPriority="61" w:unhideWhenUsed="0"/>
-    <w:lsdException w:name="Light Grid" w:semiHidden="0" w:uiPriority="62" w:unhideWhenUsed="0"/>
-    <w:lsdException w:name="Medium Shading 1" w:semiHidden="0" w:uiPriority="63" w:unhideWhenUsed="0"/>
-    <w:lsdException w:name="Medium Shading 2" w:semiHidden="0" w:uiPriority="64" w:unhideWhenUsed="0"/>
-    <w:lsdException w:name="Medium List 1" w:semiHidden="0" w:uiPriority="65" w:unhideWhenUsed="0"/>
-    <w:lsdException w:name="Medium List 2" w:semiHidden="0" w:uiPriority="66" w:unhideWhenUsed="0"/>
-    <w:lsdException w:name="Medium Grid 1" w:semiHidden="0" w:uiPriority="67" w:unhideWhenUsed="0"/>
-    <w:lsdException w:name="Medium Grid 2" w:semiHidden="0" w:uiPriority="68" w:unhideWhenUsed="0"/>
-    <w:lsdException w:name="Medium Grid 3" w:semiHidden="0" w:uiPriority="69" w:unhideWhenUsed="0"/>
-    <w:lsdException w:name="Dark List" w:semiHidden="0" w:uiPriority="70" w:unhideWhenUsed="0"/>
-    <w:lsdException w:name="Colorful Shading" w:semiHidden="0" w:uiPriority="71" w:unhideWhenUsed="0"/>
-    <w:lsdException w:name="Colorful List" w:semiHidden="0" w:uiPriority="72" w:unhideWhenUsed="0"/>
-    <w:lsdException w:name="Colorful Grid" w:semiHidden="0" w:uiPriority="73" w:unhideWhenUsed="0"/>
-    <w:lsdException w:name="Light Shading Accent 1" w:semiHidden="0" w:uiPriority="60" w:unhideWhenUsed="0"/>
-    <w:lsdException w:name="Light List Accent 1" w:semiHidden="0" w:uiPriority="61" w:unhideWhenUsed="0"/>
-    <w:lsdException w:name="Light Grid Accent 1" w:semiHidden="0" w:uiPriority="62" w:unhideWhenUsed="0"/>
-    <w:lsdException w:name="Medium Shading 1 Accent 1" w:semiHidden="0" w:uiPriority="63" w:unhideWhenUsed="0"/>
-    <w:lsdException w:name="Medium Shading 2 Accent 1" w:semiHidden="0" w:uiPriority="64" w:unhideWhenUsed="0"/>
-    <w:lsdException w:name="Medium List 1 Accent 1" w:semiHidden="0" w:uiPriority="65" w:unhideWhenUsed="0"/>
-    <w:lsdException w:name="Revision" w:unhideWhenUsed="0"/>
-    <w:lsdException w:name="List Paragraph" w:semiHidden="0" w:uiPriority="34" w:unhideWhenUsed="0" w:qFormat="1"/>
-    <w:lsdException w:name="Quote" w:semiHidden="0" w:uiPriority="29" w:unhideWhenUsed="0" w:qFormat="1"/>
-    <w:lsdException w:name="Intense Quote" w:semiHidden="0" w:uiPriority="30" w:unhideWhenUsed="0" w:qFormat="1"/>
-    <w:lsdException w:name="Medium List 2 Accent 1" w:semiHidden="0" w:uiPriority="66" w:unhideWhenUsed="0"/>
-    <w:lsdException w:name="Medium Grid 1 Accent 1" w:semiHidden="0" w:uiPriority="67" w:unhideWhenUsed="0"/>
-    <w:lsdException w:name="Medium Grid 2 Accent 1" w:semiHidden="0" w:uiPriority="68" w:unhideWhenUsed="0"/>
-    <w:lsdException w:name="Medium Grid 3 Accent 1" w:semiHidden="0" w:uiPriority="69" w:unhideWhenUsed="0"/>
-    <w:lsdException w:name="Dark List Accent 1" w:semiHidden="0" w:uiPriority="70" w:unhideWhenUsed="0"/>
-    <w:lsdException w:name="Colorful Shading Accent 1" w:semiHidden="0" w:uiPriority="71" w:unhideWhenUsed="0"/>
-    <w:lsdException w:name="Colorful List Accent 1" w:semiHidden="0" w:uiPriority="72" w:unhideWhenUsed="0"/>
-    <w:lsdException w:name="Colorful Grid Accent 1" w:semiHidden="0" w:uiPriority="73" w:unhideWhenUsed="0"/>
-    <w:lsdException w:name="Light Shading Accent 2" w:semiHidden="0" w:uiPriority="60" w:unhideWhenUsed="0"/>
-    <w:lsdException w:name="Light List Accent 2" w:semiHidden="0" w:uiPriority="61" w:unhideWhenUsed="0"/>
-    <w:lsdException w:name="Light Grid Accent 2" w:semiHidden="0" w:uiPriority="62" w:unhideWhenUsed="0"/>
-    <w:lsdException w:name="Medium Shading 1 Accent 2" w:semiHidden="0" w:uiPriority="63" w:unhideWhenUsed="0"/>
-    <w:lsdException w:name="Medium Shading 2 Accent 2" w:semiHidden="0" w:uiPriority="64" w:unhideWhenUsed="0"/>
-    <w:lsdException w:name="Medium List 1 Accent 2" w:semiHidden="0" w:uiPriority="65" w:unhideWhenUsed="0"/>
-    <w:lsdException w:name="Medium List 2 Accent 2" w:semiHidden="0" w:uiPriority="66" w:unhideWhenUsed="0"/>
-    <w:lsdException w:name="Medium Grid 1 Accent 2" w:semiHidden="0" w:uiPriority="67" w:unhideWhenUsed="0"/>
-    <w:lsdException w:name="Medium Grid 2 Accent 2" w:semiHidden="0" w:uiPriority="68" w:unhideWhenUsed="0"/>
-    <w:lsdException w:name="Medium Grid 3 Accent 2" w:semiHidden="0" w:uiPriority="69" w:unhideWhenUsed="0"/>
-    <w:lsdException w:name="Dark List Accent 2" w:semiHidden="0" w:uiPriority="70" w:unhideWhenUsed="0"/>
-    <w:lsdException w:name="Colorful Shading Accent 2" w:semiHidden="0" w:uiPriority="71" w:unhideWhenUsed="0"/>
-    <w:lsdException w:name="Colorful List Accent 2" w:semiHidden="0" w:uiPriority="72" w:unhideWhenUsed="0"/>
-    <w:lsdException w:name="Colorful Grid Accent 2" w:semiHidden="0" w:uiPriority="73" w:unhideWhenUsed="0"/>
-    <w:lsdException w:name="Light Shading Accent 3" w:semiHidden="0" w:uiPriority="60" w:unhideWhenUsed="0"/>
-    <w:lsdException w:name="Light List Accent 3" w:semiHidden="0" w:uiPriority="61" w:unhideWhenUsed="0"/>
-    <w:lsdException w:name="Light Grid Accent 3" w:semiHidden="0" w:uiPriority="62" w:unhideWhenUsed="0"/>
-    <w:lsdException w:name="Medium Shading 1 Accent 3" w:semiHidden="0" w:uiPriority="63" w:unhideWhenUsed="0"/>
-    <w:lsdException w:name="Medium Shading 2 Accent 3" w:semiHidden="0" w:uiPriority="64" w:unhideWhenUsed="0"/>
-    <w:lsdException w:name="Medium List 1 Accent 3" w:semiHidden="0" w:uiPriority="65" w:unhideWhenUsed="0"/>
-    <w:lsdException w:name="Medium List 2 Accent 3" w:semiHidden="0" w:uiPriority="66" w:unhideWhenUsed="0"/>
-    <w:lsdException w:name="Medium Grid 1 Accent 3" w:semiHidden="0" w:uiPriority="67" w:unhideWhenUsed="0"/>
-    <w:lsdException w:name="Medium Grid 2 Accent 3" w:semiHidden="0" w:uiPriority="68" w:unhideWhenUsed="0"/>
-    <w:lsdException w:name="Medium Grid 3 Accent 3" w:semiHidden="0" w:uiPriority="69" w:unhideWhenUsed="0"/>
-    <w:lsdException w:name="Dark List Accent 3" w:semiHidden="0" w:uiPriority="70" w:unhideWhenUsed="0"/>
-    <w:lsdException w:name="Colorful Shading Accent 3" w:semiHidden="0" w:uiPriority="71" w:unhideWhenUsed="0"/>
-    <w:lsdException w:name="Colorful List Accent 3" w:semiHidden="0" w:uiPriority="72" w:unhideWhenUsed="0"/>
-    <w:lsdException w:name="Colorful Grid Accent 3" w:semiHidden="0" w:uiPriority="73" w:unhideWhenUsed="0"/>
-    <w:lsdException w:name="Light Shading Accent 4" w:semiHidden="0" w:uiPriority="60" w:unhideWhenUsed="0"/>
-    <w:lsdException w:name="Light List Accent 4" w:semiHidden="0" w:uiPriority="61" w:unhideWhenUsed="0"/>
-    <w:lsdException w:name="Light Grid Accent 4" w:semiHidden="0" w:uiPriority="62" w:unhideWhenUsed="0"/>
-    <w:lsdException w:name="Medium Shading 1 Accent 4" w:semiHidden="0" w:uiPriority="63" w:unhideWhenUsed="0"/>
-    <w:lsdException w:name="Medium Shading 2 Accent 4" w:semiHidden="0" w:uiPriority="64" w:unhideWhenUsed="0"/>
-    <w:lsdException w:name="Medium List 1 Accent 4" w:semiHidden="0" w:uiPriority="65" w:unhideWhenUsed="0"/>
-    <w:lsdException w:name="Medium List 2 Accent 4" w:semiHidden="0" w:uiPriority="66" w:unhideWhenUsed="0"/>
-    <w:lsdException w:name="Medium Grid 1 Accent 4" w:semiHidden="0" w:uiPriority="67" w:unhideWhenUsed="0"/>
-    <w:lsdException w:name="Medium Grid 2 Accent 4" w:semiHidden="0" w:uiPriority="68" w:unhideWhenUsed="0"/>
-    <w:lsdException w:name="Medium Grid 3 Accent 4" w:semiHidden="0" w:uiPriority="69" w:unhideWhenUsed="0"/>
-    <w:lsdException w:name="Dark List Accent 4" w:semiHidden="0" w:uiPriority="70" w:unhideWhenUsed="0"/>
-    <w:lsdException w:name="Colorful Shading Accent 4" w:semiHidden="0" w:uiPriority="71" w:unhideWhenUsed="0"/>
-    <w:lsdException w:name="Colorful List Accent 4" w:semiHidden="0" w:uiPriority="72" w:unhideWhenUsed="0"/>
-    <w:lsdException w:name="Colorful Grid Accent 4" w:semiHidden="0" w:uiPriority="73" w:unhideWhenUsed="0"/>
-    <w:lsdException w:name="Light Shading Accent 5" w:semiHidden="0" w:uiPriority="60" w:unhideWhenUsed="0"/>
-    <w:lsdException w:name="Light List Accent 5" w:semiHidden="0" w:uiPriority="61" w:unhideWhenUsed="0"/>
-    <w:lsdException w:name="Light Grid Accent 5" w:semiHidden="0" w:uiPriority="62" w:unhideWhenUsed="0"/>
-    <w:lsdException w:name="Medium Shading 1 Accent 5" w:semiHidden="0" w:uiPriority="63" w:unhideWhenUsed="0"/>
-    <w:lsdException w:name="Medium Shading 2 Accent 5" w:semiHidden="0" w:uiPriority="64" w:unhideWhenUsed="0"/>
-    <w:lsdException w:name="Medium List 1 Accent 5" w:semiHidden="0" w:uiPriority="65" w:unhideWhenUsed="0"/>
-    <w:lsdException w:name="Medium List 2 Accent 5" w:semiHidden="0" w:uiPriority="66" w:unhideWhenUsed="0"/>
-    <w:lsdException w:name="Medium Grid 1 Accent 5" w:semiHidden="0" w:uiPriority="67" w:unhideWhenUsed="0"/>
-    <w:lsdException w:name="Medium Grid 2 Accent 5" w:semiHidden="0" w:uiPriority="68" w:unhideWhenUsed="0"/>
-    <w:lsdException w:name="Medium Grid 3 Accent 5" w:semiHidden="0" w:uiPriority="69" w:unhideWhenUsed="0"/>
-    <w:lsdException w:name="Dark List Accent 5" w:semiHidden="0" w:uiPriority="70" w:unhideWhenUsed="0"/>
-    <w:lsdException w:name="Colorful Shading Accent 5" w:semiHidden="0" w:uiPriority="71" w:unhideWhenUsed="0"/>
-    <w:lsdException w:name="Colorful List Accent 5" w:semiHidden="0" w:uiPriority="72" w:unhideWhenUsed="0"/>
-    <w:lsdException w:name="Colorful Grid Accent 5" w:semiHidden="0" w:uiPriority="73" w:unhideWhenUsed="0"/>
-    <w:lsdException w:name="Light Shading Accent 6" w:semiHidden="0" w:uiPriority="60" w:unhideWhenUsed="0"/>
-    <w:lsdException w:name="Light List Accent 6" w:semiHidden="0" w:uiPriority="61" w:unhideWhenUsed="0"/>
-    <w:lsdException w:name="Light Grid Accent 6" w:semiHidden="0" w:uiPriority="62" w:unhideWhenUsed="0"/>
-    <w:lsdException w:name="Medium Shading 1 Accent 6" w:semiHidden="0" w:uiPriority="63" w:unhideWhenUsed="0"/>
-    <w:lsdException w:name="Medium Shading 2 Accent 6" w:semiHidden="0" w:uiPriority="64" w:unhideWhenUsed="0"/>
-    <w:lsdException w:name="Medium List 1 Accent 6" w:semiHidden="0" w:uiPriority="65" w:unhideWhenUsed="0"/>
-    <w:lsdException w:name="Medium List 2 Accent 6" w:semiHidden="0" w:uiPriority="66" w:unhideWhenUsed="0"/>
-    <w:lsdException w:name="Medium Grid 1 Accent 6" w:semiHidden="0" w:uiPriority="67" w:unhideWhenUsed="0"/>
-    <w:lsdException w:name="Medium Grid 2 Accent 6" w:semiHidden="0" w:uiPriority="68" w:unhideWhenUsed="0"/>
-    <w:lsdException w:name="Medium Grid 3 Accent 6" w:semiHidden="0" w:uiPriority="69" w:unhideWhenUsed="0"/>
-    <w:lsdException w:name="Dark List Accent 6" w:semiHidden="0" w:uiPriority="70" w:unhideWhenUsed="0"/>
-    <w:lsdException w:name="Colorful Shading Accent 6" w:semiHidden="0" w:uiPriority="71" w:unhideWhenUsed="0"/>
-    <w:lsdException w:name="Colorful List Accent 6" w:semiHidden="0" w:uiPriority="72" w:unhideWhenUsed="0"/>
-    <w:lsdException w:name="Colorful Grid Accent 6" w:semiHidden="0" w:uiPriority="73" w:unhideWhenUsed="0"/>
-    <w:lsdException w:name="Subtle Emphasis" w:semiHidden="0" w:uiPriority="19" w:unhideWhenUsed="0" w:qFormat="1"/>
-    <w:lsdException w:name="Intense Emphasis" w:semiHidden="0" w:uiPriority="21" w:unhideWhenUsed="0" w:qFormat="1"/>
-    <w:lsdException w:name="Subtle Reference" w:semiHidden="0" w:uiPriority="31" w:unhideWhenUsed="0" w:qFormat="1"/>
-    <w:lsdException w:name="Intense Reference" w:semiHidden="0" w:uiPriority="32" w:unhideWhenUsed="0" w:qFormat="1"/>
-    <w:lsdException w:name="Book Title" w:semiHidden="0" w:uiPriority="33" w:unhideWhenUsed="0" w:qFormat="1"/>
-    <w:lsdException w:name="Bibliography" w:uiPriority="37"/>
-    <w:lsdException w:name="TOC Heading" w:uiPriority="39" w:qFormat="1"/>
+  <w:latentStyles w:defLockedState="0" w:defUIPriority="99" w:defSemiHidden="0" w:defUnhideWhenUsed="0" w:defQFormat="0" w:count="371">
+    <w:lsdException w:name="Normal" w:uiPriority="0" w:qFormat="1"/>
+    <w:lsdException w:name="heading 1" w:uiPriority="9" w:qFormat="1"/>
+    <w:lsdException w:name="heading 2" w:semiHidden="1" w:uiPriority="9" w:unhideWhenUsed="1" w:qFormat="1"/>
+    <w:lsdException w:name="heading 3" w:semiHidden="1" w:uiPriority="9" w:unhideWhenUsed="1" w:qFormat="1"/>
+    <w:lsdException w:name="heading 4" w:semiHidden="1" w:uiPriority="9" w:unhideWhenUsed="1" w:qFormat="1"/>
+    <w:lsdException w:name="heading 5" w:semiHidden="1" w:uiPriority="9" w:unhideWhenUsed="1" w:qFormat="1"/>
+    <w:lsdException w:name="heading 6" w:semiHidden="1" w:uiPriority="9" w:unhideWhenUsed="1" w:qFormat="1"/>
+    <w:lsdException w:name="heading 7" w:semiHidden="1" w:uiPriority="9" w:unhideWhenUsed="1" w:qFormat="1"/>
+    <w:lsdException w:name="heading 8" w:semiHidden="1" w:uiPriority="9" w:unhideWhenUsed="1" w:qFormat="1"/>
+    <w:lsdException w:name="heading 9" w:semiHidden="1" w:uiPriority="9" w:unhideWhenUsed="1" w:qFormat="1"/>
+    <w:lsdException w:name="index 1" w:semiHidden="1" w:unhideWhenUsed="1"/>
+    <w:lsdException w:name="index 2" w:semiHidden="1" w:unhideWhenUsed="1"/>
+    <w:lsdException w:name="index 3" w:semiHidden="1" w:unhideWhenUsed="1"/>
+    <w:lsdException w:name="index 4" w:semiHidden="1" w:unhideWhenUsed="1"/>
+    <w:lsdException w:name="index 5" w:semiHidden="1" w:unhideWhenUsed="1"/>
+    <w:lsdException w:name="index 6" w:semiHidden="1" w:unhideWhenUsed="1"/>
+    <w:lsdException w:name="index 7" w:semiHidden="1" w:unhideWhenUsed="1"/>
+    <w:lsdException w:name="index 8" w:semiHidden="1" w:unhideWhenUsed="1"/>
+    <w:lsdException w:name="index 9" w:semiHidden="1" w:unhideWhenUsed="1"/>
+    <w:lsdException w:name="toc 1" w:semiHidden="1" w:uiPriority="39" w:unhideWhenUsed="1"/>
+    <w:lsdException w:name="toc 2" w:semiHidden="1" w:uiPriority="39" w:unhideWhenUsed="1"/>
+    <w:lsdException w:name="toc 3" w:semiHidden="1" w:uiPriority="39" w:unhideWhenUsed="1"/>
+    <w:lsdException w:name="toc 4" w:semiHidden="1" w:uiPriority="39" w:unhideWhenUsed="1"/>
+    <w:lsdException w:name="toc 5" w:semiHidden="1" w:uiPriority="39" w:unhideWhenUsed="1"/>
+    <w:lsdException w:name="toc 6" w:semiHidden="1" w:uiPriority="39" w:unhideWhenUsed="1"/>
+    <w:lsdException w:name="toc 7" w:semiHidden="1" w:uiPriority="39" w:unhideWhenUsed="1"/>
+    <w:lsdException w:name="toc 8" w:semiHidden="1" w:uiPriority="39" w:unhideWhenUsed="1"/>
+    <w:lsdException w:name="toc 9" w:semiHidden="1" w:uiPriority="39" w:unhideWhenUsed="1"/>
+    <w:lsdException w:name="Normal Indent" w:semiHidden="1" w:unhideWhenUsed="1"/>
+    <w:lsdException w:name="footnote text" w:semiHidden="1" w:unhideWhenUsed="1"/>
+    <w:lsdException w:name="annotation text" w:semiHidden="1" w:unhideWhenUsed="1"/>
+    <w:lsdException w:name="header" w:semiHidden="1" w:unhideWhenUsed="1"/>
+    <w:lsdException w:name="footer" w:semiHidden="1" w:unhideWhenUsed="1"/>
+    <w:lsdException w:name="index heading" w:semiHidden="1" w:unhideWhenUsed="1"/>
+    <w:lsdException w:name="caption" w:semiHidden="1" w:uiPriority="35" w:unhideWhenUsed="1" w:qFormat="1"/>
+    <w:lsdException w:name="table of figures" w:semiHidden="1" w:unhideWhenUsed="1"/>
+    <w:lsdException w:name="envelope address" w:semiHidden="1" w:unhideWhenUsed="1"/>
+    <w:lsdException w:name="envelope return" w:semiHidden="1" w:unhideWhenUsed="1"/>
+    <w:lsdException w:name="footnote reference" w:semiHidden="1" w:unhideWhenUsed="1"/>
+    <w:lsdException w:name="annotation reference" w:semiHidden="1" w:unhideWhenUsed="1"/>
+    <w:lsdException w:name="line number" w:semiHidden="1" w:unhideWhenUsed="1"/>
+    <w:lsdException w:name="page number" w:semiHidden="1" w:unhideWhenUsed="1"/>
+    <w:lsdException w:name="endnote reference" w:semiHidden="1" w:unhideWhenUsed="1"/>
+    <w:lsdException w:name="endnote text" w:semiHidden="1" w:unhideWhenUsed="1"/>
+    <w:lsdException w:name="table of authorities" w:semiHidden="1" w:unhideWhenUsed="1"/>
+    <w:lsdException w:name="macro" w:semiHidden="1" w:unhideWhenUsed="1"/>
+    <w:lsdException w:name="toa heading" w:semiHidden="1" w:unhideWhenUsed="1"/>
+    <w:lsdException w:name="List" w:semiHidden="1" w:unhideWhenUsed="1"/>
+    <w:lsdException w:name="List Bullet" w:semiHidden="1" w:unhideWhenUsed="1"/>
+    <w:lsdException w:name="List Number" w:semiHidden="1" w:unhideWhenUsed="1"/>
+    <w:lsdException w:name="List 2" w:semiHidden="1" w:unhideWhenUsed="1"/>
+    <w:lsdException w:name="List 3" w:semiHidden="1" w:unhideWhenUsed="1"/>
+    <w:lsdException w:name="List 4" w:semiHidden="1" w:unhideWhenUsed="1"/>
+    <w:lsdException w:name="List 5" w:semiHidden="1" w:unhideWhenUsed="1"/>
+    <w:lsdException w:name="List Bullet 2" w:semiHidden="1" w:unhideWhenUsed="1"/>
+    <w:lsdException w:name="List Bullet 3" w:semiHidden="1" w:unhideWhenUsed="1"/>
+    <w:lsdException w:name="List Bullet 4" w:semiHidden="1" w:unhideWhenUsed="1"/>
+    <w:lsdException w:name="List Bullet 5" w:semiHidden="1" w:unhideWhenUsed="1"/>
+    <w:lsdException w:name="List Number 2" w:semiHidden="1" w:unhideWhenUsed="1"/>
+    <w:lsdException w:name="List Number 3" w:semiHidden="1" w:unhideWhenUsed="1"/>
+    <w:lsdException w:name="List Number 4" w:semiHidden="1" w:unhideWhenUsed="1"/>
+    <w:lsdException w:name="List Number 5" w:semiHidden="1" w:unhideWhenUsed="1"/>
+    <w:lsdException w:name="Title" w:uiPriority="10" w:qFormat="1"/>
+    <w:lsdException w:name="Closing" w:semiHidden="1" w:unhideWhenUsed="1"/>
+    <w:lsdException w:name="Signature" w:semiHidden="1" w:unhideWhenUsed="1"/>
+    <w:lsdException w:name="Default Paragraph Font" w:semiHidden="1" w:uiPriority="1" w:unhideWhenUsed="1"/>
+    <w:lsdException w:name="Body Text" w:semiHidden="1" w:unhideWhenUsed="1"/>
+    <w:lsdException w:name="Body Text Indent" w:semiHidden="1" w:unhideWhenUsed="1"/>
+    <w:lsdException w:name="List Continue" w:semiHidden="1" w:unhideWhenUsed="1"/>
+    <w:lsdException w:name="List Continue 2" w:semiHidden="1" w:unhideWhenUsed="1"/>
+    <w:lsdException w:name="List Continue 3" w:semiHidden="1" w:unhideWhenUsed="1"/>
+    <w:lsdException w:name="List Continue 4" w:semiHidden="1" w:unhideWhenUsed="1"/>
+    <w:lsdException w:name="List Continue 5" w:semiHidden="1" w:unhideWhenUsed="1"/>
+    <w:lsdException w:name="Message Header" w:semiHidden="1" w:unhideWhenUsed="1"/>
+    <w:lsdException w:name="Subtitle" w:uiPriority="11" w:qFormat="1"/>
+    <w:lsdException w:name="Salutation" w:semiHidden="1" w:unhideWhenUsed="1"/>
+    <w:lsdException w:name="Date" w:semiHidden="1" w:unhideWhenUsed="1"/>
+    <w:lsdException w:name="Body Text First Indent" w:semiHidden="1" w:unhideWhenUsed="1"/>
+    <w:lsdException w:name="Body Text First Indent 2" w:semiHidden="1" w:unhideWhenUsed="1"/>
+    <w:lsdException w:name="Note Heading" w:semiHidden="1" w:unhideWhenUsed="1"/>
+    <w:lsdException w:name="Body Text 2" w:semiHidden="1" w:unhideWhenUsed="1"/>
+    <w:lsdException w:name="Body Text 3" w:semiHidden="1" w:unhideWhenUsed="1"/>
+    <w:lsdException w:name="Body Text Indent 2" w:semiHidden="1" w:unhideWhenUsed="1"/>
+    <w:lsdException w:name="Body Text Indent 3" w:semiHidden="1" w:unhideWhenUsed="1"/>
+    <w:lsdException w:name="Block Text" w:semiHidden="1" w:unhideWhenUsed="1"/>
+    <w:lsdException w:name="Hyperlink" w:semiHidden="1" w:unhideWhenUsed="1"/>
+    <w:lsdException w:name="FollowedHyperlink" w:semiHidden="1" w:unhideWhenUsed="1"/>
+    <w:lsdException w:name="Strong" w:uiPriority="22" w:qFormat="1"/>
+    <w:lsdException w:name="Emphasis" w:uiPriority="20" w:qFormat="1"/>
+    <w:lsdException w:name="Document Map" w:semiHidden="1" w:unhideWhenUsed="1"/>
+    <w:lsdException w:name="Plain Text" w:semiHidden="1" w:unhideWhenUsed="1"/>
+    <w:lsdException w:name="E-mail Signature" w:semiHidden="1" w:unhideWhenUsed="1"/>
+    <w:lsdException w:name="HTML Top of Form" w:semiHidden="1" w:unhideWhenUsed="1"/>
+    <w:lsdException w:name="HTML Bottom of Form" w:semiHidden="1" w:unhideWhenUsed="1"/>
+    <w:lsdException w:name="Normal (Web)" w:semiHidden="1" w:unhideWhenUsed="1"/>
+    <w:lsdException w:name="HTML Acronym" w:semiHidden="1" w:unhideWhenUsed="1"/>
+    <w:lsdException w:name="HTML Address" w:semiHidden="1" w:unhideWhenUsed="1"/>
+    <w:lsdException w:name="HTML Cite" w:semiHidden="1" w:unhideWhenUsed="1"/>
+    <w:lsdException w:name="HTML Code" w:semiHidden="1" w:unhideWhenUsed="1"/>
+    <w:lsdException w:name="HTML Definition" w:semiHidden="1" w:unhideWhenUsed="1"/>
+    <w:lsdException w:name="HTML Keyboard" w:semiHidden="1" w:unhideWhenUsed="1"/>
+    <w:lsdException w:name="HTML Preformatted" w:semiHidden="1" w:unhideWhenUsed="1"/>
+    <w:lsdException w:name="HTML Sample" w:semiHidden="1" w:unhideWhenUsed="1"/>
+    <w:lsdException w:name="HTML Typewriter" w:semiHidden="1" w:unhideWhenUsed="1"/>
+    <w:lsdException w:name="HTML Variable" w:semiHidden="1" w:unhideWhenUsed="1"/>
+    <w:lsdException w:name="Normal Table" w:semiHidden="1" w:unhideWhenUsed="1"/>
+    <w:lsdException w:name="annotation subject" w:semiHidden="1" w:unhideWhenUsed="1"/>
+    <w:lsdException w:name="No List" w:semiHidden="1" w:unhideWhenUsed="1"/>
+    <w:lsdException w:name="Outline List 1" w:semiHidden="1" w:unhideWhenUsed="1"/>
+    <w:lsdException w:name="Outline List 2" w:semiHidden="1" w:unhideWhenUsed="1"/>
+    <w:lsdException w:name="Outline List 3" w:semiHidden="1" w:unhideWhenUsed="1"/>
+    <w:lsdException w:name="Table Simple 1" w:semiHidden="1" w:unhideWhenUsed="1"/>
+    <w:lsdException w:name="Table Simple 2" w:semiHidden="1" w:unhideWhenUsed="1"/>
+    <w:lsdException w:name="Table Simple 3" w:semiHidden="1" w:unhideWhenUsed="1"/>
+    <w:lsdException w:name="Table Classic 1" w:semiHidden="1" w:unhideWhenUsed="1"/>
+    <w:lsdException w:name="Table Classic 2" w:semiHidden="1" w:unhideWhenUsed="1"/>
+    <w:lsdException w:name="Table Classic 3" w:semiHidden="1" w:unhideWhenUsed="1"/>
+    <w:lsdException w:name="Table Classic 4" w:semiHidden="1" w:unhideWhenUsed="1"/>
+    <w:lsdException w:name="Table Colorful 1" w:semiHidden="1" w:unhideWhenUsed="1"/>
+    <w:lsdException w:name="Table Colorful 2" w:semiHidden="1" w:unhideWhenUsed="1"/>
+    <w:lsdException w:name="Table Colorful 3" w:semiHidden="1" w:unhideWhenUsed="1"/>
+    <w:lsdException w:name="Table Columns 1" w:semiHidden="1" w:unhideWhenUsed="1"/>
+    <w:lsdException w:name="Table Columns 2" w:semiHidden="1" w:unhideWhenUsed="1"/>
+    <w:lsdException w:name="Table Columns 3" w:semiHidden="1" w:unhideWhenUsed="1"/>
+    <w:lsdException w:name="Table Columns 4" w:semiHidden="1" w:unhideWhenUsed="1"/>
+    <w:lsdException w:name="Table Columns 5" w:semiHidden="1" w:unhideWhenUsed="1"/>
+    <w:lsdException w:name="Table Grid 1" w:semiHidden="1" w:unhideWhenUsed="1"/>
+    <w:lsdException w:name="Table Grid 2" w:semiHidden="1" w:unhideWhenUsed="1"/>
+    <w:lsdException w:name="Table Grid 3" w:semiHidden="1" w:unhideWhenUsed="1"/>
+    <w:lsdException w:name="Table Grid 4" w:semiHidden="1" w:unhideWhenUsed="1"/>
+    <w:lsdException w:name="Table Grid 5" w:semiHidden="1" w:unhideWhenUsed="1"/>
+    <w:lsdException w:name="Table Grid 6" w:semiHidden="1" w:unhideWhenUsed="1"/>
+    <w:lsdException w:name="Table Grid 7" w:semiHidden="1" w:unhideWhenUsed="1"/>
+    <w:lsdException w:name="Table Grid 8" w:semiHidden="1" w:unhideWhenUsed="1"/>
+    <w:lsdException w:name="Table List 1" w:semiHidden="1" w:unhideWhenUsed="1"/>
+    <w:lsdException w:name="Table List 2" w:semiHidden="1" w:unhideWhenUsed="1"/>
+    <w:lsdException w:name="Table List 3" w:semiHidden="1" w:unhideWhenUsed="1"/>
+    <w:lsdException w:name="Table List 4" w:semiHidden="1" w:unhideWhenUsed="1"/>
+    <w:lsdException w:name="Table List 5" w:semiHidden="1" w:unhideWhenUsed="1"/>
+    <w:lsdException w:name="Table List 6" w:semiHidden="1" w:unhideWhenUsed="1"/>
+    <w:lsdException w:name="Table List 7" w:semiHidden="1" w:unhideWhenUsed="1"/>
+    <w:lsdException w:name="Table List 8" w:semiHidden="1" w:unhideWhenUsed="1"/>
+    <w:lsdException w:name="Table 3D effects 1" w:semiHidden="1" w:unhideWhenUsed="1"/>
+    <w:lsdException w:name="Table 3D effects 2" w:semiHidden="1" w:unhideWhenUsed="1"/>
+    <w:lsdException w:name="Table 3D effects 3" w:semiHidden="1" w:unhideWhenUsed="1"/>
+    <w:lsdException w:name="Table Contemporary" w:semiHidden="1" w:unhideWhenUsed="1"/>
+    <w:lsdException w:name="Table Elegant" w:semiHidden="1" w:unhideWhenUsed="1"/>
+    <w:lsdException w:name="Table Professional" w:semiHidden="1" w:unhideWhenUsed="1"/>
+    <w:lsdException w:name="Table Subtle 1" w:semiHidden="1" w:unhideWhenUsed="1"/>
+    <w:lsdException w:name="Table Subtle 2" w:semiHidden="1" w:unhideWhenUsed="1"/>
+    <w:lsdException w:name="Table Web 1" w:semiHidden="1" w:unhideWhenUsed="1"/>
+    <w:lsdException w:name="Table Web 2" w:semiHidden="1" w:unhideWhenUsed="1"/>
+    <w:lsdException w:name="Table Web 3" w:semiHidden="1" w:unhideWhenUsed="1"/>
+    <w:lsdException w:name="Balloon Text" w:semiHidden="1" w:unhideWhenUsed="1"/>
+    <w:lsdException w:name="Table Grid" w:uiPriority="59"/>
+    <w:lsdException w:name="Table Theme" w:semiHidden="1" w:unhideWhenUsed="1"/>
+    <w:lsdException w:name="Placeholder Text" w:semiHidden="1"/>
+    <w:lsdException w:name="No Spacing" w:uiPriority="1" w:qFormat="1"/>
+    <w:lsdException w:name="Light Shading" w:uiPriority="60"/>
+    <w:lsdException w:name="Light List" w:uiPriority="61"/>
+    <w:lsdException w:name="Light Grid" w:uiPriority="62"/>
+    <w:lsdException w:name="Medium Shading 1" w:uiPriority="63"/>
+    <w:lsdException w:name="Medium Shading 2" w:uiPriority="64"/>
+    <w:lsdException w:name="Medium List 1" w:uiPriority="65"/>
+    <w:lsdException w:name="Medium List 2" w:uiPriority="66"/>
+    <w:lsdException w:name="Medium Grid 1" w:uiPriority="67"/>
+    <w:lsdException w:name="Medium Grid 2" w:uiPriority="68"/>
+    <w:lsdException w:name="Medium Grid 3" w:uiPriority="69"/>
+    <w:lsdException w:name="Dark List" w:uiPriority="70"/>
+    <w:lsdException w:name="Colorful Shading" w:uiPriority="71"/>
+    <w:lsdException w:name="Colorful List" w:uiPriority="72"/>
+    <w:lsdException w:name="Colorful Grid" w:uiPriority="73"/>
+    <w:lsdException w:name="Light Shading Accent 1" w:uiPriority="60"/>
+    <w:lsdException w:name="Light List Accent 1" w:uiPriority="61"/>
+    <w:lsdException w:name="Light Grid Accent 1" w:uiPriority="62"/>
+    <w:lsdException w:name="Medium Shading 1 Accent 1" w:uiPriority="63"/>
+    <w:lsdException w:name="Medium Shading 2 Accent 1" w:uiPriority="64"/>
+    <w:lsdException w:name="Medium List 1 Accent 1" w:uiPriority="65"/>
+    <w:lsdException w:name="Revision" w:semiHidden="1"/>
+    <w:lsdException w:name="List Paragraph" w:uiPriority="34" w:qFormat="1"/>
+    <w:lsdException w:name="Quote" w:uiPriority="29" w:qFormat="1"/>
+    <w:lsdException w:name="Intense Quote" w:uiPriority="30" w:qFormat="1"/>
+    <w:lsdException w:name="Medium List 2 Accent 1" w:uiPriority="66"/>
+    <w:lsdException w:name="Medium Grid 1 Accent 1" w:uiPriority="67"/>
+    <w:lsdException w:name="Medium Grid 2 Accent 1" w:uiPriority="68"/>
+    <w:lsdException w:name="Medium Grid 3 Accent 1" w:uiPriority="69"/>
+    <w:lsdException w:name="Dark List Accent 1" w:uiPriority="70"/>
+    <w:lsdException w:name="Colorful Shading Accent 1" w:uiPriority="71"/>
+    <w:lsdException w:name="Colorful List Accent 1" w:uiPriority="72"/>
+    <w:lsdException w:name="Colorful Grid Accent 1" w:uiPriority="73"/>
+    <w:lsdException w:name="Light Shading Accent 2" w:uiPriority="60"/>
+    <w:lsdException w:name="Light List Accent 2" w:uiPriority="61"/>
+    <w:lsdException w:name="Light Grid Accent 2" w:uiPriority="62"/>
+    <w:lsdException w:name="Medium Shading 1 Accent 2" w:uiPriority="63"/>
+    <w:lsdException w:name="Medium Shading 2 Accent 2" w:uiPriority="64"/>
+    <w:lsdException w:name="Medium List 1 Accent 2" w:uiPriority="65"/>
+    <w:lsdException w:name="Medium List 2 Accent 2" w:uiPriority="66"/>
+    <w:lsdException w:name="Medium Grid 1 Accent 2" w:uiPriority="67"/>
+    <w:lsdException w:name="Medium Grid 2 Accent 2" w:uiPriority="68"/>
+    <w:lsdException w:name="Medium Grid 3 Accent 2" w:uiPriority="69"/>
+    <w:lsdException w:name="Dark List Accent 2" w:uiPriority="70"/>
+    <w:lsdException w:name="Colorful Shading Accent 2" w:uiPriority="71"/>
+    <w:lsdException w:name="Colorful List Accent 2" w:uiPriority="72"/>
+    <w:lsdException w:name="Colorful Grid Accent 2" w:uiPriority="73"/>
+    <w:lsdException w:name="Light Shading Accent 3" w:uiPriority="60"/>
+    <w:lsdException w:name="Light List Accent 3" w:uiPriority="61"/>
+    <w:lsdException w:name="Light Grid Accent 3" w:uiPriority="62"/>
+    <w:lsdException w:name="Medium Shading 1 Accent 3" w:uiPriority="63"/>
+    <w:lsdException w:name="Medium Shading 2 Accent 3" w:uiPriority="64"/>
+    <w:lsdException w:name="Medium List 1 Accent 3" w:uiPriority="65"/>
+    <w:lsdException w:name="Medium List 2 Accent 3" w:uiPriority="66"/>
+    <w:lsdException w:name="Medium Grid 1 Accent 3" w:uiPriority="67"/>
+    <w:lsdException w:name="Medium Grid 2 Accent 3" w:uiPriority="68"/>
+    <w:lsdException w:name="Medium Grid 3 Accent 3" w:uiPriority="69"/>
+    <w:lsdException w:name="Dark List Accent 3" w:uiPriority="70"/>
+    <w:lsdException w:name="Colorful Shading Accent 3" w:uiPriority="71"/>
+    <w:lsdException w:name="Colorful List Accent 3" w:uiPriority="72"/>
+    <w:lsdException w:name="Colorful Grid Accent 3" w:uiPriority="73"/>
+    <w:lsdException w:name="Light Shading Accent 4" w:uiPriority="60"/>
+    <w:lsdException w:name="Light List Accent 4" w:uiPriority="61"/>
+    <w:lsdException w:name="Light Grid Accent 4" w:uiPriority="62"/>
+    <w:lsdException w:name="Medium Shading 1 Accent 4" w:uiPriority="63"/>
+    <w:lsdException w:name="Medium Shading 2 Accent 4" w:uiPriority="64"/>
+    <w:lsdException w:name="Medium List 1 Accent 4" w:uiPriority="65"/>
+    <w:lsdException w:name="Medium List 2 Accent 4" w:uiPriority="66"/>
+    <w:lsdException w:name="Medium Grid 1 Accent 4" w:uiPriority="67"/>
+    <w:lsdException w:name="Medium Grid 2 Accent 4" w:uiPriority="68"/>
+    <w:lsdException w:name="Medium Grid 3 Accent 4" w:uiPriority="69"/>
+    <w:lsdException w:name="Dark List Accent 4" w:uiPriority="70"/>
+    <w:lsdException w:name="Colorful Shading Accent 4" w:uiPriority="71"/>
+    <w:lsdException w:name="Colorful List Accent 4" w:uiPriority="72"/>
+    <w:lsdException w:name="Colorful Grid Accent 4" w:uiPriority="73"/>
+    <w:lsdException w:name="Light Shading Accent 5" w:uiPriority="60"/>
+    <w:lsdException w:name="Light List Accent 5" w:uiPriority="61"/>
+    <w:lsdException w:name="Light Grid Accent 5" w:uiPriority="62"/>
+    <w:lsdException w:name="Medium Shading 1 Accent 5" w:uiPriority="63"/>
+    <w:lsdException w:name="Medium Shading 2 Accent 5" w:uiPriority="64"/>
+    <w:lsdException w:name="Medium List 1 Accent 5" w:uiPriority="65"/>
+    <w:lsdException w:name="Medium List 2 Accent 5" w:uiPriority="66"/>
+    <w:lsdException w:name="Medium Grid 1 Accent 5" w:uiPriority="67"/>
+    <w:lsdException w:name="Medium Grid 2 Accent 5" w:uiPriority="68"/>
+    <w:lsdException w:name="Medium Grid 3 Accent 5" w:uiPriority="69"/>
+    <w:lsdException w:name="Dark List Accent 5" w:uiPriority="70"/>
+    <w:lsdException w:name="Colorful Shading Accent 5" w:uiPriority="71"/>
+    <w:lsdException w:name="Colorful List Accent 5" w:uiPriority="72"/>
+    <w:lsdException w:name="Colorful Grid Accent 5" w:uiPriority="73"/>
+    <w:lsdException w:name="Light Shading Accent 6" w:uiPriority="60"/>
+    <w:lsdException w:name="Light List Accent 6" w:uiPriority="61"/>
+    <w:lsdException w:name="Light Grid Accent 6" w:uiPriority="62"/>
+    <w:lsdException w:name="Medium Shading 1 Accent 6" w:uiPriority="63"/>
+    <w:lsdException w:name="Medium Shading 2 Accent 6" w:uiPriority="64"/>
+    <w:lsdException w:name="Medium List 1 Accent 6" w:uiPriority="65"/>
+    <w:lsdException w:name="Medium List 2 Accent 6" w:uiPriority="66"/>
+    <w:lsdException w:name="Medium Grid 1 Accent 6" w:uiPriority="67"/>
+    <w:lsdException w:name="Medium Grid 2 Accent 6" w:uiPriority="68"/>
+    <w:lsdException w:name="Medium Grid 3 Accent 6" w:uiPriority="69"/>
+    <w:lsdException w:name="Dark List Accent 6" w:uiPriority="70"/>
+    <w:lsdException w:name="Colorful Shading Accent 6" w:uiPriority="71"/>
+    <w:lsdException w:name="Colorful List Accent 6" w:uiPriority="72"/>
+    <w:lsdException w:name="Colorful Grid Accent 6" w:uiPriority="73"/>
+    <w:lsdException w:name="Subtle Emphasis" w:uiPriority="19" w:qFormat="1"/>
+    <w:lsdException w:name="Intense Emphasis" w:uiPriority="21" w:qFormat="1"/>
+    <w:lsdException w:name="Subtle Reference" w:uiPriority="31" w:qFormat="1"/>
+    <w:lsdException w:name="Intense Reference" w:uiPriority="32" w:qFormat="1"/>
+    <w:lsdException w:name="Book Title" w:uiPriority="33" w:qFormat="1"/>
+    <w:lsdException w:name="Bibliography" w:semiHidden="1" w:uiPriority="37" w:unhideWhenUsed="1"/>
+    <w:lsdException w:name="TOC Heading" w:semiHidden="1" w:uiPriority="39" w:unhideWhenUsed="1" w:qFormat="1"/>
+    <w:lsdException w:name="Plain Table 1" w:uiPriority="41"/>
+    <w:lsdException w:name="Plain Table 2" w:uiPriority="42"/>
+    <w:lsdException w:name="Plain Table 3" w:uiPriority="43"/>
+    <w:lsdException w:name="Plain Table 4" w:uiPriority="44"/>
+    <w:lsdException w:name="Plain Table 5" w:uiPriority="45"/>
+    <w:lsdException w:name="Grid Table Light" w:uiPriority="40"/>
+    <w:lsdException w:name="Grid Table 1 Light" w:uiPriority="46"/>
+    <w:lsdException w:name="Grid Table 2" w:uiPriority="47"/>
+    <w:lsdException w:name="Grid Table 3" w:uiPriority="48"/>
+    <w:lsdException w:name="Grid Table 4" w:uiPriority="49"/>
+    <w:lsdException w:name="Grid Table 5 Dark" w:uiPriority="50"/>
+    <w:lsdException w:name="Grid Table 6 Colorful" w:uiPriority="51"/>
+    <w:lsdException w:name="Grid Table 7 Colorful" w:uiPriority="52"/>
+    <w:lsdException w:name="Grid Table 1 Light Accent 1" w:uiPriority="46"/>
+    <w:lsdException w:name="Grid Table 2 Accent 1" w:uiPriority="47"/>
+    <w:lsdException w:name="Grid Table 3 Accent 1" w:uiPriority="48"/>
+    <w:lsdException w:name="Grid Table 4 Accent 1" w:uiPriority="49"/>
+    <w:lsdException w:name="Grid Table 5 Dark Accent 1" w:uiPriority="50"/>
+    <w:lsdException w:name="Grid Table 6 Colorful Accent 1" w:uiPriority="51"/>
+    <w:lsdException w:name="Grid Table 7 Colorful Accent 1" w:uiPriority="52"/>
+    <w:lsdException w:name="Grid Table 1 Light Accent 2" w:uiPriority="46"/>
+    <w:lsdException w:name="Grid Table 2 Accent 2" w:uiPriority="47"/>
+    <w:lsdException w:name="Grid Table 3 Accent 2" w:uiPriority="48"/>
+    <w:lsdException w:name="Grid Table 4 Accent 2" w:uiPriority="49"/>
+    <w:lsdException w:name="Grid Table 5 Dark Accent 2" w:uiPriority="50"/>
+    <w:lsdException w:name="Grid Table 6 Colorful Accent 2" w:uiPriority="51"/>
+    <w:lsdException w:name="Grid Table 7 Colorful Accent 2" w:uiPriority="52"/>
+    <w:lsdException w:name="Grid Table 1 Light Accent 3" w:uiPriority="46"/>
+    <w:lsdException w:name="Grid Table 2 Accent 3" w:uiPriority="47"/>
+    <w:lsdException w:name="Grid Table 3 Accent 3" w:uiPriority="48"/>
+    <w:lsdException w:name="Grid Table 4 Accent 3" w:uiPriority="49"/>
+    <w:lsdException w:name="Grid Table 5 Dark Accent 3" w:uiPriority="50"/>
+    <w:lsdException w:name="Grid Table 6 Colorful Accent 3" w:uiPriority="51"/>
+    <w:lsdException w:name="Grid Table 7 Colorful Accent 3" w:uiPriority="52"/>
+    <w:lsdException w:name="Grid Table 1 Light Accent 4" w:uiPriority="46"/>
+    <w:lsdException w:name="Grid Table 2 Accent 4" w:uiPriority="47"/>
+    <w:lsdException w:name="Grid Table 3 Accent 4" w:uiPriority="48"/>
+    <w:lsdException w:name="Grid Table 4 Accent 4" w:uiPriority="49"/>
+    <w:lsdException w:name="Grid Table 5 Dark Accent 4" w:uiPriority="50"/>
+    <w:lsdException w:name="Grid Table 6 Colorful Accent 4" w:uiPriority="51"/>
+    <w:lsdException w:name="Grid Table 7 Colorful Accent 4" w:uiPriority="52"/>
+    <w:lsdException w:name="Grid Table 1 Light Accent 5" w:uiPriority="46"/>
+    <w:lsdException w:name="Grid Table 2 Accent 5" w:uiPriority="47"/>
+    <w:lsdException w:name="Grid Table 3 Accent 5" w:uiPriority="48"/>
+    <w:lsdException w:name="Grid Table 4 Accent 5" w:uiPriority="49"/>
+    <w:lsdException w:name="Grid Table 5 Dark Accent 5" w:uiPriority="50"/>
+    <w:lsdException w:name="Grid Table 6 Colorful Accent 5" w:uiPriority="51"/>
+    <w:lsdException w:name="Grid Table 7 Colorful Accent 5" w:uiPriority="52"/>
+    <w:lsdException w:name="Grid Table 1 Light Accent 6" w:uiPriority="46"/>
+    <w:lsdException w:name="Grid Table 2 Accent 6" w:uiPriority="47"/>
+    <w:lsdException w:name="Grid Table 3 Accent 6" w:uiPriority="48"/>
+    <w:lsdException w:name="Grid Table 4 Accent 6" w:uiPriority="49"/>
+    <w:lsdException w:name="Grid Table 5 Dark Accent 6" w:uiPriority="50"/>
+    <w:lsdException w:name="Grid Table 6 Colorful Accent 6" w:uiPriority="51"/>
+    <w:lsdException w:name="Grid Table 7 Colorful Accent 6" w:uiPriority="52"/>
+    <w:lsdException w:name="List Table 1 Light" w:uiPriority="46"/>
+    <w:lsdException w:name="List Table 2" w:uiPriority="47"/>
+    <w:lsdException w:name="List Table 3" w:uiPriority="48"/>
+    <w:lsdException w:name="List Table 4" w:uiPriority="49"/>
+    <w:lsdException w:name="List Table 5 Dark" w:uiPriority="50"/>
+    <w:lsdException w:name="List Table 6 Colorful" w:uiPriority="51"/>
+    <w:lsdException w:name="List Table 7 Colorful" w:uiPriority="52"/>
+    <w:lsdException w:name="List Table 1 Light Accent 1" w:uiPriority="46"/>
+    <w:lsdException w:name="List Table 2 Accent 1" w:uiPriority="47"/>
+    <w:lsdException w:name="List Table 3 Accent 1" w:uiPriority="48"/>
+    <w:lsdException w:name="List Table 4 Accent 1" w:uiPriority="49"/>
+    <w:lsdException w:name="List Table 5 Dark Accent 1" w:uiPriority="50"/>
+    <w:lsdException w:name="List Table 6 Colorful Accent 1" w:uiPriority="51"/>
+    <w:lsdException w:name="List Table 7 Colorful Accent 1" w:uiPriority="52"/>
+    <w:lsdException w:name="List Table 1 Light Accent 2" w:uiPriority="46"/>
+    <w:lsdException w:name="List Table 2 Accent 2" w:uiPriority="47"/>
+    <w:lsdException w:name="List Table 3 Accent 2" w:uiPriority="48"/>
+    <w:lsdException w:name="List Table 4 Accent 2" w:uiPriority="49"/>
+    <w:lsdException w:name="List Table 5 Dark Accent 2" w:uiPriority="50"/>
+    <w:lsdException w:name="List Table 6 Colorful Accent 2" w:uiPriority="51"/>
+    <w:lsdException w:name="List Table 7 Colorful Accent 2" w:uiPriority="52"/>
+    <w:lsdException w:name="List Table 1 Light Accent 3" w:uiPriority="46"/>
+    <w:lsdException w:name="List Table 2 Accent 3" w:uiPriority="47"/>
+    <w:lsdException w:name="List Table 3 Accent 3" w:uiPriority="48"/>
+    <w:lsdException w:name="List Table 4 Accent 3" w:uiPriority="49"/>
+    <w:lsdException w:name="List Table 5 Dark Accent 3" w:uiPriority="50"/>
+    <w:lsdException w:name="List Table 6 Colorful Accent 3" w:uiPriority="51"/>
+    <w:lsdException w:name="List Table 7 Colorful Accent 3" w:uiPriority="52"/>
+    <w:lsdException w:name="List Table 1 Light Accent 4" w:uiPriority="46"/>
+    <w:lsdException w:name="List Table 2 Accent 4" w:uiPriority="47"/>
+    <w:lsdException w:name="List Table 3 Accent 4" w:uiPriority="48"/>
+    <w:lsdException w:name="List Table 4 Accent 4" w:uiPriority="49"/>
+    <w:lsdException w:name="List Table 5 Dark Accent 4" w:uiPriority="50"/>
+    <w:lsdException w:name="List Table 6 Colorful Accent 4" w:uiPriority="51"/>
+    <w:lsdException w:name="List Table 7 Colorful Accent 4" w:uiPriority="52"/>
+    <w:lsdException w:name="List Table 1 Light Accent 5" w:uiPriority="46"/>
+    <w:lsdException w:name="List Table 2 Accent 5" w:uiPriority="47"/>
+    <w:lsdException w:name="List Table 3 Accent 5" w:uiPriority="48"/>
+    <w:lsdException w:name="List Table 4 Accent 5" w:uiPriority="49"/>
+    <w:lsdException w:name="List Table 5 Dark Accent 5" w:uiPriority="50"/>
+    <w:lsdException w:name="List Table 6 Colorful Accent 5" w:uiPriority="51"/>
+    <w:lsdException w:name="List Table 7 Colorful Accent 5" w:uiPriority="52"/>
+    <w:lsdException w:name="List Table 1 Light Accent 6" w:uiPriority="46"/>
+    <w:lsdException w:name="List Table 2 Accent 6" w:uiPriority="47"/>
+    <w:lsdException w:name="List Table 3 Accent 6" w:uiPriority="48"/>
+    <w:lsdException w:name="List Table 4 Accent 6" w:uiPriority="49"/>
+    <w:lsdException w:name="List Table 5 Dark Accent 6" w:uiPriority="50"/>
+    <w:lsdException w:name="List Table 6 Colorful Accent 6" w:uiPriority="51"/>
+    <w:lsdException w:name="List Table 7 Colorful Accent 6" w:uiPriority="52"/>
   </w:latentStyles>
-  <w:style w:type="paragraph" w:default="1" w:styleId="a">
+  <w:style w:type="paragraph" w:default="1" w:styleId="Normal">
     <w:name w:val="Normal"/>
     <w:qFormat/>
     <w:rsid w:val="0027248F"/>
   </w:style>
-  <w:style w:type="paragraph" w:styleId="1">
+  <w:style w:type="paragraph" w:styleId="Heading1">
     <w:name w:val="heading 1"/>
-    <w:basedOn w:val="a"/>
-    <w:next w:val="a"/>
-    <w:link w:val="10"/>
+    <w:basedOn w:val="Normal"/>
+    <w:next w:val="Normal"/>
+    <w:link w:val="Heading1Char"/>
     <w:uiPriority w:val="9"/>
     <w:qFormat/>
     <w:rsid w:val="00AD1A8D"/>
@@ -52882,11 +51577,11 @@
       <w:szCs w:val="35"/>
     </w:rPr>
   </w:style>
-  <w:style w:type="paragraph" w:styleId="2">
+  <w:style w:type="paragraph" w:styleId="Heading2">
     <w:name w:val="heading 2"/>
-    <w:basedOn w:val="a"/>
-    <w:next w:val="a"/>
-    <w:link w:val="20"/>
+    <w:basedOn w:val="Normal"/>
+    <w:next w:val="Normal"/>
+    <w:link w:val="Heading2Char"/>
     <w:uiPriority w:val="9"/>
     <w:unhideWhenUsed/>
     <w:qFormat/>
@@ -52906,11 +51601,11 @@
       <w:szCs w:val="33"/>
     </w:rPr>
   </w:style>
-  <w:style w:type="paragraph" w:styleId="3">
+  <w:style w:type="paragraph" w:styleId="Heading3">
     <w:name w:val="heading 3"/>
-    <w:basedOn w:val="a"/>
-    <w:next w:val="a"/>
-    <w:link w:val="30"/>
+    <w:basedOn w:val="Normal"/>
+    <w:next w:val="Normal"/>
+    <w:link w:val="Heading3Char"/>
     <w:uiPriority w:val="9"/>
     <w:unhideWhenUsed/>
     <w:qFormat/>
@@ -52928,13 +51623,13 @@
       <w:color w:val="4F81BD" w:themeColor="accent1"/>
     </w:rPr>
   </w:style>
-  <w:style w:type="character" w:default="1" w:styleId="a0">
+  <w:style w:type="character" w:default="1" w:styleId="DefaultParagraphFont">
     <w:name w:val="Default Paragraph Font"/>
     <w:uiPriority w:val="1"/>
     <w:semiHidden/>
     <w:unhideWhenUsed/>
   </w:style>
-  <w:style w:type="table" w:default="1" w:styleId="a1">
+  <w:style w:type="table" w:default="1" w:styleId="TableNormal">
     <w:name w:val="Normal Table"/>
     <w:uiPriority w:val="99"/>
     <w:semiHidden/>
@@ -52949,13 +51644,13 @@
       </w:tblCellMar>
     </w:tblPr>
   </w:style>
-  <w:style w:type="numbering" w:default="1" w:styleId="a2">
+  <w:style w:type="numbering" w:default="1" w:styleId="NoList">
     <w:name w:val="No List"/>
     <w:uiPriority w:val="99"/>
     <w:semiHidden/>
     <w:unhideWhenUsed/>
   </w:style>
-  <w:style w:type="paragraph" w:styleId="a3">
+  <w:style w:type="paragraph" w:styleId="NoSpacing">
     <w:name w:val="No Spacing"/>
     <w:uiPriority w:val="1"/>
     <w:qFormat/>
@@ -52964,10 +51659,10 @@
       <w:spacing w:after="0" w:line="240" w:lineRule="auto"/>
     </w:pPr>
   </w:style>
-  <w:style w:type="paragraph" w:styleId="a4">
+  <w:style w:type="paragraph" w:styleId="Header">
     <w:name w:val="header"/>
-    <w:basedOn w:val="a"/>
-    <w:link w:val="a5"/>
+    <w:basedOn w:val="Normal"/>
+    <w:link w:val="HeaderChar"/>
     <w:uiPriority w:val="99"/>
     <w:unhideWhenUsed/>
     <w:rsid w:val="0027248F"/>
@@ -52979,17 +51674,17 @@
       <w:spacing w:after="0" w:line="240" w:lineRule="auto"/>
     </w:pPr>
   </w:style>
-  <w:style w:type="character" w:customStyle="1" w:styleId="a5">
-    <w:name w:val="หัวกระดาษ อักขระ"/>
-    <w:basedOn w:val="a0"/>
-    <w:link w:val="a4"/>
+  <w:style w:type="character" w:customStyle="1" w:styleId="HeaderChar">
+    <w:name w:val="Header Char"/>
+    <w:basedOn w:val="DefaultParagraphFont"/>
+    <w:link w:val="Header"/>
     <w:uiPriority w:val="99"/>
     <w:rsid w:val="0027248F"/>
   </w:style>
-  <w:style w:type="paragraph" w:styleId="a6">
+  <w:style w:type="paragraph" w:styleId="Footer">
     <w:name w:val="footer"/>
-    <w:basedOn w:val="a"/>
-    <w:link w:val="a7"/>
+    <w:basedOn w:val="Normal"/>
+    <w:link w:val="FooterChar"/>
     <w:uiPriority w:val="99"/>
     <w:unhideWhenUsed/>
     <w:rsid w:val="0027248F"/>
@@ -53001,17 +51696,17 @@
       <w:spacing w:after="0" w:line="240" w:lineRule="auto"/>
     </w:pPr>
   </w:style>
-  <w:style w:type="character" w:customStyle="1" w:styleId="a7">
-    <w:name w:val="ท้ายกระดาษ อักขระ"/>
-    <w:basedOn w:val="a0"/>
-    <w:link w:val="a6"/>
+  <w:style w:type="character" w:customStyle="1" w:styleId="FooterChar">
+    <w:name w:val="Footer Char"/>
+    <w:basedOn w:val="DefaultParagraphFont"/>
+    <w:link w:val="Footer"/>
     <w:uiPriority w:val="99"/>
     <w:rsid w:val="0027248F"/>
   </w:style>
-  <w:style w:type="paragraph" w:styleId="a8">
+  <w:style w:type="paragraph" w:styleId="BalloonText">
     <w:name w:val="Balloon Text"/>
-    <w:basedOn w:val="a"/>
-    <w:link w:val="a9"/>
+    <w:basedOn w:val="Normal"/>
+    <w:link w:val="BalloonTextChar"/>
     <w:uiPriority w:val="99"/>
     <w:semiHidden/>
     <w:unhideWhenUsed/>
@@ -53025,10 +51720,10 @@
       <w:szCs w:val="20"/>
     </w:rPr>
   </w:style>
-  <w:style w:type="character" w:customStyle="1" w:styleId="a9">
-    <w:name w:val="ข้อความบอลลูน อักขระ"/>
-    <w:basedOn w:val="a0"/>
-    <w:link w:val="a8"/>
+  <w:style w:type="character" w:customStyle="1" w:styleId="BalloonTextChar">
+    <w:name w:val="Balloon Text Char"/>
+    <w:basedOn w:val="DefaultParagraphFont"/>
+    <w:link w:val="BalloonText"/>
     <w:uiPriority w:val="99"/>
     <w:semiHidden/>
     <w:rsid w:val="0027248F"/>
@@ -53038,10 +51733,10 @@
       <w:szCs w:val="20"/>
     </w:rPr>
   </w:style>
-  <w:style w:type="character" w:customStyle="1" w:styleId="10">
-    <w:name w:val="หัวเรื่อง 1 อักขระ"/>
-    <w:basedOn w:val="a0"/>
-    <w:link w:val="1"/>
+  <w:style w:type="character" w:customStyle="1" w:styleId="Heading1Char">
+    <w:name w:val="Heading 1 Char"/>
+    <w:basedOn w:val="DefaultParagraphFont"/>
+    <w:link w:val="Heading1"/>
     <w:uiPriority w:val="9"/>
     <w:rsid w:val="00AD1A8D"/>
     <w:rPr>
@@ -53053,10 +51748,10 @@
       <w:szCs w:val="35"/>
     </w:rPr>
   </w:style>
-  <w:style w:type="paragraph" w:styleId="aa">
+  <w:style w:type="paragraph" w:styleId="TOCHeading">
     <w:name w:val="TOC Heading"/>
-    <w:basedOn w:val="1"/>
-    <w:next w:val="a"/>
+    <w:basedOn w:val="Heading1"/>
+    <w:next w:val="Normal"/>
     <w:uiPriority w:val="39"/>
     <w:unhideWhenUsed/>
     <w:qFormat/>
@@ -53069,9 +51764,9 @@
       <w:cs/>
     </w:rPr>
   </w:style>
-  <w:style w:type="character" w:styleId="ab">
+  <w:style w:type="character" w:styleId="Hyperlink">
     <w:name w:val="Hyperlink"/>
-    <w:basedOn w:val="a0"/>
+    <w:basedOn w:val="DefaultParagraphFont"/>
     <w:uiPriority w:val="99"/>
     <w:unhideWhenUsed/>
     <w:rsid w:val="00AD1A8D"/>
@@ -53080,20 +51775,20 @@
       <w:u w:val="single"/>
     </w:rPr>
   </w:style>
-  <w:style w:type="paragraph" w:customStyle="1" w:styleId="11">
+  <w:style w:type="paragraph" w:customStyle="1" w:styleId="1">
     <w:name w:val="ลักษณะ1"/>
-    <w:basedOn w:val="12"/>
-    <w:link w:val="13"/>
+    <w:basedOn w:val="TOC1"/>
+    <w:link w:val="10"/>
     <w:qFormat/>
     <w:rsid w:val="00AD1A8D"/>
     <w:rPr>
       <w:rFonts w:eastAsiaTheme="minorEastAsia"/>
     </w:rPr>
   </w:style>
-  <w:style w:type="character" w:customStyle="1" w:styleId="13">
+  <w:style w:type="character" w:customStyle="1" w:styleId="10">
     <w:name w:val="ลักษณะ1 อักขระ"/>
-    <w:basedOn w:val="a0"/>
-    <w:link w:val="11"/>
+    <w:basedOn w:val="DefaultParagraphFont"/>
+    <w:link w:val="1"/>
     <w:rsid w:val="00AD1A8D"/>
     <w:rPr>
       <w:rFonts w:ascii="Times New Roman" w:eastAsiaTheme="minorEastAsia" w:hAnsi="Times New Roman" w:cs="Times New Roman"/>
@@ -53102,10 +51797,10 @@
       <w:szCs w:val="24"/>
     </w:rPr>
   </w:style>
-  <w:style w:type="paragraph" w:styleId="12">
+  <w:style w:type="paragraph" w:styleId="TOC1">
     <w:name w:val="toc 1"/>
-    <w:basedOn w:val="a"/>
-    <w:next w:val="a"/>
+    <w:basedOn w:val="Normal"/>
+    <w:next w:val="Normal"/>
     <w:autoRedefine/>
     <w:uiPriority w:val="39"/>
     <w:unhideWhenUsed/>
@@ -53125,10 +51820,10 @@
       <w:szCs w:val="24"/>
     </w:rPr>
   </w:style>
-  <w:style w:type="character" w:customStyle="1" w:styleId="20">
-    <w:name w:val="หัวเรื่อง 2 อักขระ"/>
-    <w:basedOn w:val="a0"/>
-    <w:link w:val="2"/>
+  <w:style w:type="character" w:customStyle="1" w:styleId="Heading2Char">
+    <w:name w:val="Heading 2 Char"/>
+    <w:basedOn w:val="DefaultParagraphFont"/>
+    <w:link w:val="Heading2"/>
     <w:uiPriority w:val="9"/>
     <w:rsid w:val="00AD1A8D"/>
     <w:rPr>
@@ -53140,9 +51835,9 @@
       <w:szCs w:val="33"/>
     </w:rPr>
   </w:style>
-  <w:style w:type="paragraph" w:styleId="ac">
+  <w:style w:type="paragraph" w:styleId="ListParagraph">
     <w:name w:val="List Paragraph"/>
-    <w:basedOn w:val="a"/>
+    <w:basedOn w:val="Normal"/>
     <w:uiPriority w:val="34"/>
     <w:qFormat/>
     <w:rsid w:val="00F66916"/>
@@ -53151,10 +51846,10 @@
       <w:contextualSpacing/>
     </w:pPr>
   </w:style>
-  <w:style w:type="paragraph" w:styleId="21">
+  <w:style w:type="paragraph" w:styleId="TOC2">
     <w:name w:val="toc 2"/>
-    <w:basedOn w:val="a"/>
-    <w:next w:val="a"/>
+    <w:basedOn w:val="Normal"/>
+    <w:next w:val="Normal"/>
     <w:autoRedefine/>
     <w:uiPriority w:val="39"/>
     <w:unhideWhenUsed/>
@@ -53164,9 +51859,9 @@
       <w:ind w:left="220"/>
     </w:pPr>
   </w:style>
-  <w:style w:type="paragraph" w:styleId="ad">
+  <w:style w:type="paragraph" w:styleId="NormalWeb">
     <w:name w:val="Normal (Web)"/>
-    <w:basedOn w:val="a"/>
+    <w:basedOn w:val="Normal"/>
     <w:uiPriority w:val="99"/>
     <w:unhideWhenUsed/>
     <w:rsid w:val="00F66916"/>
@@ -53178,10 +51873,10 @@
       <w:sz w:val="28"/>
     </w:rPr>
   </w:style>
-  <w:style w:type="character" w:customStyle="1" w:styleId="30">
-    <w:name w:val="หัวเรื่อง 3 อักขระ"/>
-    <w:basedOn w:val="a0"/>
-    <w:link w:val="3"/>
+  <w:style w:type="character" w:customStyle="1" w:styleId="Heading3Char">
+    <w:name w:val="Heading 3 Char"/>
+    <w:basedOn w:val="DefaultParagraphFont"/>
+    <w:link w:val="Heading3"/>
     <w:uiPriority w:val="9"/>
     <w:rsid w:val="00D761AA"/>
     <w:rPr>
@@ -53191,10 +51886,10 @@
       <w:color w:val="4F81BD" w:themeColor="accent1"/>
     </w:rPr>
   </w:style>
-  <w:style w:type="paragraph" w:styleId="31">
+  <w:style w:type="paragraph" w:styleId="TOC3">
     <w:name w:val="toc 3"/>
-    <w:basedOn w:val="a"/>
-    <w:next w:val="a"/>
+    <w:basedOn w:val="Normal"/>
+    <w:next w:val="Normal"/>
     <w:autoRedefine/>
     <w:uiPriority w:val="39"/>
     <w:unhideWhenUsed/>
@@ -53204,544 +51899,9 @@
       <w:ind w:left="440"/>
     </w:pPr>
   </w:style>
-  <w:style w:type="table" w:styleId="ae">
+  <w:style w:type="table" w:styleId="TableGrid">
     <w:name w:val="Table Grid"/>
-    <w:basedOn w:val="a1"/>
-    <w:uiPriority w:val="59"/>
-    <w:rsid w:val="00B0151C"/>
-    <w:pPr>
-      <w:spacing w:after="0" w:line="240" w:lineRule="auto"/>
-    </w:pPr>
-    <w:tblPr>
-      <w:tblInd w:w="0" w:type="dxa"/>
-      <w:tblBorders>
-        <w:top w:val="single" w:sz="4" w:space="0" w:color="auto"/>
-        <w:left w:val="single" w:sz="4" w:space="0" w:color="auto"/>
-        <w:bottom w:val="single" w:sz="4" w:space="0" w:color="auto"/>
-        <w:right w:val="single" w:sz="4" w:space="0" w:color="auto"/>
-        <w:insideH w:val="single" w:sz="4" w:space="0" w:color="auto"/>
-        <w:insideV w:val="single" w:sz="4" w:space="0" w:color="auto"/>
-      </w:tblBorders>
-      <w:tblCellMar>
-        <w:top w:w="0" w:type="dxa"/>
-        <w:left w:w="108" w:type="dxa"/>
-        <w:bottom w:w="0" w:type="dxa"/>
-        <w:right w:w="108" w:type="dxa"/>
-      </w:tblCellMar>
-    </w:tblPr>
-  </w:style>
-</w:styles>
-</file>
-
-<file path=word/stylesWithEffects.xml><?xml version="1.0" encoding="utf-8"?>
-<w:styles xmlns:wpc="http://schemas.microsoft.com/office/word/2010/wordprocessingCanvas" xmlns:mc="http://schemas.openxmlformats.org/markup-compatibility/2006" xmlns:o="urn:schemas-microsoft-com:office:office" xmlns:r="http://schemas.openxmlformats.org/officeDocument/2006/relationships" xmlns:m="http://schemas.openxmlformats.org/officeDocument/2006/math" xmlns:v="urn:schemas-microsoft-com:vml" xmlns:wp14="http://schemas.microsoft.com/office/word/2010/wordprocessingDrawing" xmlns:wp="http://schemas.openxmlformats.org/drawingml/2006/wordprocessingDrawing" xmlns:w10="urn:schemas-microsoft-com:office:word" xmlns:w="http://schemas.openxmlformats.org/wordprocessingml/2006/main" xmlns:w14="http://schemas.microsoft.com/office/word/2010/wordml" xmlns:wpg="http://schemas.microsoft.com/office/word/2010/wordprocessingGroup" xmlns:wpi="http://schemas.microsoft.com/office/word/2010/wordprocessingInk" xmlns:wne="http://schemas.microsoft.com/office/word/2006/wordml" xmlns:wps="http://schemas.microsoft.com/office/word/2010/wordprocessingShape" mc:Ignorable="w14 wp14">
-  <w:docDefaults>
-    <w:rPrDefault>
-      <w:rPr>
-        <w:rFonts w:asciiTheme="minorHAnsi" w:eastAsiaTheme="minorHAnsi" w:hAnsiTheme="minorHAnsi" w:cstheme="minorBidi"/>
-        <w:sz w:val="22"/>
-        <w:szCs w:val="28"/>
-        <w:lang w:val="en-US" w:eastAsia="en-US" w:bidi="th-TH"/>
-      </w:rPr>
-    </w:rPrDefault>
-    <w:pPrDefault>
-      <w:pPr>
-        <w:spacing w:after="200" w:line="276" w:lineRule="auto"/>
-      </w:pPr>
-    </w:pPrDefault>
-  </w:docDefaults>
-  <w:latentStyles w:defLockedState="0" w:defUIPriority="99" w:defSemiHidden="1" w:defUnhideWhenUsed="1" w:defQFormat="0" w:count="267">
-    <w:lsdException w:name="Normal" w:semiHidden="0" w:uiPriority="0" w:unhideWhenUsed="0" w:qFormat="1"/>
-    <w:lsdException w:name="heading 1" w:semiHidden="0" w:uiPriority="9" w:unhideWhenUsed="0" w:qFormat="1"/>
-    <w:lsdException w:name="heading 2" w:uiPriority="9" w:qFormat="1"/>
-    <w:lsdException w:name="heading 3" w:uiPriority="9" w:qFormat="1"/>
-    <w:lsdException w:name="heading 4" w:uiPriority="9" w:qFormat="1"/>
-    <w:lsdException w:name="heading 5" w:uiPriority="9" w:qFormat="1"/>
-    <w:lsdException w:name="heading 6" w:uiPriority="9" w:qFormat="1"/>
-    <w:lsdException w:name="heading 7" w:uiPriority="9" w:qFormat="1"/>
-    <w:lsdException w:name="heading 8" w:uiPriority="9" w:qFormat="1"/>
-    <w:lsdException w:name="heading 9" w:uiPriority="9" w:qFormat="1"/>
-    <w:lsdException w:name="toc 1" w:uiPriority="39"/>
-    <w:lsdException w:name="toc 2" w:uiPriority="39"/>
-    <w:lsdException w:name="toc 3" w:uiPriority="39"/>
-    <w:lsdException w:name="toc 4" w:uiPriority="39"/>
-    <w:lsdException w:name="toc 5" w:uiPriority="39"/>
-    <w:lsdException w:name="toc 6" w:uiPriority="39"/>
-    <w:lsdException w:name="toc 7" w:uiPriority="39"/>
-    <w:lsdException w:name="toc 8" w:uiPriority="39"/>
-    <w:lsdException w:name="toc 9" w:uiPriority="39"/>
-    <w:lsdException w:name="caption" w:uiPriority="35" w:qFormat="1"/>
-    <w:lsdException w:name="Title" w:semiHidden="0" w:uiPriority="10" w:unhideWhenUsed="0" w:qFormat="1"/>
-    <w:lsdException w:name="Default Paragraph Font" w:uiPriority="1"/>
-    <w:lsdException w:name="Subtitle" w:semiHidden="0" w:uiPriority="11" w:unhideWhenUsed="0" w:qFormat="1"/>
-    <w:lsdException w:name="Strong" w:semiHidden="0" w:uiPriority="22" w:unhideWhenUsed="0" w:qFormat="1"/>
-    <w:lsdException w:name="Emphasis" w:semiHidden="0" w:uiPriority="20" w:unhideWhenUsed="0" w:qFormat="1"/>
-    <w:lsdException w:name="Table Grid" w:semiHidden="0" w:uiPriority="59" w:unhideWhenUsed="0"/>
-    <w:lsdException w:name="Placeholder Text" w:unhideWhenUsed="0"/>
-    <w:lsdException w:name="No Spacing" w:semiHidden="0" w:uiPriority="1" w:unhideWhenUsed="0" w:qFormat="1"/>
-    <w:lsdException w:name="Light Shading" w:semiHidden="0" w:uiPriority="60" w:unhideWhenUsed="0"/>
-    <w:lsdException w:name="Light List" w:semiHidden="0" w:uiPriority="61" w:unhideWhenUsed="0"/>
-    <w:lsdException w:name="Light Grid" w:semiHidden="0" w:uiPriority="62" w:unhideWhenUsed="0"/>
-    <w:lsdException w:name="Medium Shading 1" w:semiHidden="0" w:uiPriority="63" w:unhideWhenUsed="0"/>
-    <w:lsdException w:name="Medium Shading 2" w:semiHidden="0" w:uiPriority="64" w:unhideWhenUsed="0"/>
-    <w:lsdException w:name="Medium List 1" w:semiHidden="0" w:uiPriority="65" w:unhideWhenUsed="0"/>
-    <w:lsdException w:name="Medium List 2" w:semiHidden="0" w:uiPriority="66" w:unhideWhenUsed="0"/>
-    <w:lsdException w:name="Medium Grid 1" w:semiHidden="0" w:uiPriority="67" w:unhideWhenUsed="0"/>
-    <w:lsdException w:name="Medium Grid 2" w:semiHidden="0" w:uiPriority="68" w:unhideWhenUsed="0"/>
-    <w:lsdException w:name="Medium Grid 3" w:semiHidden="0" w:uiPriority="69" w:unhideWhenUsed="0"/>
-    <w:lsdException w:name="Dark List" w:semiHidden="0" w:uiPriority="70" w:unhideWhenUsed="0"/>
-    <w:lsdException w:name="Colorful Shading" w:semiHidden="0" w:uiPriority="71" w:unhideWhenUsed="0"/>
-    <w:lsdException w:name="Colorful List" w:semiHidden="0" w:uiPriority="72" w:unhideWhenUsed="0"/>
-    <w:lsdException w:name="Colorful Grid" w:semiHidden="0" w:uiPriority="73" w:unhideWhenUsed="0"/>
-    <w:lsdException w:name="Light Shading Accent 1" w:semiHidden="0" w:uiPriority="60" w:unhideWhenUsed="0"/>
-    <w:lsdException w:name="Light List Accent 1" w:semiHidden="0" w:uiPriority="61" w:unhideWhenUsed="0"/>
-    <w:lsdException w:name="Light Grid Accent 1" w:semiHidden="0" w:uiPriority="62" w:unhideWhenUsed="0"/>
-    <w:lsdException w:name="Medium Shading 1 Accent 1" w:semiHidden="0" w:uiPriority="63" w:unhideWhenUsed="0"/>
-    <w:lsdException w:name="Medium Shading 2 Accent 1" w:semiHidden="0" w:uiPriority="64" w:unhideWhenUsed="0"/>
-    <w:lsdException w:name="Medium List 1 Accent 1" w:semiHidden="0" w:uiPriority="65" w:unhideWhenUsed="0"/>
-    <w:lsdException w:name="Revision" w:unhideWhenUsed="0"/>
-    <w:lsdException w:name="List Paragraph" w:semiHidden="0" w:uiPriority="34" w:unhideWhenUsed="0" w:qFormat="1"/>
-    <w:lsdException w:name="Quote" w:semiHidden="0" w:uiPriority="29" w:unhideWhenUsed="0" w:qFormat="1"/>
-    <w:lsdException w:name="Intense Quote" w:semiHidden="0" w:uiPriority="30" w:unhideWhenUsed="0" w:qFormat="1"/>
-    <w:lsdException w:name="Medium List 2 Accent 1" w:semiHidden="0" w:uiPriority="66" w:unhideWhenUsed="0"/>
-    <w:lsdException w:name="Medium Grid 1 Accent 1" w:semiHidden="0" w:uiPriority="67" w:unhideWhenUsed="0"/>
-    <w:lsdException w:name="Medium Grid 2 Accent 1" w:semiHidden="0" w:uiPriority="68" w:unhideWhenUsed="0"/>
-    <w:lsdException w:name="Medium Grid 3 Accent 1" w:semiHidden="0" w:uiPriority="69" w:unhideWhenUsed="0"/>
-    <w:lsdException w:name="Dark List Accent 1" w:semiHidden="0" w:uiPriority="70" w:unhideWhenUsed="0"/>
-    <w:lsdException w:name="Colorful Shading Accent 1" w:semiHidden="0" w:uiPriority="71" w:unhideWhenUsed="0"/>
-    <w:lsdException w:name="Colorful List Accent 1" w:semiHidden="0" w:uiPriority="72" w:unhideWhenUsed="0"/>
-    <w:lsdException w:name="Colorful Grid Accent 1" w:semiHidden="0" w:uiPriority="73" w:unhideWhenUsed="0"/>
-    <w:lsdException w:name="Light Shading Accent 2" w:semiHidden="0" w:uiPriority="60" w:unhideWhenUsed="0"/>
-    <w:lsdException w:name="Light List Accent 2" w:semiHidden="0" w:uiPriority="61" w:unhideWhenUsed="0"/>
-    <w:lsdException w:name="Light Grid Accent 2" w:semiHidden="0" w:uiPriority="62" w:unhideWhenUsed="0"/>
-    <w:lsdException w:name="Medium Shading 1 Accent 2" w:semiHidden="0" w:uiPriority="63" w:unhideWhenUsed="0"/>
-    <w:lsdException w:name="Medium Shading 2 Accent 2" w:semiHidden="0" w:uiPriority="64" w:unhideWhenUsed="0"/>
-    <w:lsdException w:name="Medium List 1 Accent 2" w:semiHidden="0" w:uiPriority="65" w:unhideWhenUsed="0"/>
-    <w:lsdException w:name="Medium List 2 Accent 2" w:semiHidden="0" w:uiPriority="66" w:unhideWhenUsed="0"/>
-    <w:lsdException w:name="Medium Grid 1 Accent 2" w:semiHidden="0" w:uiPriority="67" w:unhideWhenUsed="0"/>
-    <w:lsdException w:name="Medium Grid 2 Accent 2" w:semiHidden="0" w:uiPriority="68" w:unhideWhenUsed="0"/>
-    <w:lsdException w:name="Medium Grid 3 Accent 2" w:semiHidden="0" w:uiPriority="69" w:unhideWhenUsed="0"/>
-    <w:lsdException w:name="Dark List Accent 2" w:semiHidden="0" w:uiPriority="70" w:unhideWhenUsed="0"/>
-    <w:lsdException w:name="Colorful Shading Accent 2" w:semiHidden="0" w:uiPriority="71" w:unhideWhenUsed="0"/>
-    <w:lsdException w:name="Colorful List Accent 2" w:semiHidden="0" w:uiPriority="72" w:unhideWhenUsed="0"/>
-    <w:lsdException w:name="Colorful Grid Accent 2" w:semiHidden="0" w:uiPriority="73" w:unhideWhenUsed="0"/>
-    <w:lsdException w:name="Light Shading Accent 3" w:semiHidden="0" w:uiPriority="60" w:unhideWhenUsed="0"/>
-    <w:lsdException w:name="Light List Accent 3" w:semiHidden="0" w:uiPriority="61" w:unhideWhenUsed="0"/>
-    <w:lsdException w:name="Light Grid Accent 3" w:semiHidden="0" w:uiPriority="62" w:unhideWhenUsed="0"/>
-    <w:lsdException w:name="Medium Shading 1 Accent 3" w:semiHidden="0" w:uiPriority="63" w:unhideWhenUsed="0"/>
-    <w:lsdException w:name="Medium Shading 2 Accent 3" w:semiHidden="0" w:uiPriority="64" w:unhideWhenUsed="0"/>
-    <w:lsdException w:name="Medium List 1 Accent 3" w:semiHidden="0" w:uiPriority="65" w:unhideWhenUsed="0"/>
-    <w:lsdException w:name="Medium List 2 Accent 3" w:semiHidden="0" w:uiPriority="66" w:unhideWhenUsed="0"/>
-    <w:lsdException w:name="Medium Grid 1 Accent 3" w:semiHidden="0" w:uiPriority="67" w:unhideWhenUsed="0"/>
-    <w:lsdException w:name="Medium Grid 2 Accent 3" w:semiHidden="0" w:uiPriority="68" w:unhideWhenUsed="0"/>
-    <w:lsdException w:name="Medium Grid 3 Accent 3" w:semiHidden="0" w:uiPriority="69" w:unhideWhenUsed="0"/>
-    <w:lsdException w:name="Dark List Accent 3" w:semiHidden="0" w:uiPriority="70" w:unhideWhenUsed="0"/>
-    <w:lsdException w:name="Colorful Shading Accent 3" w:semiHidden="0" w:uiPriority="71" w:unhideWhenUsed="0"/>
-    <w:lsdException w:name="Colorful List Accent 3" w:semiHidden="0" w:uiPriority="72" w:unhideWhenUsed="0"/>
-    <w:lsdException w:name="Colorful Grid Accent 3" w:semiHidden="0" w:uiPriority="73" w:unhideWhenUsed="0"/>
-    <w:lsdException w:name="Light Shading Accent 4" w:semiHidden="0" w:uiPriority="60" w:unhideWhenUsed="0"/>
-    <w:lsdException w:name="Light List Accent 4" w:semiHidden="0" w:uiPriority="61" w:unhideWhenUsed="0"/>
-    <w:lsdException w:name="Light Grid Accent 4" w:semiHidden="0" w:uiPriority="62" w:unhideWhenUsed="0"/>
-    <w:lsdException w:name="Medium Shading 1 Accent 4" w:semiHidden="0" w:uiPriority="63" w:unhideWhenUsed="0"/>
-    <w:lsdException w:name="Medium Shading 2 Accent 4" w:semiHidden="0" w:uiPriority="64" w:unhideWhenUsed="0"/>
-    <w:lsdException w:name="Medium List 1 Accent 4" w:semiHidden="0" w:uiPriority="65" w:unhideWhenUsed="0"/>
-    <w:lsdException w:name="Medium List 2 Accent 4" w:semiHidden="0" w:uiPriority="66" w:unhideWhenUsed="0"/>
-    <w:lsdException w:name="Medium Grid 1 Accent 4" w:semiHidden="0" w:uiPriority="67" w:unhideWhenUsed="0"/>
-    <w:lsdException w:name="Medium Grid 2 Accent 4" w:semiHidden="0" w:uiPriority="68" w:unhideWhenUsed="0"/>
-    <w:lsdException w:name="Medium Grid 3 Accent 4" w:semiHidden="0" w:uiPriority="69" w:unhideWhenUsed="0"/>
-    <w:lsdException w:name="Dark List Accent 4" w:semiHidden="0" w:uiPriority="70" w:unhideWhenUsed="0"/>
-    <w:lsdException w:name="Colorful Shading Accent 4" w:semiHidden="0" w:uiPriority="71" w:unhideWhenUsed="0"/>
-    <w:lsdException w:name="Colorful List Accent 4" w:semiHidden="0" w:uiPriority="72" w:unhideWhenUsed="0"/>
-    <w:lsdException w:name="Colorful Grid Accent 4" w:semiHidden="0" w:uiPriority="73" w:unhideWhenUsed="0"/>
-    <w:lsdException w:name="Light Shading Accent 5" w:semiHidden="0" w:uiPriority="60" w:unhideWhenUsed="0"/>
-    <w:lsdException w:name="Light List Accent 5" w:semiHidden="0" w:uiPriority="61" w:unhideWhenUsed="0"/>
-    <w:lsdException w:name="Light Grid Accent 5" w:semiHidden="0" w:uiPriority="62" w:unhideWhenUsed="0"/>
-    <w:lsdException w:name="Medium Shading 1 Accent 5" w:semiHidden="0" w:uiPriority="63" w:unhideWhenUsed="0"/>
-    <w:lsdException w:name="Medium Shading 2 Accent 5" w:semiHidden="0" w:uiPriority="64" w:unhideWhenUsed="0"/>
-    <w:lsdException w:name="Medium List 1 Accent 5" w:semiHidden="0" w:uiPriority="65" w:unhideWhenUsed="0"/>
-    <w:lsdException w:name="Medium List 2 Accent 5" w:semiHidden="0" w:uiPriority="66" w:unhideWhenUsed="0"/>
-    <w:lsdException w:name="Medium Grid 1 Accent 5" w:semiHidden="0" w:uiPriority="67" w:unhideWhenUsed="0"/>
-    <w:lsdException w:name="Medium Grid 2 Accent 5" w:semiHidden="0" w:uiPriority="68" w:unhideWhenUsed="0"/>
-    <w:lsdException w:name="Medium Grid 3 Accent 5" w:semiHidden="0" w:uiPriority="69" w:unhideWhenUsed="0"/>
-    <w:lsdException w:name="Dark List Accent 5" w:semiHidden="0" w:uiPriority="70" w:unhideWhenUsed="0"/>
-    <w:lsdException w:name="Colorful Shading Accent 5" w:semiHidden="0" w:uiPriority="71" w:unhideWhenUsed="0"/>
-    <w:lsdException w:name="Colorful List Accent 5" w:semiHidden="0" w:uiPriority="72" w:unhideWhenUsed="0"/>
-    <w:lsdException w:name="Colorful Grid Accent 5" w:semiHidden="0" w:uiPriority="73" w:unhideWhenUsed="0"/>
-    <w:lsdException w:name="Light Shading Accent 6" w:semiHidden="0" w:uiPriority="60" w:unhideWhenUsed="0"/>
-    <w:lsdException w:name="Light List Accent 6" w:semiHidden="0" w:uiPriority="61" w:unhideWhenUsed="0"/>
-    <w:lsdException w:name="Light Grid Accent 6" w:semiHidden="0" w:uiPriority="62" w:unhideWhenUsed="0"/>
-    <w:lsdException w:name="Medium Shading 1 Accent 6" w:semiHidden="0" w:uiPriority="63" w:unhideWhenUsed="0"/>
-    <w:lsdException w:name="Medium Shading 2 Accent 6" w:semiHidden="0" w:uiPriority="64" w:unhideWhenUsed="0"/>
-    <w:lsdException w:name="Medium List 1 Accent 6" w:semiHidden="0" w:uiPriority="65" w:unhideWhenUsed="0"/>
-    <w:lsdException w:name="Medium List 2 Accent 6" w:semiHidden="0" w:uiPriority="66" w:unhideWhenUsed="0"/>
-    <w:lsdException w:name="Medium Grid 1 Accent 6" w:semiHidden="0" w:uiPriority="67" w:unhideWhenUsed="0"/>
-    <w:lsdException w:name="Medium Grid 2 Accent 6" w:semiHidden="0" w:uiPriority="68" w:unhideWhenUsed="0"/>
-    <w:lsdException w:name="Medium Grid 3 Accent 6" w:semiHidden="0" w:uiPriority="69" w:unhideWhenUsed="0"/>
-    <w:lsdException w:name="Dark List Accent 6" w:semiHidden="0" w:uiPriority="70" w:unhideWhenUsed="0"/>
-    <w:lsdException w:name="Colorful Shading Accent 6" w:semiHidden="0" w:uiPriority="71" w:unhideWhenUsed="0"/>
-    <w:lsdException w:name="Colorful List Accent 6" w:semiHidden="0" w:uiPriority="72" w:unhideWhenUsed="0"/>
-    <w:lsdException w:name="Colorful Grid Accent 6" w:semiHidden="0" w:uiPriority="73" w:unhideWhenUsed="0"/>
-    <w:lsdException w:name="Subtle Emphasis" w:semiHidden="0" w:uiPriority="19" w:unhideWhenUsed="0" w:qFormat="1"/>
-    <w:lsdException w:name="Intense Emphasis" w:semiHidden="0" w:uiPriority="21" w:unhideWhenUsed="0" w:qFormat="1"/>
-    <w:lsdException w:name="Subtle Reference" w:semiHidden="0" w:uiPriority="31" w:unhideWhenUsed="0" w:qFormat="1"/>
-    <w:lsdException w:name="Intense Reference" w:semiHidden="0" w:uiPriority="32" w:unhideWhenUsed="0" w:qFormat="1"/>
-    <w:lsdException w:name="Book Title" w:semiHidden="0" w:uiPriority="33" w:unhideWhenUsed="0" w:qFormat="1"/>
-    <w:lsdException w:name="Bibliography" w:uiPriority="37"/>
-    <w:lsdException w:name="TOC Heading" w:uiPriority="39" w:qFormat="1"/>
-  </w:latentStyles>
-  <w:style w:type="paragraph" w:default="1" w:styleId="a">
-    <w:name w:val="Normal"/>
-    <w:qFormat/>
-    <w:rsid w:val="0027248F"/>
-  </w:style>
-  <w:style w:type="paragraph" w:styleId="1">
-    <w:name w:val="heading 1"/>
-    <w:basedOn w:val="a"/>
-    <w:next w:val="a"/>
-    <w:link w:val="10"/>
-    <w:uiPriority w:val="9"/>
-    <w:qFormat/>
-    <w:rsid w:val="00AD1A8D"/>
-    <w:pPr>
-      <w:keepNext/>
-      <w:keepLines/>
-      <w:spacing w:before="480" w:after="0"/>
-      <w:outlineLvl w:val="0"/>
-    </w:pPr>
-    <w:rPr>
-      <w:rFonts w:asciiTheme="majorHAnsi" w:eastAsiaTheme="majorEastAsia" w:hAnsiTheme="majorHAnsi" w:cstheme="majorBidi"/>
-      <w:b/>
-      <w:bCs/>
-      <w:color w:val="365F91" w:themeColor="accent1" w:themeShade="BF"/>
-      <w:sz w:val="28"/>
-      <w:szCs w:val="35"/>
-    </w:rPr>
-  </w:style>
-  <w:style w:type="paragraph" w:styleId="2">
-    <w:name w:val="heading 2"/>
-    <w:basedOn w:val="a"/>
-    <w:next w:val="a"/>
-    <w:link w:val="20"/>
-    <w:uiPriority w:val="9"/>
-    <w:unhideWhenUsed/>
-    <w:qFormat/>
-    <w:rsid w:val="00AD1A8D"/>
-    <w:pPr>
-      <w:keepNext/>
-      <w:keepLines/>
-      <w:spacing w:before="200" w:after="0"/>
-      <w:outlineLvl w:val="1"/>
-    </w:pPr>
-    <w:rPr>
-      <w:rFonts w:asciiTheme="majorHAnsi" w:eastAsiaTheme="majorEastAsia" w:hAnsiTheme="majorHAnsi" w:cstheme="majorBidi"/>
-      <w:b/>
-      <w:bCs/>
-      <w:color w:val="4F81BD" w:themeColor="accent1"/>
-      <w:sz w:val="26"/>
-      <w:szCs w:val="33"/>
-    </w:rPr>
-  </w:style>
-  <w:style w:type="paragraph" w:styleId="3">
-    <w:name w:val="heading 3"/>
-    <w:basedOn w:val="a"/>
-    <w:next w:val="a"/>
-    <w:link w:val="30"/>
-    <w:uiPriority w:val="9"/>
-    <w:unhideWhenUsed/>
-    <w:qFormat/>
-    <w:rsid w:val="00D761AA"/>
-    <w:pPr>
-      <w:keepNext/>
-      <w:keepLines/>
-      <w:spacing w:before="200" w:after="0"/>
-      <w:outlineLvl w:val="2"/>
-    </w:pPr>
-    <w:rPr>
-      <w:rFonts w:asciiTheme="majorHAnsi" w:eastAsiaTheme="majorEastAsia" w:hAnsiTheme="majorHAnsi" w:cstheme="majorBidi"/>
-      <w:b/>
-      <w:bCs/>
-      <w:color w:val="4F81BD" w:themeColor="accent1"/>
-    </w:rPr>
-  </w:style>
-  <w:style w:type="character" w:default="1" w:styleId="a0">
-    <w:name w:val="Default Paragraph Font"/>
-    <w:uiPriority w:val="1"/>
-    <w:semiHidden/>
-    <w:unhideWhenUsed/>
-  </w:style>
-  <w:style w:type="table" w:default="1" w:styleId="a1">
-    <w:name w:val="Normal Table"/>
-    <w:uiPriority w:val="99"/>
-    <w:semiHidden/>
-    <w:unhideWhenUsed/>
-    <w:tblPr>
-      <w:tblInd w:w="0" w:type="dxa"/>
-      <w:tblCellMar>
-        <w:top w:w="0" w:type="dxa"/>
-        <w:left w:w="108" w:type="dxa"/>
-        <w:bottom w:w="0" w:type="dxa"/>
-        <w:right w:w="108" w:type="dxa"/>
-      </w:tblCellMar>
-    </w:tblPr>
-  </w:style>
-  <w:style w:type="numbering" w:default="1" w:styleId="a2">
-    <w:name w:val="No List"/>
-    <w:uiPriority w:val="99"/>
-    <w:semiHidden/>
-    <w:unhideWhenUsed/>
-  </w:style>
-  <w:style w:type="paragraph" w:styleId="a3">
-    <w:name w:val="No Spacing"/>
-    <w:uiPriority w:val="1"/>
-    <w:qFormat/>
-    <w:rsid w:val="0027248F"/>
-    <w:pPr>
-      <w:spacing w:after="0" w:line="240" w:lineRule="auto"/>
-    </w:pPr>
-  </w:style>
-  <w:style w:type="paragraph" w:styleId="a4">
-    <w:name w:val="header"/>
-    <w:basedOn w:val="a"/>
-    <w:link w:val="a5"/>
-    <w:uiPriority w:val="99"/>
-    <w:unhideWhenUsed/>
-    <w:rsid w:val="0027248F"/>
-    <w:pPr>
-      <w:tabs>
-        <w:tab w:val="center" w:pos="4513"/>
-        <w:tab w:val="right" w:pos="9026"/>
-      </w:tabs>
-      <w:spacing w:after="0" w:line="240" w:lineRule="auto"/>
-    </w:pPr>
-  </w:style>
-  <w:style w:type="character" w:customStyle="1" w:styleId="a5">
-    <w:name w:val="หัวกระดาษ อักขระ"/>
-    <w:basedOn w:val="a0"/>
-    <w:link w:val="a4"/>
-    <w:uiPriority w:val="99"/>
-    <w:rsid w:val="0027248F"/>
-  </w:style>
-  <w:style w:type="paragraph" w:styleId="a6">
-    <w:name w:val="footer"/>
-    <w:basedOn w:val="a"/>
-    <w:link w:val="a7"/>
-    <w:uiPriority w:val="99"/>
-    <w:unhideWhenUsed/>
-    <w:rsid w:val="0027248F"/>
-    <w:pPr>
-      <w:tabs>
-        <w:tab w:val="center" w:pos="4513"/>
-        <w:tab w:val="right" w:pos="9026"/>
-      </w:tabs>
-      <w:spacing w:after="0" w:line="240" w:lineRule="auto"/>
-    </w:pPr>
-  </w:style>
-  <w:style w:type="character" w:customStyle="1" w:styleId="a7">
-    <w:name w:val="ท้ายกระดาษ อักขระ"/>
-    <w:basedOn w:val="a0"/>
-    <w:link w:val="a6"/>
-    <w:uiPriority w:val="99"/>
-    <w:rsid w:val="0027248F"/>
-  </w:style>
-  <w:style w:type="paragraph" w:styleId="a8">
-    <w:name w:val="Balloon Text"/>
-    <w:basedOn w:val="a"/>
-    <w:link w:val="a9"/>
-    <w:uiPriority w:val="99"/>
-    <w:semiHidden/>
-    <w:unhideWhenUsed/>
-    <w:rsid w:val="0027248F"/>
-    <w:pPr>
-      <w:spacing w:after="0" w:line="240" w:lineRule="auto"/>
-    </w:pPr>
-    <w:rPr>
-      <w:rFonts w:ascii="Tahoma" w:hAnsi="Tahoma" w:cs="Angsana New"/>
-      <w:sz w:val="16"/>
-      <w:szCs w:val="20"/>
-    </w:rPr>
-  </w:style>
-  <w:style w:type="character" w:customStyle="1" w:styleId="a9">
-    <w:name w:val="ข้อความบอลลูน อักขระ"/>
-    <w:basedOn w:val="a0"/>
-    <w:link w:val="a8"/>
-    <w:uiPriority w:val="99"/>
-    <w:semiHidden/>
-    <w:rsid w:val="0027248F"/>
-    <w:rPr>
-      <w:rFonts w:ascii="Tahoma" w:hAnsi="Tahoma" w:cs="Angsana New"/>
-      <w:sz w:val="16"/>
-      <w:szCs w:val="20"/>
-    </w:rPr>
-  </w:style>
-  <w:style w:type="character" w:customStyle="1" w:styleId="10">
-    <w:name w:val="หัวเรื่อง 1 อักขระ"/>
-    <w:basedOn w:val="a0"/>
-    <w:link w:val="1"/>
-    <w:uiPriority w:val="9"/>
-    <w:rsid w:val="00AD1A8D"/>
-    <w:rPr>
-      <w:rFonts w:asciiTheme="majorHAnsi" w:eastAsiaTheme="majorEastAsia" w:hAnsiTheme="majorHAnsi" w:cstheme="majorBidi"/>
-      <w:b/>
-      <w:bCs/>
-      <w:color w:val="365F91" w:themeColor="accent1" w:themeShade="BF"/>
-      <w:sz w:val="28"/>
-      <w:szCs w:val="35"/>
-    </w:rPr>
-  </w:style>
-  <w:style w:type="paragraph" w:styleId="aa">
-    <w:name w:val="TOC Heading"/>
-    <w:basedOn w:val="1"/>
-    <w:next w:val="a"/>
-    <w:uiPriority w:val="39"/>
-    <w:unhideWhenUsed/>
-    <w:qFormat/>
-    <w:rsid w:val="00AD1A8D"/>
-    <w:pPr>
-      <w:outlineLvl w:val="9"/>
-    </w:pPr>
-    <w:rPr>
-      <w:sz w:val="35"/>
-      <w:cs/>
-    </w:rPr>
-  </w:style>
-  <w:style w:type="character" w:styleId="ab">
-    <w:name w:val="Hyperlink"/>
-    <w:basedOn w:val="a0"/>
-    <w:uiPriority w:val="99"/>
-    <w:unhideWhenUsed/>
-    <w:rsid w:val="00AD1A8D"/>
-    <w:rPr>
-      <w:color w:val="0000FF" w:themeColor="hyperlink"/>
-      <w:u w:val="single"/>
-    </w:rPr>
-  </w:style>
-  <w:style w:type="paragraph" w:customStyle="1" w:styleId="11">
-    <w:name w:val="ลักษณะ1"/>
-    <w:basedOn w:val="12"/>
-    <w:link w:val="13"/>
-    <w:qFormat/>
-    <w:rsid w:val="00AD1A8D"/>
-    <w:rPr>
-      <w:rFonts w:eastAsiaTheme="minorEastAsia"/>
-    </w:rPr>
-  </w:style>
-  <w:style w:type="character" w:customStyle="1" w:styleId="13">
-    <w:name w:val="ลักษณะ1 อักขระ"/>
-    <w:basedOn w:val="a0"/>
-    <w:link w:val="11"/>
-    <w:rsid w:val="00AD1A8D"/>
-    <w:rPr>
-      <w:rFonts w:ascii="Times New Roman" w:eastAsiaTheme="minorEastAsia" w:hAnsi="Times New Roman" w:cs="Times New Roman"/>
-      <w:noProof/>
-      <w:sz w:val="24"/>
-      <w:szCs w:val="24"/>
-    </w:rPr>
-  </w:style>
-  <w:style w:type="paragraph" w:styleId="12">
-    <w:name w:val="toc 1"/>
-    <w:basedOn w:val="a"/>
-    <w:next w:val="a"/>
-    <w:autoRedefine/>
-    <w:uiPriority w:val="39"/>
-    <w:unhideWhenUsed/>
-    <w:rsid w:val="0007277F"/>
-    <w:pPr>
-      <w:tabs>
-        <w:tab w:val="right" w:leader="dot" w:pos="9016"/>
-      </w:tabs>
-      <w:spacing w:after="100"/>
-    </w:pPr>
-    <w:rPr>
-      <w:rFonts w:ascii="Times New Roman" w:hAnsi="Times New Roman" w:cs="Times New Roman"/>
-      <w:b/>
-      <w:bCs/>
-      <w:noProof/>
-      <w:sz w:val="24"/>
-      <w:szCs w:val="24"/>
-    </w:rPr>
-  </w:style>
-  <w:style w:type="character" w:customStyle="1" w:styleId="20">
-    <w:name w:val="หัวเรื่อง 2 อักขระ"/>
-    <w:basedOn w:val="a0"/>
-    <w:link w:val="2"/>
-    <w:uiPriority w:val="9"/>
-    <w:rsid w:val="00AD1A8D"/>
-    <w:rPr>
-      <w:rFonts w:asciiTheme="majorHAnsi" w:eastAsiaTheme="majorEastAsia" w:hAnsiTheme="majorHAnsi" w:cstheme="majorBidi"/>
-      <w:b/>
-      <w:bCs/>
-      <w:color w:val="4F81BD" w:themeColor="accent1"/>
-      <w:sz w:val="26"/>
-      <w:szCs w:val="33"/>
-    </w:rPr>
-  </w:style>
-  <w:style w:type="paragraph" w:styleId="ac">
-    <w:name w:val="List Paragraph"/>
-    <w:basedOn w:val="a"/>
-    <w:uiPriority w:val="34"/>
-    <w:qFormat/>
-    <w:rsid w:val="00F66916"/>
-    <w:pPr>
-      <w:ind w:left="720"/>
-      <w:contextualSpacing/>
-    </w:pPr>
-  </w:style>
-  <w:style w:type="paragraph" w:styleId="21">
-    <w:name w:val="toc 2"/>
-    <w:basedOn w:val="a"/>
-    <w:next w:val="a"/>
-    <w:autoRedefine/>
-    <w:uiPriority w:val="39"/>
-    <w:unhideWhenUsed/>
-    <w:rsid w:val="00F66916"/>
-    <w:pPr>
-      <w:spacing w:after="100"/>
-      <w:ind w:left="220"/>
-    </w:pPr>
-  </w:style>
-  <w:style w:type="paragraph" w:styleId="ad">
-    <w:name w:val="Normal (Web)"/>
-    <w:basedOn w:val="a"/>
-    <w:uiPriority w:val="99"/>
-    <w:unhideWhenUsed/>
-    <w:rsid w:val="00F66916"/>
-    <w:pPr>
-      <w:spacing w:before="100" w:beforeAutospacing="1" w:after="100" w:afterAutospacing="1" w:line="240" w:lineRule="auto"/>
-    </w:pPr>
-    <w:rPr>
-      <w:rFonts w:ascii="Angsana New" w:eastAsia="Times New Roman" w:hAnsi="Angsana New" w:cs="Angsana New"/>
-      <w:sz w:val="28"/>
-    </w:rPr>
-  </w:style>
-  <w:style w:type="character" w:customStyle="1" w:styleId="30">
-    <w:name w:val="หัวเรื่อง 3 อักขระ"/>
-    <w:basedOn w:val="a0"/>
-    <w:link w:val="3"/>
-    <w:uiPriority w:val="9"/>
-    <w:rsid w:val="00D761AA"/>
-    <w:rPr>
-      <w:rFonts w:asciiTheme="majorHAnsi" w:eastAsiaTheme="majorEastAsia" w:hAnsiTheme="majorHAnsi" w:cstheme="majorBidi"/>
-      <w:b/>
-      <w:bCs/>
-      <w:color w:val="4F81BD" w:themeColor="accent1"/>
-    </w:rPr>
-  </w:style>
-  <w:style w:type="paragraph" w:styleId="31">
-    <w:name w:val="toc 3"/>
-    <w:basedOn w:val="a"/>
-    <w:next w:val="a"/>
-    <w:autoRedefine/>
-    <w:uiPriority w:val="39"/>
-    <w:unhideWhenUsed/>
-    <w:rsid w:val="00B432A3"/>
-    <w:pPr>
-      <w:spacing w:after="100"/>
-      <w:ind w:left="440"/>
-    </w:pPr>
-  </w:style>
-  <w:style w:type="table" w:styleId="ae">
-    <w:name w:val="Table Grid"/>
-    <w:basedOn w:val="a1"/>
+    <w:basedOn w:val="TableNormal"/>
     <w:uiPriority w:val="59"/>
     <w:rsid w:val="00B0151C"/>
     <w:pPr>
@@ -54058,7 +52218,7 @@
 </file>
 
 <file path=customXml/itemProps1.xml><?xml version="1.0" encoding="utf-8"?>
-<ds:datastoreItem xmlns:ds="http://schemas.openxmlformats.org/officeDocument/2006/customXml" ds:itemID="{5F9AB526-7F00-4A78-B8F6-962144FA390F}">
+<ds:datastoreItem xmlns:ds="http://schemas.openxmlformats.org/officeDocument/2006/customXml" ds:itemID="{0717AF8A-A121-4389-B515-F1D2831ABE10}">
   <ds:schemaRefs>
     <ds:schemaRef ds:uri="http://schemas.openxmlformats.org/officeDocument/2006/bibliography"/>
   </ds:schemaRefs>
